--- a/기획/Someone likes you.docx
+++ b/기획/Someone likes you.docx
@@ -255,7 +255,7 @@
         <w:t>1</w:t>
       </w:r>
       <w:r>
-        <w:t>0</w:t>
+        <w:t>1</w:t>
       </w:r>
     </w:p>
     <w:p>
@@ -5711,8 +5711,6 @@
               </w:rPr>
               <w:tab/>
             </w:r>
-            <w:bookmarkStart w:id="4" w:name="_GoBack"/>
-            <w:bookmarkEnd w:id="4"/>
             <w:r>
               <w:rPr>
                 <w:noProof/>
@@ -6494,7 +6492,7 @@
       <w:pPr>
         <w:pStyle w:val="a3"/>
       </w:pPr>
-      <w:bookmarkStart w:id="5" w:name="_Toc15340823"/>
+      <w:bookmarkStart w:id="4" w:name="_Toc15340823"/>
       <w:r>
         <w:rPr>
           <w:rFonts w:hint="eastAsia"/>
@@ -6502,17 +6500,17 @@
         <w:lastRenderedPageBreak/>
         <w:t>기획 연혁</w:t>
       </w:r>
+      <w:bookmarkEnd w:id="4"/>
+    </w:p>
+    <w:p>
+      <w:pPr>
+        <w:pStyle w:val="Hook1"/>
+      </w:pPr>
+      <w:bookmarkStart w:id="5" w:name="_Toc15340824"/>
+      <w:r>
+        <w:t>Version 1.00</w:t>
+      </w:r>
       <w:bookmarkEnd w:id="5"/>
-    </w:p>
-    <w:p>
-      <w:pPr>
-        <w:pStyle w:val="Hook1"/>
-      </w:pPr>
-      <w:bookmarkStart w:id="6" w:name="_Toc15340824"/>
-      <w:r>
-        <w:t>Version 1.00</w:t>
-      </w:r>
-      <w:bookmarkEnd w:id="6"/>
     </w:p>
     <w:p>
       <w:r>
@@ -6570,14 +6568,14 @@
       <w:pPr>
         <w:pStyle w:val="Hook1"/>
       </w:pPr>
-      <w:bookmarkStart w:id="7" w:name="_Toc15340825"/>
+      <w:bookmarkStart w:id="6" w:name="_Toc15340825"/>
       <w:r>
         <w:t>Version 1.</w:t>
       </w:r>
       <w:r>
         <w:t>10</w:t>
       </w:r>
-      <w:bookmarkEnd w:id="7"/>
+      <w:bookmarkEnd w:id="6"/>
     </w:p>
     <w:p>
       <w:r>
@@ -6666,6 +6664,137 @@
     </w:p>
     <w:p>
       <w:pPr>
+        <w:pStyle w:val="Hook1"/>
+      </w:pPr>
+      <w:r>
+        <w:t>Version 1.</w:t>
+      </w:r>
+      <w:r>
+        <w:t>1</w:t>
+      </w:r>
+      <w:r>
+        <w:t>1</w:t>
+      </w:r>
+    </w:p>
+    <w:p>
+      <w:pPr>
+        <w:ind w:firstLine="800"/>
+      </w:pPr>
+      <w:r>
+        <w:t>Version 1.1</w:t>
+      </w:r>
+      <w:r>
+        <w:t>1</w:t>
+      </w:r>
+      <w:r>
+        <w:t xml:space="preserve"> </w:t>
+      </w:r>
+      <w:r>
+        <w:rPr>
+          <w:rFonts w:hint="eastAsia"/>
+        </w:rPr>
+        <w:t>배고픔 수치,</w:t>
+      </w:r>
+      <w:r>
+        <w:t xml:space="preserve">. </w:t>
+      </w:r>
+      <w:r>
+        <w:rPr>
+          <w:rFonts w:hint="eastAsia"/>
+        </w:rPr>
+        <w:t>척도</w:t>
+      </w:r>
+      <w:r>
+        <w:rPr>
+          <w:rFonts w:hint="eastAsia"/>
+        </w:rPr>
+        <w:t>,</w:t>
+      </w:r>
+      <w:r>
+        <w:t xml:space="preserve"> </w:t>
+      </w:r>
+      <w:r>
+        <w:rPr>
+          <w:rFonts w:hint="eastAsia"/>
+        </w:rPr>
+        <w:t>그래픽 느낌?</w:t>
+      </w:r>
+    </w:p>
+    <w:p>
+      <w:pPr>
+        <w:pStyle w:val="aa"/>
+        <w:numPr>
+          <w:ilvl w:val="0"/>
+          <w:numId w:val="3"/>
+        </w:numPr>
+        <w:ind w:leftChars="0"/>
+      </w:pPr>
+      <w:r>
+        <w:rPr>
+          <w:rFonts w:hint="eastAsia"/>
+        </w:rPr>
+        <w:t xml:space="preserve">배고픔 수치에 대한 정확한 연산 </w:t>
+      </w:r>
+      <w:r>
+        <w:t>100:180</w:t>
+      </w:r>
+    </w:p>
+    <w:p>
+      <w:pPr>
+        <w:pStyle w:val="aa"/>
+        <w:numPr>
+          <w:ilvl w:val="0"/>
+          <w:numId w:val="3"/>
+        </w:numPr>
+        <w:ind w:leftChars="0"/>
+      </w:pPr>
+      <w:r>
+        <w:rPr>
+          <w:rFonts w:hint="eastAsia"/>
+        </w:rPr>
+        <w:t>척도 이미지를 추가하여 명확하게 함</w:t>
+      </w:r>
+    </w:p>
+    <w:p>
+      <w:pPr>
+        <w:pStyle w:val="aa"/>
+        <w:numPr>
+          <w:ilvl w:val="0"/>
+          <w:numId w:val="3"/>
+        </w:numPr>
+        <w:ind w:leftChars="0"/>
+        <w:rPr>
+          <w:rFonts w:hint="eastAsia"/>
+        </w:rPr>
+      </w:pPr>
+      <w:r>
+        <w:rPr>
+          <w:rFonts w:hint="eastAsia"/>
+        </w:rPr>
+        <w:t xml:space="preserve">그래픽 느낌 기준 추가 </w:t>
+      </w:r>
+      <w:r>
+        <w:t xml:space="preserve">– </w:t>
+      </w:r>
+      <w:r>
+        <w:rPr>
+          <w:rFonts w:hint="eastAsia"/>
+        </w:rPr>
+        <w:t>이미지로 추가했으니 대충 알거임</w:t>
+      </w:r>
+      <w:bookmarkStart w:id="7" w:name="_GoBack"/>
+      <w:bookmarkEnd w:id="7"/>
+    </w:p>
+    <w:p>
+      <w:pPr>
+        <w:ind w:left="795"/>
+        <w:rPr>
+          <w:rFonts w:hint="eastAsia"/>
+        </w:rPr>
+      </w:pPr>
+    </w:p>
+    <w:p>
+      <w:pPr>
         <w:widowControl/>
         <w:wordWrap/>
         <w:autoSpaceDE/>
@@ -7396,6 +7525,9 @@
     <w:p>
       <w:pPr>
         <w:ind w:firstLine="154"/>
+        <w:rPr>
+          <w:rFonts w:hint="eastAsia"/>
+        </w:rPr>
       </w:pPr>
       <w:r>
         <w:rPr>
@@ -7543,21 +7675,12 @@
     <w:p>
       <w:pPr>
         <w:ind w:left="154"/>
-        <w:rPr>
-          <w:rFonts w:hint="eastAsia"/>
-        </w:rPr>
-      </w:pPr>
-      <w:r>
-        <w:rPr>
-          <w:rFonts w:hint="eastAsia"/>
-        </w:rPr>
-        <w:t>망치</w:t>
-      </w:r>
-      <w:r>
-        <w:rPr>
-          <w:rFonts w:hint="eastAsia"/>
-        </w:rPr>
-        <w:t>로 부수는 물체들은 아주 박살이 났으면 좋겠다</w:t>
+      </w:pPr>
+      <w:r>
+        <w:rPr>
+          <w:rFonts w:hint="eastAsia"/>
+        </w:rPr>
+        <w:t>망치로 부수는 물체들은 아주 박살이 났으면 좋겠다</w:t>
       </w:r>
       <w:r>
         <w:t xml:space="preserve">. </w:t>
@@ -7756,6 +7879,11 @@
       <w:bookmarkEnd w:id="34"/>
     </w:p>
     <w:p>
+      <w:pPr>
+        <w:rPr>
+          <w:rFonts w:hint="eastAsia"/>
+        </w:rPr>
+      </w:pPr>
       <w:r>
         <w:tab/>
       </w:r>
@@ -7776,6 +7904,102 @@
       </w:r>
       <w:r>
         <w:t>m</w:t>
+      </w:r>
+    </w:p>
+    <w:p>
+      <w:pPr>
+        <w:ind w:firstLine="800"/>
+      </w:pPr>
+      <w:r>
+        <w:rPr>
+          <w:rFonts w:hint="eastAsia"/>
+        </w:rPr>
+        <w:t>아래는1</w:t>
+      </w:r>
+      <w:r>
+        <w:t>920</w:t>
+      </w:r>
+      <w:r>
+        <w:rPr>
+          <w:rFonts w:hint="eastAsia"/>
+        </w:rPr>
+        <w:t>X</w:t>
+      </w:r>
+      <w:r>
+        <w:t xml:space="preserve">1080 </w:t>
+      </w:r>
+      <w:r>
+        <w:rPr>
+          <w:rFonts w:hint="eastAsia"/>
+        </w:rPr>
+        <w:t>해상도에서 눈에 보이는 척도</w:t>
+      </w:r>
+    </w:p>
+    <w:p>
+      <w:pPr>
+        <w:ind w:left="1500" w:hangingChars="750" w:hanging="1500"/>
+        <w:rPr>
+          <w:rFonts w:hint="eastAsia"/>
+        </w:rPr>
+      </w:pPr>
+      <w:r>
+        <w:rPr>
+          <w:noProof/>
+        </w:rPr>
+        <w:lastRenderedPageBreak/>
+        <w:drawing>
+          <wp:inline distT="0" distB="0" distL="0" distR="0" wp14:anchorId="207BBF5E" wp14:editId="6C7FAE3D">
+            <wp:extent cx="5724525" cy="3219450"/>
+            <wp:effectExtent l="19050" t="19050" r="28575" b="19050"/>
+            <wp:docPr id="1" name="그림 1"/>
+            <wp:cNvGraphicFramePr>
+              <a:graphicFrameLocks xmlns:a="http://schemas.openxmlformats.org/drawingml/2006/main" noChangeAspect="1"/>
+            </wp:cNvGraphicFramePr>
+            <a:graphic xmlns:a="http://schemas.openxmlformats.org/drawingml/2006/main">
+              <a:graphicData uri="http://schemas.openxmlformats.org/drawingml/2006/picture">
+                <pic:pic xmlns:pic="http://schemas.openxmlformats.org/drawingml/2006/picture">
+                  <pic:nvPicPr>
+                    <pic:cNvPr id="0" name="Picture 1"/>
+                    <pic:cNvPicPr>
+                      <a:picLocks noChangeAspect="1" noChangeArrowheads="1"/>
+                    </pic:cNvPicPr>
+                  </pic:nvPicPr>
+                  <pic:blipFill>
+                    <a:blip r:embed="rId9" cstate="print">
+                      <a:extLst>
+                        <a:ext uri="{28A0092B-C50C-407E-A947-70E740481C1C}">
+                          <a14:useLocalDpi xmlns:a14="http://schemas.microsoft.com/office/drawing/2010/main" val="0"/>
+                        </a:ext>
+                      </a:extLst>
+                    </a:blip>
+                    <a:srcRect/>
+                    <a:stretch>
+                      <a:fillRect/>
+                    </a:stretch>
+                  </pic:blipFill>
+                  <pic:spPr bwMode="auto">
+                    <a:xfrm>
+                      <a:off x="0" y="0"/>
+                      <a:ext cx="5724525" cy="3219450"/>
+                    </a:xfrm>
+                    <a:prstGeom prst="rect">
+                      <a:avLst/>
+                    </a:prstGeom>
+                    <a:noFill/>
+                    <a:ln>
+                      <a:solidFill>
+                        <a:schemeClr val="accent1"/>
+                      </a:solidFill>
+                    </a:ln>
+                    <a:effectLst>
+                      <a:softEdge rad="0"/>
+                    </a:effectLst>
+                  </pic:spPr>
+                </pic:pic>
+              </a:graphicData>
+            </a:graphic>
+          </wp:inline>
+        </w:drawing>
       </w:r>
     </w:p>
     <w:p>
@@ -7848,6 +8072,43 @@
     </w:p>
     <w:p>
       <w:pPr>
+        <w:rPr>
+          <w:rFonts w:hint="eastAsia"/>
+        </w:rPr>
+      </w:pPr>
+      <w:r>
+        <w:tab/>
+      </w:r>
+      <w:r>
+        <w:rPr>
+          <w:rFonts w:hint="eastAsia"/>
+        </w:rPr>
+        <w:t xml:space="preserve">배고픔 수치 </w:t>
+      </w:r>
+      <w:r>
+        <w:t>100</w:t>
+      </w:r>
+      <w:r>
+        <w:rPr>
+          <w:rFonts w:hint="eastAsia"/>
+        </w:rPr>
+        <w:t xml:space="preserve">이 전부 사라지기 위해 걸리는 시간은 </w:t>
+      </w:r>
+      <w:r>
+        <w:t>1</w:t>
+      </w:r>
+      <w:r>
+        <w:t>80</w:t>
+      </w:r>
+      <w:r>
+        <w:rPr>
+          <w:rFonts w:hint="eastAsia"/>
+        </w:rPr>
+        <w:t>초로 생각하고 있습니다.</w:t>
+      </w:r>
+    </w:p>
+    <w:p>
+      <w:pPr>
         <w:pStyle w:val="2"/>
       </w:pPr>
       <w:bookmarkStart w:id="37" w:name="_Toc15340855"/>
@@ -7855,7 +8116,6 @@
         <w:rPr>
           <w:rFonts w:hint="eastAsia"/>
         </w:rPr>
-        <w:lastRenderedPageBreak/>
         <w:t>렌</w:t>
       </w:r>
       <w:r>
@@ -7934,6 +8194,78 @@
       <w:pPr>
         <w:pStyle w:val="2"/>
       </w:pPr>
+      <w:r>
+        <w:rPr>
+          <w:rFonts w:hint="eastAsia"/>
+        </w:rPr>
+        <w:lastRenderedPageBreak/>
+        <w:t>그래픽 느낌</w:t>
+      </w:r>
+    </w:p>
+    <w:p>
+      <w:pPr>
+        <w:rPr>
+          <w:rFonts w:hint="eastAsia"/>
+        </w:rPr>
+      </w:pPr>
+      <w:r>
+        <w:rPr>
+          <w:noProof/>
+        </w:rPr>
+        <w:drawing>
+          <wp:inline distT="0" distB="0" distL="0" distR="0" wp14:anchorId="38601739" wp14:editId="11B0EEE3">
+            <wp:extent cx="5724525" cy="4295775"/>
+            <wp:effectExtent l="0" t="0" r="9525" b="9525"/>
+            <wp:docPr id="2" name="그림 2"/>
+            <wp:cNvGraphicFramePr>
+              <a:graphicFrameLocks xmlns:a="http://schemas.openxmlformats.org/drawingml/2006/main" noChangeAspect="1"/>
+            </wp:cNvGraphicFramePr>
+            <a:graphic xmlns:a="http://schemas.openxmlformats.org/drawingml/2006/main">
+              <a:graphicData uri="http://schemas.openxmlformats.org/drawingml/2006/picture">
+                <pic:pic xmlns:pic="http://schemas.openxmlformats.org/drawingml/2006/picture">
+                  <pic:nvPicPr>
+                    <pic:cNvPr id="0" name="Picture 2"/>
+                    <pic:cNvPicPr>
+                      <a:picLocks noChangeAspect="1" noChangeArrowheads="1"/>
+                    </pic:cNvPicPr>
+                  </pic:nvPicPr>
+                  <pic:blipFill>
+                    <a:blip r:embed="rId10" cstate="print">
+                      <a:extLst>
+                        <a:ext uri="{28A0092B-C50C-407E-A947-70E740481C1C}">
+                          <a14:useLocalDpi xmlns:a14="http://schemas.microsoft.com/office/drawing/2010/main" val="0"/>
+                        </a:ext>
+                      </a:extLst>
+                    </a:blip>
+                    <a:srcRect/>
+                    <a:stretch>
+                      <a:fillRect/>
+                    </a:stretch>
+                  </pic:blipFill>
+                  <pic:spPr bwMode="auto">
+                    <a:xfrm>
+                      <a:off x="0" y="0"/>
+                      <a:ext cx="5724525" cy="4295775"/>
+                    </a:xfrm>
+                    <a:prstGeom prst="rect">
+                      <a:avLst/>
+                    </a:prstGeom>
+                    <a:noFill/>
+                    <a:ln>
+                      <a:noFill/>
+                    </a:ln>
+                  </pic:spPr>
+                </pic:pic>
+              </a:graphicData>
+            </a:graphic>
+          </wp:inline>
+        </w:drawing>
+      </w:r>
+    </w:p>
+    <w:p>
+      <w:pPr>
+        <w:pStyle w:val="2"/>
+      </w:pPr>
       <w:bookmarkStart w:id="39" w:name="_Toc15340857"/>
       <w:r>
         <w:rPr>
@@ -8068,6 +8400,7 @@
         <w:rPr>
           <w:rFonts w:hint="eastAsia"/>
         </w:rPr>
+        <w:lastRenderedPageBreak/>
         <w:t>기타</w:t>
       </w:r>
       <w:bookmarkEnd w:id="43"/>
@@ -10451,7 +10784,7 @@
         <w:pStyle w:val="2"/>
         <w:jc w:val="center"/>
       </w:pPr>
-      <w:hyperlink r:id="rId9" w:history="1">
+      <w:hyperlink r:id="rId11" w:history="1">
         <w:bookmarkStart w:id="85" w:name="_Toc15340903"/>
         <w:r>
           <w:rPr>
@@ -10480,7 +10813,7 @@
         <w:pStyle w:val="2"/>
         <w:jc w:val="center"/>
       </w:pPr>
-      <w:hyperlink r:id="rId10" w:history="1">
+      <w:hyperlink r:id="rId12" w:history="1">
         <w:bookmarkStart w:id="86" w:name="_Toc15340904"/>
         <w:r>
           <w:rPr>
@@ -10516,7 +10849,7 @@
         <w:pStyle w:val="2"/>
         <w:jc w:val="center"/>
       </w:pPr>
-      <w:hyperlink r:id="rId11" w:history="1">
+      <w:hyperlink r:id="rId13" w:history="1">
         <w:bookmarkStart w:id="87" w:name="_Toc15340905"/>
         <w:r>
           <w:rPr>
@@ -10545,7 +10878,7 @@
         <w:pStyle w:val="2"/>
         <w:jc w:val="center"/>
       </w:pPr>
-      <w:hyperlink r:id="rId12" w:history="1">
+      <w:hyperlink r:id="rId14" w:history="1">
         <w:bookmarkStart w:id="88" w:name="_Toc15340906"/>
         <w:r>
           <w:rPr>
@@ -10588,7 +10921,7 @@
         <w:pStyle w:val="2"/>
         <w:jc w:val="center"/>
       </w:pPr>
-      <w:hyperlink r:id="rId13" w:history="1">
+      <w:hyperlink r:id="rId15" w:history="1">
         <w:bookmarkStart w:id="89" w:name="_Toc15340907"/>
         <w:r>
           <w:rPr>
@@ -10626,7 +10959,7 @@
       </w:hyperlink>
     </w:p>
     <w:sectPr>
-      <w:footerReference w:type="default" r:id="rId14"/>
+      <w:footerReference w:type="default" r:id="rId16"/>
       <w:pgSz w:w="11906" w:h="16838"/>
       <w:pgMar w:top="1701" w:right="1440" w:bottom="1440" w:left="1440" w:header="851" w:footer="992" w:gutter="0"/>
       <w:cols w:space="425"/>
@@ -10770,16 +11103,16 @@
 <file path=word/numbering.xml><?xml version="1.0" encoding="utf-8"?>
 <w:numbering xmlns:wpc="http://schemas.microsoft.com/office/word/2010/wordprocessingCanvas" xmlns:cx="http://schemas.microsoft.com/office/drawing/2014/chartex" xmlns:cx1="http://schemas.microsoft.com/office/drawing/2015/9/8/chartex" xmlns:cx2="http://schemas.microsoft.com/office/drawing/2015/10/21/chartex" xmlns:cx3="http://schemas.microsoft.com/office/drawing/2016/5/9/chartex" xmlns:cx4="http://schemas.microsoft.com/office/drawing/2016/5/10/chartex" xmlns:cx5="http://schemas.microsoft.com/office/drawing/2016/5/11/chartex" xmlns:cx6="http://schemas.microsoft.com/office/drawing/2016/5/12/chartex" xmlns:cx7="http://schemas.microsoft.com/office/drawing/2016/5/13/chartex" xmlns:cx8="http://schemas.microsoft.com/office/drawing/2016/5/14/chartex" xmlns:mc="http://schemas.openxmlformats.org/markup-compatibility/2006" xmlns:aink="http://schemas.microsoft.com/office/drawing/2016/ink" xmlns:am3d="http://schemas.microsoft.com/office/drawing/2017/model3d" xmlns:o="urn:schemas-microsoft-com:office:office" xmlns:r="http://schemas.openxmlformats.org/officeDocument/2006/relationships" xmlns:m="http://schemas.openxmlformats.org/officeDocument/2006/math" xmlns:v="urn:schemas-microsoft-com:vml" xmlns:wp14="http://schemas.microsoft.com/office/word/2010/wordprocessingDrawing" xmlns:wp="http://schemas.openxmlformats.org/drawingml/2006/wordprocessingDrawing" xmlns:w10="urn:schemas-microsoft-com:office:word" xmlns:w="http://schemas.openxmlformats.org/wordprocessingml/2006/main" xmlns:w14="http://schemas.microsoft.com/office/word/2010/wordml" xmlns:w15="http://schemas.microsoft.com/office/word/2012/wordml" xmlns:w16cid="http://schemas.microsoft.com/office/word/2016/wordml/cid" xmlns:w16se="http://schemas.microsoft.com/office/word/2015/wordml/symex" xmlns:wpg="http://schemas.microsoft.com/office/word/2010/wordprocessingGroup" xmlns:wpi="http://schemas.microsoft.com/office/word/2010/wordprocessingInk" xmlns:wne="http://schemas.microsoft.com/office/word/2006/wordml" xmlns:wps="http://schemas.microsoft.com/office/word/2010/wordprocessingShape" mc:Ignorable="w14 w15 w16se w16cid wp14">
   <w:abstractNum w:abstractNumId="0" w15:restartNumberingAfterBreak="0">
-    <w:nsid w:val="459768F2"/>
+    <w:nsid w:val="22D5739E"/>
     <w:multiLevelType w:val="hybridMultilevel"/>
-    <w:tmpl w:val="E810750A"/>
-    <w:lvl w:ilvl="0" w:tplc="3CAAB854">
+    <w:tmpl w:val="06648AF2"/>
+    <w:lvl w:ilvl="0" w:tplc="C04A6C80">
       <w:start w:val="1"/>
       <w:numFmt w:val="decimal"/>
       <w:lvlText w:val="%1."/>
       <w:lvlJc w:val="left"/>
       <w:pPr>
-        <w:ind w:left="1155" w:hanging="360"/>
+        <w:ind w:left="1160" w:hanging="360"/>
       </w:pPr>
       <w:rPr>
         <w:rFonts w:hint="default"/>
@@ -10791,7 +11124,7 @@
       <w:lvlText w:val="%2."/>
       <w:lvlJc w:val="left"/>
       <w:pPr>
-        <w:ind w:left="1595" w:hanging="400"/>
+        <w:ind w:left="1600" w:hanging="400"/>
       </w:pPr>
     </w:lvl>
     <w:lvl w:ilvl="2" w:tplc="0409001B" w:tentative="1">
@@ -10800,7 +11133,7 @@
       <w:lvlText w:val="%3."/>
       <w:lvlJc w:val="right"/>
       <w:pPr>
-        <w:ind w:left="1995" w:hanging="400"/>
+        <w:ind w:left="2000" w:hanging="400"/>
       </w:pPr>
     </w:lvl>
     <w:lvl w:ilvl="3" w:tplc="0409000F" w:tentative="1">
@@ -10809,7 +11142,7 @@
       <w:lvlText w:val="%4."/>
       <w:lvlJc w:val="left"/>
       <w:pPr>
-        <w:ind w:left="2395" w:hanging="400"/>
+        <w:ind w:left="2400" w:hanging="400"/>
       </w:pPr>
     </w:lvl>
     <w:lvl w:ilvl="4" w:tplc="04090019" w:tentative="1">
@@ -10818,7 +11151,7 @@
       <w:lvlText w:val="%5."/>
       <w:lvlJc w:val="left"/>
       <w:pPr>
-        <w:ind w:left="2795" w:hanging="400"/>
+        <w:ind w:left="2800" w:hanging="400"/>
       </w:pPr>
     </w:lvl>
     <w:lvl w:ilvl="5" w:tplc="0409001B" w:tentative="1">
@@ -10827,7 +11160,7 @@
       <w:lvlText w:val="%6."/>
       <w:lvlJc w:val="right"/>
       <w:pPr>
-        <w:ind w:left="3195" w:hanging="400"/>
+        <w:ind w:left="3200" w:hanging="400"/>
       </w:pPr>
     </w:lvl>
     <w:lvl w:ilvl="6" w:tplc="0409000F" w:tentative="1">
@@ -10836,7 +11169,7 @@
       <w:lvlText w:val="%7."/>
       <w:lvlJc w:val="left"/>
       <w:pPr>
-        <w:ind w:left="3595" w:hanging="400"/>
+        <w:ind w:left="3600" w:hanging="400"/>
       </w:pPr>
     </w:lvl>
     <w:lvl w:ilvl="7" w:tplc="04090019" w:tentative="1">
@@ -10845,7 +11178,7 @@
       <w:lvlText w:val="%8."/>
       <w:lvlJc w:val="left"/>
       <w:pPr>
-        <w:ind w:left="3995" w:hanging="400"/>
+        <w:ind w:left="4000" w:hanging="400"/>
       </w:pPr>
     </w:lvl>
     <w:lvl w:ilvl="8" w:tplc="0409001B" w:tentative="1">
@@ -10854,15 +11187,15 @@
       <w:lvlText w:val="%9."/>
       <w:lvlJc w:val="right"/>
       <w:pPr>
-        <w:ind w:left="4395" w:hanging="400"/>
+        <w:ind w:left="4400" w:hanging="400"/>
       </w:pPr>
     </w:lvl>
   </w:abstractNum>
   <w:abstractNum w:abstractNumId="1" w15:restartNumberingAfterBreak="0">
-    <w:nsid w:val="6660371B"/>
+    <w:nsid w:val="459768F2"/>
     <w:multiLevelType w:val="hybridMultilevel"/>
-    <w:tmpl w:val="B316C2AC"/>
-    <w:lvl w:ilvl="0" w:tplc="38662E4E">
+    <w:tmpl w:val="E810750A"/>
+    <w:lvl w:ilvl="0" w:tplc="3CAAB854">
       <w:start w:val="1"/>
       <w:numFmt w:val="decimal"/>
       <w:lvlText w:val="%1."/>
@@ -10947,11 +11280,103 @@
       </w:pPr>
     </w:lvl>
   </w:abstractNum>
+  <w:abstractNum w:abstractNumId="2" w15:restartNumberingAfterBreak="0">
+    <w:nsid w:val="6660371B"/>
+    <w:multiLevelType w:val="hybridMultilevel"/>
+    <w:tmpl w:val="B316C2AC"/>
+    <w:lvl w:ilvl="0" w:tplc="38662E4E">
+      <w:start w:val="1"/>
+      <w:numFmt w:val="decimal"/>
+      <w:lvlText w:val="%1."/>
+      <w:lvlJc w:val="left"/>
+      <w:pPr>
+        <w:ind w:left="1155" w:hanging="360"/>
+      </w:pPr>
+      <w:rPr>
+        <w:rFonts w:hint="default"/>
+      </w:rPr>
+    </w:lvl>
+    <w:lvl w:ilvl="1" w:tplc="04090019" w:tentative="1">
+      <w:start w:val="1"/>
+      <w:numFmt w:val="upperLetter"/>
+      <w:lvlText w:val="%2."/>
+      <w:lvlJc w:val="left"/>
+      <w:pPr>
+        <w:ind w:left="1595" w:hanging="400"/>
+      </w:pPr>
+    </w:lvl>
+    <w:lvl w:ilvl="2" w:tplc="0409001B" w:tentative="1">
+      <w:start w:val="1"/>
+      <w:numFmt w:val="lowerRoman"/>
+      <w:lvlText w:val="%3."/>
+      <w:lvlJc w:val="right"/>
+      <w:pPr>
+        <w:ind w:left="1995" w:hanging="400"/>
+      </w:pPr>
+    </w:lvl>
+    <w:lvl w:ilvl="3" w:tplc="0409000F" w:tentative="1">
+      <w:start w:val="1"/>
+      <w:numFmt w:val="decimal"/>
+      <w:lvlText w:val="%4."/>
+      <w:lvlJc w:val="left"/>
+      <w:pPr>
+        <w:ind w:left="2395" w:hanging="400"/>
+      </w:pPr>
+    </w:lvl>
+    <w:lvl w:ilvl="4" w:tplc="04090019" w:tentative="1">
+      <w:start w:val="1"/>
+      <w:numFmt w:val="upperLetter"/>
+      <w:lvlText w:val="%5."/>
+      <w:lvlJc w:val="left"/>
+      <w:pPr>
+        <w:ind w:left="2795" w:hanging="400"/>
+      </w:pPr>
+    </w:lvl>
+    <w:lvl w:ilvl="5" w:tplc="0409001B" w:tentative="1">
+      <w:start w:val="1"/>
+      <w:numFmt w:val="lowerRoman"/>
+      <w:lvlText w:val="%6."/>
+      <w:lvlJc w:val="right"/>
+      <w:pPr>
+        <w:ind w:left="3195" w:hanging="400"/>
+      </w:pPr>
+    </w:lvl>
+    <w:lvl w:ilvl="6" w:tplc="0409000F" w:tentative="1">
+      <w:start w:val="1"/>
+      <w:numFmt w:val="decimal"/>
+      <w:lvlText w:val="%7."/>
+      <w:lvlJc w:val="left"/>
+      <w:pPr>
+        <w:ind w:left="3595" w:hanging="400"/>
+      </w:pPr>
+    </w:lvl>
+    <w:lvl w:ilvl="7" w:tplc="04090019" w:tentative="1">
+      <w:start w:val="1"/>
+      <w:numFmt w:val="upperLetter"/>
+      <w:lvlText w:val="%8."/>
+      <w:lvlJc w:val="left"/>
+      <w:pPr>
+        <w:ind w:left="3995" w:hanging="400"/>
+      </w:pPr>
+    </w:lvl>
+    <w:lvl w:ilvl="8" w:tplc="0409001B" w:tentative="1">
+      <w:start w:val="1"/>
+      <w:numFmt w:val="lowerRoman"/>
+      <w:lvlText w:val="%9."/>
+      <w:lvlJc w:val="right"/>
+      <w:pPr>
+        <w:ind w:left="4395" w:hanging="400"/>
+      </w:pPr>
+    </w:lvl>
+  </w:abstractNum>
   <w:num w:numId="1">
-    <w:abstractNumId w:val="0"/>
+    <w:abstractNumId w:val="1"/>
   </w:num>
   <w:num w:numId="2">
-    <w:abstractNumId w:val="1"/>
+    <w:abstractNumId w:val="2"/>
+  </w:num>
+  <w:num w:numId="3">
+    <w:abstractNumId w:val="0"/>
   </w:num>
 </w:numbering>
 </file>
@@ -11750,6 +12175,18 @@
       <w:shd w:val="clear" w:color="auto" w:fill="E1DFDD"/>
     </w:rPr>
   </w:style>
+  <w:style w:type="character" w:styleId="ac">
+    <w:name w:val="FollowedHyperlink"/>
+    <w:basedOn w:val="a0"/>
+    <w:uiPriority w:val="99"/>
+    <w:semiHidden/>
+    <w:unhideWhenUsed/>
+    <w:rsid w:val="00AF1631"/>
+    <w:rPr>
+      <w:color w:val="954F72" w:themeColor="followedHyperlink"/>
+      <w:u w:val="single"/>
+    </w:rPr>
+  </w:style>
 </w:styles>
 </file>
 
@@ -11863,6 +12300,7 @@
     <w:rsid w:val="00385895"/>
     <w:rsid w:val="007B5397"/>
     <w:rsid w:val="007C07DA"/>
+    <w:rsid w:val="007E3614"/>
     <w:rsid w:val="008B3F28"/>
     <w:rsid w:val="00EE3553"/>
   </w:rsids>
@@ -12685,7 +13123,7 @@
 </file>
 
 <file path=customXml/itemProps2.xml><?xml version="1.0" encoding="utf-8"?>
-<ds:datastoreItem xmlns:ds="http://schemas.openxmlformats.org/officeDocument/2006/customXml" ds:itemID="{05380084-3E80-438C-9B8C-A391854507EC}">
+<ds:datastoreItem xmlns:ds="http://schemas.openxmlformats.org/officeDocument/2006/customXml" ds:itemID="{A770B72E-7D71-48FF-BD17-C5F07BA03DAF}">
   <ds:schemaRefs>
     <ds:schemaRef ds:uri="http://schemas.openxmlformats.org/officeDocument/2006/bibliography"/>
   </ds:schemaRefs>

--- a/기획/Someone likes you.docx
+++ b/기획/Someone likes you.docx
@@ -186,7 +186,6 @@
           <w:dataBinding w:prefixMappings="xmlns:ns0='http://schemas.openxmlformats.org/officeDocument/2006/extended-properties' " w:xpath="/ns0:Properties[1]/ns0:Company[1]" w:storeItemID="{6668398D-A668-4E3E-A5EB-62B293D839F1}"/>
           <w:text/>
         </w:sdtPr>
-        <w:sdtEndPr/>
         <w:sdtContent>
           <w:r>
             <w:rPr>
@@ -221,7 +220,6 @@
           <w:dataBinding w:prefixMappings="xmlns:ns0='http://purl.org/dc/elements/1.1/' xmlns:ns1='http://schemas.openxmlformats.org/package/2006/metadata/core-properties' " w:xpath="/ns1:coreProperties[1]/ns0:creator[1]" w:storeItemID="{6C3C8BC8-F283-45AE-878A-BAB7291924A1}"/>
           <w:text/>
         </w:sdtPr>
-        <w:sdtEndPr/>
         <w:sdtContent>
           <w:r>
             <w:rPr>
@@ -6670,10 +6668,7 @@
         <w:t>Version 1.</w:t>
       </w:r>
       <w:r>
-        <w:t>1</w:t>
-      </w:r>
-      <w:r>
-        <w:t>1</w:t>
+        <w:t>11</w:t>
       </w:r>
     </w:p>
     <w:p>
@@ -6681,13 +6676,7 @@
         <w:ind w:firstLine="800"/>
       </w:pPr>
       <w:r>
-        <w:t>Version 1.1</w:t>
-      </w:r>
-      <w:r>
-        <w:t>1</w:t>
-      </w:r>
-      <w:r>
-        <w:t xml:space="preserve"> </w:t>
+        <w:t xml:space="preserve">Version 1.11 </w:t>
       </w:r>
       <w:r>
         <w:rPr>
@@ -6763,9 +6752,6 @@
           <w:numId w:val="3"/>
         </w:numPr>
         <w:ind w:leftChars="0"/>
-        <w:rPr>
-          <w:rFonts w:hint="eastAsia"/>
-        </w:rPr>
       </w:pPr>
       <w:r>
         <w:rPr>
@@ -6782,15 +6768,10 @@
         </w:rPr>
         <w:t>이미지로 추가했으니 대충 알거임</w:t>
       </w:r>
-      <w:bookmarkStart w:id="7" w:name="_GoBack"/>
-      <w:bookmarkEnd w:id="7"/>
     </w:p>
     <w:p>
       <w:pPr>
         <w:ind w:left="795"/>
-        <w:rPr>
-          <w:rFonts w:hint="eastAsia"/>
-        </w:rPr>
       </w:pPr>
     </w:p>
     <w:p>
@@ -6808,7 +6789,7 @@
       <w:pPr>
         <w:pStyle w:val="a3"/>
       </w:pPr>
-      <w:bookmarkStart w:id="8" w:name="_Toc15340826"/>
+      <w:bookmarkStart w:id="7" w:name="_Toc15340826"/>
       <w:r>
         <w:rPr>
           <w:rFonts w:hint="eastAsia"/>
@@ -6816,27 +6797,27 @@
         <w:lastRenderedPageBreak/>
         <w:t>게임 개요</w:t>
       </w:r>
+      <w:bookmarkEnd w:id="7"/>
+    </w:p>
+    <w:p>
+      <w:pPr>
+        <w:pStyle w:val="2"/>
+      </w:pPr>
+      <w:bookmarkStart w:id="8" w:name="_Toc15340827"/>
+      <w:r>
+        <w:rPr>
+          <w:rFonts w:hint="eastAsia"/>
+        </w:rPr>
+        <w:t>철학</w:t>
+      </w:r>
       <w:bookmarkEnd w:id="8"/>
-    </w:p>
-    <w:p>
-      <w:pPr>
-        <w:pStyle w:val="2"/>
-      </w:pPr>
-      <w:bookmarkStart w:id="9" w:name="_Toc15340827"/>
-      <w:r>
-        <w:rPr>
-          <w:rFonts w:hint="eastAsia"/>
-        </w:rPr>
-        <w:t>철학</w:t>
-      </w:r>
-      <w:bookmarkEnd w:id="9"/>
     </w:p>
     <w:p>
       <w:pPr>
         <w:pStyle w:val="3"/>
         <w:ind w:leftChars="77" w:left="454" w:hangingChars="107" w:hanging="300"/>
       </w:pPr>
-      <w:bookmarkStart w:id="10" w:name="_Toc15340828"/>
+      <w:bookmarkStart w:id="9" w:name="_Toc15340828"/>
       <w:r>
         <w:rPr>
           <w:rFonts w:hint="eastAsia"/>
@@ -6846,7 +6827,7 @@
       <w:r>
         <w:t>#1</w:t>
       </w:r>
-      <w:bookmarkEnd w:id="10"/>
+      <w:bookmarkEnd w:id="9"/>
     </w:p>
     <w:p>
       <w:r>
@@ -6924,7 +6905,7 @@
         <w:pStyle w:val="3"/>
         <w:ind w:leftChars="77" w:left="454" w:hangingChars="107" w:hanging="300"/>
       </w:pPr>
-      <w:bookmarkStart w:id="11" w:name="_Toc15340829"/>
+      <w:bookmarkStart w:id="10" w:name="_Toc15340829"/>
       <w:r>
         <w:rPr>
           <w:rFonts w:hint="eastAsia"/>
@@ -6937,7 +6918,7 @@
       <w:r>
         <w:t>2</w:t>
       </w:r>
-      <w:bookmarkEnd w:id="11"/>
+      <w:bookmarkEnd w:id="10"/>
     </w:p>
     <w:p>
       <w:r>
@@ -6955,7 +6936,7 @@
         <w:pStyle w:val="3"/>
         <w:ind w:leftChars="77" w:left="454" w:hangingChars="107" w:hanging="300"/>
       </w:pPr>
-      <w:bookmarkStart w:id="12" w:name="_Toc15340830"/>
+      <w:bookmarkStart w:id="11" w:name="_Toc15340830"/>
       <w:r>
         <w:rPr>
           <w:rFonts w:hint="eastAsia"/>
@@ -6968,87 +6949,87 @@
       <w:r>
         <w:t>3</w:t>
       </w:r>
+      <w:bookmarkEnd w:id="11"/>
+    </w:p>
+    <w:p>
+      <w:pPr>
+        <w:ind w:left="200" w:hangingChars="100" w:hanging="200"/>
+      </w:pPr>
+      <w:r>
+        <w:tab/>
+      </w:r>
+      <w:r>
+        <w:rPr>
+          <w:rFonts w:hint="eastAsia"/>
+        </w:rPr>
+        <w:t xml:space="preserve">저희 게임은 </w:t>
+      </w:r>
+      <w:r>
+        <w:t xml:space="preserve">Windows10 1920 X 1080 </w:t>
+      </w:r>
+      <w:r>
+        <w:rPr>
+          <w:rFonts w:hint="eastAsia"/>
+        </w:rPr>
+        <w:t>해상도</w:t>
+      </w:r>
+      <w:r>
+        <w:t xml:space="preserve"> </w:t>
+      </w:r>
+      <w:r>
+        <w:rPr>
+          <w:rFonts w:hint="eastAsia"/>
+        </w:rPr>
+        <w:t>컨트롤러 친화적을 목표로 합니다.</w:t>
+      </w:r>
+      <w:r>
+        <w:t xml:space="preserve"> </w:t>
+      </w:r>
+      <w:r>
+        <w:rPr>
+          <w:rFonts w:hint="eastAsia"/>
+        </w:rPr>
+        <w:t>다</w:t>
+      </w:r>
+      <w:r>
+        <w:rPr>
+          <w:rFonts w:hint="eastAsia"/>
+        </w:rPr>
+        <w:t>른 건</w:t>
+      </w:r>
+      <w:r>
+        <w:rPr>
+          <w:rFonts w:hint="eastAsia"/>
+        </w:rPr>
+        <w:t>시간 관계상 생략합니다.</w:t>
+      </w:r>
+    </w:p>
+    <w:p>
+      <w:pPr>
+        <w:pStyle w:val="2"/>
+      </w:pPr>
+      <w:bookmarkStart w:id="12" w:name="_Toc15340831"/>
+      <w:r>
+        <w:rPr>
+          <w:rFonts w:hint="eastAsia"/>
+        </w:rPr>
+        <w:t>자주 묻는 질문</w:t>
+      </w:r>
       <w:bookmarkEnd w:id="12"/>
-    </w:p>
-    <w:p>
-      <w:pPr>
-        <w:ind w:left="200" w:hangingChars="100" w:hanging="200"/>
-      </w:pPr>
-      <w:r>
-        <w:tab/>
-      </w:r>
-      <w:r>
-        <w:rPr>
-          <w:rFonts w:hint="eastAsia"/>
-        </w:rPr>
-        <w:t xml:space="preserve">저희 게임은 </w:t>
-      </w:r>
-      <w:r>
-        <w:t xml:space="preserve">Windows10 1920 X 1080 </w:t>
-      </w:r>
-      <w:r>
-        <w:rPr>
-          <w:rFonts w:hint="eastAsia"/>
-        </w:rPr>
-        <w:t>해상도</w:t>
-      </w:r>
-      <w:r>
-        <w:t xml:space="preserve"> </w:t>
-      </w:r>
-      <w:r>
-        <w:rPr>
-          <w:rFonts w:hint="eastAsia"/>
-        </w:rPr>
-        <w:t>컨트롤러 친화적을 목표로 합니다.</w:t>
-      </w:r>
-      <w:r>
-        <w:t xml:space="preserve"> </w:t>
-      </w:r>
-      <w:r>
-        <w:rPr>
-          <w:rFonts w:hint="eastAsia"/>
-        </w:rPr>
-        <w:t>다</w:t>
-      </w:r>
-      <w:r>
-        <w:rPr>
-          <w:rFonts w:hint="eastAsia"/>
-        </w:rPr>
-        <w:t>른 건</w:t>
-      </w:r>
-      <w:r>
-        <w:rPr>
-          <w:rFonts w:hint="eastAsia"/>
-        </w:rPr>
-        <w:t>시간 관계상 생략합니다.</w:t>
-      </w:r>
-    </w:p>
-    <w:p>
-      <w:pPr>
-        <w:pStyle w:val="2"/>
-      </w:pPr>
-      <w:bookmarkStart w:id="13" w:name="_Toc15340831"/>
-      <w:r>
-        <w:rPr>
-          <w:rFonts w:hint="eastAsia"/>
-        </w:rPr>
-        <w:t>자주 묻는 질문</w:t>
-      </w:r>
-      <w:bookmarkEnd w:id="13"/>
     </w:p>
     <w:p>
       <w:pPr>
         <w:pStyle w:val="3"/>
         <w:ind w:leftChars="77" w:left="454" w:hangingChars="107" w:hanging="300"/>
       </w:pPr>
-      <w:bookmarkStart w:id="14" w:name="_Toc15340832"/>
+      <w:bookmarkStart w:id="13" w:name="_Toc15340832"/>
       <w:r>
         <w:rPr>
           <w:rFonts w:hint="eastAsia"/>
         </w:rPr>
         <w:t>무슨 게임?</w:t>
       </w:r>
-      <w:bookmarkEnd w:id="14"/>
+      <w:bookmarkEnd w:id="13"/>
     </w:p>
     <w:p>
       <w:r>
@@ -7084,14 +7065,14 @@
         <w:pStyle w:val="3"/>
         <w:ind w:leftChars="77" w:left="454" w:hangingChars="107" w:hanging="300"/>
       </w:pPr>
-      <w:bookmarkStart w:id="15" w:name="_Toc15340833"/>
+      <w:bookmarkStart w:id="14" w:name="_Toc15340833"/>
       <w:r>
         <w:rPr>
           <w:rFonts w:hint="eastAsia"/>
         </w:rPr>
         <w:t>만드는 이유는?</w:t>
       </w:r>
-      <w:bookmarkEnd w:id="15"/>
+      <w:bookmarkEnd w:id="14"/>
     </w:p>
     <w:p>
       <w:r>
@@ -7159,14 +7140,14 @@
         <w:pStyle w:val="3"/>
         <w:ind w:leftChars="77" w:left="454" w:hangingChars="107" w:hanging="300"/>
       </w:pPr>
-      <w:bookmarkStart w:id="16" w:name="_Toc15340834"/>
+      <w:bookmarkStart w:id="15" w:name="_Toc15340834"/>
       <w:r>
         <w:rPr>
           <w:rFonts w:hint="eastAsia"/>
         </w:rPr>
         <w:t>게임의 배경은?</w:t>
       </w:r>
-      <w:bookmarkEnd w:id="16"/>
+      <w:bookmarkEnd w:id="15"/>
     </w:p>
     <w:p>
       <w:r>
@@ -7205,7 +7186,7 @@
         <w:pStyle w:val="3"/>
         <w:ind w:leftChars="77" w:left="454" w:hangingChars="107" w:hanging="300"/>
       </w:pPr>
-      <w:bookmarkStart w:id="17" w:name="_Toc15340835"/>
+      <w:bookmarkStart w:id="16" w:name="_Toc15340835"/>
       <w:r>
         <w:rPr>
           <w:rFonts w:hint="eastAsia"/>
@@ -7215,7 +7196,7 @@
       <w:r>
         <w:t>?</w:t>
       </w:r>
-      <w:bookmarkEnd w:id="17"/>
+      <w:bookmarkEnd w:id="16"/>
     </w:p>
     <w:p>
       <w:r>
@@ -7269,7 +7250,7 @@
         <w:pStyle w:val="3"/>
         <w:ind w:leftChars="77" w:left="454" w:hangingChars="107" w:hanging="300"/>
       </w:pPr>
-      <w:bookmarkStart w:id="18" w:name="_Toc15340836"/>
+      <w:bookmarkStart w:id="17" w:name="_Toc15340836"/>
       <w:r>
         <w:rPr>
           <w:rFonts w:hint="eastAsia"/>
@@ -7277,7 +7258,7 @@
         <w:lastRenderedPageBreak/>
         <w:t>게임의 목표는?</w:t>
       </w:r>
-      <w:bookmarkEnd w:id="18"/>
+      <w:bookmarkEnd w:id="17"/>
     </w:p>
     <w:p>
       <w:r>
@@ -7295,14 +7276,14 @@
         <w:pStyle w:val="3"/>
         <w:ind w:leftChars="77" w:left="454" w:hangingChars="107" w:hanging="300"/>
       </w:pPr>
-      <w:bookmarkStart w:id="19" w:name="_Toc15340837"/>
+      <w:bookmarkStart w:id="18" w:name="_Toc15340837"/>
       <w:r>
         <w:rPr>
           <w:rFonts w:hint="eastAsia"/>
         </w:rPr>
         <w:t>이 게임의 차별점은?</w:t>
       </w:r>
-      <w:bookmarkEnd w:id="19"/>
+      <w:bookmarkEnd w:id="18"/>
     </w:p>
     <w:p>
       <w:r>
@@ -7348,7 +7329,7 @@
       <w:pPr>
         <w:pStyle w:val="1"/>
       </w:pPr>
-      <w:bookmarkStart w:id="20" w:name="_Toc15340838"/>
+      <w:bookmarkStart w:id="19" w:name="_Toc15340838"/>
       <w:r>
         <w:rPr>
           <w:rFonts w:hint="eastAsia"/>
@@ -7356,77 +7337,77 @@
         <w:lastRenderedPageBreak/>
         <w:t>특징들</w:t>
       </w:r>
+      <w:bookmarkEnd w:id="19"/>
+    </w:p>
+    <w:p>
+      <w:pPr>
+        <w:pStyle w:val="2"/>
+      </w:pPr>
+      <w:bookmarkStart w:id="20" w:name="_Toc15340839"/>
+      <w:r>
+        <w:rPr>
+          <w:rFonts w:hint="eastAsia"/>
+        </w:rPr>
+        <w:t>일반적인 특징</w:t>
+      </w:r>
       <w:bookmarkEnd w:id="20"/>
     </w:p>
     <w:p>
+      <w:r>
+        <w:rPr>
+          <w:rFonts w:hint="eastAsia"/>
+        </w:rPr>
+        <w:t>밀실 퍼즐</w:t>
+      </w:r>
+    </w:p>
+    <w:p>
+      <w:r>
+        <w:rPr>
+          <w:rFonts w:hint="eastAsia"/>
+        </w:rPr>
+        <w:t>불량한 듯한 여성 플레이어</w:t>
+      </w:r>
+    </w:p>
+    <w:p>
+      <w:r>
+        <w:rPr>
+          <w:rFonts w:hint="eastAsia"/>
+        </w:rPr>
+        <w:t>놀라운 스토리</w:t>
+      </w:r>
+    </w:p>
+    <w:p>
+      <w:r>
+        <w:t>2</w:t>
+      </w:r>
+      <w:r>
+        <w:rPr>
+          <w:rFonts w:hint="eastAsia"/>
+        </w:rPr>
+        <w:t>D</w:t>
+      </w:r>
+      <w:r>
+        <w:t xml:space="preserve"> </w:t>
+      </w:r>
+      <w:r>
+        <w:rPr>
+          <w:rFonts w:hint="eastAsia"/>
+        </w:rPr>
+        <w:t>그래픽이지만 놀라운 조명 효과!</w:t>
+      </w:r>
+    </w:p>
+    <w:p>
       <w:pPr>
         <w:pStyle w:val="2"/>
       </w:pPr>
-      <w:bookmarkStart w:id="21" w:name="_Toc15340839"/>
-      <w:r>
-        <w:rPr>
-          <w:rFonts w:hint="eastAsia"/>
-        </w:rPr>
-        <w:t>일반적인 특징</w:t>
+      <w:bookmarkStart w:id="21" w:name="_Toc15340840"/>
+      <w:r>
+        <w:rPr>
+          <w:rFonts w:hint="eastAsia"/>
+        </w:rPr>
+        <w:t>게임 플레이</w:t>
       </w:r>
       <w:bookmarkEnd w:id="21"/>
-    </w:p>
-    <w:p>
-      <w:r>
-        <w:rPr>
-          <w:rFonts w:hint="eastAsia"/>
-        </w:rPr>
-        <w:t>밀실 퍼즐</w:t>
-      </w:r>
-    </w:p>
-    <w:p>
-      <w:r>
-        <w:rPr>
-          <w:rFonts w:hint="eastAsia"/>
-        </w:rPr>
-        <w:t>불량한 듯한 여성 플레이어</w:t>
-      </w:r>
-    </w:p>
-    <w:p>
-      <w:r>
-        <w:rPr>
-          <w:rFonts w:hint="eastAsia"/>
-        </w:rPr>
-        <w:t>놀라운 스토리</w:t>
-      </w:r>
-    </w:p>
-    <w:p>
-      <w:r>
-        <w:t>2</w:t>
-      </w:r>
-      <w:r>
-        <w:rPr>
-          <w:rFonts w:hint="eastAsia"/>
-        </w:rPr>
-        <w:t>D</w:t>
-      </w:r>
-      <w:r>
-        <w:t xml:space="preserve"> </w:t>
-      </w:r>
-      <w:r>
-        <w:rPr>
-          <w:rFonts w:hint="eastAsia"/>
-        </w:rPr>
-        <w:t>그래픽이지만 놀라운 조명 효과!</w:t>
-      </w:r>
-    </w:p>
-    <w:p>
-      <w:pPr>
-        <w:pStyle w:val="2"/>
-      </w:pPr>
-      <w:bookmarkStart w:id="22" w:name="_Toc15340840"/>
-      <w:r>
-        <w:rPr>
-          <w:rFonts w:hint="eastAsia"/>
-        </w:rPr>
-        <w:t>게임 플레이</w:t>
-      </w:r>
-      <w:bookmarkEnd w:id="22"/>
     </w:p>
     <w:p>
       <w:r>
@@ -7493,7 +7474,7 @@
         <w:pStyle w:val="3"/>
         <w:ind w:leftChars="77" w:left="454" w:hangingChars="107" w:hanging="300"/>
       </w:pPr>
-      <w:bookmarkStart w:id="23" w:name="_Toc15340841"/>
+      <w:bookmarkStart w:id="22" w:name="_Toc15340841"/>
       <w:r>
         <w:rPr>
           <w:rFonts w:hint="eastAsia"/>
@@ -7509,7 +7490,7 @@
       <w:r>
         <w:t>1</w:t>
       </w:r>
-      <w:bookmarkEnd w:id="23"/>
+      <w:bookmarkEnd w:id="22"/>
     </w:p>
     <w:p>
       <w:pPr>
@@ -7525,9 +7506,6 @@
     <w:p>
       <w:pPr>
         <w:ind w:firstLine="154"/>
-        <w:rPr>
-          <w:rFonts w:hint="eastAsia"/>
-        </w:rPr>
       </w:pPr>
       <w:r>
         <w:rPr>
@@ -7541,7 +7519,7 @@
         <w:pStyle w:val="3"/>
         <w:ind w:leftChars="77" w:left="454" w:hangingChars="107" w:hanging="300"/>
       </w:pPr>
-      <w:bookmarkStart w:id="24" w:name="_Toc15340842"/>
+      <w:bookmarkStart w:id="23" w:name="_Toc15340842"/>
       <w:r>
         <w:rPr>
           <w:rFonts w:hint="eastAsia"/>
@@ -7551,7 +7529,7 @@
       <w:r>
         <w:t>2</w:t>
       </w:r>
-      <w:bookmarkEnd w:id="24"/>
+      <w:bookmarkEnd w:id="23"/>
     </w:p>
     <w:p>
       <w:pPr>
@@ -7612,7 +7590,7 @@
         <w:pStyle w:val="3"/>
         <w:ind w:leftChars="77" w:left="454" w:hangingChars="107" w:hanging="300"/>
       </w:pPr>
-      <w:bookmarkStart w:id="25" w:name="_Toc15340843"/>
+      <w:bookmarkStart w:id="24" w:name="_Toc15340843"/>
       <w:r>
         <w:rPr>
           <w:rFonts w:hint="eastAsia"/>
@@ -7622,7 +7600,7 @@
       <w:r>
         <w:t>#3</w:t>
       </w:r>
-      <w:bookmarkEnd w:id="25"/>
+      <w:bookmarkEnd w:id="24"/>
     </w:p>
     <w:p>
       <w:pPr>
@@ -7662,7 +7640,7 @@
         <w:pStyle w:val="3"/>
         <w:ind w:leftChars="77" w:left="454" w:hangingChars="107" w:hanging="300"/>
       </w:pPr>
-      <w:bookmarkStart w:id="26" w:name="_Toc15340844"/>
+      <w:bookmarkStart w:id="25" w:name="_Toc15340844"/>
       <w:r>
         <w:rPr>
           <w:rFonts w:hint="eastAsia"/>
@@ -7670,6 +7648,17 @@
         <w:lastRenderedPageBreak/>
         <w:t>망치에 의한 박살</w:t>
       </w:r>
+      <w:bookmarkEnd w:id="25"/>
+      <w:r>
+        <w:rPr>
+          <w:rFonts w:hint="eastAsia"/>
+        </w:rPr>
+        <w:t xml:space="preserve"> </w:t>
+      </w:r>
+      <w:r>
+        <w:t>#4</w:t>
+      </w:r>
+      <w:bookmarkStart w:id="26" w:name="_GoBack"/>
       <w:bookmarkEnd w:id="26"/>
     </w:p>
     <w:p>
@@ -7879,11 +7868,6 @@
       <w:bookmarkEnd w:id="34"/>
     </w:p>
     <w:p>
-      <w:pPr>
-        <w:rPr>
-          <w:rFonts w:hint="eastAsia"/>
-        </w:rPr>
-      </w:pPr>
       <w:r>
         <w:tab/>
       </w:r>
@@ -7938,9 +7922,6 @@
     <w:p>
       <w:pPr>
         <w:ind w:left="1500" w:hangingChars="750" w:hanging="1500"/>
-        <w:rPr>
-          <w:rFonts w:hint="eastAsia"/>
-        </w:rPr>
       </w:pPr>
       <w:r>
         <w:rPr>
@@ -8071,11 +8052,6 @@
       </w:r>
     </w:p>
     <w:p>
-      <w:pPr>
-        <w:rPr>
-          <w:rFonts w:hint="eastAsia"/>
-        </w:rPr>
-      </w:pPr>
       <w:r>
         <w:tab/>
       </w:r>
@@ -8203,11 +8179,6 @@
       </w:r>
     </w:p>
     <w:p>
-      <w:pPr>
-        <w:rPr>
-          <w:rFonts w:hint="eastAsia"/>
-        </w:rPr>
-      </w:pPr>
       <w:r>
         <w:rPr>
           <w:noProof/>
@@ -10251,14 +10222,12 @@
         <w:pStyle w:val="3"/>
         <w:ind w:leftChars="77" w:left="454" w:hangingChars="107" w:hanging="300"/>
       </w:pPr>
-      <w:bookmarkStart w:id="73" w:name="_Toc15340891"/>
-      <w:r>
-        <w:rPr>
-          <w:rFonts w:hint="eastAsia"/>
-        </w:rPr>
-        <w:t>투척무기</w:t>
-      </w:r>
-      <w:bookmarkEnd w:id="73"/>
+      <w:r>
+        <w:rPr>
+          <w:rFonts w:hint="eastAsia"/>
+        </w:rPr>
+        <w:t>돌</w:t>
+      </w:r>
     </w:p>
     <w:p>
       <w:r>
@@ -10268,7 +10237,16 @@
         <w:rPr>
           <w:rFonts w:hint="eastAsia"/>
         </w:rPr>
-        <w:t>돌 같은 투척무기를 던집니다.</w:t>
+        <w:t>던집니다.</w:t>
+      </w:r>
+      <w:r>
+        <w:t xml:space="preserve"> </w:t>
+      </w:r>
+      <w:r>
+        <w:rPr>
+          <w:rFonts w:hint="eastAsia"/>
+        </w:rPr>
+        <w:t>특정 벽에서 생성 될 수 있습니다.</w:t>
       </w:r>
     </w:p>
     <w:p>
@@ -10306,7 +10284,7 @@
       <w:pPr>
         <w:pStyle w:val="1"/>
       </w:pPr>
-      <w:bookmarkStart w:id="74" w:name="_Toc15340892"/>
+      <w:bookmarkStart w:id="73" w:name="_Toc15340892"/>
       <w:r>
         <w:rPr>
           <w:rFonts w:hint="eastAsia"/>
@@ -10314,20 +10292,20 @@
         <w:lastRenderedPageBreak/>
         <w:t>악보 및 음향 효과</w:t>
       </w:r>
+      <w:bookmarkEnd w:id="73"/>
+    </w:p>
+    <w:p>
+      <w:pPr>
+        <w:pStyle w:val="2"/>
+      </w:pPr>
+      <w:bookmarkStart w:id="74" w:name="_Toc15340893"/>
+      <w:r>
+        <w:rPr>
+          <w:rFonts w:hint="eastAsia"/>
+        </w:rPr>
+        <w:t>사운드 기획</w:t>
+      </w:r>
       <w:bookmarkEnd w:id="74"/>
-    </w:p>
-    <w:p>
-      <w:pPr>
-        <w:pStyle w:val="2"/>
-      </w:pPr>
-      <w:bookmarkStart w:id="75" w:name="_Toc15340893"/>
-      <w:r>
-        <w:rPr>
-          <w:rFonts w:hint="eastAsia"/>
-        </w:rPr>
-        <w:t>사운드 기획</w:t>
-      </w:r>
-      <w:bookmarkEnd w:id="75"/>
     </w:p>
     <w:p>
       <w:r>
@@ -10360,7 +10338,7 @@
       <w:pPr>
         <w:pStyle w:val="1"/>
       </w:pPr>
-      <w:bookmarkStart w:id="76" w:name="_Toc15340894"/>
+      <w:bookmarkStart w:id="75" w:name="_Toc15340894"/>
       <w:r>
         <w:rPr>
           <w:rFonts w:hint="eastAsia"/>
@@ -10368,21 +10346,21 @@
         <w:lastRenderedPageBreak/>
         <w:t>싱글 플레이 게임</w:t>
       </w:r>
-      <w:bookmarkEnd w:id="76"/>
+      <w:bookmarkEnd w:id="75"/>
     </w:p>
     <w:p>
       <w:pPr>
         <w:pStyle w:val="3"/>
         <w:ind w:leftChars="77" w:left="454" w:hangingChars="107" w:hanging="300"/>
       </w:pPr>
-      <w:bookmarkStart w:id="77" w:name="_Toc15340895"/>
+      <w:bookmarkStart w:id="76" w:name="_Toc15340895"/>
       <w:r>
         <w:rPr>
           <w:rFonts w:hint="eastAsia"/>
         </w:rPr>
         <w:t>퍼즐</w:t>
       </w:r>
-      <w:bookmarkEnd w:id="77"/>
+      <w:bookmarkEnd w:id="76"/>
     </w:p>
     <w:p>
       <w:r>
@@ -10427,7 +10405,7 @@
         <w:pStyle w:val="3"/>
         <w:ind w:leftChars="77" w:left="454" w:hangingChars="107" w:hanging="300"/>
       </w:pPr>
-      <w:bookmarkStart w:id="78" w:name="_Toc15340896"/>
+      <w:bookmarkStart w:id="77" w:name="_Toc15340896"/>
       <w:r>
         <w:rPr>
           <w:rFonts w:hint="eastAsia"/>
@@ -10440,7 +10418,7 @@
         </w:rPr>
         <w:t>리</w:t>
       </w:r>
-      <w:bookmarkEnd w:id="78"/>
+      <w:bookmarkEnd w:id="77"/>
     </w:p>
     <w:p>
       <w:r>
@@ -10611,14 +10589,14 @@
         <w:pStyle w:val="3"/>
         <w:ind w:leftChars="77" w:left="454" w:hangingChars="107" w:hanging="300"/>
       </w:pPr>
-      <w:bookmarkStart w:id="79" w:name="_Toc15340897"/>
+      <w:bookmarkStart w:id="78" w:name="_Toc15340897"/>
       <w:r>
         <w:rPr>
           <w:rFonts w:hint="eastAsia"/>
         </w:rPr>
         <w:t>플레이 타임</w:t>
       </w:r>
-      <w:bookmarkEnd w:id="79"/>
+      <w:bookmarkEnd w:id="78"/>
     </w:p>
     <w:p>
       <w:r>
@@ -10637,14 +10615,14 @@
         <w:pStyle w:val="3"/>
         <w:ind w:leftChars="77" w:left="454" w:hangingChars="107" w:hanging="300"/>
       </w:pPr>
-      <w:bookmarkStart w:id="80" w:name="_Toc15340898"/>
+      <w:bookmarkStart w:id="79" w:name="_Toc15340898"/>
       <w:r>
         <w:rPr>
           <w:rFonts w:hint="eastAsia"/>
         </w:rPr>
         <w:t>승리 조건</w:t>
       </w:r>
-      <w:bookmarkEnd w:id="80"/>
+      <w:bookmarkEnd w:id="79"/>
     </w:p>
     <w:p>
       <w:r>
@@ -10672,7 +10650,7 @@
       <w:pPr>
         <w:pStyle w:val="1"/>
       </w:pPr>
-      <w:bookmarkStart w:id="81" w:name="_Toc15340899"/>
+      <w:bookmarkStart w:id="80" w:name="_Toc15340899"/>
       <w:r>
         <w:rPr>
           <w:rFonts w:hint="eastAsia"/>
@@ -10680,27 +10658,27 @@
         <w:lastRenderedPageBreak/>
         <w:t>기타</w:t>
       </w:r>
+      <w:bookmarkEnd w:id="80"/>
+    </w:p>
+    <w:p>
+      <w:pPr>
+        <w:pStyle w:val="2"/>
+      </w:pPr>
+      <w:bookmarkStart w:id="81" w:name="_Toc15340900"/>
+      <w:r>
+        <w:rPr>
+          <w:rFonts w:hint="eastAsia"/>
+        </w:rPr>
+        <w:t>고려 하고 있는 것들</w:t>
+      </w:r>
       <w:bookmarkEnd w:id="81"/>
-    </w:p>
-    <w:p>
-      <w:pPr>
-        <w:pStyle w:val="2"/>
-      </w:pPr>
-      <w:bookmarkStart w:id="82" w:name="_Toc15340900"/>
-      <w:r>
-        <w:rPr>
-          <w:rFonts w:hint="eastAsia"/>
-        </w:rPr>
-        <w:t>고려 하고 있는 것들</w:t>
-      </w:r>
-      <w:bookmarkEnd w:id="82"/>
     </w:p>
     <w:p>
       <w:pPr>
         <w:pStyle w:val="3"/>
         <w:ind w:leftChars="77" w:left="454" w:hangingChars="107" w:hanging="300"/>
       </w:pPr>
-      <w:bookmarkStart w:id="83" w:name="_Toc15340901"/>
+      <w:bookmarkStart w:id="82" w:name="_Toc15340901"/>
       <w:r>
         <w:rPr>
           <w:rFonts w:hint="eastAsia"/>
@@ -10710,7 +10688,7 @@
       <w:r>
         <w:t>#1</w:t>
       </w:r>
-      <w:bookmarkEnd w:id="83"/>
+      <w:bookmarkEnd w:id="82"/>
     </w:p>
     <w:p>
       <w:pPr>
@@ -10769,7 +10747,7 @@
       <w:pPr>
         <w:pStyle w:val="1"/>
       </w:pPr>
-      <w:bookmarkStart w:id="84" w:name="_Toc15340902"/>
+      <w:bookmarkStart w:id="83" w:name="_Toc15340902"/>
       <w:r>
         <w:rPr>
           <w:rFonts w:hint="eastAsia"/>
@@ -10777,7 +10755,7 @@
         <w:lastRenderedPageBreak/>
         <w:t>부록</w:t>
       </w:r>
-      <w:bookmarkEnd w:id="84"/>
+      <w:bookmarkEnd w:id="83"/>
     </w:p>
     <w:p>
       <w:pPr>
@@ -10785,7 +10763,7 @@
         <w:jc w:val="center"/>
       </w:pPr>
       <w:hyperlink r:id="rId11" w:history="1">
-        <w:bookmarkStart w:id="85" w:name="_Toc15340903"/>
+        <w:bookmarkStart w:id="84" w:name="_Toc15340903"/>
         <w:r>
           <w:rPr>
             <w:rStyle w:val="a4"/>
@@ -10797,7 +10775,21 @@
             <w:rStyle w:val="a4"/>
             <w:rFonts w:hint="eastAsia"/>
           </w:rPr>
-          <w:t>객체 부록</w:t>
+          <w:t>객체</w:t>
+        </w:r>
+        <w:r>
+          <w:rPr>
+            <w:rStyle w:val="a4"/>
+            <w:rFonts w:hint="eastAsia"/>
+          </w:rPr>
+          <w:t xml:space="preserve"> </w:t>
+        </w:r>
+        <w:r>
+          <w:rPr>
+            <w:rStyle w:val="a4"/>
+            <w:rFonts w:hint="eastAsia"/>
+          </w:rPr>
+          <w:t>부록</w:t>
         </w:r>
         <w:r>
           <w:rPr>
@@ -10805,7 +10797,7 @@
           </w:rPr>
           <w:t>”</w:t>
         </w:r>
-        <w:bookmarkEnd w:id="85"/>
+        <w:bookmarkEnd w:id="84"/>
       </w:hyperlink>
     </w:p>
     <w:p>
@@ -10814,7 +10806,7 @@
         <w:jc w:val="center"/>
       </w:pPr>
       <w:hyperlink r:id="rId12" w:history="1">
-        <w:bookmarkStart w:id="86" w:name="_Toc15340904"/>
+        <w:bookmarkStart w:id="85" w:name="_Toc15340904"/>
         <w:r>
           <w:rPr>
             <w:rStyle w:val="a4"/>
@@ -10841,7 +10833,7 @@
           </w:rPr>
           <w:t>”</w:t>
         </w:r>
-        <w:bookmarkEnd w:id="86"/>
+        <w:bookmarkEnd w:id="85"/>
       </w:hyperlink>
     </w:p>
     <w:p>
@@ -10850,7 +10842,7 @@
         <w:jc w:val="center"/>
       </w:pPr>
       <w:hyperlink r:id="rId13" w:history="1">
-        <w:bookmarkStart w:id="87" w:name="_Toc15340905"/>
+        <w:bookmarkStart w:id="86" w:name="_Toc15340905"/>
         <w:r>
           <w:rPr>
             <w:rStyle w:val="a4"/>
@@ -10870,7 +10862,7 @@
           </w:rPr>
           <w:t>”</w:t>
         </w:r>
-        <w:bookmarkEnd w:id="87"/>
+        <w:bookmarkEnd w:id="86"/>
       </w:hyperlink>
     </w:p>
     <w:p>
@@ -10879,7 +10871,7 @@
         <w:jc w:val="center"/>
       </w:pPr>
       <w:hyperlink r:id="rId14" w:history="1">
-        <w:bookmarkStart w:id="88" w:name="_Toc15340906"/>
+        <w:bookmarkStart w:id="87" w:name="_Toc15340906"/>
         <w:r>
           <w:rPr>
             <w:rStyle w:val="a4"/>
@@ -10913,7 +10905,7 @@
           </w:rPr>
           <w:t>”</w:t>
         </w:r>
-        <w:bookmarkEnd w:id="88"/>
+        <w:bookmarkEnd w:id="87"/>
       </w:hyperlink>
     </w:p>
     <w:p>
@@ -10922,7 +10914,7 @@
         <w:jc w:val="center"/>
       </w:pPr>
       <w:hyperlink r:id="rId15" w:history="1">
-        <w:bookmarkStart w:id="89" w:name="_Toc15340907"/>
+        <w:bookmarkStart w:id="88" w:name="_Toc15340907"/>
         <w:r>
           <w:rPr>
             <w:rStyle w:val="a4"/>
@@ -10955,7 +10947,7 @@
           </w:rPr>
           <w:t>부록”</w:t>
         </w:r>
-        <w:bookmarkEnd w:id="89"/>
+        <w:bookmarkEnd w:id="88"/>
       </w:hyperlink>
     </w:p>
     <w:sectPr>
@@ -12296,6 +12288,7 @@
   <w:rsids>
     <w:rsidRoot w:val="00351D5C"/>
     <w:rsid w:val="00087D18"/>
+    <w:rsid w:val="000A6F49"/>
     <w:rsid w:val="00351D5C"/>
     <w:rsid w:val="00385895"/>
     <w:rsid w:val="007B5397"/>
@@ -13123,7 +13116,7 @@
 </file>
 
 <file path=customXml/itemProps2.xml><?xml version="1.0" encoding="utf-8"?>
-<ds:datastoreItem xmlns:ds="http://schemas.openxmlformats.org/officeDocument/2006/customXml" ds:itemID="{A770B72E-7D71-48FF-BD17-C5F07BA03DAF}">
+<ds:datastoreItem xmlns:ds="http://schemas.openxmlformats.org/officeDocument/2006/customXml" ds:itemID="{07550EA5-A1F7-4789-847D-6AB5279DADA1}">
   <ds:schemaRefs>
     <ds:schemaRef ds:uri="http://schemas.openxmlformats.org/officeDocument/2006/bibliography"/>
   </ds:schemaRefs>

--- a/기획/Someone likes you.docx
+++ b/기획/Someone likes you.docx
@@ -186,6 +186,7 @@
           <w:dataBinding w:prefixMappings="xmlns:ns0='http://schemas.openxmlformats.org/officeDocument/2006/extended-properties' " w:xpath="/ns0:Properties[1]/ns0:Company[1]" w:storeItemID="{6668398D-A668-4E3E-A5EB-62B293D839F1}"/>
           <w:text/>
         </w:sdtPr>
+        <w:sdtEndPr/>
         <w:sdtContent>
           <w:r>
             <w:rPr>
@@ -220,6 +221,7 @@
           <w:dataBinding w:prefixMappings="xmlns:ns0='http://purl.org/dc/elements/1.1/' xmlns:ns1='http://schemas.openxmlformats.org/package/2006/metadata/core-properties' " w:xpath="/ns1:coreProperties[1]/ns0:creator[1]" w:storeItemID="{6C3C8BC8-F283-45AE-878A-BAB7291924A1}"/>
           <w:text/>
         </w:sdtPr>
+        <w:sdtEndPr/>
         <w:sdtContent>
           <w:r>
             <w:rPr>
@@ -7658,8 +7660,6 @@
       <w:r>
         <w:t>#4</w:t>
       </w:r>
-      <w:bookmarkStart w:id="26" w:name="_GoBack"/>
-      <w:bookmarkEnd w:id="26"/>
     </w:p>
     <w:p>
       <w:pPr>
@@ -7697,7 +7697,7 @@
       <w:pPr>
         <w:pStyle w:val="1"/>
       </w:pPr>
-      <w:bookmarkStart w:id="27" w:name="_Toc15340845"/>
+      <w:bookmarkStart w:id="26" w:name="_Toc15340845"/>
       <w:r>
         <w:rPr>
           <w:rFonts w:hint="eastAsia"/>
@@ -7705,51 +7705,51 @@
         <w:lastRenderedPageBreak/>
         <w:t>게임 세계</w:t>
       </w:r>
+      <w:bookmarkEnd w:id="26"/>
+    </w:p>
+    <w:p>
+      <w:pPr>
+        <w:pStyle w:val="2"/>
+      </w:pPr>
+      <w:bookmarkStart w:id="27" w:name="_Toc15340846"/>
+      <w:r>
+        <w:rPr>
+          <w:rFonts w:hint="eastAsia"/>
+        </w:rPr>
+        <w:t>개요</w:t>
+      </w:r>
       <w:bookmarkEnd w:id="27"/>
     </w:p>
     <w:p>
+      <w:r>
+        <w:tab/>
+      </w:r>
+      <w:r>
+        <w:rPr>
+          <w:rFonts w:hint="eastAsia"/>
+        </w:rPr>
+        <w:t>여러 개의 밀실로 이루어진 시설이 게임 세계입니다.</w:t>
+      </w:r>
+    </w:p>
+    <w:p>
       <w:pPr>
         <w:pStyle w:val="2"/>
       </w:pPr>
-      <w:bookmarkStart w:id="28" w:name="_Toc15340846"/>
-      <w:r>
-        <w:rPr>
-          <w:rFonts w:hint="eastAsia"/>
-        </w:rPr>
-        <w:t>개요</w:t>
+      <w:bookmarkStart w:id="28" w:name="_Toc15340847"/>
+      <w:r>
+        <w:rPr>
+          <w:rFonts w:hint="eastAsia"/>
+        </w:rPr>
+        <w:t>물리적 세계</w:t>
       </w:r>
       <w:bookmarkEnd w:id="28"/>
-    </w:p>
-    <w:p>
-      <w:r>
-        <w:tab/>
-      </w:r>
-      <w:r>
-        <w:rPr>
-          <w:rFonts w:hint="eastAsia"/>
-        </w:rPr>
-        <w:t>여러 개의 밀실로 이루어진 시설이 게임 세계입니다.</w:t>
-      </w:r>
-    </w:p>
-    <w:p>
-      <w:pPr>
-        <w:pStyle w:val="2"/>
-      </w:pPr>
-      <w:bookmarkStart w:id="29" w:name="_Toc15340847"/>
-      <w:r>
-        <w:rPr>
-          <w:rFonts w:hint="eastAsia"/>
-        </w:rPr>
-        <w:t>물리적 세계</w:t>
-      </w:r>
-      <w:bookmarkEnd w:id="29"/>
     </w:p>
     <w:p>
       <w:pPr>
         <w:pStyle w:val="3"/>
         <w:ind w:leftChars="77" w:left="454" w:hangingChars="107" w:hanging="300"/>
       </w:pPr>
-      <w:bookmarkStart w:id="30" w:name="_Toc15340848"/>
+      <w:bookmarkStart w:id="29" w:name="_Toc15340848"/>
       <w:r>
         <w:rPr>
           <w:rFonts w:hint="eastAsia"/>
@@ -7759,7 +7759,7 @@
       <w:r>
         <w:t>#1</w:t>
       </w:r>
-      <w:bookmarkEnd w:id="30"/>
+      <w:bookmarkEnd w:id="29"/>
     </w:p>
     <w:p>
       <w:r>
@@ -7777,7 +7777,7 @@
         <w:pStyle w:val="3"/>
         <w:ind w:leftChars="77" w:left="454" w:hangingChars="107" w:hanging="300"/>
       </w:pPr>
-      <w:bookmarkStart w:id="31" w:name="_Toc15340849"/>
+      <w:bookmarkStart w:id="30" w:name="_Toc15340849"/>
       <w:r>
         <w:rPr>
           <w:rFonts w:hint="eastAsia"/>
@@ -7787,7 +7787,7 @@
       <w:r>
         <w:t>#2</w:t>
       </w:r>
-      <w:bookmarkEnd w:id="31"/>
+      <w:bookmarkEnd w:id="30"/>
     </w:p>
     <w:p>
       <w:r>
@@ -7805,7 +7805,7 @@
         <w:pStyle w:val="3"/>
         <w:ind w:leftChars="77" w:left="454" w:hangingChars="107" w:hanging="300"/>
       </w:pPr>
-      <w:bookmarkStart w:id="32" w:name="_Toc15340850"/>
+      <w:bookmarkStart w:id="31" w:name="_Toc15340850"/>
       <w:r>
         <w:rPr>
           <w:rFonts w:hint="eastAsia"/>
@@ -7815,7 +7815,7 @@
       <w:r>
         <w:t>#3</w:t>
       </w:r>
-      <w:bookmarkEnd w:id="32"/>
+      <w:bookmarkEnd w:id="31"/>
     </w:p>
     <w:p>
       <w:r>
@@ -7833,14 +7833,14 @@
         <w:pStyle w:val="3"/>
         <w:ind w:leftChars="77" w:left="454" w:hangingChars="107" w:hanging="300"/>
       </w:pPr>
-      <w:bookmarkStart w:id="33" w:name="_Toc15340851"/>
+      <w:bookmarkStart w:id="32" w:name="_Toc15340851"/>
       <w:r>
         <w:rPr>
           <w:rFonts w:hint="eastAsia"/>
         </w:rPr>
         <w:t>이동</w:t>
       </w:r>
-      <w:bookmarkEnd w:id="33"/>
+      <w:bookmarkEnd w:id="32"/>
     </w:p>
     <w:p>
       <w:r>
@@ -7858,14 +7858,14 @@
         <w:pStyle w:val="3"/>
         <w:ind w:leftChars="77" w:left="454" w:hangingChars="107" w:hanging="300"/>
       </w:pPr>
-      <w:bookmarkStart w:id="34" w:name="_Toc15340852"/>
+      <w:bookmarkStart w:id="33" w:name="_Toc15340852"/>
       <w:r>
         <w:rPr>
           <w:rFonts w:hint="eastAsia"/>
         </w:rPr>
         <w:t>척도</w:t>
       </w:r>
-      <w:bookmarkEnd w:id="34"/>
+      <w:bookmarkEnd w:id="33"/>
     </w:p>
     <w:p>
       <w:r>
@@ -7988,14 +7988,14 @@
         <w:pStyle w:val="3"/>
         <w:ind w:leftChars="77" w:left="454" w:hangingChars="107" w:hanging="300"/>
       </w:pPr>
-      <w:bookmarkStart w:id="35" w:name="_Toc15340853"/>
+      <w:bookmarkStart w:id="34" w:name="_Toc15340853"/>
       <w:r>
         <w:rPr>
           <w:rFonts w:hint="eastAsia"/>
         </w:rPr>
         <w:t>객체</w:t>
       </w:r>
-      <w:bookmarkEnd w:id="35"/>
+      <w:bookmarkEnd w:id="34"/>
     </w:p>
     <w:p>
       <w:r>
@@ -8031,83 +8031,83 @@
         <w:pStyle w:val="3"/>
         <w:ind w:leftChars="77" w:left="454" w:hangingChars="107" w:hanging="300"/>
       </w:pPr>
-      <w:bookmarkStart w:id="36" w:name="_Toc15340854"/>
+      <w:bookmarkStart w:id="35" w:name="_Toc15340854"/>
       <w:r>
         <w:rPr>
           <w:rFonts w:hint="eastAsia"/>
         </w:rPr>
         <w:t>시간</w:t>
       </w:r>
+      <w:bookmarkEnd w:id="35"/>
+    </w:p>
+    <w:p>
+      <w:r>
+        <w:tab/>
+      </w:r>
+      <w:r>
+        <w:rPr>
+          <w:rFonts w:hint="eastAsia"/>
+        </w:rPr>
+        <w:t>게임에서 시간은 주로 배고픔 수치에 관여합니다.</w:t>
+      </w:r>
+    </w:p>
+    <w:p>
+      <w:r>
+        <w:tab/>
+      </w:r>
+      <w:r>
+        <w:rPr>
+          <w:rFonts w:hint="eastAsia"/>
+        </w:rPr>
+        <w:t xml:space="preserve">배고픔 수치 </w:t>
+      </w:r>
+      <w:r>
+        <w:t>100</w:t>
+      </w:r>
+      <w:r>
+        <w:rPr>
+          <w:rFonts w:hint="eastAsia"/>
+        </w:rPr>
+        <w:t xml:space="preserve">이 전부 사라지기 위해 걸리는 시간은 </w:t>
+      </w:r>
+      <w:r>
+        <w:t>1</w:t>
+      </w:r>
+      <w:r>
+        <w:t>80</w:t>
+      </w:r>
+      <w:r>
+        <w:rPr>
+          <w:rFonts w:hint="eastAsia"/>
+        </w:rPr>
+        <w:t>초로 생각하고 있습니다.</w:t>
+      </w:r>
+    </w:p>
+    <w:p>
+      <w:pPr>
+        <w:pStyle w:val="2"/>
+      </w:pPr>
+      <w:bookmarkStart w:id="36" w:name="_Toc15340855"/>
+      <w:r>
+        <w:rPr>
+          <w:rFonts w:hint="eastAsia"/>
+        </w:rPr>
+        <w:t>렌</w:t>
+      </w:r>
+      <w:r>
+        <w:rPr>
+          <w:rFonts w:hint="eastAsia"/>
+        </w:rPr>
+        <w:t>더링 시스템</w:t>
+      </w:r>
       <w:bookmarkEnd w:id="36"/>
-    </w:p>
-    <w:p>
-      <w:r>
-        <w:tab/>
-      </w:r>
-      <w:r>
-        <w:rPr>
-          <w:rFonts w:hint="eastAsia"/>
-        </w:rPr>
-        <w:t>게임에서 시간은 주로 배고픔 수치에 관여합니다.</w:t>
-      </w:r>
-    </w:p>
-    <w:p>
-      <w:r>
-        <w:tab/>
-      </w:r>
-      <w:r>
-        <w:rPr>
-          <w:rFonts w:hint="eastAsia"/>
-        </w:rPr>
-        <w:t xml:space="preserve">배고픔 수치 </w:t>
-      </w:r>
-      <w:r>
-        <w:t>100</w:t>
-      </w:r>
-      <w:r>
-        <w:rPr>
-          <w:rFonts w:hint="eastAsia"/>
-        </w:rPr>
-        <w:t xml:space="preserve">이 전부 사라지기 위해 걸리는 시간은 </w:t>
-      </w:r>
-      <w:r>
-        <w:t>1</w:t>
-      </w:r>
-      <w:r>
-        <w:t>80</w:t>
-      </w:r>
-      <w:r>
-        <w:rPr>
-          <w:rFonts w:hint="eastAsia"/>
-        </w:rPr>
-        <w:t>초로 생각하고 있습니다.</w:t>
-      </w:r>
-    </w:p>
-    <w:p>
-      <w:pPr>
-        <w:pStyle w:val="2"/>
-      </w:pPr>
-      <w:bookmarkStart w:id="37" w:name="_Toc15340855"/>
-      <w:r>
-        <w:rPr>
-          <w:rFonts w:hint="eastAsia"/>
-        </w:rPr>
-        <w:t>렌</w:t>
-      </w:r>
-      <w:r>
-        <w:rPr>
-          <w:rFonts w:hint="eastAsia"/>
-        </w:rPr>
-        <w:t>더링 시스템</w:t>
-      </w:r>
-      <w:bookmarkEnd w:id="37"/>
     </w:p>
     <w:p>
       <w:pPr>
         <w:pStyle w:val="3"/>
         <w:ind w:leftChars="77" w:left="454" w:hangingChars="107" w:hanging="300"/>
       </w:pPr>
-      <w:bookmarkStart w:id="38" w:name="_Toc15340856"/>
+      <w:bookmarkStart w:id="37" w:name="_Toc15340856"/>
       <w:r>
         <w:rPr>
           <w:rFonts w:hint="eastAsia"/>
@@ -8123,7 +8123,7 @@
         </w:rPr>
         <w:t>렌더링</w:t>
       </w:r>
-      <w:bookmarkEnd w:id="38"/>
+      <w:bookmarkEnd w:id="37"/>
     </w:p>
     <w:p>
       <w:r>
@@ -8237,6 +8237,41 @@
       <w:pPr>
         <w:pStyle w:val="2"/>
       </w:pPr>
+      <w:r>
+        <w:rPr>
+          <w:rFonts w:hint="eastAsia"/>
+        </w:rPr>
+        <w:t>퍼즐 관련 그래픽</w:t>
+      </w:r>
+    </w:p>
+    <w:p>
+      <w:pPr>
+        <w:rPr>
+          <w:rFonts w:hint="eastAsia"/>
+        </w:rPr>
+      </w:pPr>
+      <w:r>
+        <w:rPr>
+          <w:rFonts w:hint="eastAsia"/>
+        </w:rPr>
+        <w:t>중요한 건 색체를 넣어주자,</w:t>
+      </w:r>
+      <w:r>
+        <w:t xml:space="preserve"> </w:t>
+      </w:r>
+      <w:r>
+        <w:rPr>
+          <w:rFonts w:hint="eastAsia"/>
+        </w:rPr>
+        <w:t>그 용도 느낌과 비슷하게!</w:t>
+      </w:r>
+      <w:bookmarkStart w:id="38" w:name="_GoBack"/>
+      <w:bookmarkEnd w:id="38"/>
+    </w:p>
+    <w:p>
+      <w:pPr>
+        <w:pStyle w:val="2"/>
+      </w:pPr>
       <w:bookmarkStart w:id="39" w:name="_Toc15340857"/>
       <w:r>
         <w:rPr>
@@ -8353,6 +8388,7 @@
     </w:p>
     <w:p>
       <w:r>
+        <w:lastRenderedPageBreak/>
         <w:tab/>
       </w:r>
       <w:r>
@@ -8371,7 +8407,6 @@
         <w:rPr>
           <w:rFonts w:hint="eastAsia"/>
         </w:rPr>
-        <w:lastRenderedPageBreak/>
         <w:t>기타</w:t>
       </w:r>
       <w:bookmarkEnd w:id="43"/>
@@ -10775,21 +10810,7 @@
             <w:rStyle w:val="a4"/>
             <w:rFonts w:hint="eastAsia"/>
           </w:rPr>
-          <w:t>객체</w:t>
-        </w:r>
-        <w:r>
-          <w:rPr>
-            <w:rStyle w:val="a4"/>
-            <w:rFonts w:hint="eastAsia"/>
-          </w:rPr>
-          <w:t xml:space="preserve"> </w:t>
-        </w:r>
-        <w:r>
-          <w:rPr>
-            <w:rStyle w:val="a4"/>
-            <w:rFonts w:hint="eastAsia"/>
-          </w:rPr>
-          <w:t>부록</w:t>
+          <w:t>객체 부록</w:t>
         </w:r>
         <w:r>
           <w:rPr>
@@ -12291,6 +12312,7 @@
     <w:rsid w:val="000A6F49"/>
     <w:rsid w:val="00351D5C"/>
     <w:rsid w:val="00385895"/>
+    <w:rsid w:val="00621E35"/>
     <w:rsid w:val="007B5397"/>
     <w:rsid w:val="007C07DA"/>
     <w:rsid w:val="007E3614"/>
@@ -13116,7 +13138,7 @@
 </file>
 
 <file path=customXml/itemProps2.xml><?xml version="1.0" encoding="utf-8"?>
-<ds:datastoreItem xmlns:ds="http://schemas.openxmlformats.org/officeDocument/2006/customXml" ds:itemID="{07550EA5-A1F7-4789-847D-6AB5279DADA1}">
+<ds:datastoreItem xmlns:ds="http://schemas.openxmlformats.org/officeDocument/2006/customXml" ds:itemID="{BCD33363-ADDA-4E78-8F06-68EE758F99DC}">
   <ds:schemaRefs>
     <ds:schemaRef ds:uri="http://schemas.openxmlformats.org/officeDocument/2006/bibliography"/>
   </ds:schemaRefs>

--- a/기획/Someone likes you.docx
+++ b/기획/Someone likes you.docx
@@ -33,6 +33,7 @@
         </w:rPr>
         <w:t xml:space="preserve">.I.T. </w:t>
       </w:r>
+      <w:proofErr w:type="spellStart"/>
       <w:r>
         <w:rPr>
           <w:rFonts w:hint="eastAsia"/>
@@ -41,7 +42,18 @@
           <w:sz w:val="44"/>
           <w:szCs w:val="48"/>
         </w:rPr>
-        <w:t>게임잼 B조</w:t>
+        <w:t>게임잼</w:t>
+      </w:r>
+      <w:proofErr w:type="spellEnd"/>
+      <w:r>
+        <w:rPr>
+          <w:rFonts w:hint="eastAsia"/>
+          <w:b/>
+          <w:bCs/>
+          <w:sz w:val="44"/>
+          <w:szCs w:val="48"/>
+        </w:rPr>
+        <w:t xml:space="preserve"> B조</w:t>
       </w:r>
       <w:bookmarkEnd w:id="0"/>
       <w:bookmarkEnd w:id="1"/>
@@ -108,7 +120,25 @@
           <w:sz w:val="22"/>
           <w:szCs w:val="24"/>
         </w:rPr>
-        <w:t>스릴러 분위기의 퍼즐 플랫포머 액션 게임</w:t>
+        <w:t xml:space="preserve">스릴러 분위기의 퍼즐 </w:t>
+      </w:r>
+      <w:proofErr w:type="spellStart"/>
+      <w:r>
+        <w:rPr>
+          <w:rFonts w:hint="eastAsia"/>
+          <w:sz w:val="22"/>
+          <w:szCs w:val="24"/>
+        </w:rPr>
+        <w:t>플랫포머</w:t>
+      </w:r>
+      <w:proofErr w:type="spellEnd"/>
+      <w:r>
+        <w:rPr>
+          <w:rFonts w:hint="eastAsia"/>
+          <w:sz w:val="22"/>
+          <w:szCs w:val="24"/>
+        </w:rPr>
+        <w:t xml:space="preserve"> 액션 게임</w:t>
       </w:r>
     </w:p>
     <w:p>
@@ -308,7 +338,7 @@
           <w:sz w:val="22"/>
           <w:szCs w:val="24"/>
         </w:rPr>
-        <w:t>2019년 7월 30일 화요일</w:t>
+        <w:t>2019년 8월 10일 토요일</w:t>
       </w:r>
       <w:r>
         <w:rPr>
@@ -6684,10 +6714,21 @@
         <w:rPr>
           <w:rFonts w:hint="eastAsia"/>
         </w:rPr>
-        <w:t>배고픔 수치,</w:t>
-      </w:r>
-      <w:r>
-        <w:t xml:space="preserve">. </w:t>
+        <w:t xml:space="preserve">배고픔 </w:t>
+      </w:r>
+      <w:proofErr w:type="gramStart"/>
+      <w:r>
+        <w:rPr>
+          <w:rFonts w:hint="eastAsia"/>
+        </w:rPr>
+        <w:t>수치,</w:t>
+      </w:r>
+      <w:r>
+        <w:t>.</w:t>
+      </w:r>
+      <w:proofErr w:type="gramEnd"/>
+      <w:r>
+        <w:t xml:space="preserve"> </w:t>
       </w:r>
       <w:r>
         <w:rPr>
@@ -6768,8 +6809,16 @@
         <w:rPr>
           <w:rFonts w:hint="eastAsia"/>
         </w:rPr>
-        <w:t>이미지로 추가했으니 대충 알거임</w:t>
-      </w:r>
+        <w:t xml:space="preserve">이미지로 추가했으니 대충 </w:t>
+      </w:r>
+      <w:proofErr w:type="spellStart"/>
+      <w:r>
+        <w:rPr>
+          <w:rFonts w:hint="eastAsia"/>
+        </w:rPr>
+        <w:t>알거임</w:t>
+      </w:r>
+      <w:proofErr w:type="spellEnd"/>
     </w:p>
     <w:p>
       <w:pPr>
@@ -7084,7 +7133,21 @@
         <w:rPr>
           <w:rFonts w:hint="eastAsia"/>
         </w:rPr>
-        <w:t xml:space="preserve">이번 게임잼의 주제가 </w:t>
+        <w:t xml:space="preserve">이번 </w:t>
+      </w:r>
+      <w:proofErr w:type="spellStart"/>
+      <w:r>
+        <w:rPr>
+          <w:rFonts w:hint="eastAsia"/>
+        </w:rPr>
+        <w:t>게임잼의</w:t>
+      </w:r>
+      <w:proofErr w:type="spellEnd"/>
+      <w:r>
+        <w:rPr>
+          <w:rFonts w:hint="eastAsia"/>
+        </w:rPr>
+        <w:t xml:space="preserve"> 주제가 </w:t>
       </w:r>
       <w:r>
         <w:rPr>
@@ -7522,11 +7585,19 @@
         <w:ind w:leftChars="77" w:left="454" w:hangingChars="107" w:hanging="300"/>
       </w:pPr>
       <w:bookmarkStart w:id="23" w:name="_Toc15340842"/>
-      <w:r>
-        <w:rPr>
-          <w:rFonts w:hint="eastAsia"/>
-        </w:rPr>
-        <w:t>힐다에게 명령 #</w:t>
+      <w:proofErr w:type="spellStart"/>
+      <w:r>
+        <w:rPr>
+          <w:rFonts w:hint="eastAsia"/>
+        </w:rPr>
+        <w:t>힐다에게</w:t>
+      </w:r>
+      <w:proofErr w:type="spellEnd"/>
+      <w:r>
+        <w:rPr>
+          <w:rFonts w:hint="eastAsia"/>
+        </w:rPr>
+        <w:t xml:space="preserve"> 명령 #</w:t>
       </w:r>
       <w:r>
         <w:t>2</w:t>
@@ -7537,11 +7608,19 @@
       <w:pPr>
         <w:ind w:left="154"/>
       </w:pPr>
-      <w:r>
-        <w:rPr>
-          <w:rFonts w:hint="eastAsia"/>
-        </w:rPr>
-        <w:t>힐다에게 명령을 내리는 방식은 구현이 까다로울 수</w:t>
+      <w:proofErr w:type="spellStart"/>
+      <w:r>
+        <w:rPr>
+          <w:rFonts w:hint="eastAsia"/>
+        </w:rPr>
+        <w:t>힐다에게</w:t>
+      </w:r>
+      <w:proofErr w:type="spellEnd"/>
+      <w:r>
+        <w:rPr>
+          <w:rFonts w:hint="eastAsia"/>
+        </w:rPr>
+        <w:t xml:space="preserve"> 명령을 내리는 방식은 구현이 까다로울 수</w:t>
       </w:r>
       <w:r>
         <w:t xml:space="preserve"> </w:t>
@@ -7564,7 +7643,35 @@
         <w:rPr>
           <w:rFonts w:hint="eastAsia"/>
         </w:rPr>
-        <w:t>일단 간단히 설명하자면 힐다와 만나게 되면 돌을 던져서 신호를 보내는 식으로 레힐다를 특정 행동을 할 수 있게 만든다는 이야기</w:t>
+        <w:t xml:space="preserve">일단 간단히 설명하자면 </w:t>
+      </w:r>
+      <w:proofErr w:type="spellStart"/>
+      <w:r>
+        <w:rPr>
+          <w:rFonts w:hint="eastAsia"/>
+        </w:rPr>
+        <w:t>힐다와</w:t>
+      </w:r>
+      <w:proofErr w:type="spellEnd"/>
+      <w:r>
+        <w:rPr>
+          <w:rFonts w:hint="eastAsia"/>
+        </w:rPr>
+        <w:t xml:space="preserve"> 만나게 되면 돌을 던져서 신호를 보내는 식으로 </w:t>
+      </w:r>
+      <w:proofErr w:type="spellStart"/>
+      <w:r>
+        <w:rPr>
+          <w:rFonts w:hint="eastAsia"/>
+        </w:rPr>
+        <w:t>레힐다를</w:t>
+      </w:r>
+      <w:proofErr w:type="spellEnd"/>
+      <w:r>
+        <w:rPr>
+          <w:rFonts w:hint="eastAsia"/>
+        </w:rPr>
+        <w:t xml:space="preserve"> 특정 행동을 할 수 있게 만든다는 이야기</w:t>
       </w:r>
     </w:p>
     <w:p>
@@ -7584,7 +7691,35 @@
         <w:rPr>
           <w:rFonts w:hint="eastAsia"/>
         </w:rPr>
-        <w:t>못 할거 같으면 걍 힐다 죽여버리죠!</w:t>
+        <w:t xml:space="preserve">못 </w:t>
+      </w:r>
+      <w:proofErr w:type="gramStart"/>
+      <w:r>
+        <w:rPr>
+          <w:rFonts w:hint="eastAsia"/>
+        </w:rPr>
+        <w:t>할거</w:t>
+      </w:r>
+      <w:proofErr w:type="gramEnd"/>
+      <w:r>
+        <w:rPr>
+          <w:rFonts w:hint="eastAsia"/>
+        </w:rPr>
+        <w:t xml:space="preserve"> 같으면 걍 </w:t>
+      </w:r>
+      <w:proofErr w:type="spellStart"/>
+      <w:r>
+        <w:rPr>
+          <w:rFonts w:hint="eastAsia"/>
+        </w:rPr>
+        <w:t>힐다</w:t>
+      </w:r>
+      <w:proofErr w:type="spellEnd"/>
+      <w:r>
+        <w:rPr>
+          <w:rFonts w:hint="eastAsia"/>
+        </w:rPr>
+        <w:t xml:space="preserve"> 죽여버리죠!</w:t>
       </w:r>
     </w:p>
     <w:p>
@@ -7678,8 +7813,24 @@
         <w:rPr>
           <w:rFonts w:hint="eastAsia"/>
         </w:rPr>
-        <w:t>흔히 게임에서 보이는 조각조각 파편 효과들 처럼</w:t>
-      </w:r>
+        <w:t xml:space="preserve">흔히 게임에서 보이는 조각조각 파편 </w:t>
+      </w:r>
+      <w:proofErr w:type="gramStart"/>
+      <w:r>
+        <w:rPr>
+          <w:rFonts w:hint="eastAsia"/>
+        </w:rPr>
+        <w:t xml:space="preserve">효과들 </w:t>
+      </w:r>
+      <w:proofErr w:type="spellStart"/>
+      <w:r>
+        <w:rPr>
+          <w:rFonts w:hint="eastAsia"/>
+        </w:rPr>
+        <w:t>처럼</w:t>
+      </w:r>
+      <w:proofErr w:type="spellEnd"/>
+      <w:proofErr w:type="gramEnd"/>
     </w:p>
     <w:p>
       <w:pPr>
@@ -7923,16 +8074,220 @@
       <w:pPr>
         <w:ind w:left="1500" w:hangingChars="750" w:hanging="1500"/>
       </w:pPr>
+    </w:p>
+    <w:p>
+      <w:pPr>
+        <w:pStyle w:val="3"/>
+        <w:ind w:leftChars="77" w:left="454" w:hangingChars="107" w:hanging="300"/>
+      </w:pPr>
+      <w:bookmarkStart w:id="34" w:name="_Toc15340853"/>
+      <w:r>
+        <w:rPr>
+          <w:rFonts w:hint="eastAsia"/>
+        </w:rPr>
+        <w:t>객체</w:t>
+      </w:r>
+      <w:bookmarkEnd w:id="34"/>
+    </w:p>
+    <w:p>
+      <w:r>
+        <w:tab/>
+      </w:r>
+      <w:r>
+        <w:rPr>
+          <w:rFonts w:hint="eastAsia"/>
+        </w:rPr>
+        <w:t xml:space="preserve">게임 세계에서 중요한 객체를 색체를 주어서 표시하겠지만 따로 정리할 모든 객체는 </w:t>
+      </w:r>
+      <w:r>
+        <w:t>“</w:t>
+      </w:r>
+      <w:r>
+        <w:rPr>
+          <w:rFonts w:hint="eastAsia"/>
+        </w:rPr>
+        <w:t>오브젝트 부록</w:t>
+      </w:r>
+      <w:proofErr w:type="gramStart"/>
+      <w:r>
+        <w:t xml:space="preserve">” </w:t>
+      </w:r>
+      <w:r>
+        <w:rPr>
+          <w:rFonts w:hint="eastAsia"/>
+        </w:rPr>
+        <w:t>으로</w:t>
+      </w:r>
+      <w:proofErr w:type="gramEnd"/>
+      <w:r>
+        <w:rPr>
+          <w:rFonts w:hint="eastAsia"/>
+        </w:rPr>
+        <w:t xml:space="preserve"> 정리하겠음</w:t>
+      </w:r>
+    </w:p>
+    <w:p>
+      <w:pPr>
+        <w:pStyle w:val="3"/>
+        <w:ind w:leftChars="77" w:left="454" w:hangingChars="107" w:hanging="300"/>
+      </w:pPr>
+      <w:bookmarkStart w:id="35" w:name="_Toc15340854"/>
+      <w:r>
+        <w:rPr>
+          <w:rFonts w:hint="eastAsia"/>
+        </w:rPr>
+        <w:t>시간</w:t>
+      </w:r>
+      <w:bookmarkEnd w:id="35"/>
+    </w:p>
+    <w:p>
+      <w:r>
+        <w:tab/>
+      </w:r>
+      <w:r>
+        <w:rPr>
+          <w:rFonts w:hint="eastAsia"/>
+        </w:rPr>
+        <w:t>게임에서 시간은 주로 배고픔 수치에 관여합니다.</w:t>
+      </w:r>
+    </w:p>
+    <w:p>
+      <w:r>
+        <w:lastRenderedPageBreak/>
+        <w:tab/>
+      </w:r>
+      <w:r>
+        <w:rPr>
+          <w:rFonts w:hint="eastAsia"/>
+        </w:rPr>
+        <w:t xml:space="preserve">배고픔 수치 </w:t>
+      </w:r>
+      <w:r>
+        <w:t>100</w:t>
+      </w:r>
+      <w:r>
+        <w:rPr>
+          <w:rFonts w:hint="eastAsia"/>
+        </w:rPr>
+        <w:t xml:space="preserve">이 전부 사라지기 위해 걸리는 시간은 </w:t>
+      </w:r>
+      <w:r>
+        <w:t>1</w:t>
+      </w:r>
+      <w:r>
+        <w:t>80</w:t>
+      </w:r>
+      <w:r>
+        <w:rPr>
+          <w:rFonts w:hint="eastAsia"/>
+        </w:rPr>
+        <w:t>초로 생각하고 있습니다.</w:t>
+      </w:r>
+    </w:p>
+    <w:p>
+      <w:pPr>
+        <w:pStyle w:val="2"/>
+      </w:pPr>
+      <w:bookmarkStart w:id="36" w:name="_Toc15340855"/>
+      <w:r>
+        <w:rPr>
+          <w:rFonts w:hint="eastAsia"/>
+        </w:rPr>
+        <w:t>렌</w:t>
+      </w:r>
+      <w:r>
+        <w:rPr>
+          <w:rFonts w:hint="eastAsia"/>
+        </w:rPr>
+        <w:t>더링 시스템</w:t>
+      </w:r>
+      <w:bookmarkEnd w:id="36"/>
+    </w:p>
+    <w:p>
+      <w:pPr>
+        <w:pStyle w:val="3"/>
+        <w:ind w:leftChars="77" w:left="454" w:hangingChars="107" w:hanging="300"/>
+      </w:pPr>
+      <w:bookmarkStart w:id="37" w:name="_Toc15340856"/>
+      <w:r>
+        <w:rPr>
+          <w:rFonts w:hint="eastAsia"/>
+        </w:rPr>
+        <w:t>2D</w:t>
+      </w:r>
+      <w:r>
+        <w:t xml:space="preserve">/3D </w:t>
+      </w:r>
+      <w:r>
+        <w:rPr>
+          <w:rFonts w:hint="eastAsia"/>
+        </w:rPr>
+        <w:t>렌더링</w:t>
+      </w:r>
+      <w:bookmarkEnd w:id="37"/>
+    </w:p>
+    <w:p>
+      <w:r>
+        <w:tab/>
+      </w:r>
+      <w:r>
+        <w:rPr>
+          <w:rFonts w:hint="eastAsia"/>
+        </w:rPr>
+        <w:t xml:space="preserve">유니티 렌더링 엔진 사용예정 기본적으로는 </w:t>
+      </w:r>
+      <w:r>
+        <w:t>2D</w:t>
+      </w:r>
+      <w:r>
+        <w:rPr>
+          <w:rFonts w:hint="eastAsia"/>
+        </w:rPr>
+        <w:t xml:space="preserve">이지만 조명 처리를 위해 </w:t>
+      </w:r>
+      <w:r>
+        <w:t>3D</w:t>
+      </w:r>
+      <w:r>
+        <w:rPr>
+          <w:rFonts w:hint="eastAsia"/>
+        </w:rPr>
+        <w:t>물체에 텍스처로 이용해서 하는 것도 고려</w:t>
+      </w:r>
+      <w:r>
+        <w:rPr>
+          <w:rFonts w:hint="eastAsia"/>
+        </w:rPr>
+        <w:t xml:space="preserve"> </w:t>
+      </w:r>
+      <w:r>
+        <w:rPr>
+          <w:rFonts w:hint="eastAsia"/>
+        </w:rPr>
+        <w:t>중</w:t>
+      </w:r>
+    </w:p>
+    <w:p>
+      <w:pPr>
+        <w:pStyle w:val="2"/>
+      </w:pPr>
+      <w:r>
+        <w:rPr>
+          <w:rFonts w:hint="eastAsia"/>
+        </w:rPr>
+        <w:t>그래픽 느낌</w:t>
+      </w:r>
+    </w:p>
+    <w:p>
       <w:r>
         <w:rPr>
           <w:noProof/>
         </w:rPr>
-        <w:lastRenderedPageBreak/>
         <w:drawing>
-          <wp:inline distT="0" distB="0" distL="0" distR="0" wp14:anchorId="207BBF5E" wp14:editId="6C7FAE3D">
-            <wp:extent cx="5724525" cy="3219450"/>
-            <wp:effectExtent l="19050" t="19050" r="28575" b="19050"/>
-            <wp:docPr id="1" name="그림 1"/>
+          <wp:inline distT="0" distB="0" distL="0" distR="0" wp14:anchorId="0D2F66DF" wp14:editId="02D99A07">
+            <wp:extent cx="1724025" cy="4533547"/>
+            <wp:effectExtent l="0" t="0" r="0" b="0"/>
+            <wp:docPr id="3" name="그림 3"/>
             <wp:cNvGraphicFramePr>
               <a:graphicFrameLocks xmlns:a="http://schemas.openxmlformats.org/drawingml/2006/main" noChangeAspect="1"/>
             </wp:cNvGraphicFramePr>
@@ -7946,7 +8301,7 @@
                     </pic:cNvPicPr>
                   </pic:nvPicPr>
                   <pic:blipFill>
-                    <a:blip r:embed="rId9" cstate="print">
+                    <a:blip r:embed="rId9">
                       <a:extLst>
                         <a:ext uri="{28A0092B-C50C-407E-A947-70E740481C1C}">
                           <a14:useLocalDpi xmlns:a14="http://schemas.microsoft.com/office/drawing/2010/main" val="0"/>
@@ -7961,20 +8316,15 @@
                   <pic:spPr bwMode="auto">
                     <a:xfrm>
                       <a:off x="0" y="0"/>
-                      <a:ext cx="5724525" cy="3219450"/>
+                      <a:ext cx="1727297" cy="4542151"/>
                     </a:xfrm>
                     <a:prstGeom prst="rect">
                       <a:avLst/>
                     </a:prstGeom>
                     <a:noFill/>
                     <a:ln>
-                      <a:solidFill>
-                        <a:schemeClr val="accent1"/>
-                      </a:solidFill>
+                      <a:noFill/>
                     </a:ln>
-                    <a:effectLst>
-                      <a:softEdge rad="0"/>
-                    </a:effectLst>
                   </pic:spPr>
                 </pic:pic>
               </a:graphicData>
@@ -7982,212 +8332,15 @@
           </wp:inline>
         </w:drawing>
       </w:r>
-    </w:p>
-    <w:p>
-      <w:pPr>
-        <w:pStyle w:val="3"/>
-        <w:ind w:leftChars="77" w:left="454" w:hangingChars="107" w:hanging="300"/>
-      </w:pPr>
-      <w:bookmarkStart w:id="34" w:name="_Toc15340853"/>
-      <w:r>
-        <w:rPr>
-          <w:rFonts w:hint="eastAsia"/>
-        </w:rPr>
-        <w:t>객체</w:t>
-      </w:r>
-      <w:bookmarkEnd w:id="34"/>
-    </w:p>
-    <w:p>
-      <w:r>
-        <w:tab/>
-      </w:r>
-      <w:r>
-        <w:rPr>
-          <w:rFonts w:hint="eastAsia"/>
-        </w:rPr>
-        <w:t xml:space="preserve">게임 세계에서 중요한 객체를 색체를 주어서 표시하겠지만 따로 정리할 모든 객체는 </w:t>
-      </w:r>
-      <w:r>
-        <w:t>“</w:t>
-      </w:r>
-      <w:r>
-        <w:rPr>
-          <w:rFonts w:hint="eastAsia"/>
-        </w:rPr>
-        <w:t>오브젝트 부록</w:t>
-      </w:r>
-      <w:r>
-        <w:t xml:space="preserve">” </w:t>
-      </w:r>
-      <w:r>
-        <w:rPr>
-          <w:rFonts w:hint="eastAsia"/>
-        </w:rPr>
-        <w:t>으로 정리하겠음</w:t>
-      </w:r>
-    </w:p>
-    <w:p>
-      <w:pPr>
-        <w:pStyle w:val="3"/>
-        <w:ind w:leftChars="77" w:left="454" w:hangingChars="107" w:hanging="300"/>
-      </w:pPr>
-      <w:bookmarkStart w:id="35" w:name="_Toc15340854"/>
-      <w:r>
-        <w:rPr>
-          <w:rFonts w:hint="eastAsia"/>
-        </w:rPr>
-        <w:t>시간</w:t>
-      </w:r>
-      <w:bookmarkEnd w:id="35"/>
-    </w:p>
-    <w:p>
-      <w:r>
-        <w:tab/>
-      </w:r>
-      <w:r>
-        <w:rPr>
-          <w:rFonts w:hint="eastAsia"/>
-        </w:rPr>
-        <w:t>게임에서 시간은 주로 배고픔 수치에 관여합니다.</w:t>
-      </w:r>
-    </w:p>
-    <w:p>
-      <w:r>
-        <w:tab/>
-      </w:r>
-      <w:r>
-        <w:rPr>
-          <w:rFonts w:hint="eastAsia"/>
-        </w:rPr>
-        <w:t xml:space="preserve">배고픔 수치 </w:t>
-      </w:r>
-      <w:r>
-        <w:t>100</w:t>
-      </w:r>
-      <w:r>
-        <w:rPr>
-          <w:rFonts w:hint="eastAsia"/>
-        </w:rPr>
-        <w:t xml:space="preserve">이 전부 사라지기 위해 걸리는 시간은 </w:t>
-      </w:r>
-      <w:r>
-        <w:t>1</w:t>
-      </w:r>
-      <w:r>
-        <w:t>80</w:t>
-      </w:r>
-      <w:r>
-        <w:rPr>
-          <w:rFonts w:hint="eastAsia"/>
-        </w:rPr>
-        <w:t>초로 생각하고 있습니다.</w:t>
-      </w:r>
-    </w:p>
-    <w:p>
-      <w:pPr>
-        <w:pStyle w:val="2"/>
-      </w:pPr>
-      <w:bookmarkStart w:id="36" w:name="_Toc15340855"/>
-      <w:r>
-        <w:rPr>
-          <w:rFonts w:hint="eastAsia"/>
-        </w:rPr>
-        <w:t>렌</w:t>
-      </w:r>
-      <w:r>
-        <w:rPr>
-          <w:rFonts w:hint="eastAsia"/>
-        </w:rPr>
-        <w:t>더링 시스템</w:t>
-      </w:r>
-      <w:bookmarkEnd w:id="36"/>
-    </w:p>
-    <w:p>
-      <w:pPr>
-        <w:pStyle w:val="3"/>
-        <w:ind w:leftChars="77" w:left="454" w:hangingChars="107" w:hanging="300"/>
-      </w:pPr>
-      <w:bookmarkStart w:id="37" w:name="_Toc15340856"/>
-      <w:r>
-        <w:rPr>
-          <w:rFonts w:hint="eastAsia"/>
-        </w:rPr>
-        <w:t>2D</w:t>
-      </w:r>
-      <w:r>
-        <w:t xml:space="preserve">/3D </w:t>
-      </w:r>
-      <w:r>
-        <w:rPr>
-          <w:rFonts w:hint="eastAsia"/>
-        </w:rPr>
-        <w:t>렌더링</w:t>
-      </w:r>
-      <w:bookmarkEnd w:id="37"/>
-    </w:p>
-    <w:p>
-      <w:r>
-        <w:tab/>
-      </w:r>
-      <w:r>
-        <w:rPr>
-          <w:rFonts w:hint="eastAsia"/>
-        </w:rPr>
-        <w:t xml:space="preserve">유니티 렌더링 엔진 사용예정 기본적으로는 </w:t>
-      </w:r>
-      <w:r>
-        <w:t>2D</w:t>
-      </w:r>
-      <w:r>
-        <w:rPr>
-          <w:rFonts w:hint="eastAsia"/>
-        </w:rPr>
-        <w:t xml:space="preserve">이지만 조명 처리를 위해 </w:t>
-      </w:r>
-      <w:r>
-        <w:t>3D</w:t>
-      </w:r>
-      <w:r>
-        <w:rPr>
-          <w:rFonts w:hint="eastAsia"/>
-        </w:rPr>
-        <w:t>물체에 텍스처로 이용해서 하는 것도 고려</w:t>
-      </w:r>
-      <w:r>
-        <w:rPr>
-          <w:rFonts w:hint="eastAsia"/>
-        </w:rPr>
-        <w:t xml:space="preserve"> </w:t>
-      </w:r>
-      <w:r>
-        <w:rPr>
-          <w:rFonts w:hint="eastAsia"/>
-        </w:rPr>
-        <w:t>중</w:t>
-      </w:r>
-    </w:p>
-    <w:p>
-      <w:pPr>
-        <w:pStyle w:val="2"/>
-      </w:pPr>
-      <w:r>
-        <w:rPr>
-          <w:rFonts w:hint="eastAsia"/>
-        </w:rPr>
-        <w:lastRenderedPageBreak/>
-        <w:t>그래픽 느낌</w:t>
-      </w:r>
-    </w:p>
-    <w:p>
       <w:r>
         <w:rPr>
           <w:noProof/>
         </w:rPr>
         <w:drawing>
-          <wp:inline distT="0" distB="0" distL="0" distR="0" wp14:anchorId="38601739" wp14:editId="11B0EEE3">
-            <wp:extent cx="5724525" cy="4295775"/>
+          <wp:inline distT="0" distB="0" distL="0" distR="0" wp14:anchorId="4B51E36F" wp14:editId="0AEC4B79">
+            <wp:extent cx="2486025" cy="4143375"/>
             <wp:effectExtent l="0" t="0" r="9525" b="9525"/>
-            <wp:docPr id="2" name="그림 2"/>
+            <wp:docPr id="4" name="그림 4"/>
             <wp:cNvGraphicFramePr>
               <a:graphicFrameLocks xmlns:a="http://schemas.openxmlformats.org/drawingml/2006/main" noChangeAspect="1"/>
             </wp:cNvGraphicFramePr>
@@ -8201,7 +8354,7 @@
                     </pic:cNvPicPr>
                   </pic:nvPicPr>
                   <pic:blipFill>
-                    <a:blip r:embed="rId10" cstate="print">
+                    <a:blip r:embed="rId10">
                       <a:extLst>
                         <a:ext uri="{28A0092B-C50C-407E-A947-70E740481C1C}">
                           <a14:useLocalDpi xmlns:a14="http://schemas.microsoft.com/office/drawing/2010/main" val="0"/>
@@ -8216,7 +8369,7 @@
                   <pic:spPr bwMode="auto">
                     <a:xfrm>
                       <a:off x="0" y="0"/>
-                      <a:ext cx="5724525" cy="4295775"/>
+                      <a:ext cx="2486025" cy="4143375"/>
                     </a:xfrm>
                     <a:prstGeom prst="rect">
                       <a:avLst/>
@@ -8245,48 +8398,106 @@
       </w:r>
     </w:p>
     <w:p>
-      <w:pPr>
-        <w:rPr>
-          <w:rFonts w:hint="eastAsia"/>
-        </w:rPr>
-      </w:pPr>
-      <w:r>
-        <w:rPr>
-          <w:rFonts w:hint="eastAsia"/>
-        </w:rPr>
-        <w:t>중요한 건 색체를 넣어주자,</w:t>
-      </w:r>
-      <w:r>
+      <w:proofErr w:type="spellStart"/>
+      <w:r>
+        <w:rPr>
+          <w:rFonts w:hint="eastAsia"/>
+        </w:rPr>
+        <w:t>초코바</w:t>
+      </w:r>
+      <w:proofErr w:type="spellEnd"/>
+      <w:r>
+        <w:rPr>
+          <w:rFonts w:hint="eastAsia"/>
+        </w:rPr>
         <w:t xml:space="preserve"> </w:t>
       </w:r>
       <w:r>
-        <w:rPr>
-          <w:rFonts w:hint="eastAsia"/>
-        </w:rPr>
-        <w:t>그 용도 느낌과 비슷하게!</w:t>
-      </w:r>
-      <w:bookmarkStart w:id="38" w:name="_GoBack"/>
+        <w:t xml:space="preserve">– </w:t>
+      </w:r>
+      <w:r>
+        <w:rPr>
+          <w:rFonts w:hint="eastAsia"/>
+        </w:rPr>
+        <w:t>갈색</w:t>
+      </w:r>
+    </w:p>
+    <w:p>
+      <w:r>
+        <w:rPr>
+          <w:rFonts w:hint="eastAsia"/>
+        </w:rPr>
+        <w:t xml:space="preserve">콜라 </w:t>
+      </w:r>
+      <w:r>
+        <w:t xml:space="preserve">– </w:t>
+      </w:r>
+      <w:r>
+        <w:rPr>
+          <w:rFonts w:hint="eastAsia"/>
+        </w:rPr>
+        <w:t>붉은색</w:t>
+      </w:r>
+    </w:p>
+    <w:p>
+      <w:r>
+        <w:rPr>
+          <w:rFonts w:hint="eastAsia"/>
+        </w:rPr>
+        <w:t xml:space="preserve">열쇠 </w:t>
+      </w:r>
+      <w:r>
+        <w:t xml:space="preserve">– </w:t>
+      </w:r>
+      <w:r>
+        <w:rPr>
+          <w:rFonts w:hint="eastAsia"/>
+        </w:rPr>
+        <w:t>노란색</w:t>
+      </w:r>
+    </w:p>
+    <w:p>
+      <w:pPr>
+        <w:rPr>
+          <w:rFonts w:hint="eastAsia"/>
+        </w:rPr>
+      </w:pPr>
+      <w:r>
+        <w:rPr>
+          <w:rFonts w:hint="eastAsia"/>
+        </w:rPr>
+        <w:lastRenderedPageBreak/>
+        <w:t xml:space="preserve">돌 </w:t>
+      </w:r>
+      <w:r>
+        <w:t xml:space="preserve">- </w:t>
+      </w:r>
+      <w:r>
+        <w:rPr>
+          <w:rFonts w:hint="eastAsia"/>
+        </w:rPr>
+        <w:t>회색</w:t>
+      </w:r>
+    </w:p>
+    <w:p>
+      <w:pPr>
+        <w:pStyle w:val="2"/>
+      </w:pPr>
+      <w:bookmarkStart w:id="38" w:name="_Toc15340857"/>
+      <w:r>
+        <w:rPr>
+          <w:rFonts w:hint="eastAsia"/>
+        </w:rPr>
+        <w:t>카메라</w:t>
+      </w:r>
       <w:bookmarkEnd w:id="38"/>
-    </w:p>
-    <w:p>
-      <w:pPr>
-        <w:pStyle w:val="2"/>
-      </w:pPr>
-      <w:bookmarkStart w:id="39" w:name="_Toc15340857"/>
-      <w:r>
-        <w:rPr>
-          <w:rFonts w:hint="eastAsia"/>
-        </w:rPr>
-        <w:t>카메라</w:t>
-      </w:r>
-      <w:bookmarkEnd w:id="39"/>
     </w:p>
     <w:p>
       <w:pPr>
         <w:pStyle w:val="3"/>
         <w:ind w:leftChars="77" w:left="454" w:hangingChars="107" w:hanging="300"/>
       </w:pPr>
-      <w:bookmarkStart w:id="40" w:name="_Toc15340858"/>
+      <w:bookmarkStart w:id="39" w:name="_Toc15340858"/>
       <w:r>
         <w:rPr>
           <w:rFonts w:hint="eastAsia"/>
@@ -8296,7 +8507,7 @@
       <w:r>
         <w:t>#1</w:t>
       </w:r>
-      <w:bookmarkEnd w:id="40"/>
+      <w:bookmarkEnd w:id="39"/>
     </w:p>
     <w:p>
       <w:r>
@@ -8326,7 +8537,7 @@
         <w:pStyle w:val="3"/>
         <w:ind w:leftChars="77" w:left="454" w:hangingChars="107" w:hanging="300"/>
       </w:pPr>
-      <w:bookmarkStart w:id="41" w:name="_Toc15340859"/>
+      <w:bookmarkStart w:id="40" w:name="_Toc15340859"/>
       <w:r>
         <w:rPr>
           <w:rFonts w:hint="eastAsia"/>
@@ -8336,7 +8547,7 @@
       <w:r>
         <w:t>#2</w:t>
       </w:r>
-      <w:bookmarkEnd w:id="41"/>
+      <w:bookmarkEnd w:id="40"/>
     </w:p>
     <w:p>
       <w:r>
@@ -8351,13 +8562,47 @@
       <w:r>
         <w:t>.</w:t>
       </w:r>
+    </w:p>
+    <w:p>
+      <w:pPr>
+        <w:pStyle w:val="aa"/>
+        <w:numPr>
+          <w:ilvl w:val="0"/>
+          <w:numId w:val="4"/>
+        </w:numPr>
+        <w:ind w:leftChars="0"/>
+      </w:pPr>
+      <w:r>
+        <w:rPr>
+          <w:rFonts w:hint="eastAsia"/>
+        </w:rPr>
+        <w:t>줌인</w:t>
+      </w:r>
+    </w:p>
+    <w:p>
+      <w:pPr>
+        <w:pStyle w:val="aa"/>
+        <w:numPr>
+          <w:ilvl w:val="0"/>
+          <w:numId w:val="4"/>
+        </w:numPr>
+        <w:ind w:leftChars="0"/>
+      </w:pPr>
+      <w:proofErr w:type="spellStart"/>
+      <w:r>
+        <w:rPr>
+          <w:rFonts w:hint="eastAsia"/>
+        </w:rPr>
+        <w:t>줌아웃</w:t>
+      </w:r>
+      <w:proofErr w:type="spellEnd"/>
     </w:p>
     <w:p>
       <w:pPr>
         <w:pStyle w:val="3"/>
         <w:ind w:leftChars="77" w:left="454" w:hangingChars="107" w:hanging="300"/>
       </w:pPr>
-      <w:bookmarkStart w:id="42" w:name="_Toc15340860"/>
+      <w:bookmarkStart w:id="41" w:name="_Toc15340860"/>
       <w:r>
         <w:rPr>
           <w:rFonts w:hint="eastAsia"/>
@@ -8373,57 +8618,56 @@
       <w:r>
         <w:t>#3</w:t>
       </w:r>
+      <w:bookmarkEnd w:id="41"/>
+    </w:p>
+    <w:p>
+      <w:r>
+        <w:tab/>
+      </w:r>
+      <w:r>
+        <w:rPr>
+          <w:rFonts w:hint="eastAsia"/>
+        </w:rPr>
+        <w:t>망치로 칠 때 흔들리는 것이 제 맛</w:t>
+      </w:r>
+    </w:p>
+    <w:p>
+      <w:r>
+        <w:tab/>
+      </w:r>
+      <w:r>
+        <w:rPr>
+          <w:rFonts w:hint="eastAsia"/>
+        </w:rPr>
+        <w:t>개한테서 물릴 때 정말 물려서 흔들리는 것처럼</w:t>
+      </w:r>
+    </w:p>
+    <w:p>
+      <w:pPr>
+        <w:pStyle w:val="2"/>
+      </w:pPr>
+      <w:bookmarkStart w:id="42" w:name="_Toc15340861"/>
+      <w:r>
+        <w:rPr>
+          <w:rFonts w:hint="eastAsia"/>
+        </w:rPr>
+        <w:t>기타</w:t>
+      </w:r>
       <w:bookmarkEnd w:id="42"/>
-    </w:p>
-    <w:p>
-      <w:r>
-        <w:tab/>
-      </w:r>
-      <w:r>
-        <w:rPr>
-          <w:rFonts w:hint="eastAsia"/>
-        </w:rPr>
-        <w:t>망치로 칠 때 흔들리는 것이 제 맛</w:t>
-      </w:r>
-    </w:p>
-    <w:p>
-      <w:r>
-        <w:lastRenderedPageBreak/>
-        <w:tab/>
-      </w:r>
-      <w:r>
-        <w:rPr>
-          <w:rFonts w:hint="eastAsia"/>
-        </w:rPr>
-        <w:t>개한테서 물릴 때 정말 물려서 흔들리는 것처럼</w:t>
-      </w:r>
-    </w:p>
-    <w:p>
-      <w:pPr>
-        <w:pStyle w:val="2"/>
-      </w:pPr>
-      <w:bookmarkStart w:id="43" w:name="_Toc15340861"/>
-      <w:r>
-        <w:rPr>
-          <w:rFonts w:hint="eastAsia"/>
-        </w:rPr>
-        <w:t>기타</w:t>
-      </w:r>
-      <w:bookmarkEnd w:id="43"/>
     </w:p>
     <w:p>
       <w:pPr>
         <w:pStyle w:val="3"/>
         <w:ind w:leftChars="77" w:left="454" w:hangingChars="107" w:hanging="300"/>
       </w:pPr>
-      <w:bookmarkStart w:id="44" w:name="_Toc15340862"/>
+      <w:bookmarkStart w:id="43" w:name="_Toc15340862"/>
       <w:r>
         <w:rPr>
           <w:rFonts w:hint="eastAsia"/>
         </w:rPr>
         <w:t>물</w:t>
       </w:r>
-      <w:bookmarkEnd w:id="44"/>
+      <w:bookmarkEnd w:id="43"/>
     </w:p>
     <w:p>
       <w:r>
@@ -8450,45 +8694,53 @@
         <w:pStyle w:val="3"/>
         <w:ind w:leftChars="77" w:left="454" w:hangingChars="107" w:hanging="300"/>
       </w:pPr>
-      <w:bookmarkStart w:id="45" w:name="_Toc15340863"/>
+      <w:bookmarkStart w:id="44" w:name="_Toc15340863"/>
       <w:r>
         <w:rPr>
           <w:rFonts w:hint="eastAsia"/>
         </w:rPr>
         <w:t>충돌 처리</w:t>
       </w:r>
+      <w:bookmarkEnd w:id="44"/>
+    </w:p>
+    <w:p>
+      <w:r>
+        <w:tab/>
+      </w:r>
+      <w:proofErr w:type="spellStart"/>
+      <w:r>
+        <w:rPr>
+          <w:rFonts w:hint="eastAsia"/>
+        </w:rPr>
+        <w:t>콜라이더를</w:t>
+      </w:r>
+      <w:proofErr w:type="spellEnd"/>
+      <w:r>
+        <w:rPr>
+          <w:rFonts w:hint="eastAsia"/>
+        </w:rPr>
+        <w:t xml:space="preserve"> 잘 씌우면 되지 않을까요?</w:t>
+      </w:r>
+    </w:p>
+    <w:p>
+      <w:pPr>
+        <w:pStyle w:val="2"/>
+      </w:pPr>
+      <w:bookmarkStart w:id="45" w:name="_Toc15340864"/>
+      <w:r>
+        <w:rPr>
+          <w:rFonts w:hint="eastAsia"/>
+        </w:rPr>
+        <w:t>조명</w:t>
+      </w:r>
       <w:bookmarkEnd w:id="45"/>
-    </w:p>
-    <w:p>
-      <w:r>
-        <w:tab/>
-      </w:r>
-      <w:r>
-        <w:rPr>
-          <w:rFonts w:hint="eastAsia"/>
-        </w:rPr>
-        <w:t>콜라이더를 잘 씌우면 되지 않을까요?</w:t>
-      </w:r>
-    </w:p>
-    <w:p>
-      <w:pPr>
-        <w:pStyle w:val="2"/>
-      </w:pPr>
-      <w:bookmarkStart w:id="46" w:name="_Toc15340864"/>
-      <w:r>
-        <w:rPr>
-          <w:rFonts w:hint="eastAsia"/>
-        </w:rPr>
-        <w:t>조명</w:t>
-      </w:r>
-      <w:bookmarkEnd w:id="46"/>
     </w:p>
     <w:p>
       <w:pPr>
         <w:pStyle w:val="3"/>
         <w:ind w:leftChars="77" w:left="454" w:hangingChars="107" w:hanging="300"/>
       </w:pPr>
-      <w:bookmarkStart w:id="47" w:name="_Toc15340865"/>
+      <w:bookmarkStart w:id="46" w:name="_Toc15340865"/>
       <w:r>
         <w:rPr>
           <w:rFonts w:hint="eastAsia"/>
@@ -8498,7 +8750,7 @@
       <w:r>
         <w:t>#1</w:t>
       </w:r>
-      <w:bookmarkEnd w:id="47"/>
+      <w:bookmarkEnd w:id="46"/>
     </w:p>
     <w:p>
       <w:r>
@@ -8517,7 +8769,21 @@
         <w:rPr>
           <w:rFonts w:hint="eastAsia"/>
         </w:rPr>
-        <w:t>시설에서 공포감을 불러일으키기 위해 대부분 어두운 조명을 사용 할 겁니다.</w:t>
+        <w:t xml:space="preserve">시설에서 공포감을 불러일으키기 위해 대부분 어두운 조명을 </w:t>
+      </w:r>
+      <w:proofErr w:type="gramStart"/>
+      <w:r>
+        <w:rPr>
+          <w:rFonts w:hint="eastAsia"/>
+        </w:rPr>
+        <w:t>사용 할</w:t>
+      </w:r>
+      <w:proofErr w:type="gramEnd"/>
+      <w:r>
+        <w:rPr>
+          <w:rFonts w:hint="eastAsia"/>
+        </w:rPr>
+        <w:t xml:space="preserve"> 겁니다.</w:t>
       </w:r>
     </w:p>
     <w:p>
@@ -8535,29 +8801,37 @@
       <w:pPr>
         <w:pStyle w:val="1"/>
       </w:pPr>
-      <w:bookmarkStart w:id="48" w:name="_Toc15340866"/>
+      <w:bookmarkStart w:id="47" w:name="_Toc15340866"/>
       <w:r>
         <w:rPr>
           <w:rFonts w:hint="eastAsia"/>
         </w:rPr>
         <w:lastRenderedPageBreak/>
-        <w:t>게임 케릭터</w:t>
-      </w:r>
-      <w:bookmarkEnd w:id="48"/>
+        <w:t xml:space="preserve">게임 </w:t>
+      </w:r>
+      <w:proofErr w:type="spellStart"/>
+      <w:r>
+        <w:rPr>
+          <w:rFonts w:hint="eastAsia"/>
+        </w:rPr>
+        <w:t>케릭터</w:t>
+      </w:r>
+      <w:bookmarkEnd w:id="47"/>
+      <w:proofErr w:type="spellEnd"/>
     </w:p>
     <w:p>
       <w:pPr>
         <w:pStyle w:val="3"/>
         <w:ind w:leftChars="77" w:left="454" w:hangingChars="107" w:hanging="300"/>
       </w:pPr>
-      <w:bookmarkStart w:id="49" w:name="_Toc15340867"/>
+      <w:bookmarkStart w:id="48" w:name="_Toc15340867"/>
       <w:r>
         <w:rPr>
           <w:rFonts w:hint="eastAsia"/>
         </w:rPr>
         <w:t>플레이어</w:t>
       </w:r>
-      <w:bookmarkEnd w:id="49"/>
+      <w:bookmarkEnd w:id="48"/>
     </w:p>
     <w:p>
       <w:r>
@@ -8710,14 +8984,14 @@
         <w:pStyle w:val="3"/>
         <w:ind w:leftChars="77" w:left="454" w:hangingChars="107" w:hanging="300"/>
       </w:pPr>
-      <w:bookmarkStart w:id="50" w:name="_Toc15340868"/>
+      <w:bookmarkStart w:id="49" w:name="_Toc15340868"/>
       <w:r>
         <w:rPr>
           <w:rFonts w:hint="eastAsia"/>
         </w:rPr>
         <w:t>가둔 사람</w:t>
       </w:r>
-      <w:bookmarkEnd w:id="50"/>
+      <w:bookmarkEnd w:id="49"/>
     </w:p>
     <w:p>
       <w:r>
@@ -8874,14 +9148,14 @@
         <w:pStyle w:val="3"/>
         <w:ind w:leftChars="77" w:left="454" w:hangingChars="107" w:hanging="300"/>
       </w:pPr>
-      <w:bookmarkStart w:id="51" w:name="_Toc15340869"/>
+      <w:bookmarkStart w:id="50" w:name="_Toc15340869"/>
       <w:r>
         <w:rPr>
           <w:rFonts w:hint="eastAsia"/>
         </w:rPr>
         <w:t>운전수</w:t>
       </w:r>
-      <w:bookmarkEnd w:id="51"/>
+      <w:bookmarkEnd w:id="50"/>
     </w:p>
     <w:p>
       <w:r>
@@ -8990,7 +9264,7 @@
         <w:pStyle w:val="3"/>
         <w:ind w:leftChars="77" w:left="454" w:hangingChars="107" w:hanging="300"/>
       </w:pPr>
-      <w:bookmarkStart w:id="52" w:name="_Toc15340870"/>
+      <w:bookmarkStart w:id="51" w:name="_Toc15340870"/>
       <w:r>
         <w:rPr>
           <w:rFonts w:hint="eastAsia"/>
@@ -8998,7 +9272,7 @@
         <w:lastRenderedPageBreak/>
         <w:t>절친</w:t>
       </w:r>
-      <w:bookmarkEnd w:id="52"/>
+      <w:bookmarkEnd w:id="51"/>
     </w:p>
     <w:p>
       <w:r>
@@ -9010,12 +9284,14 @@
       <w:r>
         <w:t xml:space="preserve"> </w:t>
       </w:r>
+      <w:proofErr w:type="spellStart"/>
       <w:r>
         <w:rPr>
           <w:rFonts w:hint="eastAsia"/>
         </w:rPr>
         <w:t>힐다</w:t>
       </w:r>
+      <w:proofErr w:type="spellEnd"/>
     </w:p>
     <w:p>
       <w:r>
@@ -9082,8 +9358,16 @@
         <w:rPr>
           <w:rFonts w:hint="eastAsia"/>
         </w:rPr>
-        <w:t>친구 브로</w:t>
-      </w:r>
+        <w:t xml:space="preserve">친구 </w:t>
+      </w:r>
+      <w:proofErr w:type="spellStart"/>
+      <w:r>
+        <w:rPr>
+          <w:rFonts w:hint="eastAsia"/>
+        </w:rPr>
+        <w:t>브로</w:t>
+      </w:r>
+      <w:proofErr w:type="spellEnd"/>
     </w:p>
     <w:p>
       <w:r>
@@ -9135,7 +9419,7 @@
       <w:pPr>
         <w:pStyle w:val="1"/>
       </w:pPr>
-      <w:bookmarkStart w:id="53" w:name="_Toc15340871"/>
+      <w:bookmarkStart w:id="52" w:name="_Toc15340871"/>
       <w:r>
         <w:rPr>
           <w:rFonts w:hint="eastAsia"/>
@@ -9143,20 +9427,20 @@
         <w:lastRenderedPageBreak/>
         <w:t>유저 인터페이스</w:t>
       </w:r>
+      <w:bookmarkEnd w:id="52"/>
+    </w:p>
+    <w:p>
+      <w:pPr>
+        <w:pStyle w:val="2"/>
+      </w:pPr>
+      <w:bookmarkStart w:id="53" w:name="_Toc15340872"/>
+      <w:r>
+        <w:rPr>
+          <w:rFonts w:hint="eastAsia"/>
+        </w:rPr>
+        <w:t>조작</w:t>
+      </w:r>
       <w:bookmarkEnd w:id="53"/>
-    </w:p>
-    <w:p>
-      <w:pPr>
-        <w:pStyle w:val="2"/>
-      </w:pPr>
-      <w:bookmarkStart w:id="54" w:name="_Toc15340872"/>
-      <w:r>
-        <w:rPr>
-          <w:rFonts w:hint="eastAsia"/>
-        </w:rPr>
-        <w:t>조작</w:t>
-      </w:r>
-      <w:bookmarkEnd w:id="54"/>
     </w:p>
     <w:p>
       <w:r>
@@ -9180,24 +9464,32 @@
         <w:pStyle w:val="3"/>
         <w:ind w:leftChars="77" w:left="454" w:hangingChars="107" w:hanging="300"/>
       </w:pPr>
-      <w:bookmarkStart w:id="55" w:name="_Toc15340873"/>
+      <w:bookmarkStart w:id="54" w:name="_Toc15340873"/>
       <w:r>
         <w:rPr>
           <w:rFonts w:hint="eastAsia"/>
         </w:rPr>
         <w:t>이동</w:t>
       </w:r>
-      <w:bookmarkEnd w:id="55"/>
+      <w:bookmarkEnd w:id="54"/>
     </w:p>
     <w:p>
       <w:r>
         <w:tab/>
       </w:r>
-      <w:r>
-        <w:rPr>
-          <w:rFonts w:hint="eastAsia"/>
-        </w:rPr>
-        <w:t>횡스크롤 게임으로 좌우로 움직일 수 있어야한다.</w:t>
+      <w:proofErr w:type="spellStart"/>
+      <w:r>
+        <w:rPr>
+          <w:rFonts w:hint="eastAsia"/>
+        </w:rPr>
+        <w:t>횡스크롤</w:t>
+      </w:r>
+      <w:proofErr w:type="spellEnd"/>
+      <w:r>
+        <w:rPr>
+          <w:rFonts w:hint="eastAsia"/>
+        </w:rPr>
+        <w:t xml:space="preserve"> 게임으로 좌우로 움직일 수 있어야한다.</w:t>
       </w:r>
     </w:p>
     <w:p>
@@ -9262,14 +9554,14 @@
         <w:pStyle w:val="3"/>
         <w:ind w:leftChars="77" w:left="454" w:hangingChars="107" w:hanging="300"/>
       </w:pPr>
-      <w:bookmarkStart w:id="56" w:name="_Toc15340874"/>
+      <w:bookmarkStart w:id="55" w:name="_Toc15340874"/>
       <w:r>
         <w:rPr>
           <w:rFonts w:hint="eastAsia"/>
         </w:rPr>
         <w:t>점프</w:t>
       </w:r>
-      <w:bookmarkEnd w:id="56"/>
+      <w:bookmarkEnd w:id="55"/>
     </w:p>
     <w:p>
       <w:r>
@@ -9379,14 +9671,14 @@
         <w:pStyle w:val="3"/>
         <w:ind w:leftChars="77" w:left="454" w:hangingChars="107" w:hanging="300"/>
       </w:pPr>
-      <w:bookmarkStart w:id="57" w:name="_Toc15340875"/>
+      <w:bookmarkStart w:id="56" w:name="_Toc15340875"/>
       <w:r>
         <w:rPr>
           <w:rFonts w:hint="eastAsia"/>
         </w:rPr>
         <w:t>공격</w:t>
       </w:r>
-      <w:bookmarkEnd w:id="57"/>
+      <w:bookmarkEnd w:id="56"/>
     </w:p>
     <w:p>
       <w:r>
@@ -9443,26 +9735,28 @@
       <w:r>
         <w:t xml:space="preserve"> </w:t>
       </w:r>
+      <w:proofErr w:type="spellStart"/>
       <w:r>
         <w:rPr>
           <w:rFonts w:hint="eastAsia"/>
         </w:rPr>
         <w:t>왼클릭</w:t>
       </w:r>
+      <w:proofErr w:type="spellEnd"/>
     </w:p>
     <w:p>
       <w:pPr>
         <w:pStyle w:val="3"/>
         <w:ind w:leftChars="77" w:left="454" w:hangingChars="107" w:hanging="300"/>
       </w:pPr>
-      <w:bookmarkStart w:id="58" w:name="_Toc15340876"/>
+      <w:bookmarkStart w:id="57" w:name="_Toc15340876"/>
       <w:r>
         <w:rPr>
           <w:rFonts w:hint="eastAsia"/>
         </w:rPr>
         <w:t>던지기</w:t>
       </w:r>
-      <w:bookmarkEnd w:id="58"/>
+      <w:bookmarkEnd w:id="57"/>
     </w:p>
     <w:p>
       <w:r>
@@ -9546,11 +9840,19 @@
       <w:r>
         <w:t xml:space="preserve"> </w:t>
       </w:r>
-      <w:r>
-        <w:rPr>
-          <w:rFonts w:hint="eastAsia"/>
-        </w:rPr>
-        <w:t>우클릭 방향은 마우스 포인터 방향으로</w:t>
+      <w:proofErr w:type="spellStart"/>
+      <w:r>
+        <w:rPr>
+          <w:rFonts w:hint="eastAsia"/>
+        </w:rPr>
+        <w:t>우클릭</w:t>
+      </w:r>
+      <w:proofErr w:type="spellEnd"/>
+      <w:r>
+        <w:rPr>
+          <w:rFonts w:hint="eastAsia"/>
+        </w:rPr>
+        <w:t xml:space="preserve"> 방향은 마우스 포인터 방향으로</w:t>
       </w:r>
     </w:p>
     <w:p>
@@ -9558,14 +9860,14 @@
         <w:pStyle w:val="3"/>
         <w:ind w:leftChars="77" w:left="454" w:hangingChars="107" w:hanging="300"/>
       </w:pPr>
-      <w:bookmarkStart w:id="59" w:name="_Toc15340877"/>
+      <w:bookmarkStart w:id="58" w:name="_Toc15340877"/>
       <w:r>
         <w:rPr>
           <w:rFonts w:hint="eastAsia"/>
         </w:rPr>
         <w:t>상호작용</w:t>
       </w:r>
-      <w:bookmarkEnd w:id="59"/>
+      <w:bookmarkEnd w:id="58"/>
     </w:p>
     <w:p>
       <w:r>
@@ -9658,14 +9960,14 @@
         <w:pStyle w:val="3"/>
         <w:ind w:leftChars="77" w:left="454" w:hangingChars="107" w:hanging="300"/>
       </w:pPr>
-      <w:bookmarkStart w:id="60" w:name="_Toc15340878"/>
+      <w:bookmarkStart w:id="59" w:name="_Toc15340878"/>
       <w:r>
         <w:rPr>
           <w:rFonts w:hint="eastAsia"/>
         </w:rPr>
         <w:t>인벤토리</w:t>
       </w:r>
-      <w:bookmarkEnd w:id="60"/>
+      <w:bookmarkEnd w:id="59"/>
     </w:p>
     <w:p>
       <w:r>
@@ -9737,7 +10039,7 @@
         <w:pStyle w:val="3"/>
         <w:ind w:leftChars="77" w:left="454" w:hangingChars="107" w:hanging="300"/>
       </w:pPr>
-      <w:bookmarkStart w:id="61" w:name="_Toc15340879"/>
+      <w:bookmarkStart w:id="60" w:name="_Toc15340879"/>
       <w:r>
         <w:rPr>
           <w:rFonts w:hint="eastAsia"/>
@@ -9745,7 +10047,7 @@
         <w:lastRenderedPageBreak/>
         <w:t>휴대폰 응답</w:t>
       </w:r>
-      <w:bookmarkEnd w:id="61"/>
+      <w:bookmarkEnd w:id="60"/>
     </w:p>
     <w:p>
       <w:r>
@@ -9817,14 +10119,14 @@
         <w:pStyle w:val="3"/>
         <w:ind w:leftChars="77" w:left="454" w:hangingChars="107" w:hanging="300"/>
       </w:pPr>
-      <w:bookmarkStart w:id="62" w:name="_Toc15340880"/>
+      <w:bookmarkStart w:id="61" w:name="_Toc15340880"/>
       <w:r>
         <w:rPr>
           <w:rFonts w:hint="eastAsia"/>
         </w:rPr>
         <w:t>휴대폰 닫기</w:t>
       </w:r>
-      <w:bookmarkEnd w:id="62"/>
+      <w:bookmarkEnd w:id="61"/>
     </w:p>
     <w:p>
       <w:r>
@@ -9910,14 +10212,14 @@
         <w:pStyle w:val="3"/>
         <w:ind w:leftChars="77" w:left="454" w:hangingChars="107" w:hanging="300"/>
       </w:pPr>
-      <w:bookmarkStart w:id="63" w:name="_Toc15340881"/>
+      <w:bookmarkStart w:id="62" w:name="_Toc15340881"/>
       <w:r>
         <w:rPr>
           <w:rFonts w:hint="eastAsia"/>
         </w:rPr>
         <w:t>메뉴 창 열고 닫기</w:t>
       </w:r>
-      <w:bookmarkEnd w:id="63"/>
+      <w:bookmarkEnd w:id="62"/>
     </w:p>
     <w:p>
       <w:r>
@@ -9982,7 +10284,7 @@
       <w:pPr>
         <w:pStyle w:val="2"/>
       </w:pPr>
-      <w:bookmarkStart w:id="64" w:name="_Toc15340882"/>
+      <w:bookmarkStart w:id="63" w:name="_Toc15340882"/>
       <w:r>
         <w:rPr>
           <w:rFonts w:hint="eastAsia"/>
@@ -9995,21 +10297,21 @@
         </w:rPr>
         <w:t>인터페이스</w:t>
       </w:r>
-      <w:bookmarkEnd w:id="64"/>
+      <w:bookmarkEnd w:id="63"/>
     </w:p>
     <w:p>
       <w:pPr>
         <w:pStyle w:val="3"/>
         <w:ind w:leftChars="77" w:left="454" w:hangingChars="107" w:hanging="300"/>
       </w:pPr>
-      <w:bookmarkStart w:id="65" w:name="_Toc15340883"/>
+      <w:bookmarkStart w:id="64" w:name="_Toc15340883"/>
       <w:r>
         <w:rPr>
           <w:rFonts w:hint="eastAsia"/>
         </w:rPr>
         <w:t>장비</w:t>
       </w:r>
-      <w:bookmarkEnd w:id="65"/>
+      <w:bookmarkEnd w:id="64"/>
     </w:p>
     <w:p>
       <w:r>
@@ -10061,14 +10363,14 @@
         <w:pStyle w:val="3"/>
         <w:ind w:leftChars="77" w:left="454" w:hangingChars="107" w:hanging="300"/>
       </w:pPr>
-      <w:bookmarkStart w:id="66" w:name="_Toc15340884"/>
+      <w:bookmarkStart w:id="65" w:name="_Toc15340884"/>
       <w:r>
         <w:rPr>
           <w:rFonts w:hint="eastAsia"/>
         </w:rPr>
         <w:t>배고픔 수치</w:t>
       </w:r>
-      <w:bookmarkEnd w:id="66"/>
+      <w:bookmarkEnd w:id="65"/>
     </w:p>
     <w:p>
       <w:r>
@@ -10097,14 +10399,14 @@
         <w:pStyle w:val="3"/>
         <w:ind w:leftChars="77" w:left="454" w:hangingChars="107" w:hanging="300"/>
       </w:pPr>
-      <w:bookmarkStart w:id="67" w:name="_Toc15340885"/>
+      <w:bookmarkStart w:id="66" w:name="_Toc15340885"/>
       <w:r>
         <w:rPr>
           <w:rFonts w:hint="eastAsia"/>
         </w:rPr>
         <w:t>휴대폰</w:t>
       </w:r>
-      <w:bookmarkEnd w:id="67"/>
+      <w:bookmarkEnd w:id="66"/>
     </w:p>
     <w:p>
       <w:r>
@@ -10122,38 +10424,38 @@
         <w:pStyle w:val="3"/>
         <w:ind w:leftChars="77" w:left="454" w:hangingChars="107" w:hanging="300"/>
       </w:pPr>
-      <w:bookmarkStart w:id="68" w:name="_Toc15340886"/>
+      <w:bookmarkStart w:id="67" w:name="_Toc15340886"/>
       <w:r>
         <w:rPr>
           <w:rFonts w:hint="eastAsia"/>
         </w:rPr>
         <w:t>메뉴 창</w:t>
       </w:r>
+      <w:bookmarkEnd w:id="67"/>
+    </w:p>
+    <w:p>
+      <w:r>
+        <w:tab/>
+      </w:r>
+      <w:r>
+        <w:rPr>
+          <w:rFonts w:hint="eastAsia"/>
+        </w:rPr>
+        <w:t>심플하게 나가기만 있으며 나갈 수 있습니다.</w:t>
+      </w:r>
+    </w:p>
+    <w:p>
+      <w:pPr>
+        <w:pStyle w:val="2"/>
+      </w:pPr>
+      <w:bookmarkStart w:id="68" w:name="_Toc15340887"/>
+      <w:r>
+        <w:rPr>
+          <w:rFonts w:hint="eastAsia"/>
+        </w:rPr>
+        <w:t>게임 플레이 인터페이스</w:t>
+      </w:r>
       <w:bookmarkEnd w:id="68"/>
-    </w:p>
-    <w:p>
-      <w:r>
-        <w:tab/>
-      </w:r>
-      <w:r>
-        <w:rPr>
-          <w:rFonts w:hint="eastAsia"/>
-        </w:rPr>
-        <w:t>심플하게 나가기만 있으며 나갈 수 있습니다.</w:t>
-      </w:r>
-    </w:p>
-    <w:p>
-      <w:pPr>
-        <w:pStyle w:val="2"/>
-      </w:pPr>
-      <w:bookmarkStart w:id="69" w:name="_Toc15340887"/>
-      <w:r>
-        <w:rPr>
-          <w:rFonts w:hint="eastAsia"/>
-        </w:rPr>
-        <w:t>게임 플레이 인터페이스</w:t>
-      </w:r>
-      <w:bookmarkEnd w:id="69"/>
     </w:p>
     <w:p>
       <w:r>
@@ -10188,6 +10490,8 @@
         <w:lastRenderedPageBreak/>
         <w:br w:type="page"/>
       </w:r>
+      <w:bookmarkStart w:id="69" w:name="_GoBack"/>
+      <w:bookmarkEnd w:id="69"/>
     </w:p>
     <w:p>
       <w:pPr>
@@ -10232,14 +10536,12 @@
         <w:pStyle w:val="3"/>
         <w:ind w:leftChars="77" w:left="454" w:hangingChars="107" w:hanging="300"/>
       </w:pPr>
-      <w:bookmarkStart w:id="72" w:name="_Toc15340890"/>
-      <w:r>
-        <w:rPr>
-          <w:rFonts w:hint="eastAsia"/>
-        </w:rPr>
-        <w:t>칼</w:t>
-      </w:r>
-      <w:bookmarkEnd w:id="72"/>
+      <w:r>
+        <w:rPr>
+          <w:rFonts w:hint="eastAsia"/>
+        </w:rPr>
+        <w:t>돌</w:t>
+      </w:r>
     </w:p>
     <w:p>
       <w:r>
@@ -10249,19 +10551,30 @@
         <w:rPr>
           <w:rFonts w:hint="eastAsia"/>
         </w:rPr>
-        <w:t>무언가를 베거나 찢을 수 있습니다.</w:t>
-      </w:r>
-    </w:p>
-    <w:p>
-      <w:pPr>
-        <w:pStyle w:val="3"/>
-        <w:ind w:leftChars="77" w:left="454" w:hangingChars="107" w:hanging="300"/>
-      </w:pPr>
-      <w:r>
-        <w:rPr>
-          <w:rFonts w:hint="eastAsia"/>
-        </w:rPr>
-        <w:t>돌</w:t>
+        <w:t>던집니다.</w:t>
+      </w:r>
+      <w:r>
+        <w:t xml:space="preserve"> </w:t>
+      </w:r>
+      <w:r>
+        <w:rPr>
+          <w:rFonts w:hint="eastAsia"/>
+        </w:rPr>
+        <w:t xml:space="preserve">특정 벽에서 </w:t>
+      </w:r>
+      <w:proofErr w:type="gramStart"/>
+      <w:r>
+        <w:rPr>
+          <w:rFonts w:hint="eastAsia"/>
+        </w:rPr>
+        <w:t>생성 될</w:t>
+      </w:r>
+      <w:proofErr w:type="gramEnd"/>
+      <w:r>
+        <w:rPr>
+          <w:rFonts w:hint="eastAsia"/>
+        </w:rPr>
+        <w:t xml:space="preserve"> 수 있습니다.</w:t>
       </w:r>
     </w:p>
     <w:p>
@@ -10272,36 +10585,24 @@
         <w:rPr>
           <w:rFonts w:hint="eastAsia"/>
         </w:rPr>
-        <w:t>던집니다.</w:t>
-      </w:r>
-      <w:r>
-        <w:t xml:space="preserve"> </w:t>
-      </w:r>
-      <w:r>
-        <w:rPr>
-          <w:rFonts w:hint="eastAsia"/>
-        </w:rPr>
-        <w:t>특정 벽에서 생성 될 수 있습니다.</w:t>
-      </w:r>
-    </w:p>
-    <w:p>
-      <w:r>
-        <w:tab/>
-      </w:r>
-      <w:r>
-        <w:rPr>
-          <w:rFonts w:hint="eastAsia"/>
-        </w:rPr>
         <w:t>부수거나</w:t>
       </w:r>
       <w:r>
         <w:t xml:space="preserve">, </w:t>
       </w:r>
-      <w:r>
-        <w:rPr>
-          <w:rFonts w:hint="eastAsia"/>
-        </w:rPr>
-        <w:t>힐다에게 명령을 할 수 있습니다.</w:t>
+      <w:proofErr w:type="spellStart"/>
+      <w:r>
+        <w:rPr>
+          <w:rFonts w:hint="eastAsia"/>
+        </w:rPr>
+        <w:t>힐다에게</w:t>
+      </w:r>
+      <w:proofErr w:type="spellEnd"/>
+      <w:r>
+        <w:rPr>
+          <w:rFonts w:hint="eastAsia"/>
+        </w:rPr>
+        <w:t xml:space="preserve"> 명령을 할 수 있습니다.</w:t>
       </w:r>
     </w:p>
     <w:p>
@@ -10319,7 +10620,7 @@
       <w:pPr>
         <w:pStyle w:val="1"/>
       </w:pPr>
-      <w:bookmarkStart w:id="73" w:name="_Toc15340892"/>
+      <w:bookmarkStart w:id="72" w:name="_Toc15340892"/>
       <w:r>
         <w:rPr>
           <w:rFonts w:hint="eastAsia"/>
@@ -10327,27 +10628,41 @@
         <w:lastRenderedPageBreak/>
         <w:t>악보 및 음향 효과</w:t>
       </w:r>
+      <w:bookmarkEnd w:id="72"/>
+    </w:p>
+    <w:p>
+      <w:pPr>
+        <w:pStyle w:val="2"/>
+      </w:pPr>
+      <w:bookmarkStart w:id="73" w:name="_Toc15340893"/>
+      <w:r>
+        <w:rPr>
+          <w:rFonts w:hint="eastAsia"/>
+        </w:rPr>
+        <w:t>사운드 기획</w:t>
+      </w:r>
       <w:bookmarkEnd w:id="73"/>
     </w:p>
     <w:p>
-      <w:pPr>
-        <w:pStyle w:val="2"/>
-      </w:pPr>
-      <w:bookmarkStart w:id="74" w:name="_Toc15340893"/>
-      <w:r>
-        <w:rPr>
-          <w:rFonts w:hint="eastAsia"/>
-        </w:rPr>
-        <w:t>사운드 기획</w:t>
-      </w:r>
-      <w:bookmarkEnd w:id="74"/>
-    </w:p>
-    <w:p>
-      <w:r>
-        <w:rPr>
-          <w:rFonts w:hint="eastAsia"/>
-        </w:rPr>
-        <w:t>피를 봤을 때 효과음 넣어주기!</w:t>
+      <w:r>
+        <w:rPr>
+          <w:rFonts w:hint="eastAsia"/>
+        </w:rPr>
+        <w:t xml:space="preserve">피를 봤을 때 효과음 </w:t>
+      </w:r>
+      <w:proofErr w:type="spellStart"/>
+      <w:r>
+        <w:rPr>
+          <w:rFonts w:hint="eastAsia"/>
+        </w:rPr>
+        <w:t>넣어주기</w:t>
+      </w:r>
+      <w:proofErr w:type="spellEnd"/>
+      <w:r>
+        <w:rPr>
+          <w:rFonts w:hint="eastAsia"/>
+        </w:rPr>
+        <w:t>!</w:t>
       </w:r>
     </w:p>
     <w:p>
@@ -10356,6 +10671,144 @@
           <w:rFonts w:hint="eastAsia"/>
         </w:rPr>
         <w:t>적절한 음악 기대합니다.</w:t>
+      </w:r>
+    </w:p>
+    <w:p>
+      <w:pPr>
+        <w:pStyle w:val="3"/>
+        <w:ind w:leftChars="77" w:left="454" w:hangingChars="107" w:hanging="300"/>
+      </w:pPr>
+      <w:r>
+        <w:rPr>
+          <w:rFonts w:hint="eastAsia"/>
+        </w:rPr>
+        <w:t>이동</w:t>
+      </w:r>
+    </w:p>
+    <w:p>
+      <w:r>
+        <w:tab/>
+      </w:r>
+      <w:r>
+        <w:rPr>
+          <w:rFonts w:hint="eastAsia"/>
+        </w:rPr>
+        <w:t>이동하는 동안은 바닥 재질에 따라 사운드를 달리합니다.</w:t>
+      </w:r>
+    </w:p>
+    <w:p>
+      <w:pPr>
+        <w:pStyle w:val="3"/>
+        <w:ind w:leftChars="77" w:left="454" w:hangingChars="107" w:hanging="300"/>
+      </w:pPr>
+      <w:r>
+        <w:rPr>
+          <w:rFonts w:hint="eastAsia"/>
+        </w:rPr>
+        <w:t xml:space="preserve">점프 </w:t>
+      </w:r>
+    </w:p>
+    <w:p>
+      <w:r>
+        <w:tab/>
+      </w:r>
+      <w:r>
+        <w:rPr>
+          <w:rFonts w:hint="eastAsia"/>
+        </w:rPr>
+        <w:t xml:space="preserve">장 점프를 하면 좀 힘든 티라도 나게 소리를 </w:t>
+      </w:r>
+      <w:proofErr w:type="spellStart"/>
+      <w:r>
+        <w:rPr>
+          <w:rFonts w:hint="eastAsia"/>
+        </w:rPr>
+        <w:t>넣어야합니다</w:t>
+      </w:r>
+      <w:proofErr w:type="spellEnd"/>
+      <w:r>
+        <w:rPr>
+          <w:rFonts w:hint="eastAsia"/>
+        </w:rPr>
+        <w:t>.</w:t>
+      </w:r>
+    </w:p>
+    <w:p>
+      <w:pPr>
+        <w:pStyle w:val="3"/>
+        <w:ind w:leftChars="77" w:left="454" w:hangingChars="107" w:hanging="300"/>
+      </w:pPr>
+      <w:r>
+        <w:rPr>
+          <w:rFonts w:hint="eastAsia"/>
+        </w:rPr>
+        <w:t>망치</w:t>
+      </w:r>
+    </w:p>
+    <w:p>
+      <w:r>
+        <w:tab/>
+      </w:r>
+      <w:r>
+        <w:rPr>
+          <w:rFonts w:hint="eastAsia"/>
+        </w:rPr>
+        <w:t>망치도 위와 동일합니다.</w:t>
+      </w:r>
+      <w:r>
+        <w:t xml:space="preserve"> </w:t>
+      </w:r>
+      <w:r>
+        <w:rPr>
+          <w:rFonts w:hint="eastAsia"/>
+        </w:rPr>
+        <w:t>힘든 티! 내세요</w:t>
+      </w:r>
+    </w:p>
+    <w:p>
+      <w:pPr>
+        <w:pStyle w:val="3"/>
+        <w:ind w:leftChars="77" w:left="454" w:hangingChars="107" w:hanging="300"/>
+      </w:pPr>
+      <w:r>
+        <w:rPr>
+          <w:rFonts w:hint="eastAsia"/>
+        </w:rPr>
+        <w:t>돌</w:t>
+      </w:r>
+    </w:p>
+    <w:p>
+      <w:pPr>
+        <w:rPr>
+          <w:rFonts w:hint="eastAsia"/>
+        </w:rPr>
+      </w:pPr>
+      <w:r>
+        <w:tab/>
+      </w:r>
+      <w:r>
+        <w:rPr>
+          <w:rFonts w:hint="eastAsia"/>
+        </w:rPr>
+        <w:t>돌은 던질 때,</w:t>
+      </w:r>
+      <w:r>
+        <w:t xml:space="preserve"> </w:t>
+      </w:r>
+      <w:r>
+        <w:rPr>
+          <w:rFonts w:hint="eastAsia"/>
+        </w:rPr>
+        <w:t>날아갈 때,</w:t>
+      </w:r>
+      <w:r>
+        <w:t xml:space="preserve"> </w:t>
+      </w:r>
+      <w:r>
+        <w:rPr>
+          <w:rFonts w:hint="eastAsia"/>
+        </w:rPr>
+        <w:t xml:space="preserve">맞췄을 때 사운드! </w:t>
       </w:r>
     </w:p>
     <w:p>
@@ -10373,7 +10826,7 @@
       <w:pPr>
         <w:pStyle w:val="1"/>
       </w:pPr>
-      <w:bookmarkStart w:id="75" w:name="_Toc15340894"/>
+      <w:bookmarkStart w:id="74" w:name="_Toc15340894"/>
       <w:r>
         <w:rPr>
           <w:rFonts w:hint="eastAsia"/>
@@ -10381,21 +10834,21 @@
         <w:lastRenderedPageBreak/>
         <w:t>싱글 플레이 게임</w:t>
       </w:r>
-      <w:bookmarkEnd w:id="75"/>
+      <w:bookmarkEnd w:id="74"/>
     </w:p>
     <w:p>
       <w:pPr>
         <w:pStyle w:val="3"/>
         <w:ind w:leftChars="77" w:left="454" w:hangingChars="107" w:hanging="300"/>
       </w:pPr>
-      <w:bookmarkStart w:id="76" w:name="_Toc15340895"/>
+      <w:bookmarkStart w:id="75" w:name="_Toc15340895"/>
       <w:r>
         <w:rPr>
           <w:rFonts w:hint="eastAsia"/>
         </w:rPr>
         <w:t>퍼즐</w:t>
       </w:r>
-      <w:bookmarkEnd w:id="76"/>
+      <w:bookmarkEnd w:id="75"/>
     </w:p>
     <w:p>
       <w:r>
@@ -10405,7 +10858,21 @@
         <w:rPr>
           <w:rFonts w:hint="eastAsia"/>
         </w:rPr>
-        <w:t>스위치 온오프.</w:t>
+        <w:t xml:space="preserve">스위치 </w:t>
+      </w:r>
+      <w:proofErr w:type="spellStart"/>
+      <w:r>
+        <w:rPr>
+          <w:rFonts w:hint="eastAsia"/>
+        </w:rPr>
+        <w:t>온오프</w:t>
+      </w:r>
+      <w:proofErr w:type="spellEnd"/>
+      <w:r>
+        <w:rPr>
+          <w:rFonts w:hint="eastAsia"/>
+        </w:rPr>
+        <w:t>.</w:t>
       </w:r>
       <w:r>
         <w:t xml:space="preserve"> NPC</w:t>
@@ -10440,7 +10907,7 @@
         <w:pStyle w:val="3"/>
         <w:ind w:leftChars="77" w:left="454" w:hangingChars="107" w:hanging="300"/>
       </w:pPr>
-      <w:bookmarkStart w:id="77" w:name="_Toc15340896"/>
+      <w:bookmarkStart w:id="76" w:name="_Toc15340896"/>
       <w:r>
         <w:rPr>
           <w:rFonts w:hint="eastAsia"/>
@@ -10453,7 +10920,7 @@
         </w:rPr>
         <w:t>리</w:t>
       </w:r>
-      <w:bookmarkEnd w:id="77"/>
+      <w:bookmarkEnd w:id="76"/>
     </w:p>
     <w:p>
       <w:r>
@@ -10529,8 +10996,16 @@
         <w:rPr>
           <w:rFonts w:hint="eastAsia"/>
         </w:rPr>
-        <w:t>자신이 갇혔다는 사실에 당혹해 하며</w:t>
-      </w:r>
+        <w:t xml:space="preserve">자신이 갇혔다는 사실에 </w:t>
+      </w:r>
+      <w:proofErr w:type="gramStart"/>
+      <w:r>
+        <w:rPr>
+          <w:rFonts w:hint="eastAsia"/>
+        </w:rPr>
+        <w:t>당혹해 하며</w:t>
+      </w:r>
+      <w:proofErr w:type="gramEnd"/>
       <w:r>
         <w:t xml:space="preserve"> </w:t>
       </w:r>
@@ -10538,7 +11013,21 @@
         <w:rPr>
           <w:rFonts w:hint="eastAsia"/>
         </w:rPr>
-        <w:t>밀실로 이루어진 시설을 탈출하다가 자신의 절친 힐다도 갇힌 것을 발견합니다.</w:t>
+        <w:t xml:space="preserve">밀실로 이루어진 시설을 탈출하다가 자신의 절친 </w:t>
+      </w:r>
+      <w:proofErr w:type="spellStart"/>
+      <w:r>
+        <w:rPr>
+          <w:rFonts w:hint="eastAsia"/>
+        </w:rPr>
+        <w:t>힐다도</w:t>
+      </w:r>
+      <w:proofErr w:type="spellEnd"/>
+      <w:r>
+        <w:rPr>
+          <w:rFonts w:hint="eastAsia"/>
+        </w:rPr>
+        <w:t xml:space="preserve"> 갇힌 것을 발견합니다.</w:t>
       </w:r>
       <w:r>
         <w:t xml:space="preserve"> </w:t>
@@ -10598,7 +11087,21 @@
         <w:rPr>
           <w:rFonts w:hint="eastAsia"/>
         </w:rPr>
-        <w:t>그 일을 계기로 모두에게 친절한 삶을 끝낸 레베카는 다시 쇼크 그 자체 였습니다.</w:t>
+        <w:t xml:space="preserve">그 일을 계기로 모두에게 친절한 삶을 끝낸 레베카는 다시 쇼크 그 </w:t>
+      </w:r>
+      <w:proofErr w:type="gramStart"/>
+      <w:r>
+        <w:rPr>
+          <w:rFonts w:hint="eastAsia"/>
+        </w:rPr>
+        <w:t>자체 였습니다</w:t>
+      </w:r>
+      <w:proofErr w:type="gramEnd"/>
+      <w:r>
+        <w:rPr>
+          <w:rFonts w:hint="eastAsia"/>
+        </w:rPr>
+        <w:t>.</w:t>
       </w:r>
       <w:r>
         <w:t xml:space="preserve"> </w:t>
@@ -10624,14 +11127,14 @@
         <w:pStyle w:val="3"/>
         <w:ind w:leftChars="77" w:left="454" w:hangingChars="107" w:hanging="300"/>
       </w:pPr>
-      <w:bookmarkStart w:id="78" w:name="_Toc15340897"/>
+      <w:bookmarkStart w:id="77" w:name="_Toc15340897"/>
       <w:r>
         <w:rPr>
           <w:rFonts w:hint="eastAsia"/>
         </w:rPr>
         <w:t>플레이 타임</w:t>
       </w:r>
-      <w:bookmarkEnd w:id="78"/>
+      <w:bookmarkEnd w:id="77"/>
     </w:p>
     <w:p>
       <w:r>
@@ -10650,14 +11153,14 @@
         <w:pStyle w:val="3"/>
         <w:ind w:leftChars="77" w:left="454" w:hangingChars="107" w:hanging="300"/>
       </w:pPr>
-      <w:bookmarkStart w:id="79" w:name="_Toc15340898"/>
+      <w:bookmarkStart w:id="78" w:name="_Toc15340898"/>
       <w:r>
         <w:rPr>
           <w:rFonts w:hint="eastAsia"/>
         </w:rPr>
         <w:t>승리 조건</w:t>
       </w:r>
-      <w:bookmarkEnd w:id="79"/>
+      <w:bookmarkEnd w:id="78"/>
     </w:p>
     <w:p>
       <w:r>
@@ -10685,7 +11188,7 @@
       <w:pPr>
         <w:pStyle w:val="1"/>
       </w:pPr>
-      <w:bookmarkStart w:id="80" w:name="_Toc15340899"/>
+      <w:bookmarkStart w:id="79" w:name="_Toc15340899"/>
       <w:r>
         <w:rPr>
           <w:rFonts w:hint="eastAsia"/>
@@ -10693,37 +11196,59 @@
         <w:lastRenderedPageBreak/>
         <w:t>기타</w:t>
       </w:r>
+      <w:bookmarkEnd w:id="79"/>
+    </w:p>
+    <w:p>
+      <w:pPr>
+        <w:pStyle w:val="2"/>
+      </w:pPr>
+      <w:bookmarkStart w:id="80" w:name="_Toc15340900"/>
+      <w:proofErr w:type="gramStart"/>
+      <w:r>
+        <w:rPr>
+          <w:rFonts w:hint="eastAsia"/>
+        </w:rPr>
+        <w:t>고려 하고</w:t>
+      </w:r>
+      <w:proofErr w:type="gramEnd"/>
+      <w:r>
+        <w:rPr>
+          <w:rFonts w:hint="eastAsia"/>
+        </w:rPr>
+        <w:t xml:space="preserve"> 있는 것들</w:t>
+      </w:r>
       <w:bookmarkEnd w:id="80"/>
-    </w:p>
-    <w:p>
-      <w:pPr>
-        <w:pStyle w:val="2"/>
-      </w:pPr>
-      <w:bookmarkStart w:id="81" w:name="_Toc15340900"/>
-      <w:r>
-        <w:rPr>
-          <w:rFonts w:hint="eastAsia"/>
-        </w:rPr>
-        <w:t>고려 하고 있는 것들</w:t>
-      </w:r>
-      <w:bookmarkEnd w:id="81"/>
     </w:p>
     <w:p>
       <w:pPr>
         <w:pStyle w:val="3"/>
         <w:ind w:leftChars="77" w:left="454" w:hangingChars="107" w:hanging="300"/>
       </w:pPr>
-      <w:bookmarkStart w:id="82" w:name="_Toc15340901"/>
-      <w:r>
-        <w:rPr>
-          <w:rFonts w:hint="eastAsia"/>
-        </w:rPr>
-        <w:t xml:space="preserve">완전 쩌는 아이디어 </w:t>
+      <w:bookmarkStart w:id="81" w:name="_Toc15340901"/>
+      <w:r>
+        <w:rPr>
+          <w:rFonts w:hint="eastAsia"/>
+        </w:rPr>
+        <w:t xml:space="preserve">완전 </w:t>
+      </w:r>
+      <w:proofErr w:type="spellStart"/>
+      <w:r>
+        <w:rPr>
+          <w:rFonts w:hint="eastAsia"/>
+        </w:rPr>
+        <w:t>쩌는</w:t>
+      </w:r>
+      <w:proofErr w:type="spellEnd"/>
+      <w:r>
+        <w:rPr>
+          <w:rFonts w:hint="eastAsia"/>
+        </w:rPr>
+        <w:t xml:space="preserve"> 아이디어 </w:t>
       </w:r>
       <w:r>
         <w:t>#1</w:t>
       </w:r>
-      <w:bookmarkEnd w:id="82"/>
+      <w:bookmarkEnd w:id="81"/>
     </w:p>
     <w:p>
       <w:pPr>
@@ -10782,7 +11307,7 @@
       <w:pPr>
         <w:pStyle w:val="1"/>
       </w:pPr>
-      <w:bookmarkStart w:id="83" w:name="_Toc15340902"/>
+      <w:bookmarkStart w:id="82" w:name="_Toc15340902"/>
       <w:r>
         <w:rPr>
           <w:rFonts w:hint="eastAsia"/>
@@ -10790,7 +11315,7 @@
         <w:lastRenderedPageBreak/>
         <w:t>부록</w:t>
       </w:r>
-      <w:bookmarkEnd w:id="83"/>
+      <w:bookmarkEnd w:id="82"/>
     </w:p>
     <w:p>
       <w:pPr>
@@ -10798,7 +11323,7 @@
         <w:jc w:val="center"/>
       </w:pPr>
       <w:hyperlink r:id="rId11" w:history="1">
-        <w:bookmarkStart w:id="84" w:name="_Toc15340903"/>
+        <w:bookmarkStart w:id="83" w:name="_Toc15340903"/>
         <w:r>
           <w:rPr>
             <w:rStyle w:val="a4"/>
@@ -10818,7 +11343,7 @@
           </w:rPr>
           <w:t>”</w:t>
         </w:r>
-        <w:bookmarkEnd w:id="84"/>
+        <w:bookmarkEnd w:id="83"/>
       </w:hyperlink>
     </w:p>
     <w:p>
@@ -10827,7 +11352,7 @@
         <w:jc w:val="center"/>
       </w:pPr>
       <w:hyperlink r:id="rId12" w:history="1">
-        <w:bookmarkStart w:id="85" w:name="_Toc15340904"/>
+        <w:bookmarkStart w:id="84" w:name="_Toc15340904"/>
         <w:r>
           <w:rPr>
             <w:rStyle w:val="a4"/>
@@ -10854,7 +11379,7 @@
           </w:rPr>
           <w:t>”</w:t>
         </w:r>
-        <w:bookmarkEnd w:id="85"/>
+        <w:bookmarkEnd w:id="84"/>
       </w:hyperlink>
     </w:p>
     <w:p>
@@ -10863,7 +11388,7 @@
         <w:jc w:val="center"/>
       </w:pPr>
       <w:hyperlink r:id="rId13" w:history="1">
-        <w:bookmarkStart w:id="86" w:name="_Toc15340905"/>
+        <w:bookmarkStart w:id="85" w:name="_Toc15340905"/>
         <w:r>
           <w:rPr>
             <w:rStyle w:val="a4"/>
@@ -10883,7 +11408,7 @@
           </w:rPr>
           <w:t>”</w:t>
         </w:r>
-        <w:bookmarkEnd w:id="86"/>
+        <w:bookmarkEnd w:id="85"/>
       </w:hyperlink>
     </w:p>
     <w:p>
@@ -10892,7 +11417,7 @@
         <w:jc w:val="center"/>
       </w:pPr>
       <w:hyperlink r:id="rId14" w:history="1">
-        <w:bookmarkStart w:id="87" w:name="_Toc15340906"/>
+        <w:bookmarkStart w:id="86" w:name="_Toc15340906"/>
         <w:r>
           <w:rPr>
             <w:rStyle w:val="a4"/>
@@ -10926,7 +11451,7 @@
           </w:rPr>
           <w:t>”</w:t>
         </w:r>
-        <w:bookmarkEnd w:id="87"/>
+        <w:bookmarkEnd w:id="86"/>
       </w:hyperlink>
     </w:p>
     <w:p>
@@ -10935,7 +11460,7 @@
         <w:jc w:val="center"/>
       </w:pPr>
       <w:hyperlink r:id="rId15" w:history="1">
-        <w:bookmarkStart w:id="88" w:name="_Toc15340907"/>
+        <w:bookmarkStart w:id="87" w:name="_Toc15340907"/>
         <w:r>
           <w:rPr>
             <w:rStyle w:val="a4"/>
@@ -10968,7 +11493,7 @@
           </w:rPr>
           <w:t>부록”</w:t>
         </w:r>
-        <w:bookmarkEnd w:id="88"/>
+        <w:bookmarkEnd w:id="87"/>
       </w:hyperlink>
     </w:p>
     <w:sectPr>
@@ -11205,6 +11730,118 @@
     </w:lvl>
   </w:abstractNum>
   <w:abstractNum w:abstractNumId="1" w15:restartNumberingAfterBreak="0">
+    <w:nsid w:val="27B04BE5"/>
+    <w:multiLevelType w:val="hybridMultilevel"/>
+    <w:tmpl w:val="7A241F86"/>
+    <w:lvl w:ilvl="0" w:tplc="83ACEB10">
+      <w:numFmt w:val="bullet"/>
+      <w:lvlText w:val=""/>
+      <w:lvlJc w:val="left"/>
+      <w:pPr>
+        <w:ind w:left="1155" w:hanging="360"/>
+      </w:pPr>
+      <w:rPr>
+        <w:rFonts w:ascii="Wingdings" w:eastAsiaTheme="minorEastAsia" w:hAnsi="Wingdings" w:cstheme="minorBidi" w:hint="default"/>
+      </w:rPr>
+    </w:lvl>
+    <w:lvl w:ilvl="1" w:tplc="04090003" w:tentative="1">
+      <w:start w:val="1"/>
+      <w:numFmt w:val="bullet"/>
+      <w:lvlText w:val=""/>
+      <w:lvlJc w:val="left"/>
+      <w:pPr>
+        <w:ind w:left="1595" w:hanging="400"/>
+      </w:pPr>
+      <w:rPr>
+        <w:rFonts w:ascii="Wingdings" w:hAnsi="Wingdings" w:hint="default"/>
+      </w:rPr>
+    </w:lvl>
+    <w:lvl w:ilvl="2" w:tplc="04090005" w:tentative="1">
+      <w:start w:val="1"/>
+      <w:numFmt w:val="bullet"/>
+      <w:lvlText w:val=""/>
+      <w:lvlJc w:val="left"/>
+      <w:pPr>
+        <w:ind w:left="1995" w:hanging="400"/>
+      </w:pPr>
+      <w:rPr>
+        <w:rFonts w:ascii="Wingdings" w:hAnsi="Wingdings" w:hint="default"/>
+      </w:rPr>
+    </w:lvl>
+    <w:lvl w:ilvl="3" w:tplc="04090001" w:tentative="1">
+      <w:start w:val="1"/>
+      <w:numFmt w:val="bullet"/>
+      <w:lvlText w:val=""/>
+      <w:lvlJc w:val="left"/>
+      <w:pPr>
+        <w:ind w:left="2395" w:hanging="400"/>
+      </w:pPr>
+      <w:rPr>
+        <w:rFonts w:ascii="Wingdings" w:hAnsi="Wingdings" w:hint="default"/>
+      </w:rPr>
+    </w:lvl>
+    <w:lvl w:ilvl="4" w:tplc="04090003" w:tentative="1">
+      <w:start w:val="1"/>
+      <w:numFmt w:val="bullet"/>
+      <w:lvlText w:val=""/>
+      <w:lvlJc w:val="left"/>
+      <w:pPr>
+        <w:ind w:left="2795" w:hanging="400"/>
+      </w:pPr>
+      <w:rPr>
+        <w:rFonts w:ascii="Wingdings" w:hAnsi="Wingdings" w:hint="default"/>
+      </w:rPr>
+    </w:lvl>
+    <w:lvl w:ilvl="5" w:tplc="04090005" w:tentative="1">
+      <w:start w:val="1"/>
+      <w:numFmt w:val="bullet"/>
+      <w:lvlText w:val=""/>
+      <w:lvlJc w:val="left"/>
+      <w:pPr>
+        <w:ind w:left="3195" w:hanging="400"/>
+      </w:pPr>
+      <w:rPr>
+        <w:rFonts w:ascii="Wingdings" w:hAnsi="Wingdings" w:hint="default"/>
+      </w:rPr>
+    </w:lvl>
+    <w:lvl w:ilvl="6" w:tplc="04090001" w:tentative="1">
+      <w:start w:val="1"/>
+      <w:numFmt w:val="bullet"/>
+      <w:lvlText w:val=""/>
+      <w:lvlJc w:val="left"/>
+      <w:pPr>
+        <w:ind w:left="3595" w:hanging="400"/>
+      </w:pPr>
+      <w:rPr>
+        <w:rFonts w:ascii="Wingdings" w:hAnsi="Wingdings" w:hint="default"/>
+      </w:rPr>
+    </w:lvl>
+    <w:lvl w:ilvl="7" w:tplc="04090003" w:tentative="1">
+      <w:start w:val="1"/>
+      <w:numFmt w:val="bullet"/>
+      <w:lvlText w:val=""/>
+      <w:lvlJc w:val="left"/>
+      <w:pPr>
+        <w:ind w:left="3995" w:hanging="400"/>
+      </w:pPr>
+      <w:rPr>
+        <w:rFonts w:ascii="Wingdings" w:hAnsi="Wingdings" w:hint="default"/>
+      </w:rPr>
+    </w:lvl>
+    <w:lvl w:ilvl="8" w:tplc="04090005" w:tentative="1">
+      <w:start w:val="1"/>
+      <w:numFmt w:val="bullet"/>
+      <w:lvlText w:val=""/>
+      <w:lvlJc w:val="left"/>
+      <w:pPr>
+        <w:ind w:left="4395" w:hanging="400"/>
+      </w:pPr>
+      <w:rPr>
+        <w:rFonts w:ascii="Wingdings" w:hAnsi="Wingdings" w:hint="default"/>
+      </w:rPr>
+    </w:lvl>
+  </w:abstractNum>
+  <w:abstractNum w:abstractNumId="2" w15:restartNumberingAfterBreak="0">
     <w:nsid w:val="459768F2"/>
     <w:multiLevelType w:val="hybridMultilevel"/>
     <w:tmpl w:val="E810750A"/>
@@ -11293,7 +11930,7 @@
       </w:pPr>
     </w:lvl>
   </w:abstractNum>
-  <w:abstractNum w:abstractNumId="2" w15:restartNumberingAfterBreak="0">
+  <w:abstractNum w:abstractNumId="3" w15:restartNumberingAfterBreak="0">
     <w:nsid w:val="6660371B"/>
     <w:multiLevelType w:val="hybridMultilevel"/>
     <w:tmpl w:val="B316C2AC"/>
@@ -11383,13 +12020,16 @@
     </w:lvl>
   </w:abstractNum>
   <w:num w:numId="1">
-    <w:abstractNumId w:val="1"/>
+    <w:abstractNumId w:val="2"/>
   </w:num>
   <w:num w:numId="2">
-    <w:abstractNumId w:val="2"/>
+    <w:abstractNumId w:val="3"/>
   </w:num>
   <w:num w:numId="3">
     <w:abstractNumId w:val="0"/>
+  </w:num>
+  <w:num w:numId="4">
+    <w:abstractNumId w:val="1"/>
   </w:num>
 </w:numbering>
 </file>
@@ -12269,7 +12909,14 @@
     <w:charset w:val="00"/>
     <w:family w:val="roman"/>
     <w:pitch w:val="variable"/>
-    <w:sig w:usb0="E0002EFF" w:usb1="C000785B" w:usb2="00000009" w:usb3="00000000" w:csb0="000001FF" w:csb1="00000000"/>
+    <w:sig w:usb0="E0002AFF" w:usb1="C0007843" w:usb2="00000009" w:usb3="00000000" w:csb0="000001FF" w:csb1="00000000"/>
+  </w:font>
+  <w:font w:name="Wingdings">
+    <w:panose1 w:val="05000000000000000000"/>
+    <w:charset w:val="02"/>
+    <w:family w:val="auto"/>
+    <w:pitch w:val="variable"/>
+    <w:sig w:usb0="00000000" w:usb1="10000000" w:usb2="00000000" w:usb3="00000000" w:csb0="80000000" w:csb1="00000000"/>
   </w:font>
   <w:font w:name="맑은 고딕">
     <w:panose1 w:val="020B0503020000020004"/>
@@ -12317,6 +12964,7 @@
     <w:rsid w:val="007C07DA"/>
     <w:rsid w:val="007E3614"/>
     <w:rsid w:val="008B3F28"/>
+    <w:rsid w:val="00E559F3"/>
     <w:rsid w:val="00EE3553"/>
   </w:rsids>
   <m:mathPr>
@@ -13138,7 +13786,7 @@
 </file>
 
 <file path=customXml/itemProps2.xml><?xml version="1.0" encoding="utf-8"?>
-<ds:datastoreItem xmlns:ds="http://schemas.openxmlformats.org/officeDocument/2006/customXml" ds:itemID="{BCD33363-ADDA-4E78-8F06-68EE758F99DC}">
+<ds:datastoreItem xmlns:ds="http://schemas.openxmlformats.org/officeDocument/2006/customXml" ds:itemID="{712A5E42-397E-475F-B856-3C10FBC56C37}">
   <ds:schemaRefs>
     <ds:schemaRef ds:uri="http://schemas.openxmlformats.org/officeDocument/2006/bibliography"/>
   </ds:schemaRefs>

--- a/기획/Someone likes you.docx
+++ b/기획/Someone likes you.docx
@@ -216,7 +216,6 @@
           <w:dataBinding w:prefixMappings="xmlns:ns0='http://schemas.openxmlformats.org/officeDocument/2006/extended-properties' " w:xpath="/ns0:Properties[1]/ns0:Company[1]" w:storeItemID="{6668398D-A668-4E3E-A5EB-62B293D839F1}"/>
           <w:text/>
         </w:sdtPr>
-        <w:sdtEndPr/>
         <w:sdtContent>
           <w:r>
             <w:rPr>
@@ -251,7 +250,6 @@
           <w:dataBinding w:prefixMappings="xmlns:ns0='http://purl.org/dc/elements/1.1/' xmlns:ns1='http://schemas.openxmlformats.org/package/2006/metadata/core-properties' " w:xpath="/ns1:coreProperties[1]/ns0:creator[1]" w:storeItemID="{6C3C8BC8-F283-45AE-878A-BAB7291924A1}"/>
           <w:text/>
         </w:sdtPr>
-        <w:sdtEndPr/>
         <w:sdtContent>
           <w:r>
             <w:rPr>
@@ -338,7 +336,7 @@
           <w:sz w:val="22"/>
           <w:szCs w:val="24"/>
         </w:rPr>
-        <w:t>2019년 8월 10일 토요일</w:t>
+        <w:t>2019년 8월 25일 일요일</w:t>
       </w:r>
       <w:r>
         <w:rPr>
@@ -5451,7 +5449,21 @@
                 <w:rStyle w:val="a4"/>
                 <w:noProof/>
               </w:rPr>
-              <w:t>사운드 기획</w:t>
+              <w:t xml:space="preserve">사운드 </w:t>
+            </w:r>
+            <w:r>
+              <w:rPr>
+                <w:rStyle w:val="a4"/>
+                <w:noProof/>
+              </w:rPr>
+              <w:t>기</w:t>
+            </w:r>
+            <w:r>
+              <w:rPr>
+                <w:rStyle w:val="a4"/>
+                <w:noProof/>
+              </w:rPr>
+              <w:t>획</w:t>
             </w:r>
             <w:r>
               <w:rPr>
@@ -7040,19 +7052,21 @@
         <w:rPr>
           <w:rFonts w:hint="eastAsia"/>
         </w:rPr>
-        <w:t>다</w:t>
-      </w:r>
-      <w:r>
-        <w:rPr>
-          <w:rFonts w:hint="eastAsia"/>
-        </w:rPr>
-        <w:t>른 건</w:t>
-      </w:r>
-      <w:r>
-        <w:rPr>
-          <w:rFonts w:hint="eastAsia"/>
-        </w:rPr>
-        <w:t>시간 관계상 생략합니다.</w:t>
+        <w:t xml:space="preserve">다른 옵션은 건 고려 </w:t>
+      </w:r>
+      <w:proofErr w:type="gramStart"/>
+      <w:r>
+        <w:rPr>
+          <w:rFonts w:hint="eastAsia"/>
+        </w:rPr>
+        <w:t>중 입니다</w:t>
+      </w:r>
+      <w:proofErr w:type="gramEnd"/>
+      <w:r>
+        <w:rPr>
+          <w:rFonts w:hint="eastAsia"/>
+        </w:rPr>
+        <w:t>.</w:t>
       </w:r>
     </w:p>
     <w:p>
@@ -7133,21 +7147,19 @@
         <w:rPr>
           <w:rFonts w:hint="eastAsia"/>
         </w:rPr>
-        <w:t xml:space="preserve">이번 </w:t>
-      </w:r>
-      <w:proofErr w:type="spellStart"/>
-      <w:r>
-        <w:rPr>
-          <w:rFonts w:hint="eastAsia"/>
-        </w:rPr>
-        <w:t>게임잼의</w:t>
-      </w:r>
-      <w:proofErr w:type="spellEnd"/>
-      <w:r>
-        <w:rPr>
-          <w:rFonts w:hint="eastAsia"/>
-        </w:rPr>
-        <w:t xml:space="preserve"> 주제가 </w:t>
+        <w:t>이번 게임</w:t>
+      </w:r>
+      <w:r>
+        <w:rPr>
+          <w:rFonts w:hint="eastAsia"/>
+        </w:rPr>
+        <w:t xml:space="preserve"> </w:t>
+      </w:r>
+      <w:r>
+        <w:rPr>
+          <w:rFonts w:hint="eastAsia"/>
+        </w:rPr>
+        <w:t xml:space="preserve">잼의 주제가 </w:t>
       </w:r>
       <w:r>
         <w:rPr>
@@ -7307,7 +7319,21 @@
         <w:rPr>
           <w:rFonts w:hint="eastAsia"/>
         </w:rPr>
-        <w:t>식사 등을 하며 퍼즐을 진행하게 될 겁니다</w:t>
+        <w:t xml:space="preserve">식사 등을 하며 </w:t>
+      </w:r>
+      <w:r>
+        <w:rPr>
+          <w:rFonts w:hint="eastAsia"/>
+          <w:b/>
+          <w:bCs/>
+        </w:rPr>
+        <w:t>퍼즐</w:t>
+      </w:r>
+      <w:r>
+        <w:rPr>
+          <w:rFonts w:hint="eastAsia"/>
+        </w:rPr>
+        <w:t>을 진행하게 될 겁니다</w:t>
       </w:r>
     </w:p>
     <w:p>
@@ -7377,6 +7403,22 @@
           <w:rFonts w:hint="eastAsia"/>
         </w:rPr>
         <w:t>조만에 환상의 아트를 보여드리겠습니다!</w:t>
+      </w:r>
+    </w:p>
+    <w:p>
+      <w:pPr>
+        <w:rPr>
+          <w:rFonts w:hint="eastAsia"/>
+        </w:rPr>
+      </w:pPr>
+      <w:r>
+        <w:tab/>
+      </w:r>
+      <w:r>
+        <w:rPr>
+          <w:rFonts w:hint="eastAsia"/>
+        </w:rPr>
+        <w:t>퍼즐 게임답지 않은 다양한 액션도 선보이고 싶습니다.</w:t>
       </w:r>
     </w:p>
     <w:p>
@@ -7459,6 +7501,28 @@
           <w:rFonts w:hint="eastAsia"/>
         </w:rPr>
         <w:t>그래픽이지만 놀라운 조명 효과!</w:t>
+      </w:r>
+    </w:p>
+    <w:p>
+      <w:r>
+        <w:rPr>
+          <w:rFonts w:hint="eastAsia"/>
+        </w:rPr>
+        <w:t xml:space="preserve">퍼즐 </w:t>
+      </w:r>
+      <w:proofErr w:type="spellStart"/>
+      <w:r>
+        <w:rPr>
+          <w:rFonts w:hint="eastAsia"/>
+        </w:rPr>
+        <w:t>겜이지만</w:t>
+      </w:r>
+      <w:proofErr w:type="spellEnd"/>
+      <w:r>
+        <w:rPr>
+          <w:rFonts w:hint="eastAsia"/>
+        </w:rPr>
+        <w:t xml:space="preserve"> 다양한 상호작용 애니메이션</w:t>
       </w:r>
     </w:p>
     <w:p>
@@ -8457,11 +8521,6 @@
       </w:r>
     </w:p>
     <w:p>
-      <w:pPr>
-        <w:rPr>
-          <w:rFonts w:hint="eastAsia"/>
-        </w:rPr>
-      </w:pPr>
       <w:r>
         <w:rPr>
           <w:rFonts w:hint="eastAsia"/>
@@ -10490,14 +10549,12 @@
         <w:lastRenderedPageBreak/>
         <w:br w:type="page"/>
       </w:r>
-      <w:bookmarkStart w:id="69" w:name="_GoBack"/>
-      <w:bookmarkEnd w:id="69"/>
     </w:p>
     <w:p>
       <w:pPr>
         <w:pStyle w:val="1"/>
       </w:pPr>
-      <w:bookmarkStart w:id="70" w:name="_Toc15340888"/>
+      <w:bookmarkStart w:id="69" w:name="_Toc15340888"/>
       <w:r>
         <w:rPr>
           <w:rFonts w:hint="eastAsia"/>
@@ -10505,20 +10562,20 @@
         <w:lastRenderedPageBreak/>
         <w:t>무기</w:t>
       </w:r>
+      <w:bookmarkEnd w:id="69"/>
+    </w:p>
+    <w:p>
+      <w:pPr>
+        <w:pStyle w:val="2"/>
+      </w:pPr>
+      <w:bookmarkStart w:id="70" w:name="_Toc15340889"/>
+      <w:r>
+        <w:rPr>
+          <w:rFonts w:hint="eastAsia"/>
+        </w:rPr>
+        <w:t>망치</w:t>
+      </w:r>
       <w:bookmarkEnd w:id="70"/>
-    </w:p>
-    <w:p>
-      <w:pPr>
-        <w:pStyle w:val="2"/>
-      </w:pPr>
-      <w:bookmarkStart w:id="71" w:name="_Toc15340889"/>
-      <w:r>
-        <w:rPr>
-          <w:rFonts w:hint="eastAsia"/>
-        </w:rPr>
-        <w:t>망치</w:t>
-      </w:r>
-      <w:bookmarkEnd w:id="71"/>
     </w:p>
     <w:p>
       <w:r>
@@ -10620,7 +10677,7 @@
       <w:pPr>
         <w:pStyle w:val="1"/>
       </w:pPr>
-      <w:bookmarkStart w:id="72" w:name="_Toc15340892"/>
+      <w:bookmarkStart w:id="71" w:name="_Toc15340892"/>
       <w:r>
         <w:rPr>
           <w:rFonts w:hint="eastAsia"/>
@@ -10628,49 +10685,129 @@
         <w:lastRenderedPageBreak/>
         <w:t>악보 및 음향 효과</w:t>
       </w:r>
+      <w:bookmarkEnd w:id="71"/>
+    </w:p>
+    <w:p>
+      <w:pPr>
+        <w:pStyle w:val="2"/>
+      </w:pPr>
+      <w:bookmarkStart w:id="72" w:name="_Toc15340893"/>
+      <w:r>
+        <w:rPr>
+          <w:rFonts w:hint="eastAsia"/>
+        </w:rPr>
+        <w:t>사운드 기획</w:t>
+      </w:r>
       <w:bookmarkEnd w:id="72"/>
     </w:p>
     <w:p>
-      <w:pPr>
-        <w:pStyle w:val="2"/>
-      </w:pPr>
-      <w:bookmarkStart w:id="73" w:name="_Toc15340893"/>
-      <w:r>
-        <w:rPr>
-          <w:rFonts w:hint="eastAsia"/>
-        </w:rPr>
-        <w:t>사운드 기획</w:t>
-      </w:r>
+      <w:r>
+        <w:rPr>
+          <w:rFonts w:hint="eastAsia"/>
+        </w:rPr>
+        <w:t xml:space="preserve">피를 봤을 때 효과음 </w:t>
+      </w:r>
+      <w:proofErr w:type="spellStart"/>
+      <w:r>
+        <w:rPr>
+          <w:rFonts w:hint="eastAsia"/>
+        </w:rPr>
+        <w:t>넣어주기</w:t>
+      </w:r>
+      <w:proofErr w:type="spellEnd"/>
+      <w:r>
+        <w:rPr>
+          <w:rFonts w:hint="eastAsia"/>
+        </w:rPr>
+        <w:t>!</w:t>
+      </w:r>
+    </w:p>
+    <w:p>
+      <w:r>
+        <w:rPr>
+          <w:rFonts w:hint="eastAsia"/>
+        </w:rPr>
+        <w:t>적절한 음악 기대합니다.</w:t>
+      </w:r>
+    </w:p>
+    <w:p>
+      <w:pPr>
+        <w:pStyle w:val="3"/>
+        <w:ind w:leftChars="50" w:left="400" w:hangingChars="107" w:hanging="300"/>
+      </w:pPr>
+      <w:r>
+        <w:t>BGM</w:t>
+      </w:r>
+      <w:bookmarkStart w:id="73" w:name="_GoBack"/>
       <w:bookmarkEnd w:id="73"/>
     </w:p>
     <w:p>
-      <w:r>
-        <w:rPr>
-          <w:rFonts w:hint="eastAsia"/>
-        </w:rPr>
-        <w:t xml:space="preserve">피를 봤을 때 효과음 </w:t>
-      </w:r>
-      <w:proofErr w:type="spellStart"/>
-      <w:r>
-        <w:rPr>
-          <w:rFonts w:hint="eastAsia"/>
-        </w:rPr>
-        <w:t>넣어주기</w:t>
-      </w:r>
-      <w:proofErr w:type="spellEnd"/>
-      <w:r>
-        <w:rPr>
-          <w:rFonts w:hint="eastAsia"/>
-        </w:rPr>
-        <w:t>!</w:t>
-      </w:r>
-    </w:p>
-    <w:p>
-      <w:r>
-        <w:rPr>
-          <w:rFonts w:hint="eastAsia"/>
-        </w:rPr>
-        <w:t>적절한 음악 기대합니다.</w:t>
+      <w:pPr>
+        <w:pStyle w:val="aa"/>
+        <w:numPr>
+          <w:ilvl w:val="0"/>
+          <w:numId w:val="5"/>
+        </w:numPr>
+        <w:ind w:leftChars="0"/>
+      </w:pPr>
+      <w:r>
+        <w:rPr>
+          <w:rFonts w:hint="eastAsia"/>
+        </w:rPr>
+        <w:t>황야도로에서 배낭 여행 중</w:t>
+      </w:r>
+    </w:p>
+    <w:p>
+      <w:pPr>
+        <w:pStyle w:val="aa"/>
+        <w:numPr>
+          <w:ilvl w:val="0"/>
+          <w:numId w:val="5"/>
+        </w:numPr>
+        <w:ind w:leftChars="0"/>
+      </w:pPr>
+      <w:r>
+        <w:rPr>
+          <w:rFonts w:hint="eastAsia"/>
+        </w:rPr>
+        <w:t>트럭 출발 소리,</w:t>
+      </w:r>
+      <w:r>
+        <w:t xml:space="preserve"> </w:t>
+      </w:r>
+      <w:r>
+        <w:rPr>
+          <w:rFonts w:hint="eastAsia"/>
+        </w:rPr>
+        <w:t>트럭 운행 중 소리,</w:t>
+      </w:r>
+      <w:r>
+        <w:t xml:space="preserve"> </w:t>
+      </w:r>
+      <w:r>
+        <w:rPr>
+          <w:rFonts w:hint="eastAsia"/>
+        </w:rPr>
+        <w:t>트럭 멈춤 소리 등</w:t>
+      </w:r>
+    </w:p>
+    <w:p>
+      <w:pPr>
+        <w:pStyle w:val="aa"/>
+        <w:numPr>
+          <w:ilvl w:val="0"/>
+          <w:numId w:val="5"/>
+        </w:numPr>
+        <w:ind w:leftChars="0"/>
+        <w:rPr>
+          <w:rFonts w:hint="eastAsia"/>
+        </w:rPr>
+      </w:pPr>
+      <w:r>
+        <w:rPr>
+          <w:rFonts w:hint="eastAsia"/>
+        </w:rPr>
+        <w:t>트럭 운전수는 라디오 음악을 듣고 있습니다.</w:t>
       </w:r>
     </w:p>
     <w:p>
@@ -10694,6 +10831,59 @@
           <w:rFonts w:hint="eastAsia"/>
         </w:rPr>
         <w:t>이동하는 동안은 바닥 재질에 따라 사운드를 달리합니다.</w:t>
+      </w:r>
+    </w:p>
+    <w:p>
+      <w:r>
+        <w:tab/>
+      </w:r>
+      <w:r>
+        <w:rPr>
+          <w:rFonts w:hint="eastAsia"/>
+        </w:rPr>
+        <w:t>바닥 재질은 다음과 같은 종류가 있습니다.</w:t>
+      </w:r>
+    </w:p>
+    <w:p>
+      <w:pPr>
+        <w:rPr>
+          <w:rFonts w:hint="eastAsia"/>
+        </w:rPr>
+      </w:pPr>
+      <w:r>
+        <w:tab/>
+      </w:r>
+      <w:proofErr w:type="spellStart"/>
+      <w:r>
+        <w:rPr>
+          <w:rFonts w:hint="eastAsia"/>
+        </w:rPr>
+        <w:t>흙토</w:t>
+      </w:r>
+      <w:proofErr w:type="spellEnd"/>
+      <w:r>
+        <w:rPr>
+          <w:rFonts w:hint="eastAsia"/>
+        </w:rPr>
+        <w:t>,</w:t>
+      </w:r>
+      <w:r>
+        <w:t xml:space="preserve"> </w:t>
+      </w:r>
+      <w:r>
+        <w:rPr>
+          <w:rFonts w:hint="eastAsia"/>
+        </w:rPr>
+        <w:t>콘크리트</w:t>
+      </w:r>
+      <w:r>
+        <w:t xml:space="preserve">, </w:t>
+      </w:r>
+      <w:r>
+        <w:rPr>
+          <w:rFonts w:hint="eastAsia"/>
+        </w:rPr>
+        <w:t>철판</w:t>
       </w:r>
     </w:p>
     <w:p>
@@ -11730,6 +11920,95 @@
     </w:lvl>
   </w:abstractNum>
   <w:abstractNum w:abstractNumId="1" w15:restartNumberingAfterBreak="0">
+    <w:nsid w:val="26AD709F"/>
+    <w:multiLevelType w:val="hybridMultilevel"/>
+    <w:tmpl w:val="15280B3C"/>
+    <w:lvl w:ilvl="0" w:tplc="B87C19B2">
+      <w:start w:val="1"/>
+      <w:numFmt w:val="decimal"/>
+      <w:lvlText w:val="%1."/>
+      <w:lvlJc w:val="left"/>
+      <w:pPr>
+        <w:ind w:left="760" w:hanging="360"/>
+      </w:pPr>
+      <w:rPr>
+        <w:rFonts w:hint="default"/>
+      </w:rPr>
+    </w:lvl>
+    <w:lvl w:ilvl="1" w:tplc="04090019" w:tentative="1">
+      <w:start w:val="1"/>
+      <w:numFmt w:val="upperLetter"/>
+      <w:lvlText w:val="%2."/>
+      <w:lvlJc w:val="left"/>
+      <w:pPr>
+        <w:ind w:left="1200" w:hanging="400"/>
+      </w:pPr>
+    </w:lvl>
+    <w:lvl w:ilvl="2" w:tplc="0409001B" w:tentative="1">
+      <w:start w:val="1"/>
+      <w:numFmt w:val="lowerRoman"/>
+      <w:lvlText w:val="%3."/>
+      <w:lvlJc w:val="right"/>
+      <w:pPr>
+        <w:ind w:left="1600" w:hanging="400"/>
+      </w:pPr>
+    </w:lvl>
+    <w:lvl w:ilvl="3" w:tplc="0409000F" w:tentative="1">
+      <w:start w:val="1"/>
+      <w:numFmt w:val="decimal"/>
+      <w:lvlText w:val="%4."/>
+      <w:lvlJc w:val="left"/>
+      <w:pPr>
+        <w:ind w:left="2000" w:hanging="400"/>
+      </w:pPr>
+    </w:lvl>
+    <w:lvl w:ilvl="4" w:tplc="04090019" w:tentative="1">
+      <w:start w:val="1"/>
+      <w:numFmt w:val="upperLetter"/>
+      <w:lvlText w:val="%5."/>
+      <w:lvlJc w:val="left"/>
+      <w:pPr>
+        <w:ind w:left="2400" w:hanging="400"/>
+      </w:pPr>
+    </w:lvl>
+    <w:lvl w:ilvl="5" w:tplc="0409001B" w:tentative="1">
+      <w:start w:val="1"/>
+      <w:numFmt w:val="lowerRoman"/>
+      <w:lvlText w:val="%6."/>
+      <w:lvlJc w:val="right"/>
+      <w:pPr>
+        <w:ind w:left="2800" w:hanging="400"/>
+      </w:pPr>
+    </w:lvl>
+    <w:lvl w:ilvl="6" w:tplc="0409000F" w:tentative="1">
+      <w:start w:val="1"/>
+      <w:numFmt w:val="decimal"/>
+      <w:lvlText w:val="%7."/>
+      <w:lvlJc w:val="left"/>
+      <w:pPr>
+        <w:ind w:left="3200" w:hanging="400"/>
+      </w:pPr>
+    </w:lvl>
+    <w:lvl w:ilvl="7" w:tplc="04090019" w:tentative="1">
+      <w:start w:val="1"/>
+      <w:numFmt w:val="upperLetter"/>
+      <w:lvlText w:val="%8."/>
+      <w:lvlJc w:val="left"/>
+      <w:pPr>
+        <w:ind w:left="3600" w:hanging="400"/>
+      </w:pPr>
+    </w:lvl>
+    <w:lvl w:ilvl="8" w:tplc="0409001B" w:tentative="1">
+      <w:start w:val="1"/>
+      <w:numFmt w:val="lowerRoman"/>
+      <w:lvlText w:val="%9."/>
+      <w:lvlJc w:val="right"/>
+      <w:pPr>
+        <w:ind w:left="4000" w:hanging="400"/>
+      </w:pPr>
+    </w:lvl>
+  </w:abstractNum>
+  <w:abstractNum w:abstractNumId="2" w15:restartNumberingAfterBreak="0">
     <w:nsid w:val="27B04BE5"/>
     <w:multiLevelType w:val="hybridMultilevel"/>
     <w:tmpl w:val="7A241F86"/>
@@ -11841,7 +12120,7 @@
       </w:rPr>
     </w:lvl>
   </w:abstractNum>
-  <w:abstractNum w:abstractNumId="2" w15:restartNumberingAfterBreak="0">
+  <w:abstractNum w:abstractNumId="3" w15:restartNumberingAfterBreak="0">
     <w:nsid w:val="459768F2"/>
     <w:multiLevelType w:val="hybridMultilevel"/>
     <w:tmpl w:val="E810750A"/>
@@ -11930,7 +12209,7 @@
       </w:pPr>
     </w:lvl>
   </w:abstractNum>
-  <w:abstractNum w:abstractNumId="3" w15:restartNumberingAfterBreak="0">
+  <w:abstractNum w:abstractNumId="4" w15:restartNumberingAfterBreak="0">
     <w:nsid w:val="6660371B"/>
     <w:multiLevelType w:val="hybridMultilevel"/>
     <w:tmpl w:val="B316C2AC"/>
@@ -12020,15 +12299,18 @@
     </w:lvl>
   </w:abstractNum>
   <w:num w:numId="1">
-    <w:abstractNumId w:val="2"/>
+    <w:abstractNumId w:val="3"/>
   </w:num>
   <w:num w:numId="2">
-    <w:abstractNumId w:val="3"/>
+    <w:abstractNumId w:val="4"/>
   </w:num>
   <w:num w:numId="3">
     <w:abstractNumId w:val="0"/>
   </w:num>
   <w:num w:numId="4">
+    <w:abstractNumId w:val="2"/>
+  </w:num>
+  <w:num w:numId="5">
     <w:abstractNumId w:val="1"/>
   </w:num>
 </w:numbering>
@@ -12909,7 +13191,7 @@
     <w:charset w:val="00"/>
     <w:family w:val="roman"/>
     <w:pitch w:val="variable"/>
-    <w:sig w:usb0="E0002AFF" w:usb1="C0007843" w:usb2="00000009" w:usb3="00000000" w:csb0="000001FF" w:csb1="00000000"/>
+    <w:sig w:usb0="E0002EFF" w:usb1="C000785B" w:usb2="00000009" w:usb3="00000000" w:csb0="000001FF" w:csb1="00000000"/>
   </w:font>
   <w:font w:name="Wingdings">
     <w:panose1 w:val="05000000000000000000"/>
@@ -12957,6 +13239,7 @@
     <w:rsidRoot w:val="00351D5C"/>
     <w:rsid w:val="00087D18"/>
     <w:rsid w:val="000A6F49"/>
+    <w:rsid w:val="000D6699"/>
     <w:rsid w:val="00351D5C"/>
     <w:rsid w:val="00385895"/>
     <w:rsid w:val="00621E35"/>
@@ -13786,7 +14069,7 @@
 </file>
 
 <file path=customXml/itemProps2.xml><?xml version="1.0" encoding="utf-8"?>
-<ds:datastoreItem xmlns:ds="http://schemas.openxmlformats.org/officeDocument/2006/customXml" ds:itemID="{712A5E42-397E-475F-B856-3C10FBC56C37}">
+<ds:datastoreItem xmlns:ds="http://schemas.openxmlformats.org/officeDocument/2006/customXml" ds:itemID="{CB2F5A47-B647-4EAD-B73C-32B40B30B7B4}">
   <ds:schemaRefs>
     <ds:schemaRef ds:uri="http://schemas.openxmlformats.org/officeDocument/2006/bibliography"/>
   </ds:schemaRefs>

--- a/기획/Someone likes you.docx
+++ b/기획/Someone likes you.docx
@@ -33,7 +33,6 @@
         </w:rPr>
         <w:t xml:space="preserve">.I.T. </w:t>
       </w:r>
-      <w:proofErr w:type="spellStart"/>
       <w:r>
         <w:rPr>
           <w:rFonts w:hint="eastAsia"/>
@@ -42,18 +41,7 @@
           <w:sz w:val="44"/>
           <w:szCs w:val="48"/>
         </w:rPr>
-        <w:t>게임잼</w:t>
-      </w:r>
-      <w:proofErr w:type="spellEnd"/>
-      <w:r>
-        <w:rPr>
-          <w:rFonts w:hint="eastAsia"/>
-          <w:b/>
-          <w:bCs/>
-          <w:sz w:val="44"/>
-          <w:szCs w:val="48"/>
-        </w:rPr>
-        <w:t xml:space="preserve"> B조</w:t>
+        <w:t>게임잼 B조</w:t>
       </w:r>
       <w:bookmarkEnd w:id="0"/>
       <w:bookmarkEnd w:id="1"/>
@@ -81,7 +69,7 @@
         <w:pStyle w:val="a9"/>
       </w:pPr>
       <w:bookmarkStart w:id="2" w:name="_Toc15319206"/>
-      <w:bookmarkStart w:id="3" w:name="_Toc15340822"/>
+      <w:bookmarkStart w:id="3" w:name="_Toc18936578"/>
       <w:r>
         <w:t>S</w:t>
       </w:r>
@@ -120,25 +108,7 @@
           <w:sz w:val="22"/>
           <w:szCs w:val="24"/>
         </w:rPr>
-        <w:t xml:space="preserve">스릴러 분위기의 퍼즐 </w:t>
-      </w:r>
-      <w:proofErr w:type="spellStart"/>
-      <w:r>
-        <w:rPr>
-          <w:rFonts w:hint="eastAsia"/>
-          <w:sz w:val="22"/>
-          <w:szCs w:val="24"/>
-        </w:rPr>
-        <w:t>플랫포머</w:t>
-      </w:r>
-      <w:proofErr w:type="spellEnd"/>
-      <w:r>
-        <w:rPr>
-          <w:rFonts w:hint="eastAsia"/>
-          <w:sz w:val="22"/>
-          <w:szCs w:val="24"/>
-        </w:rPr>
-        <w:t xml:space="preserve"> 액션 게임</w:t>
+        <w:t>스릴러 분위기의 퍼즐 플랫포머 액션 게임</w:t>
       </w:r>
     </w:p>
     <w:p>
@@ -216,6 +186,7 @@
           <w:dataBinding w:prefixMappings="xmlns:ns0='http://schemas.openxmlformats.org/officeDocument/2006/extended-properties' " w:xpath="/ns0:Properties[1]/ns0:Company[1]" w:storeItemID="{6668398D-A668-4E3E-A5EB-62B293D839F1}"/>
           <w:text/>
         </w:sdtPr>
+        <w:sdtEndPr/>
         <w:sdtContent>
           <w:r>
             <w:rPr>
@@ -250,6 +221,7 @@
           <w:dataBinding w:prefixMappings="xmlns:ns0='http://purl.org/dc/elements/1.1/' xmlns:ns1='http://schemas.openxmlformats.org/package/2006/metadata/core-properties' " w:xpath="/ns1:coreProperties[1]/ns0:creator[1]" w:storeItemID="{6C3C8BC8-F283-45AE-878A-BAB7291924A1}"/>
           <w:text/>
         </w:sdtPr>
+        <w:sdtEndPr/>
         <w:sdtContent>
           <w:r>
             <w:rPr>
@@ -336,7 +308,7 @@
           <w:sz w:val="22"/>
           <w:szCs w:val="24"/>
         </w:rPr>
-        <w:t>2019년 8월 25일 일요일</w:t>
+        <w:t>2019년 9월 10일 화요일</w:t>
       </w:r>
       <w:r>
         <w:rPr>
@@ -426,7 +398,7 @@
           <w:r>
             <w:fldChar w:fldCharType="separate"/>
           </w:r>
-          <w:hyperlink w:anchor="_Toc15340822" w:history="1">
+          <w:hyperlink w:anchor="_Toc18936578" w:history="1">
             <w:r>
               <w:rPr>
                 <w:rStyle w:val="a4"/>
@@ -453,7 +425,7 @@
                 <w:noProof/>
                 <w:webHidden/>
               </w:rPr>
-              <w:instrText xml:space="preserve"> PAGEREF _Toc15340822 \h </w:instrText>
+              <w:instrText xml:space="preserve"> PAGEREF _Toc18936578 \h </w:instrText>
             </w:r>
             <w:r>
               <w:rPr>
@@ -494,7 +466,7 @@
               <w:noProof/>
             </w:rPr>
           </w:pPr>
-          <w:hyperlink w:anchor="_Toc15340823" w:history="1">
+          <w:hyperlink w:anchor="_Toc18936579" w:history="1">
             <w:r>
               <w:rPr>
                 <w:rStyle w:val="a4"/>
@@ -521,7 +493,7 @@
                 <w:noProof/>
                 <w:webHidden/>
               </w:rPr>
-              <w:instrText xml:space="preserve"> PAGEREF _Toc15340823 \h </w:instrText>
+              <w:instrText xml:space="preserve"> PAGEREF _Toc18936579 \h </w:instrText>
             </w:r>
             <w:r>
               <w:rPr>
@@ -565,13 +537,13 @@
               <w:sz w:val="20"/>
             </w:rPr>
           </w:pPr>
-          <w:hyperlink w:anchor="_Toc15340824" w:history="1">
+          <w:hyperlink w:anchor="_Toc18936580" w:history="1">
             <w:r>
               <w:rPr>
                 <w:rStyle w:val="a4"/>
                 <w:noProof/>
               </w:rPr>
-              <w:t>Version 1.00</w:t>
+              <w:t>Version 1.0.0</w:t>
             </w:r>
             <w:r>
               <w:rPr>
@@ -592,7 +564,7 @@
                 <w:noProof/>
                 <w:webHidden/>
               </w:rPr>
-              <w:instrText xml:space="preserve"> PAGEREF _Toc15340824 \h </w:instrText>
+              <w:instrText xml:space="preserve"> PAGEREF _Toc18936580 \h </w:instrText>
             </w:r>
             <w:r>
               <w:rPr>
@@ -636,13 +608,13 @@
               <w:sz w:val="20"/>
             </w:rPr>
           </w:pPr>
-          <w:hyperlink w:anchor="_Toc15340825" w:history="1">
+          <w:hyperlink w:anchor="_Toc18936581" w:history="1">
             <w:r>
               <w:rPr>
                 <w:rStyle w:val="a4"/>
                 <w:noProof/>
               </w:rPr>
-              <w:t>Version 1.10</w:t>
+              <w:t>Version 1.1.0</w:t>
             </w:r>
             <w:r>
               <w:rPr>
@@ -663,7 +635,7 @@
                 <w:noProof/>
                 <w:webHidden/>
               </w:rPr>
-              <w:instrText xml:space="preserve"> PAGEREF _Toc15340825 \h </w:instrText>
+              <w:instrText xml:space="preserve"> PAGEREF _Toc18936581 \h </w:instrText>
             </w:r>
             <w:r>
               <w:rPr>
@@ -684,74 +656,6 @@
                 <w:webHidden/>
               </w:rPr>
               <w:t>6</w:t>
-            </w:r>
-            <w:r>
-              <w:rPr>
-                <w:noProof/>
-                <w:webHidden/>
-              </w:rPr>
-              <w:fldChar w:fldCharType="end"/>
-            </w:r>
-          </w:hyperlink>
-        </w:p>
-        <w:p>
-          <w:pPr>
-            <w:pStyle w:val="10"/>
-            <w:tabs>
-              <w:tab w:val="right" w:leader="dot" w:pos="9016"/>
-            </w:tabs>
-            <w:rPr>
-              <w:noProof/>
-            </w:rPr>
-          </w:pPr>
-          <w:hyperlink w:anchor="_Toc15340826" w:history="1">
-            <w:r>
-              <w:rPr>
-                <w:rStyle w:val="a4"/>
-                <w:noProof/>
-              </w:rPr>
-              <w:t>게임 개요</w:t>
-            </w:r>
-            <w:r>
-              <w:rPr>
-                <w:noProof/>
-                <w:webHidden/>
-              </w:rPr>
-              <w:tab/>
-            </w:r>
-            <w:r>
-              <w:rPr>
-                <w:noProof/>
-                <w:webHidden/>
-              </w:rPr>
-              <w:fldChar w:fldCharType="begin"/>
-            </w:r>
-            <w:r>
-              <w:rPr>
-                <w:noProof/>
-                <w:webHidden/>
-              </w:rPr>
-              <w:instrText xml:space="preserve"> PAGEREF _Toc15340826 \h </w:instrText>
-            </w:r>
-            <w:r>
-              <w:rPr>
-                <w:noProof/>
-                <w:webHidden/>
-              </w:rPr>
-            </w:r>
-            <w:r>
-              <w:rPr>
-                <w:noProof/>
-                <w:webHidden/>
-              </w:rPr>
-              <w:fldChar w:fldCharType="separate"/>
-            </w:r>
-            <w:r>
-              <w:rPr>
-                <w:noProof/>
-                <w:webHidden/>
-              </w:rPr>
-              <w:t>7</w:t>
             </w:r>
             <w:r>
               <w:rPr>
@@ -775,12 +679,222 @@
               <w:sz w:val="20"/>
             </w:rPr>
           </w:pPr>
-          <w:hyperlink w:anchor="_Toc15340827" w:history="1">
+          <w:hyperlink w:anchor="_Toc18936582" w:history="1">
             <w:r>
               <w:rPr>
                 <w:rStyle w:val="a4"/>
                 <w:noProof/>
               </w:rPr>
+              <w:t>Version 1.1.1</w:t>
+            </w:r>
+            <w:r>
+              <w:rPr>
+                <w:noProof/>
+                <w:webHidden/>
+              </w:rPr>
+              <w:tab/>
+            </w:r>
+            <w:r>
+              <w:rPr>
+                <w:noProof/>
+                <w:webHidden/>
+              </w:rPr>
+              <w:fldChar w:fldCharType="begin"/>
+            </w:r>
+            <w:r>
+              <w:rPr>
+                <w:noProof/>
+                <w:webHidden/>
+              </w:rPr>
+              <w:instrText xml:space="preserve"> PAGEREF _Toc18936582 \h </w:instrText>
+            </w:r>
+            <w:r>
+              <w:rPr>
+                <w:noProof/>
+                <w:webHidden/>
+              </w:rPr>
+            </w:r>
+            <w:r>
+              <w:rPr>
+                <w:noProof/>
+                <w:webHidden/>
+              </w:rPr>
+              <w:fldChar w:fldCharType="separate"/>
+            </w:r>
+            <w:r>
+              <w:rPr>
+                <w:noProof/>
+                <w:webHidden/>
+              </w:rPr>
+              <w:t>6</w:t>
+            </w:r>
+            <w:r>
+              <w:rPr>
+                <w:noProof/>
+                <w:webHidden/>
+              </w:rPr>
+              <w:fldChar w:fldCharType="end"/>
+            </w:r>
+          </w:hyperlink>
+        </w:p>
+        <w:p>
+          <w:pPr>
+            <w:pStyle w:val="20"/>
+            <w:tabs>
+              <w:tab w:val="right" w:leader="dot" w:pos="9016"/>
+            </w:tabs>
+            <w:rPr>
+              <w:rFonts w:cstheme="minorBidi"/>
+              <w:noProof/>
+              <w:kern w:val="2"/>
+              <w:sz w:val="20"/>
+            </w:rPr>
+          </w:pPr>
+          <w:hyperlink w:anchor="_Toc18936583" w:history="1">
+            <w:r>
+              <w:rPr>
+                <w:rStyle w:val="a4"/>
+                <w:noProof/>
+              </w:rPr>
+              <w:t>Version 1.2.0</w:t>
+            </w:r>
+            <w:r>
+              <w:rPr>
+                <w:noProof/>
+                <w:webHidden/>
+              </w:rPr>
+              <w:tab/>
+            </w:r>
+            <w:r>
+              <w:rPr>
+                <w:noProof/>
+                <w:webHidden/>
+              </w:rPr>
+              <w:fldChar w:fldCharType="begin"/>
+            </w:r>
+            <w:r>
+              <w:rPr>
+                <w:noProof/>
+                <w:webHidden/>
+              </w:rPr>
+              <w:instrText xml:space="preserve"> PAGEREF _Toc18936583 \h </w:instrText>
+            </w:r>
+            <w:r>
+              <w:rPr>
+                <w:noProof/>
+                <w:webHidden/>
+              </w:rPr>
+            </w:r>
+            <w:r>
+              <w:rPr>
+                <w:noProof/>
+                <w:webHidden/>
+              </w:rPr>
+              <w:fldChar w:fldCharType="separate"/>
+            </w:r>
+            <w:r>
+              <w:rPr>
+                <w:noProof/>
+                <w:webHidden/>
+              </w:rPr>
+              <w:t>6</w:t>
+            </w:r>
+            <w:r>
+              <w:rPr>
+                <w:noProof/>
+                <w:webHidden/>
+              </w:rPr>
+              <w:fldChar w:fldCharType="end"/>
+            </w:r>
+          </w:hyperlink>
+        </w:p>
+        <w:p>
+          <w:pPr>
+            <w:pStyle w:val="10"/>
+            <w:tabs>
+              <w:tab w:val="right" w:leader="dot" w:pos="9016"/>
+            </w:tabs>
+            <w:rPr>
+              <w:noProof/>
+            </w:rPr>
+          </w:pPr>
+          <w:hyperlink w:anchor="_Toc18936584" w:history="1">
+            <w:r>
+              <w:rPr>
+                <w:rStyle w:val="a4"/>
+                <w:noProof/>
+              </w:rPr>
+              <w:t>게임 개요</w:t>
+            </w:r>
+            <w:r>
+              <w:rPr>
+                <w:noProof/>
+                <w:webHidden/>
+              </w:rPr>
+              <w:tab/>
+            </w:r>
+            <w:r>
+              <w:rPr>
+                <w:noProof/>
+                <w:webHidden/>
+              </w:rPr>
+              <w:fldChar w:fldCharType="begin"/>
+            </w:r>
+            <w:r>
+              <w:rPr>
+                <w:noProof/>
+                <w:webHidden/>
+              </w:rPr>
+              <w:instrText xml:space="preserve"> PAGEREF _Toc18936584 \h </w:instrText>
+            </w:r>
+            <w:r>
+              <w:rPr>
+                <w:noProof/>
+                <w:webHidden/>
+              </w:rPr>
+            </w:r>
+            <w:r>
+              <w:rPr>
+                <w:noProof/>
+                <w:webHidden/>
+              </w:rPr>
+              <w:fldChar w:fldCharType="separate"/>
+            </w:r>
+            <w:r>
+              <w:rPr>
+                <w:noProof/>
+                <w:webHidden/>
+              </w:rPr>
+              <w:t>7</w:t>
+            </w:r>
+            <w:r>
+              <w:rPr>
+                <w:noProof/>
+                <w:webHidden/>
+              </w:rPr>
+              <w:fldChar w:fldCharType="end"/>
+            </w:r>
+          </w:hyperlink>
+        </w:p>
+        <w:p>
+          <w:pPr>
+            <w:pStyle w:val="20"/>
+            <w:tabs>
+              <w:tab w:val="right" w:leader="dot" w:pos="9016"/>
+            </w:tabs>
+            <w:rPr>
+              <w:rFonts w:cstheme="minorBidi"/>
+              <w:noProof/>
+              <w:kern w:val="2"/>
+              <w:sz w:val="20"/>
+            </w:rPr>
+          </w:pPr>
+          <w:hyperlink w:anchor="_Toc18936585" w:history="1">
+            <w:r>
+              <w:rPr>
+                <w:rStyle w:val="a4"/>
+                <w:noProof/>
+              </w:rPr>
               <w:t>철학</w:t>
             </w:r>
             <w:r>
@@ -802,7 +916,7 @@
                 <w:noProof/>
                 <w:webHidden/>
               </w:rPr>
-              <w:instrText xml:space="preserve"> PAGEREF _Toc15340827 \h </w:instrText>
+              <w:instrText xml:space="preserve"> PAGEREF _Toc18936585 \h </w:instrText>
             </w:r>
             <w:r>
               <w:rPr>
@@ -846,7 +960,7 @@
               <w:sz w:val="20"/>
             </w:rPr>
           </w:pPr>
-          <w:hyperlink w:anchor="_Toc15340828" w:history="1">
+          <w:hyperlink w:anchor="_Toc18936586" w:history="1">
             <w:r>
               <w:rPr>
                 <w:rStyle w:val="a4"/>
@@ -873,7 +987,7 @@
                 <w:noProof/>
                 <w:webHidden/>
               </w:rPr>
-              <w:instrText xml:space="preserve"> PAGEREF _Toc15340828 \h </w:instrText>
+              <w:instrText xml:space="preserve"> PAGEREF _Toc18936586 \h </w:instrText>
             </w:r>
             <w:r>
               <w:rPr>
@@ -917,7 +1031,7 @@
               <w:sz w:val="20"/>
             </w:rPr>
           </w:pPr>
-          <w:hyperlink w:anchor="_Toc15340829" w:history="1">
+          <w:hyperlink w:anchor="_Toc18936587" w:history="1">
             <w:r>
               <w:rPr>
                 <w:rStyle w:val="a4"/>
@@ -944,7 +1058,7 @@
                 <w:noProof/>
                 <w:webHidden/>
               </w:rPr>
-              <w:instrText xml:space="preserve"> PAGEREF _Toc15340829 \h </w:instrText>
+              <w:instrText xml:space="preserve"> PAGEREF _Toc18936587 \h </w:instrText>
             </w:r>
             <w:r>
               <w:rPr>
@@ -988,7 +1102,7 @@
               <w:sz w:val="20"/>
             </w:rPr>
           </w:pPr>
-          <w:hyperlink w:anchor="_Toc15340830" w:history="1">
+          <w:hyperlink w:anchor="_Toc18936588" w:history="1">
             <w:r>
               <w:rPr>
                 <w:rStyle w:val="a4"/>
@@ -1015,7 +1129,78 @@
                 <w:noProof/>
                 <w:webHidden/>
               </w:rPr>
-              <w:instrText xml:space="preserve"> PAGEREF _Toc15340830 \h </w:instrText>
+              <w:instrText xml:space="preserve"> PAGEREF _Toc18936588 \h </w:instrText>
+            </w:r>
+            <w:r>
+              <w:rPr>
+                <w:noProof/>
+                <w:webHidden/>
+              </w:rPr>
+            </w:r>
+            <w:r>
+              <w:rPr>
+                <w:noProof/>
+                <w:webHidden/>
+              </w:rPr>
+              <w:fldChar w:fldCharType="separate"/>
+            </w:r>
+            <w:r>
+              <w:rPr>
+                <w:noProof/>
+                <w:webHidden/>
+              </w:rPr>
+              <w:t>7</w:t>
+            </w:r>
+            <w:r>
+              <w:rPr>
+                <w:noProof/>
+                <w:webHidden/>
+              </w:rPr>
+              <w:fldChar w:fldCharType="end"/>
+            </w:r>
+          </w:hyperlink>
+        </w:p>
+        <w:p>
+          <w:pPr>
+            <w:pStyle w:val="30"/>
+            <w:tabs>
+              <w:tab w:val="right" w:leader="dot" w:pos="9016"/>
+            </w:tabs>
+            <w:rPr>
+              <w:rFonts w:cstheme="minorBidi"/>
+              <w:noProof/>
+              <w:kern w:val="2"/>
+              <w:sz w:val="20"/>
+            </w:rPr>
+          </w:pPr>
+          <w:hyperlink w:anchor="_Toc18936589" w:history="1">
+            <w:r>
+              <w:rPr>
+                <w:rStyle w:val="a4"/>
+                <w:noProof/>
+              </w:rPr>
+              <w:t>철학적 포인트 #4</w:t>
+            </w:r>
+            <w:r>
+              <w:rPr>
+                <w:noProof/>
+                <w:webHidden/>
+              </w:rPr>
+              <w:tab/>
+            </w:r>
+            <w:r>
+              <w:rPr>
+                <w:noProof/>
+                <w:webHidden/>
+              </w:rPr>
+              <w:fldChar w:fldCharType="begin"/>
+            </w:r>
+            <w:r>
+              <w:rPr>
+                <w:noProof/>
+                <w:webHidden/>
+              </w:rPr>
+              <w:instrText xml:space="preserve"> PAGEREF _Toc18936589 \h </w:instrText>
             </w:r>
             <w:r>
               <w:rPr>
@@ -1059,7 +1244,7 @@
               <w:sz w:val="20"/>
             </w:rPr>
           </w:pPr>
-          <w:hyperlink w:anchor="_Toc15340831" w:history="1">
+          <w:hyperlink w:anchor="_Toc18936590" w:history="1">
             <w:r>
               <w:rPr>
                 <w:rStyle w:val="a4"/>
@@ -1086,7 +1271,7 @@
                 <w:noProof/>
                 <w:webHidden/>
               </w:rPr>
-              <w:instrText xml:space="preserve"> PAGEREF _Toc15340831 \h </w:instrText>
+              <w:instrText xml:space="preserve"> PAGEREF _Toc18936590 \h </w:instrText>
             </w:r>
             <w:r>
               <w:rPr>
@@ -1130,7 +1315,7 @@
               <w:sz w:val="20"/>
             </w:rPr>
           </w:pPr>
-          <w:hyperlink w:anchor="_Toc15340832" w:history="1">
+          <w:hyperlink w:anchor="_Toc18936591" w:history="1">
             <w:r>
               <w:rPr>
                 <w:rStyle w:val="a4"/>
@@ -1157,7 +1342,7 @@
                 <w:noProof/>
                 <w:webHidden/>
               </w:rPr>
-              <w:instrText xml:space="preserve"> PAGEREF _Toc15340832 \h </w:instrText>
+              <w:instrText xml:space="preserve"> PAGEREF _Toc18936591 \h </w:instrText>
             </w:r>
             <w:r>
               <w:rPr>
@@ -1201,7 +1386,7 @@
               <w:sz w:val="20"/>
             </w:rPr>
           </w:pPr>
-          <w:hyperlink w:anchor="_Toc15340833" w:history="1">
+          <w:hyperlink w:anchor="_Toc18936592" w:history="1">
             <w:r>
               <w:rPr>
                 <w:rStyle w:val="a4"/>
@@ -1228,7 +1413,7 @@
                 <w:noProof/>
                 <w:webHidden/>
               </w:rPr>
-              <w:instrText xml:space="preserve"> PAGEREF _Toc15340833 \h </w:instrText>
+              <w:instrText xml:space="preserve"> PAGEREF _Toc18936592 \h </w:instrText>
             </w:r>
             <w:r>
               <w:rPr>
@@ -1272,7 +1457,7 @@
               <w:sz w:val="20"/>
             </w:rPr>
           </w:pPr>
-          <w:hyperlink w:anchor="_Toc15340834" w:history="1">
+          <w:hyperlink w:anchor="_Toc18936593" w:history="1">
             <w:r>
               <w:rPr>
                 <w:rStyle w:val="a4"/>
@@ -1299,7 +1484,7 @@
                 <w:noProof/>
                 <w:webHidden/>
               </w:rPr>
-              <w:instrText xml:space="preserve"> PAGEREF _Toc15340834 \h </w:instrText>
+              <w:instrText xml:space="preserve"> PAGEREF _Toc18936593 \h </w:instrText>
             </w:r>
             <w:r>
               <w:rPr>
@@ -1343,7 +1528,7 @@
               <w:sz w:val="20"/>
             </w:rPr>
           </w:pPr>
-          <w:hyperlink w:anchor="_Toc15340835" w:history="1">
+          <w:hyperlink w:anchor="_Toc18936594" w:history="1">
             <w:r>
               <w:rPr>
                 <w:rStyle w:val="a4"/>
@@ -1370,7 +1555,7 @@
                 <w:noProof/>
                 <w:webHidden/>
               </w:rPr>
-              <w:instrText xml:space="preserve"> PAGEREF _Toc15340835 \h </w:instrText>
+              <w:instrText xml:space="preserve"> PAGEREF _Toc18936594 \h </w:instrText>
             </w:r>
             <w:r>
               <w:rPr>
@@ -1390,7 +1575,7 @@
                 <w:noProof/>
                 <w:webHidden/>
               </w:rPr>
-              <w:t>7</w:t>
+              <w:t>8</w:t>
             </w:r>
             <w:r>
               <w:rPr>
@@ -1414,7 +1599,7 @@
               <w:sz w:val="20"/>
             </w:rPr>
           </w:pPr>
-          <w:hyperlink w:anchor="_Toc15340836" w:history="1">
+          <w:hyperlink w:anchor="_Toc18936595" w:history="1">
             <w:r>
               <w:rPr>
                 <w:rStyle w:val="a4"/>
@@ -1441,7 +1626,7 @@
                 <w:noProof/>
                 <w:webHidden/>
               </w:rPr>
-              <w:instrText xml:space="preserve"> PAGEREF _Toc15340836 \h </w:instrText>
+              <w:instrText xml:space="preserve"> PAGEREF _Toc18936595 \h </w:instrText>
             </w:r>
             <w:r>
               <w:rPr>
@@ -1485,7 +1670,7 @@
               <w:sz w:val="20"/>
             </w:rPr>
           </w:pPr>
-          <w:hyperlink w:anchor="_Toc15340837" w:history="1">
+          <w:hyperlink w:anchor="_Toc18936596" w:history="1">
             <w:r>
               <w:rPr>
                 <w:rStyle w:val="a4"/>
@@ -1512,7 +1697,7 @@
                 <w:noProof/>
                 <w:webHidden/>
               </w:rPr>
-              <w:instrText xml:space="preserve"> PAGEREF _Toc15340837 \h </w:instrText>
+              <w:instrText xml:space="preserve"> PAGEREF _Toc18936596 \h </w:instrText>
             </w:r>
             <w:r>
               <w:rPr>
@@ -1553,7 +1738,7 @@
               <w:noProof/>
             </w:rPr>
           </w:pPr>
-          <w:hyperlink w:anchor="_Toc15340838" w:history="1">
+          <w:hyperlink w:anchor="_Toc18936597" w:history="1">
             <w:r>
               <w:rPr>
                 <w:rStyle w:val="a4"/>
@@ -1580,7 +1765,7 @@
                 <w:noProof/>
                 <w:webHidden/>
               </w:rPr>
-              <w:instrText xml:space="preserve"> PAGEREF _Toc15340838 \h </w:instrText>
+              <w:instrText xml:space="preserve"> PAGEREF _Toc18936597 \h </w:instrText>
             </w:r>
             <w:r>
               <w:rPr>
@@ -1624,7 +1809,7 @@
               <w:sz w:val="20"/>
             </w:rPr>
           </w:pPr>
-          <w:hyperlink w:anchor="_Toc15340839" w:history="1">
+          <w:hyperlink w:anchor="_Toc18936598" w:history="1">
             <w:r>
               <w:rPr>
                 <w:rStyle w:val="a4"/>
@@ -1651,7 +1836,7 @@
                 <w:noProof/>
                 <w:webHidden/>
               </w:rPr>
-              <w:instrText xml:space="preserve"> PAGEREF _Toc15340839 \h </w:instrText>
+              <w:instrText xml:space="preserve"> PAGEREF _Toc18936598 \h </w:instrText>
             </w:r>
             <w:r>
               <w:rPr>
@@ -1695,7 +1880,7 @@
               <w:sz w:val="20"/>
             </w:rPr>
           </w:pPr>
-          <w:hyperlink w:anchor="_Toc15340840" w:history="1">
+          <w:hyperlink w:anchor="_Toc18936599" w:history="1">
             <w:r>
               <w:rPr>
                 <w:rStyle w:val="a4"/>
@@ -1722,7 +1907,7 @@
                 <w:noProof/>
                 <w:webHidden/>
               </w:rPr>
-              <w:instrText xml:space="preserve"> PAGEREF _Toc15340840 \h </w:instrText>
+              <w:instrText xml:space="preserve"> PAGEREF _Toc18936599 \h </w:instrText>
             </w:r>
             <w:r>
               <w:rPr>
@@ -1766,13 +1951,13 @@
               <w:sz w:val="20"/>
             </w:rPr>
           </w:pPr>
-          <w:hyperlink w:anchor="_Toc15340841" w:history="1">
+          <w:hyperlink w:anchor="_Toc18936600" w:history="1">
             <w:r>
               <w:rPr>
                 <w:rStyle w:val="a4"/>
                 <w:noProof/>
               </w:rPr>
-              <w:t>배고픔 수치 #1</w:t>
+              <w:t>다른 인물과 컨트롤을 변경 #1</w:t>
             </w:r>
             <w:r>
               <w:rPr>
@@ -1793,7 +1978,7 @@
                 <w:noProof/>
                 <w:webHidden/>
               </w:rPr>
-              <w:instrText xml:space="preserve"> PAGEREF _Toc15340841 \h </w:instrText>
+              <w:instrText xml:space="preserve"> PAGEREF _Toc18936600 \h </w:instrText>
             </w:r>
             <w:r>
               <w:rPr>
@@ -1837,13 +2022,13 @@
               <w:sz w:val="20"/>
             </w:rPr>
           </w:pPr>
-          <w:hyperlink w:anchor="_Toc15340842" w:history="1">
+          <w:hyperlink w:anchor="_Toc18936601" w:history="1">
             <w:r>
               <w:rPr>
                 <w:rStyle w:val="a4"/>
                 <w:noProof/>
               </w:rPr>
-              <w:t>힐다에게 명령 #2</w:t>
+              <w:t>망치 액션 #2</w:t>
             </w:r>
             <w:r>
               <w:rPr>
@@ -1864,7 +2049,7 @@
                 <w:noProof/>
                 <w:webHidden/>
               </w:rPr>
-              <w:instrText xml:space="preserve"> PAGEREF _Toc15340842 \h </w:instrText>
+              <w:instrText xml:space="preserve"> PAGEREF _Toc18936601 \h </w:instrText>
             </w:r>
             <w:r>
               <w:rPr>
@@ -1908,13 +2093,13 @@
               <w:sz w:val="20"/>
             </w:rPr>
           </w:pPr>
-          <w:hyperlink w:anchor="_Toc15340843" w:history="1">
+          <w:hyperlink w:anchor="_Toc18936602" w:history="1">
             <w:r>
               <w:rPr>
                 <w:rStyle w:val="a4"/>
                 <w:noProof/>
               </w:rPr>
-              <w:t>망치 액션 #3</w:t>
+              <w:t>망치에 의한 박살 #3</w:t>
             </w:r>
             <w:r>
               <w:rPr>
@@ -1935,7 +2120,7 @@
                 <w:noProof/>
                 <w:webHidden/>
               </w:rPr>
-              <w:instrText xml:space="preserve"> PAGEREF _Toc15340843 \h </w:instrText>
+              <w:instrText xml:space="preserve"> PAGEREF _Toc18936602 \h </w:instrText>
             </w:r>
             <w:r>
               <w:rPr>
@@ -1979,13 +2164,13 @@
               <w:sz w:val="20"/>
             </w:rPr>
           </w:pPr>
-          <w:hyperlink w:anchor="_Toc15340844" w:history="1">
+          <w:hyperlink w:anchor="_Toc18936603" w:history="1">
             <w:r>
               <w:rPr>
                 <w:rStyle w:val="a4"/>
                 <w:noProof/>
               </w:rPr>
-              <w:t>망치에 의한 박살</w:t>
+              <w:t>벽 슬라이딩 #4</w:t>
             </w:r>
             <w:r>
               <w:rPr>
@@ -2006,7 +2191,7 @@
                 <w:noProof/>
                 <w:webHidden/>
               </w:rPr>
-              <w:instrText xml:space="preserve"> PAGEREF _Toc15340844 \h </w:instrText>
+              <w:instrText xml:space="preserve"> PAGEREF _Toc18936603 \h </w:instrText>
             </w:r>
             <w:r>
               <w:rPr>
@@ -2026,7 +2211,7 @@
                 <w:noProof/>
                 <w:webHidden/>
               </w:rPr>
-              <w:t>10</w:t>
+              <w:t>9</w:t>
             </w:r>
             <w:r>
               <w:rPr>
@@ -2047,7 +2232,7 @@
               <w:noProof/>
             </w:rPr>
           </w:pPr>
-          <w:hyperlink w:anchor="_Toc15340845" w:history="1">
+          <w:hyperlink w:anchor="_Toc18936604" w:history="1">
             <w:r>
               <w:rPr>
                 <w:rStyle w:val="a4"/>
@@ -2074,7 +2259,7 @@
                 <w:noProof/>
                 <w:webHidden/>
               </w:rPr>
-              <w:instrText xml:space="preserve"> PAGEREF _Toc15340845 \h </w:instrText>
+              <w:instrText xml:space="preserve"> PAGEREF _Toc18936604 \h </w:instrText>
             </w:r>
             <w:r>
               <w:rPr>
@@ -2094,7 +2279,7 @@
                 <w:noProof/>
                 <w:webHidden/>
               </w:rPr>
-              <w:t>11</w:t>
+              <w:t>10</w:t>
             </w:r>
             <w:r>
               <w:rPr>
@@ -2118,7 +2303,7 @@
               <w:sz w:val="20"/>
             </w:rPr>
           </w:pPr>
-          <w:hyperlink w:anchor="_Toc15340846" w:history="1">
+          <w:hyperlink w:anchor="_Toc18936605" w:history="1">
             <w:r>
               <w:rPr>
                 <w:rStyle w:val="a4"/>
@@ -2145,7 +2330,7 @@
                 <w:noProof/>
                 <w:webHidden/>
               </w:rPr>
-              <w:instrText xml:space="preserve"> PAGEREF _Toc15340846 \h </w:instrText>
+              <w:instrText xml:space="preserve"> PAGEREF _Toc18936605 \h </w:instrText>
             </w:r>
             <w:r>
               <w:rPr>
@@ -2165,7 +2350,7 @@
                 <w:noProof/>
                 <w:webHidden/>
               </w:rPr>
-              <w:t>11</w:t>
+              <w:t>10</w:t>
             </w:r>
             <w:r>
               <w:rPr>
@@ -2189,7 +2374,7 @@
               <w:sz w:val="20"/>
             </w:rPr>
           </w:pPr>
-          <w:hyperlink w:anchor="_Toc15340847" w:history="1">
+          <w:hyperlink w:anchor="_Toc18936606" w:history="1">
             <w:r>
               <w:rPr>
                 <w:rStyle w:val="a4"/>
@@ -2216,7 +2401,7 @@
                 <w:noProof/>
                 <w:webHidden/>
               </w:rPr>
-              <w:instrText xml:space="preserve"> PAGEREF _Toc15340847 \h </w:instrText>
+              <w:instrText xml:space="preserve"> PAGEREF _Toc18936606 \h </w:instrText>
             </w:r>
             <w:r>
               <w:rPr>
@@ -2236,7 +2421,7 @@
                 <w:noProof/>
                 <w:webHidden/>
               </w:rPr>
-              <w:t>11</w:t>
+              <w:t>10</w:t>
             </w:r>
             <w:r>
               <w:rPr>
@@ -2260,7 +2445,7 @@
               <w:sz w:val="20"/>
             </w:rPr>
           </w:pPr>
-          <w:hyperlink w:anchor="_Toc15340848" w:history="1">
+          <w:hyperlink w:anchor="_Toc18936607" w:history="1">
             <w:r>
               <w:rPr>
                 <w:rStyle w:val="a4"/>
@@ -2287,7 +2472,7 @@
                 <w:noProof/>
                 <w:webHidden/>
               </w:rPr>
-              <w:instrText xml:space="preserve"> PAGEREF _Toc15340848 \h </w:instrText>
+              <w:instrText xml:space="preserve"> PAGEREF _Toc18936607 \h </w:instrText>
             </w:r>
             <w:r>
               <w:rPr>
@@ -2307,7 +2492,7 @@
                 <w:noProof/>
                 <w:webHidden/>
               </w:rPr>
-              <w:t>11</w:t>
+              <w:t>10</w:t>
             </w:r>
             <w:r>
               <w:rPr>
@@ -2331,7 +2516,7 @@
               <w:sz w:val="20"/>
             </w:rPr>
           </w:pPr>
-          <w:hyperlink w:anchor="_Toc15340849" w:history="1">
+          <w:hyperlink w:anchor="_Toc18936608" w:history="1">
             <w:r>
               <w:rPr>
                 <w:rStyle w:val="a4"/>
@@ -2358,7 +2543,7 @@
                 <w:noProof/>
                 <w:webHidden/>
               </w:rPr>
-              <w:instrText xml:space="preserve"> PAGEREF _Toc15340849 \h </w:instrText>
+              <w:instrText xml:space="preserve"> PAGEREF _Toc18936608 \h </w:instrText>
             </w:r>
             <w:r>
               <w:rPr>
@@ -2378,7 +2563,7 @@
                 <w:noProof/>
                 <w:webHidden/>
               </w:rPr>
-              <w:t>11</w:t>
+              <w:t>10</w:t>
             </w:r>
             <w:r>
               <w:rPr>
@@ -2402,7 +2587,7 @@
               <w:sz w:val="20"/>
             </w:rPr>
           </w:pPr>
-          <w:hyperlink w:anchor="_Toc15340850" w:history="1">
+          <w:hyperlink w:anchor="_Toc18936609" w:history="1">
             <w:r>
               <w:rPr>
                 <w:rStyle w:val="a4"/>
@@ -2429,7 +2614,7 @@
                 <w:noProof/>
                 <w:webHidden/>
               </w:rPr>
-              <w:instrText xml:space="preserve"> PAGEREF _Toc15340850 \h </w:instrText>
+              <w:instrText xml:space="preserve"> PAGEREF _Toc18936609 \h </w:instrText>
             </w:r>
             <w:r>
               <w:rPr>
@@ -2449,7 +2634,7 @@
                 <w:noProof/>
                 <w:webHidden/>
               </w:rPr>
-              <w:t>11</w:t>
+              <w:t>10</w:t>
             </w:r>
             <w:r>
               <w:rPr>
@@ -2473,7 +2658,7 @@
               <w:sz w:val="20"/>
             </w:rPr>
           </w:pPr>
-          <w:hyperlink w:anchor="_Toc15340851" w:history="1">
+          <w:hyperlink w:anchor="_Toc18936610" w:history="1">
             <w:r>
               <w:rPr>
                 <w:rStyle w:val="a4"/>
@@ -2500,7 +2685,7 @@
                 <w:noProof/>
                 <w:webHidden/>
               </w:rPr>
-              <w:instrText xml:space="preserve"> PAGEREF _Toc15340851 \h </w:instrText>
+              <w:instrText xml:space="preserve"> PAGEREF _Toc18936610 \h </w:instrText>
             </w:r>
             <w:r>
               <w:rPr>
@@ -2520,7 +2705,7 @@
                 <w:noProof/>
                 <w:webHidden/>
               </w:rPr>
-              <w:t>11</w:t>
+              <w:t>10</w:t>
             </w:r>
             <w:r>
               <w:rPr>
@@ -2544,7 +2729,7 @@
               <w:sz w:val="20"/>
             </w:rPr>
           </w:pPr>
-          <w:hyperlink w:anchor="_Toc15340852" w:history="1">
+          <w:hyperlink w:anchor="_Toc18936611" w:history="1">
             <w:r>
               <w:rPr>
                 <w:rStyle w:val="a4"/>
@@ -2571,7 +2756,7 @@
                 <w:noProof/>
                 <w:webHidden/>
               </w:rPr>
-              <w:instrText xml:space="preserve"> PAGEREF _Toc15340852 \h </w:instrText>
+              <w:instrText xml:space="preserve"> PAGEREF _Toc18936611 \h </w:instrText>
             </w:r>
             <w:r>
               <w:rPr>
@@ -2591,7 +2776,7 @@
                 <w:noProof/>
                 <w:webHidden/>
               </w:rPr>
-              <w:t>11</w:t>
+              <w:t>10</w:t>
             </w:r>
             <w:r>
               <w:rPr>
@@ -2615,7 +2800,7 @@
               <w:sz w:val="20"/>
             </w:rPr>
           </w:pPr>
-          <w:hyperlink w:anchor="_Toc15340853" w:history="1">
+          <w:hyperlink w:anchor="_Toc18936612" w:history="1">
             <w:r>
               <w:rPr>
                 <w:rStyle w:val="a4"/>
@@ -2642,7 +2827,7 @@
                 <w:noProof/>
                 <w:webHidden/>
               </w:rPr>
-              <w:instrText xml:space="preserve"> PAGEREF _Toc15340853 \h </w:instrText>
+              <w:instrText xml:space="preserve"> PAGEREF _Toc18936612 \h </w:instrText>
             </w:r>
             <w:r>
               <w:rPr>
@@ -2662,7 +2847,7 @@
                 <w:noProof/>
                 <w:webHidden/>
               </w:rPr>
-              <w:t>11</w:t>
+              <w:t>10</w:t>
             </w:r>
             <w:r>
               <w:rPr>
@@ -2686,7 +2871,7 @@
               <w:sz w:val="20"/>
             </w:rPr>
           </w:pPr>
-          <w:hyperlink w:anchor="_Toc15340854" w:history="1">
+          <w:hyperlink w:anchor="_Toc18936613" w:history="1">
             <w:r>
               <w:rPr>
                 <w:rStyle w:val="a4"/>
@@ -2713,7 +2898,7 @@
                 <w:noProof/>
                 <w:webHidden/>
               </w:rPr>
-              <w:instrText xml:space="preserve"> PAGEREF _Toc15340854 \h </w:instrText>
+              <w:instrText xml:space="preserve"> PAGEREF _Toc18936613 \h </w:instrText>
             </w:r>
             <w:r>
               <w:rPr>
@@ -2733,7 +2918,7 @@
                 <w:noProof/>
                 <w:webHidden/>
               </w:rPr>
-              <w:t>11</w:t>
+              <w:t>10</w:t>
             </w:r>
             <w:r>
               <w:rPr>
@@ -2757,7 +2942,7 @@
               <w:sz w:val="20"/>
             </w:rPr>
           </w:pPr>
-          <w:hyperlink w:anchor="_Toc15340855" w:history="1">
+          <w:hyperlink w:anchor="_Toc18936614" w:history="1">
             <w:r>
               <w:rPr>
                 <w:rStyle w:val="a4"/>
@@ -2784,7 +2969,7 @@
                 <w:noProof/>
                 <w:webHidden/>
               </w:rPr>
-              <w:instrText xml:space="preserve"> PAGEREF _Toc15340855 \h </w:instrText>
+              <w:instrText xml:space="preserve"> PAGEREF _Toc18936614 \h </w:instrText>
             </w:r>
             <w:r>
               <w:rPr>
@@ -2804,7 +2989,7 @@
                 <w:noProof/>
                 <w:webHidden/>
               </w:rPr>
-              <w:t>12</w:t>
+              <w:t>11</w:t>
             </w:r>
             <w:r>
               <w:rPr>
@@ -2828,7 +3013,7 @@
               <w:sz w:val="20"/>
             </w:rPr>
           </w:pPr>
-          <w:hyperlink w:anchor="_Toc15340856" w:history="1">
+          <w:hyperlink w:anchor="_Toc18936615" w:history="1">
             <w:r>
               <w:rPr>
                 <w:rStyle w:val="a4"/>
@@ -2855,7 +3040,7 @@
                 <w:noProof/>
                 <w:webHidden/>
               </w:rPr>
-              <w:instrText xml:space="preserve"> PAGEREF _Toc15340856 \h </w:instrText>
+              <w:instrText xml:space="preserve"> PAGEREF _Toc18936615 \h </w:instrText>
             </w:r>
             <w:r>
               <w:rPr>
@@ -2875,7 +3060,7 @@
                 <w:noProof/>
                 <w:webHidden/>
               </w:rPr>
-              <w:t>12</w:t>
+              <w:t>11</w:t>
             </w:r>
             <w:r>
               <w:rPr>
@@ -2899,12 +3084,154 @@
               <w:sz w:val="20"/>
             </w:rPr>
           </w:pPr>
-          <w:hyperlink w:anchor="_Toc15340857" w:history="1">
+          <w:hyperlink w:anchor="_Toc18936616" w:history="1">
             <w:r>
               <w:rPr>
                 <w:rStyle w:val="a4"/>
                 <w:noProof/>
               </w:rPr>
+              <w:t>그래픽 느낌</w:t>
+            </w:r>
+            <w:r>
+              <w:rPr>
+                <w:noProof/>
+                <w:webHidden/>
+              </w:rPr>
+              <w:tab/>
+            </w:r>
+            <w:r>
+              <w:rPr>
+                <w:noProof/>
+                <w:webHidden/>
+              </w:rPr>
+              <w:fldChar w:fldCharType="begin"/>
+            </w:r>
+            <w:r>
+              <w:rPr>
+                <w:noProof/>
+                <w:webHidden/>
+              </w:rPr>
+              <w:instrText xml:space="preserve"> PAGEREF _Toc18936616 \h </w:instrText>
+            </w:r>
+            <w:r>
+              <w:rPr>
+                <w:noProof/>
+                <w:webHidden/>
+              </w:rPr>
+            </w:r>
+            <w:r>
+              <w:rPr>
+                <w:noProof/>
+                <w:webHidden/>
+              </w:rPr>
+              <w:fldChar w:fldCharType="separate"/>
+            </w:r>
+            <w:r>
+              <w:rPr>
+                <w:noProof/>
+                <w:webHidden/>
+              </w:rPr>
+              <w:t>11</w:t>
+            </w:r>
+            <w:r>
+              <w:rPr>
+                <w:noProof/>
+                <w:webHidden/>
+              </w:rPr>
+              <w:fldChar w:fldCharType="end"/>
+            </w:r>
+          </w:hyperlink>
+        </w:p>
+        <w:p>
+          <w:pPr>
+            <w:pStyle w:val="20"/>
+            <w:tabs>
+              <w:tab w:val="right" w:leader="dot" w:pos="9016"/>
+            </w:tabs>
+            <w:rPr>
+              <w:rFonts w:cstheme="minorBidi"/>
+              <w:noProof/>
+              <w:kern w:val="2"/>
+              <w:sz w:val="20"/>
+            </w:rPr>
+          </w:pPr>
+          <w:hyperlink w:anchor="_Toc18936617" w:history="1">
+            <w:r>
+              <w:rPr>
+                <w:rStyle w:val="a4"/>
+                <w:noProof/>
+              </w:rPr>
+              <w:t>퍼즐 관련 그래픽</w:t>
+            </w:r>
+            <w:r>
+              <w:rPr>
+                <w:noProof/>
+                <w:webHidden/>
+              </w:rPr>
+              <w:tab/>
+            </w:r>
+            <w:r>
+              <w:rPr>
+                <w:noProof/>
+                <w:webHidden/>
+              </w:rPr>
+              <w:fldChar w:fldCharType="begin"/>
+            </w:r>
+            <w:r>
+              <w:rPr>
+                <w:noProof/>
+                <w:webHidden/>
+              </w:rPr>
+              <w:instrText xml:space="preserve"> PAGEREF _Toc18936617 \h </w:instrText>
+            </w:r>
+            <w:r>
+              <w:rPr>
+                <w:noProof/>
+                <w:webHidden/>
+              </w:rPr>
+            </w:r>
+            <w:r>
+              <w:rPr>
+                <w:noProof/>
+                <w:webHidden/>
+              </w:rPr>
+              <w:fldChar w:fldCharType="separate"/>
+            </w:r>
+            <w:r>
+              <w:rPr>
+                <w:noProof/>
+                <w:webHidden/>
+              </w:rPr>
+              <w:t>11</w:t>
+            </w:r>
+            <w:r>
+              <w:rPr>
+                <w:noProof/>
+                <w:webHidden/>
+              </w:rPr>
+              <w:fldChar w:fldCharType="end"/>
+            </w:r>
+          </w:hyperlink>
+        </w:p>
+        <w:p>
+          <w:pPr>
+            <w:pStyle w:val="20"/>
+            <w:tabs>
+              <w:tab w:val="right" w:leader="dot" w:pos="9016"/>
+            </w:tabs>
+            <w:rPr>
+              <w:rFonts w:cstheme="minorBidi"/>
+              <w:noProof/>
+              <w:kern w:val="2"/>
+              <w:sz w:val="20"/>
+            </w:rPr>
+          </w:pPr>
+          <w:hyperlink w:anchor="_Toc18936618" w:history="1">
+            <w:r>
+              <w:rPr>
+                <w:rStyle w:val="a4"/>
+                <w:noProof/>
+              </w:rPr>
               <w:t>카메라</w:t>
             </w:r>
             <w:r>
@@ -2926,7 +3253,7 @@
                 <w:noProof/>
                 <w:webHidden/>
               </w:rPr>
-              <w:instrText xml:space="preserve"> PAGEREF _Toc15340857 \h </w:instrText>
+              <w:instrText xml:space="preserve"> PAGEREF _Toc18936618 \h </w:instrText>
             </w:r>
             <w:r>
               <w:rPr>
@@ -2970,7 +3297,7 @@
               <w:sz w:val="20"/>
             </w:rPr>
           </w:pPr>
-          <w:hyperlink w:anchor="_Toc15340858" w:history="1">
+          <w:hyperlink w:anchor="_Toc18936619" w:history="1">
             <w:r>
               <w:rPr>
                 <w:rStyle w:val="a4"/>
@@ -2997,7 +3324,7 @@
                 <w:noProof/>
                 <w:webHidden/>
               </w:rPr>
-              <w:instrText xml:space="preserve"> PAGEREF _Toc15340858 \h </w:instrText>
+              <w:instrText xml:space="preserve"> PAGEREF _Toc18936619 \h </w:instrText>
             </w:r>
             <w:r>
               <w:rPr>
@@ -3041,7 +3368,7 @@
               <w:sz w:val="20"/>
             </w:rPr>
           </w:pPr>
-          <w:hyperlink w:anchor="_Toc15340859" w:history="1">
+          <w:hyperlink w:anchor="_Toc18936620" w:history="1">
             <w:r>
               <w:rPr>
                 <w:rStyle w:val="a4"/>
@@ -3068,7 +3395,7 @@
                 <w:noProof/>
                 <w:webHidden/>
               </w:rPr>
-              <w:instrText xml:space="preserve"> PAGEREF _Toc15340859 \h </w:instrText>
+              <w:instrText xml:space="preserve"> PAGEREF _Toc18936620 \h </w:instrText>
             </w:r>
             <w:r>
               <w:rPr>
@@ -3112,7 +3439,7 @@
               <w:sz w:val="20"/>
             </w:rPr>
           </w:pPr>
-          <w:hyperlink w:anchor="_Toc15340860" w:history="1">
+          <w:hyperlink w:anchor="_Toc18936621" w:history="1">
             <w:r>
               <w:rPr>
                 <w:rStyle w:val="a4"/>
@@ -3139,7 +3466,7 @@
                 <w:noProof/>
                 <w:webHidden/>
               </w:rPr>
-              <w:instrText xml:space="preserve"> PAGEREF _Toc15340860 \h </w:instrText>
+              <w:instrText xml:space="preserve"> PAGEREF _Toc18936621 \h </w:instrText>
             </w:r>
             <w:r>
               <w:rPr>
@@ -3183,7 +3510,7 @@
               <w:sz w:val="20"/>
             </w:rPr>
           </w:pPr>
-          <w:hyperlink w:anchor="_Toc15340861" w:history="1">
+          <w:hyperlink w:anchor="_Toc18936622" w:history="1">
             <w:r>
               <w:rPr>
                 <w:rStyle w:val="a4"/>
@@ -3210,7 +3537,7 @@
                 <w:noProof/>
                 <w:webHidden/>
               </w:rPr>
-              <w:instrText xml:space="preserve"> PAGEREF _Toc15340861 \h </w:instrText>
+              <w:instrText xml:space="preserve"> PAGEREF _Toc18936622 \h </w:instrText>
             </w:r>
             <w:r>
               <w:rPr>
@@ -3254,7 +3581,7 @@
               <w:sz w:val="20"/>
             </w:rPr>
           </w:pPr>
-          <w:hyperlink w:anchor="_Toc15340862" w:history="1">
+          <w:hyperlink w:anchor="_Toc18936623" w:history="1">
             <w:r>
               <w:rPr>
                 <w:rStyle w:val="a4"/>
@@ -3281,7 +3608,7 @@
                 <w:noProof/>
                 <w:webHidden/>
               </w:rPr>
-              <w:instrText xml:space="preserve"> PAGEREF _Toc15340862 \h </w:instrText>
+              <w:instrText xml:space="preserve"> PAGEREF _Toc18936623 \h </w:instrText>
             </w:r>
             <w:r>
               <w:rPr>
@@ -3325,7 +3652,7 @@
               <w:sz w:val="20"/>
             </w:rPr>
           </w:pPr>
-          <w:hyperlink w:anchor="_Toc15340863" w:history="1">
+          <w:hyperlink w:anchor="_Toc18936624" w:history="1">
             <w:r>
               <w:rPr>
                 <w:rStyle w:val="a4"/>
@@ -3352,7 +3679,7 @@
                 <w:noProof/>
                 <w:webHidden/>
               </w:rPr>
-              <w:instrText xml:space="preserve"> PAGEREF _Toc15340863 \h </w:instrText>
+              <w:instrText xml:space="preserve"> PAGEREF _Toc18936624 \h </w:instrText>
             </w:r>
             <w:r>
               <w:rPr>
@@ -3396,7 +3723,7 @@
               <w:sz w:val="20"/>
             </w:rPr>
           </w:pPr>
-          <w:hyperlink w:anchor="_Toc15340864" w:history="1">
+          <w:hyperlink w:anchor="_Toc18936625" w:history="1">
             <w:r>
               <w:rPr>
                 <w:rStyle w:val="a4"/>
@@ -3423,7 +3750,7 @@
                 <w:noProof/>
                 <w:webHidden/>
               </w:rPr>
-              <w:instrText xml:space="preserve"> PAGEREF _Toc15340864 \h </w:instrText>
+              <w:instrText xml:space="preserve"> PAGEREF _Toc18936625 \h </w:instrText>
             </w:r>
             <w:r>
               <w:rPr>
@@ -3467,7 +3794,7 @@
               <w:sz w:val="20"/>
             </w:rPr>
           </w:pPr>
-          <w:hyperlink w:anchor="_Toc15340865" w:history="1">
+          <w:hyperlink w:anchor="_Toc18936626" w:history="1">
             <w:r>
               <w:rPr>
                 <w:rStyle w:val="a4"/>
@@ -3494,7 +3821,7 @@
                 <w:noProof/>
                 <w:webHidden/>
               </w:rPr>
-              <w:instrText xml:space="preserve"> PAGEREF _Toc15340865 \h </w:instrText>
+              <w:instrText xml:space="preserve"> PAGEREF _Toc18936626 \h </w:instrText>
             </w:r>
             <w:r>
               <w:rPr>
@@ -3535,7 +3862,7 @@
               <w:noProof/>
             </w:rPr>
           </w:pPr>
-          <w:hyperlink w:anchor="_Toc15340866" w:history="1">
+          <w:hyperlink w:anchor="_Toc18936627" w:history="1">
             <w:r>
               <w:rPr>
                 <w:rStyle w:val="a4"/>
@@ -3562,7 +3889,7 @@
                 <w:noProof/>
                 <w:webHidden/>
               </w:rPr>
-              <w:instrText xml:space="preserve"> PAGEREF _Toc15340866 \h </w:instrText>
+              <w:instrText xml:space="preserve"> PAGEREF _Toc18936627 \h </w:instrText>
             </w:r>
             <w:r>
               <w:rPr>
@@ -3606,7 +3933,7 @@
               <w:sz w:val="20"/>
             </w:rPr>
           </w:pPr>
-          <w:hyperlink w:anchor="_Toc15340867" w:history="1">
+          <w:hyperlink w:anchor="_Toc18936628" w:history="1">
             <w:r>
               <w:rPr>
                 <w:rStyle w:val="a4"/>
@@ -3633,7 +3960,7 @@
                 <w:noProof/>
                 <w:webHidden/>
               </w:rPr>
-              <w:instrText xml:space="preserve"> PAGEREF _Toc15340867 \h </w:instrText>
+              <w:instrText xml:space="preserve"> PAGEREF _Toc18936628 \h </w:instrText>
             </w:r>
             <w:r>
               <w:rPr>
@@ -3677,7 +4004,7 @@
               <w:sz w:val="20"/>
             </w:rPr>
           </w:pPr>
-          <w:hyperlink w:anchor="_Toc15340868" w:history="1">
+          <w:hyperlink w:anchor="_Toc18936629" w:history="1">
             <w:r>
               <w:rPr>
                 <w:rStyle w:val="a4"/>
@@ -3704,7 +4031,7 @@
                 <w:noProof/>
                 <w:webHidden/>
               </w:rPr>
-              <w:instrText xml:space="preserve"> PAGEREF _Toc15340868 \h </w:instrText>
+              <w:instrText xml:space="preserve"> PAGEREF _Toc18936629 \h </w:instrText>
             </w:r>
             <w:r>
               <w:rPr>
@@ -3748,7 +4075,7 @@
               <w:sz w:val="20"/>
             </w:rPr>
           </w:pPr>
-          <w:hyperlink w:anchor="_Toc15340869" w:history="1">
+          <w:hyperlink w:anchor="_Toc18936630" w:history="1">
             <w:r>
               <w:rPr>
                 <w:rStyle w:val="a4"/>
@@ -3775,7 +4102,7 @@
                 <w:noProof/>
                 <w:webHidden/>
               </w:rPr>
-              <w:instrText xml:space="preserve"> PAGEREF _Toc15340869 \h </w:instrText>
+              <w:instrText xml:space="preserve"> PAGEREF _Toc18936630 \h </w:instrText>
             </w:r>
             <w:r>
               <w:rPr>
@@ -3819,7 +4146,7 @@
               <w:sz w:val="20"/>
             </w:rPr>
           </w:pPr>
-          <w:hyperlink w:anchor="_Toc15340870" w:history="1">
+          <w:hyperlink w:anchor="_Toc18936631" w:history="1">
             <w:r>
               <w:rPr>
                 <w:rStyle w:val="a4"/>
@@ -3846,7 +4173,7 @@
                 <w:noProof/>
                 <w:webHidden/>
               </w:rPr>
-              <w:instrText xml:space="preserve"> PAGEREF _Toc15340870 \h </w:instrText>
+              <w:instrText xml:space="preserve"> PAGEREF _Toc18936631 \h </w:instrText>
             </w:r>
             <w:r>
               <w:rPr>
@@ -3887,7 +4214,7 @@
               <w:noProof/>
             </w:rPr>
           </w:pPr>
-          <w:hyperlink w:anchor="_Toc15340871" w:history="1">
+          <w:hyperlink w:anchor="_Toc18936632" w:history="1">
             <w:r>
               <w:rPr>
                 <w:rStyle w:val="a4"/>
@@ -3914,7 +4241,7 @@
                 <w:noProof/>
                 <w:webHidden/>
               </w:rPr>
-              <w:instrText xml:space="preserve"> PAGEREF _Toc15340871 \h </w:instrText>
+              <w:instrText xml:space="preserve"> PAGEREF _Toc18936632 \h </w:instrText>
             </w:r>
             <w:r>
               <w:rPr>
@@ -3958,7 +4285,7 @@
               <w:sz w:val="20"/>
             </w:rPr>
           </w:pPr>
-          <w:hyperlink w:anchor="_Toc15340872" w:history="1">
+          <w:hyperlink w:anchor="_Toc18936633" w:history="1">
             <w:r>
               <w:rPr>
                 <w:rStyle w:val="a4"/>
@@ -3985,7 +4312,7 @@
                 <w:noProof/>
                 <w:webHidden/>
               </w:rPr>
-              <w:instrText xml:space="preserve"> PAGEREF _Toc15340872 \h </w:instrText>
+              <w:instrText xml:space="preserve"> PAGEREF _Toc18936633 \h </w:instrText>
             </w:r>
             <w:r>
               <w:rPr>
@@ -4029,7 +4356,7 @@
               <w:sz w:val="20"/>
             </w:rPr>
           </w:pPr>
-          <w:hyperlink w:anchor="_Toc15340873" w:history="1">
+          <w:hyperlink w:anchor="_Toc18936634" w:history="1">
             <w:r>
               <w:rPr>
                 <w:rStyle w:val="a4"/>
@@ -4056,7 +4383,7 @@
                 <w:noProof/>
                 <w:webHidden/>
               </w:rPr>
-              <w:instrText xml:space="preserve"> PAGEREF _Toc15340873 \h </w:instrText>
+              <w:instrText xml:space="preserve"> PAGEREF _Toc18936634 \h </w:instrText>
             </w:r>
             <w:r>
               <w:rPr>
@@ -4100,7 +4427,7 @@
               <w:sz w:val="20"/>
             </w:rPr>
           </w:pPr>
-          <w:hyperlink w:anchor="_Toc15340874" w:history="1">
+          <w:hyperlink w:anchor="_Toc18936635" w:history="1">
             <w:r>
               <w:rPr>
                 <w:rStyle w:val="a4"/>
@@ -4127,7 +4454,7 @@
                 <w:noProof/>
                 <w:webHidden/>
               </w:rPr>
-              <w:instrText xml:space="preserve"> PAGEREF _Toc15340874 \h </w:instrText>
+              <w:instrText xml:space="preserve"> PAGEREF _Toc18936635 \h </w:instrText>
             </w:r>
             <w:r>
               <w:rPr>
@@ -4171,7 +4498,7 @@
               <w:sz w:val="20"/>
             </w:rPr>
           </w:pPr>
-          <w:hyperlink w:anchor="_Toc15340875" w:history="1">
+          <w:hyperlink w:anchor="_Toc18936636" w:history="1">
             <w:r>
               <w:rPr>
                 <w:rStyle w:val="a4"/>
@@ -4198,7 +4525,7 @@
                 <w:noProof/>
                 <w:webHidden/>
               </w:rPr>
-              <w:instrText xml:space="preserve"> PAGEREF _Toc15340875 \h </w:instrText>
+              <w:instrText xml:space="preserve"> PAGEREF _Toc18936636 \h </w:instrText>
             </w:r>
             <w:r>
               <w:rPr>
@@ -4242,7 +4569,7 @@
               <w:sz w:val="20"/>
             </w:rPr>
           </w:pPr>
-          <w:hyperlink w:anchor="_Toc15340876" w:history="1">
+          <w:hyperlink w:anchor="_Toc18936637" w:history="1">
             <w:r>
               <w:rPr>
                 <w:rStyle w:val="a4"/>
@@ -4269,7 +4596,7 @@
                 <w:noProof/>
                 <w:webHidden/>
               </w:rPr>
-              <w:instrText xml:space="preserve"> PAGEREF _Toc15340876 \h </w:instrText>
+              <w:instrText xml:space="preserve"> PAGEREF _Toc18936637 \h </w:instrText>
             </w:r>
             <w:r>
               <w:rPr>
@@ -4313,7 +4640,7 @@
               <w:sz w:val="20"/>
             </w:rPr>
           </w:pPr>
-          <w:hyperlink w:anchor="_Toc15340877" w:history="1">
+          <w:hyperlink w:anchor="_Toc18936638" w:history="1">
             <w:r>
               <w:rPr>
                 <w:rStyle w:val="a4"/>
@@ -4340,7 +4667,7 @@
                 <w:noProof/>
                 <w:webHidden/>
               </w:rPr>
-              <w:instrText xml:space="preserve"> PAGEREF _Toc15340877 \h </w:instrText>
+              <w:instrText xml:space="preserve"> PAGEREF _Toc18936638 \h </w:instrText>
             </w:r>
             <w:r>
               <w:rPr>
@@ -4384,7 +4711,7 @@
               <w:sz w:val="20"/>
             </w:rPr>
           </w:pPr>
-          <w:hyperlink w:anchor="_Toc15340878" w:history="1">
+          <w:hyperlink w:anchor="_Toc18936639" w:history="1">
             <w:r>
               <w:rPr>
                 <w:rStyle w:val="a4"/>
@@ -4411,7 +4738,7 @@
                 <w:noProof/>
                 <w:webHidden/>
               </w:rPr>
-              <w:instrText xml:space="preserve"> PAGEREF _Toc15340878 \h </w:instrText>
+              <w:instrText xml:space="preserve"> PAGEREF _Toc18936639 \h </w:instrText>
             </w:r>
             <w:r>
               <w:rPr>
@@ -4455,7 +4782,7 @@
               <w:sz w:val="20"/>
             </w:rPr>
           </w:pPr>
-          <w:hyperlink w:anchor="_Toc15340879" w:history="1">
+          <w:hyperlink w:anchor="_Toc18936640" w:history="1">
             <w:r>
               <w:rPr>
                 <w:rStyle w:val="a4"/>
@@ -4482,7 +4809,7 @@
                 <w:noProof/>
                 <w:webHidden/>
               </w:rPr>
-              <w:instrText xml:space="preserve"> PAGEREF _Toc15340879 \h </w:instrText>
+              <w:instrText xml:space="preserve"> PAGEREF _Toc18936640 \h </w:instrText>
             </w:r>
             <w:r>
               <w:rPr>
@@ -4526,7 +4853,7 @@
               <w:sz w:val="20"/>
             </w:rPr>
           </w:pPr>
-          <w:hyperlink w:anchor="_Toc15340880" w:history="1">
+          <w:hyperlink w:anchor="_Toc18936641" w:history="1">
             <w:r>
               <w:rPr>
                 <w:rStyle w:val="a4"/>
@@ -4553,7 +4880,7 @@
                 <w:noProof/>
                 <w:webHidden/>
               </w:rPr>
-              <w:instrText xml:space="preserve"> PAGEREF _Toc15340880 \h </w:instrText>
+              <w:instrText xml:space="preserve"> PAGEREF _Toc18936641 \h </w:instrText>
             </w:r>
             <w:r>
               <w:rPr>
@@ -4597,7 +4924,7 @@
               <w:sz w:val="20"/>
             </w:rPr>
           </w:pPr>
-          <w:hyperlink w:anchor="_Toc15340881" w:history="1">
+          <w:hyperlink w:anchor="_Toc18936642" w:history="1">
             <w:r>
               <w:rPr>
                 <w:rStyle w:val="a4"/>
@@ -4624,7 +4951,7 @@
                 <w:noProof/>
                 <w:webHidden/>
               </w:rPr>
-              <w:instrText xml:space="preserve"> PAGEREF _Toc15340881 \h </w:instrText>
+              <w:instrText xml:space="preserve"> PAGEREF _Toc18936642 \h </w:instrText>
             </w:r>
             <w:r>
               <w:rPr>
@@ -4668,7 +4995,7 @@
               <w:sz w:val="20"/>
             </w:rPr>
           </w:pPr>
-          <w:hyperlink w:anchor="_Toc15340882" w:history="1">
+          <w:hyperlink w:anchor="_Toc18936643" w:history="1">
             <w:r>
               <w:rPr>
                 <w:rStyle w:val="a4"/>
@@ -4695,7 +5022,7 @@
                 <w:noProof/>
                 <w:webHidden/>
               </w:rPr>
-              <w:instrText xml:space="preserve"> PAGEREF _Toc15340882 \h </w:instrText>
+              <w:instrText xml:space="preserve"> PAGEREF _Toc18936643 \h </w:instrText>
             </w:r>
             <w:r>
               <w:rPr>
@@ -4739,7 +5066,7 @@
               <w:sz w:val="20"/>
             </w:rPr>
           </w:pPr>
-          <w:hyperlink w:anchor="_Toc15340883" w:history="1">
+          <w:hyperlink w:anchor="_Toc18936644" w:history="1">
             <w:r>
               <w:rPr>
                 <w:rStyle w:val="a4"/>
@@ -4766,7 +5093,7 @@
                 <w:noProof/>
                 <w:webHidden/>
               </w:rPr>
-              <w:instrText xml:space="preserve"> PAGEREF _Toc15340883 \h </w:instrText>
+              <w:instrText xml:space="preserve"> PAGEREF _Toc18936644 \h </w:instrText>
             </w:r>
             <w:r>
               <w:rPr>
@@ -4810,7 +5137,7 @@
               <w:sz w:val="20"/>
             </w:rPr>
           </w:pPr>
-          <w:hyperlink w:anchor="_Toc15340884" w:history="1">
+          <w:hyperlink w:anchor="_Toc18936645" w:history="1">
             <w:r>
               <w:rPr>
                 <w:rStyle w:val="a4"/>
@@ -4837,7 +5164,7 @@
                 <w:noProof/>
                 <w:webHidden/>
               </w:rPr>
-              <w:instrText xml:space="preserve"> PAGEREF _Toc15340884 \h </w:instrText>
+              <w:instrText xml:space="preserve"> PAGEREF _Toc18936645 \h </w:instrText>
             </w:r>
             <w:r>
               <w:rPr>
@@ -4881,7 +5208,7 @@
               <w:sz w:val="20"/>
             </w:rPr>
           </w:pPr>
-          <w:hyperlink w:anchor="_Toc15340885" w:history="1">
+          <w:hyperlink w:anchor="_Toc18936646" w:history="1">
             <w:r>
               <w:rPr>
                 <w:rStyle w:val="a4"/>
@@ -4908,7 +5235,7 @@
                 <w:noProof/>
                 <w:webHidden/>
               </w:rPr>
-              <w:instrText xml:space="preserve"> PAGEREF _Toc15340885 \h </w:instrText>
+              <w:instrText xml:space="preserve"> PAGEREF _Toc18936646 \h </w:instrText>
             </w:r>
             <w:r>
               <w:rPr>
@@ -4952,7 +5279,7 @@
               <w:sz w:val="20"/>
             </w:rPr>
           </w:pPr>
-          <w:hyperlink w:anchor="_Toc15340886" w:history="1">
+          <w:hyperlink w:anchor="_Toc18936647" w:history="1">
             <w:r>
               <w:rPr>
                 <w:rStyle w:val="a4"/>
@@ -4979,7 +5306,7 @@
                 <w:noProof/>
                 <w:webHidden/>
               </w:rPr>
-              <w:instrText xml:space="preserve"> PAGEREF _Toc15340886 \h </w:instrText>
+              <w:instrText xml:space="preserve"> PAGEREF _Toc18936647 \h </w:instrText>
             </w:r>
             <w:r>
               <w:rPr>
@@ -5023,7 +5350,7 @@
               <w:sz w:val="20"/>
             </w:rPr>
           </w:pPr>
-          <w:hyperlink w:anchor="_Toc15340887" w:history="1">
+          <w:hyperlink w:anchor="_Toc18936648" w:history="1">
             <w:r>
               <w:rPr>
                 <w:rStyle w:val="a4"/>
@@ -5050,7 +5377,7 @@
                 <w:noProof/>
                 <w:webHidden/>
               </w:rPr>
-              <w:instrText xml:space="preserve"> PAGEREF _Toc15340887 \h </w:instrText>
+              <w:instrText xml:space="preserve"> PAGEREF _Toc18936648 \h </w:instrText>
             </w:r>
             <w:r>
               <w:rPr>
@@ -5091,7 +5418,7 @@
               <w:noProof/>
             </w:rPr>
           </w:pPr>
-          <w:hyperlink w:anchor="_Toc15340888" w:history="1">
+          <w:hyperlink w:anchor="_Toc18936649" w:history="1">
             <w:r>
               <w:rPr>
                 <w:rStyle w:val="a4"/>
@@ -5118,7 +5445,7 @@
                 <w:noProof/>
                 <w:webHidden/>
               </w:rPr>
-              <w:instrText xml:space="preserve"> PAGEREF _Toc15340888 \h </w:instrText>
+              <w:instrText xml:space="preserve"> PAGEREF _Toc18936649 \h </w:instrText>
             </w:r>
             <w:r>
               <w:rPr>
@@ -5162,7 +5489,7 @@
               <w:sz w:val="20"/>
             </w:rPr>
           </w:pPr>
-          <w:hyperlink w:anchor="_Toc15340889" w:history="1">
+          <w:hyperlink w:anchor="_Toc18936650" w:history="1">
             <w:r>
               <w:rPr>
                 <w:rStyle w:val="a4"/>
@@ -5189,7 +5516,7 @@
                 <w:noProof/>
                 <w:webHidden/>
               </w:rPr>
-              <w:instrText xml:space="preserve"> PAGEREF _Toc15340889 \h </w:instrText>
+              <w:instrText xml:space="preserve"> PAGEREF _Toc18936650 \h </w:instrText>
             </w:r>
             <w:r>
               <w:rPr>
@@ -5233,13 +5560,13 @@
               <w:sz w:val="20"/>
             </w:rPr>
           </w:pPr>
-          <w:hyperlink w:anchor="_Toc15340890" w:history="1">
+          <w:hyperlink w:anchor="_Toc18936651" w:history="1">
             <w:r>
               <w:rPr>
                 <w:rStyle w:val="a4"/>
                 <w:noProof/>
               </w:rPr>
-              <w:t>칼</w:t>
+              <w:t>돌</w:t>
             </w:r>
             <w:r>
               <w:rPr>
@@ -5260,7 +5587,7 @@
                 <w:noProof/>
                 <w:webHidden/>
               </w:rPr>
-              <w:instrText xml:space="preserve"> PAGEREF _Toc15340890 \h </w:instrText>
+              <w:instrText xml:space="preserve"> PAGEREF _Toc18936651 \h </w:instrText>
             </w:r>
             <w:r>
               <w:rPr>
@@ -5281,6 +5608,145 @@
                 <w:webHidden/>
               </w:rPr>
               <w:t>18</w:t>
+            </w:r>
+            <w:r>
+              <w:rPr>
+                <w:noProof/>
+                <w:webHidden/>
+              </w:rPr>
+              <w:fldChar w:fldCharType="end"/>
+            </w:r>
+          </w:hyperlink>
+        </w:p>
+        <w:p>
+          <w:pPr>
+            <w:pStyle w:val="10"/>
+            <w:tabs>
+              <w:tab w:val="right" w:leader="dot" w:pos="9016"/>
+            </w:tabs>
+            <w:rPr>
+              <w:noProof/>
+            </w:rPr>
+          </w:pPr>
+          <w:hyperlink w:anchor="_Toc18936652" w:history="1">
+            <w:r>
+              <w:rPr>
+                <w:rStyle w:val="a4"/>
+                <w:noProof/>
+              </w:rPr>
+              <w:t>악보 및 음향 효과</w:t>
+            </w:r>
+            <w:r>
+              <w:rPr>
+                <w:noProof/>
+                <w:webHidden/>
+              </w:rPr>
+              <w:tab/>
+            </w:r>
+            <w:r>
+              <w:rPr>
+                <w:noProof/>
+                <w:webHidden/>
+              </w:rPr>
+              <w:fldChar w:fldCharType="begin"/>
+            </w:r>
+            <w:r>
+              <w:rPr>
+                <w:noProof/>
+                <w:webHidden/>
+              </w:rPr>
+              <w:instrText xml:space="preserve"> PAGEREF _Toc18936652 \h </w:instrText>
+            </w:r>
+            <w:r>
+              <w:rPr>
+                <w:noProof/>
+                <w:webHidden/>
+              </w:rPr>
+            </w:r>
+            <w:r>
+              <w:rPr>
+                <w:noProof/>
+                <w:webHidden/>
+              </w:rPr>
+              <w:fldChar w:fldCharType="separate"/>
+            </w:r>
+            <w:r>
+              <w:rPr>
+                <w:noProof/>
+                <w:webHidden/>
+              </w:rPr>
+              <w:t>19</w:t>
+            </w:r>
+            <w:r>
+              <w:rPr>
+                <w:noProof/>
+                <w:webHidden/>
+              </w:rPr>
+              <w:fldChar w:fldCharType="end"/>
+            </w:r>
+          </w:hyperlink>
+        </w:p>
+        <w:p>
+          <w:pPr>
+            <w:pStyle w:val="20"/>
+            <w:tabs>
+              <w:tab w:val="right" w:leader="dot" w:pos="9016"/>
+            </w:tabs>
+            <w:rPr>
+              <w:rFonts w:cstheme="minorBidi"/>
+              <w:noProof/>
+              <w:kern w:val="2"/>
+              <w:sz w:val="20"/>
+            </w:rPr>
+          </w:pPr>
+          <w:hyperlink w:anchor="_Toc18936653" w:history="1">
+            <w:r>
+              <w:rPr>
+                <w:rStyle w:val="a4"/>
+                <w:noProof/>
+              </w:rPr>
+              <w:t>사운드 기획</w:t>
+            </w:r>
+            <w:r>
+              <w:rPr>
+                <w:noProof/>
+                <w:webHidden/>
+              </w:rPr>
+              <w:tab/>
+            </w:r>
+            <w:r>
+              <w:rPr>
+                <w:noProof/>
+                <w:webHidden/>
+              </w:rPr>
+              <w:fldChar w:fldCharType="begin"/>
+            </w:r>
+            <w:r>
+              <w:rPr>
+                <w:noProof/>
+                <w:webHidden/>
+              </w:rPr>
+              <w:instrText xml:space="preserve"> PAGEREF _Toc18936653 \h </w:instrText>
+            </w:r>
+            <w:r>
+              <w:rPr>
+                <w:noProof/>
+                <w:webHidden/>
+              </w:rPr>
+            </w:r>
+            <w:r>
+              <w:rPr>
+                <w:noProof/>
+                <w:webHidden/>
+              </w:rPr>
+              <w:fldChar w:fldCharType="separate"/>
+            </w:r>
+            <w:r>
+              <w:rPr>
+                <w:noProof/>
+                <w:webHidden/>
+              </w:rPr>
+              <w:t>19</w:t>
             </w:r>
             <w:r>
               <w:rPr>
@@ -5304,13 +5770,13 @@
               <w:sz w:val="20"/>
             </w:rPr>
           </w:pPr>
-          <w:hyperlink w:anchor="_Toc15340891" w:history="1">
+          <w:hyperlink w:anchor="_Toc18936654" w:history="1">
             <w:r>
               <w:rPr>
                 <w:rStyle w:val="a4"/>
                 <w:noProof/>
               </w:rPr>
-              <w:t>투척무기</w:t>
+              <w:t>BGM</w:t>
             </w:r>
             <w:r>
               <w:rPr>
@@ -5331,7 +5797,7 @@
                 <w:noProof/>
                 <w:webHidden/>
               </w:rPr>
-              <w:instrText xml:space="preserve"> PAGEREF _Toc15340891 \h </w:instrText>
+              <w:instrText xml:space="preserve"> PAGEREF _Toc18936654 \h </w:instrText>
             </w:r>
             <w:r>
               <w:rPr>
@@ -5351,7 +5817,291 @@
                 <w:noProof/>
                 <w:webHidden/>
               </w:rPr>
-              <w:t>18</w:t>
+              <w:t>19</w:t>
+            </w:r>
+            <w:r>
+              <w:rPr>
+                <w:noProof/>
+                <w:webHidden/>
+              </w:rPr>
+              <w:fldChar w:fldCharType="end"/>
+            </w:r>
+          </w:hyperlink>
+        </w:p>
+        <w:p>
+          <w:pPr>
+            <w:pStyle w:val="30"/>
+            <w:tabs>
+              <w:tab w:val="right" w:leader="dot" w:pos="9016"/>
+            </w:tabs>
+            <w:rPr>
+              <w:rFonts w:cstheme="minorBidi"/>
+              <w:noProof/>
+              <w:kern w:val="2"/>
+              <w:sz w:val="20"/>
+            </w:rPr>
+          </w:pPr>
+          <w:hyperlink w:anchor="_Toc18936655" w:history="1">
+            <w:r>
+              <w:rPr>
+                <w:rStyle w:val="a4"/>
+                <w:noProof/>
+              </w:rPr>
+              <w:t>이동</w:t>
+            </w:r>
+            <w:r>
+              <w:rPr>
+                <w:noProof/>
+                <w:webHidden/>
+              </w:rPr>
+              <w:tab/>
+            </w:r>
+            <w:r>
+              <w:rPr>
+                <w:noProof/>
+                <w:webHidden/>
+              </w:rPr>
+              <w:fldChar w:fldCharType="begin"/>
+            </w:r>
+            <w:r>
+              <w:rPr>
+                <w:noProof/>
+                <w:webHidden/>
+              </w:rPr>
+              <w:instrText xml:space="preserve"> PAGEREF _Toc18936655 \h </w:instrText>
+            </w:r>
+            <w:r>
+              <w:rPr>
+                <w:noProof/>
+                <w:webHidden/>
+              </w:rPr>
+            </w:r>
+            <w:r>
+              <w:rPr>
+                <w:noProof/>
+                <w:webHidden/>
+              </w:rPr>
+              <w:fldChar w:fldCharType="separate"/>
+            </w:r>
+            <w:r>
+              <w:rPr>
+                <w:noProof/>
+                <w:webHidden/>
+              </w:rPr>
+              <w:t>19</w:t>
+            </w:r>
+            <w:r>
+              <w:rPr>
+                <w:noProof/>
+                <w:webHidden/>
+              </w:rPr>
+              <w:fldChar w:fldCharType="end"/>
+            </w:r>
+          </w:hyperlink>
+        </w:p>
+        <w:p>
+          <w:pPr>
+            <w:pStyle w:val="30"/>
+            <w:tabs>
+              <w:tab w:val="right" w:leader="dot" w:pos="9016"/>
+            </w:tabs>
+            <w:rPr>
+              <w:rFonts w:cstheme="minorBidi"/>
+              <w:noProof/>
+              <w:kern w:val="2"/>
+              <w:sz w:val="20"/>
+            </w:rPr>
+          </w:pPr>
+          <w:hyperlink w:anchor="_Toc18936656" w:history="1">
+            <w:r>
+              <w:rPr>
+                <w:rStyle w:val="a4"/>
+                <w:noProof/>
+              </w:rPr>
+              <w:t>점프</w:t>
+            </w:r>
+            <w:r>
+              <w:rPr>
+                <w:noProof/>
+                <w:webHidden/>
+              </w:rPr>
+              <w:tab/>
+            </w:r>
+            <w:r>
+              <w:rPr>
+                <w:noProof/>
+                <w:webHidden/>
+              </w:rPr>
+              <w:fldChar w:fldCharType="begin"/>
+            </w:r>
+            <w:r>
+              <w:rPr>
+                <w:noProof/>
+                <w:webHidden/>
+              </w:rPr>
+              <w:instrText xml:space="preserve"> PAGEREF _Toc18936656 \h </w:instrText>
+            </w:r>
+            <w:r>
+              <w:rPr>
+                <w:noProof/>
+                <w:webHidden/>
+              </w:rPr>
+            </w:r>
+            <w:r>
+              <w:rPr>
+                <w:noProof/>
+                <w:webHidden/>
+              </w:rPr>
+              <w:fldChar w:fldCharType="separate"/>
+            </w:r>
+            <w:r>
+              <w:rPr>
+                <w:noProof/>
+                <w:webHidden/>
+              </w:rPr>
+              <w:t>19</w:t>
+            </w:r>
+            <w:r>
+              <w:rPr>
+                <w:noProof/>
+                <w:webHidden/>
+              </w:rPr>
+              <w:fldChar w:fldCharType="end"/>
+            </w:r>
+          </w:hyperlink>
+        </w:p>
+        <w:p>
+          <w:pPr>
+            <w:pStyle w:val="30"/>
+            <w:tabs>
+              <w:tab w:val="right" w:leader="dot" w:pos="9016"/>
+            </w:tabs>
+            <w:rPr>
+              <w:rFonts w:cstheme="minorBidi"/>
+              <w:noProof/>
+              <w:kern w:val="2"/>
+              <w:sz w:val="20"/>
+            </w:rPr>
+          </w:pPr>
+          <w:hyperlink w:anchor="_Toc18936657" w:history="1">
+            <w:r>
+              <w:rPr>
+                <w:rStyle w:val="a4"/>
+                <w:noProof/>
+              </w:rPr>
+              <w:t>망치</w:t>
+            </w:r>
+            <w:r>
+              <w:rPr>
+                <w:noProof/>
+                <w:webHidden/>
+              </w:rPr>
+              <w:tab/>
+            </w:r>
+            <w:r>
+              <w:rPr>
+                <w:noProof/>
+                <w:webHidden/>
+              </w:rPr>
+              <w:fldChar w:fldCharType="begin"/>
+            </w:r>
+            <w:r>
+              <w:rPr>
+                <w:noProof/>
+                <w:webHidden/>
+              </w:rPr>
+              <w:instrText xml:space="preserve"> PAGEREF _Toc18936657 \h </w:instrText>
+            </w:r>
+            <w:r>
+              <w:rPr>
+                <w:noProof/>
+                <w:webHidden/>
+              </w:rPr>
+            </w:r>
+            <w:r>
+              <w:rPr>
+                <w:noProof/>
+                <w:webHidden/>
+              </w:rPr>
+              <w:fldChar w:fldCharType="separate"/>
+            </w:r>
+            <w:r>
+              <w:rPr>
+                <w:noProof/>
+                <w:webHidden/>
+              </w:rPr>
+              <w:t>19</w:t>
+            </w:r>
+            <w:r>
+              <w:rPr>
+                <w:noProof/>
+                <w:webHidden/>
+              </w:rPr>
+              <w:fldChar w:fldCharType="end"/>
+            </w:r>
+          </w:hyperlink>
+        </w:p>
+        <w:p>
+          <w:pPr>
+            <w:pStyle w:val="30"/>
+            <w:tabs>
+              <w:tab w:val="right" w:leader="dot" w:pos="9016"/>
+            </w:tabs>
+            <w:rPr>
+              <w:rFonts w:cstheme="minorBidi"/>
+              <w:noProof/>
+              <w:kern w:val="2"/>
+              <w:sz w:val="20"/>
+            </w:rPr>
+          </w:pPr>
+          <w:hyperlink w:anchor="_Toc18936658" w:history="1">
+            <w:r>
+              <w:rPr>
+                <w:rStyle w:val="a4"/>
+                <w:noProof/>
+              </w:rPr>
+              <w:t>돌</w:t>
+            </w:r>
+            <w:r>
+              <w:rPr>
+                <w:noProof/>
+                <w:webHidden/>
+              </w:rPr>
+              <w:tab/>
+            </w:r>
+            <w:r>
+              <w:rPr>
+                <w:noProof/>
+                <w:webHidden/>
+              </w:rPr>
+              <w:fldChar w:fldCharType="begin"/>
+            </w:r>
+            <w:r>
+              <w:rPr>
+                <w:noProof/>
+                <w:webHidden/>
+              </w:rPr>
+              <w:instrText xml:space="preserve"> PAGEREF _Toc18936658 \h </w:instrText>
+            </w:r>
+            <w:r>
+              <w:rPr>
+                <w:noProof/>
+                <w:webHidden/>
+              </w:rPr>
+            </w:r>
+            <w:r>
+              <w:rPr>
+                <w:noProof/>
+                <w:webHidden/>
+              </w:rPr>
+              <w:fldChar w:fldCharType="separate"/>
+            </w:r>
+            <w:r>
+              <w:rPr>
+                <w:noProof/>
+                <w:webHidden/>
+              </w:rPr>
+              <w:t>19</w:t>
             </w:r>
             <w:r>
               <w:rPr>
@@ -5372,13 +6122,13 @@
               <w:noProof/>
             </w:rPr>
           </w:pPr>
-          <w:hyperlink w:anchor="_Toc15340892" w:history="1">
+          <w:hyperlink w:anchor="_Toc18936659" w:history="1">
             <w:r>
               <w:rPr>
                 <w:rStyle w:val="a4"/>
                 <w:noProof/>
               </w:rPr>
-              <w:t>악보 및 음향 효과</w:t>
+              <w:t>싱글 플레이 게임</w:t>
             </w:r>
             <w:r>
               <w:rPr>
@@ -5399,7 +6149,7 @@
                 <w:noProof/>
                 <w:webHidden/>
               </w:rPr>
-              <w:instrText xml:space="preserve"> PAGEREF _Toc15340892 \h </w:instrText>
+              <w:instrText xml:space="preserve"> PAGEREF _Toc18936659 \h </w:instrText>
             </w:r>
             <w:r>
               <w:rPr>
@@ -5419,7 +6169,359 @@
                 <w:noProof/>
                 <w:webHidden/>
               </w:rPr>
-              <w:t>19</w:t>
+              <w:t>20</w:t>
+            </w:r>
+            <w:r>
+              <w:rPr>
+                <w:noProof/>
+                <w:webHidden/>
+              </w:rPr>
+              <w:fldChar w:fldCharType="end"/>
+            </w:r>
+          </w:hyperlink>
+        </w:p>
+        <w:p>
+          <w:pPr>
+            <w:pStyle w:val="30"/>
+            <w:tabs>
+              <w:tab w:val="right" w:leader="dot" w:pos="9016"/>
+            </w:tabs>
+            <w:rPr>
+              <w:rFonts w:cstheme="minorBidi"/>
+              <w:noProof/>
+              <w:kern w:val="2"/>
+              <w:sz w:val="20"/>
+            </w:rPr>
+          </w:pPr>
+          <w:hyperlink w:anchor="_Toc18936660" w:history="1">
+            <w:r>
+              <w:rPr>
+                <w:rStyle w:val="a4"/>
+                <w:noProof/>
+              </w:rPr>
+              <w:t>퍼즐</w:t>
+            </w:r>
+            <w:r>
+              <w:rPr>
+                <w:noProof/>
+                <w:webHidden/>
+              </w:rPr>
+              <w:tab/>
+            </w:r>
+            <w:r>
+              <w:rPr>
+                <w:noProof/>
+                <w:webHidden/>
+              </w:rPr>
+              <w:fldChar w:fldCharType="begin"/>
+            </w:r>
+            <w:r>
+              <w:rPr>
+                <w:noProof/>
+                <w:webHidden/>
+              </w:rPr>
+              <w:instrText xml:space="preserve"> PAGEREF _Toc18936660 \h </w:instrText>
+            </w:r>
+            <w:r>
+              <w:rPr>
+                <w:noProof/>
+                <w:webHidden/>
+              </w:rPr>
+            </w:r>
+            <w:r>
+              <w:rPr>
+                <w:noProof/>
+                <w:webHidden/>
+              </w:rPr>
+              <w:fldChar w:fldCharType="separate"/>
+            </w:r>
+            <w:r>
+              <w:rPr>
+                <w:noProof/>
+                <w:webHidden/>
+              </w:rPr>
+              <w:t>20</w:t>
+            </w:r>
+            <w:r>
+              <w:rPr>
+                <w:noProof/>
+                <w:webHidden/>
+              </w:rPr>
+              <w:fldChar w:fldCharType="end"/>
+            </w:r>
+          </w:hyperlink>
+        </w:p>
+        <w:p>
+          <w:pPr>
+            <w:pStyle w:val="30"/>
+            <w:tabs>
+              <w:tab w:val="right" w:leader="dot" w:pos="9016"/>
+            </w:tabs>
+            <w:rPr>
+              <w:rFonts w:cstheme="minorBidi"/>
+              <w:noProof/>
+              <w:kern w:val="2"/>
+              <w:sz w:val="20"/>
+            </w:rPr>
+          </w:pPr>
+          <w:hyperlink w:anchor="_Toc18936661" w:history="1">
+            <w:r>
+              <w:rPr>
+                <w:rStyle w:val="a4"/>
+                <w:noProof/>
+              </w:rPr>
+              <w:t>스토리</w:t>
+            </w:r>
+            <w:r>
+              <w:rPr>
+                <w:noProof/>
+                <w:webHidden/>
+              </w:rPr>
+              <w:tab/>
+            </w:r>
+            <w:r>
+              <w:rPr>
+                <w:noProof/>
+                <w:webHidden/>
+              </w:rPr>
+              <w:fldChar w:fldCharType="begin"/>
+            </w:r>
+            <w:r>
+              <w:rPr>
+                <w:noProof/>
+                <w:webHidden/>
+              </w:rPr>
+              <w:instrText xml:space="preserve"> PAGEREF _Toc18936661 \h </w:instrText>
+            </w:r>
+            <w:r>
+              <w:rPr>
+                <w:noProof/>
+                <w:webHidden/>
+              </w:rPr>
+            </w:r>
+            <w:r>
+              <w:rPr>
+                <w:noProof/>
+                <w:webHidden/>
+              </w:rPr>
+              <w:fldChar w:fldCharType="separate"/>
+            </w:r>
+            <w:r>
+              <w:rPr>
+                <w:noProof/>
+                <w:webHidden/>
+              </w:rPr>
+              <w:t>20</w:t>
+            </w:r>
+            <w:r>
+              <w:rPr>
+                <w:noProof/>
+                <w:webHidden/>
+              </w:rPr>
+              <w:fldChar w:fldCharType="end"/>
+            </w:r>
+          </w:hyperlink>
+        </w:p>
+        <w:p>
+          <w:pPr>
+            <w:pStyle w:val="30"/>
+            <w:tabs>
+              <w:tab w:val="right" w:leader="dot" w:pos="9016"/>
+            </w:tabs>
+            <w:rPr>
+              <w:rFonts w:cstheme="minorBidi"/>
+              <w:noProof/>
+              <w:kern w:val="2"/>
+              <w:sz w:val="20"/>
+            </w:rPr>
+          </w:pPr>
+          <w:hyperlink w:anchor="_Toc18936662" w:history="1">
+            <w:r>
+              <w:rPr>
+                <w:rStyle w:val="a4"/>
+                <w:noProof/>
+              </w:rPr>
+              <w:t>플레이 타임</w:t>
+            </w:r>
+            <w:r>
+              <w:rPr>
+                <w:noProof/>
+                <w:webHidden/>
+              </w:rPr>
+              <w:tab/>
+            </w:r>
+            <w:r>
+              <w:rPr>
+                <w:noProof/>
+                <w:webHidden/>
+              </w:rPr>
+              <w:fldChar w:fldCharType="begin"/>
+            </w:r>
+            <w:r>
+              <w:rPr>
+                <w:noProof/>
+                <w:webHidden/>
+              </w:rPr>
+              <w:instrText xml:space="preserve"> PAGEREF _Toc18936662 \h </w:instrText>
+            </w:r>
+            <w:r>
+              <w:rPr>
+                <w:noProof/>
+                <w:webHidden/>
+              </w:rPr>
+            </w:r>
+            <w:r>
+              <w:rPr>
+                <w:noProof/>
+                <w:webHidden/>
+              </w:rPr>
+              <w:fldChar w:fldCharType="separate"/>
+            </w:r>
+            <w:r>
+              <w:rPr>
+                <w:noProof/>
+                <w:webHidden/>
+              </w:rPr>
+              <w:t>20</w:t>
+            </w:r>
+            <w:r>
+              <w:rPr>
+                <w:noProof/>
+                <w:webHidden/>
+              </w:rPr>
+              <w:fldChar w:fldCharType="end"/>
+            </w:r>
+          </w:hyperlink>
+        </w:p>
+        <w:p>
+          <w:pPr>
+            <w:pStyle w:val="30"/>
+            <w:tabs>
+              <w:tab w:val="right" w:leader="dot" w:pos="9016"/>
+            </w:tabs>
+            <w:rPr>
+              <w:rFonts w:cstheme="minorBidi"/>
+              <w:noProof/>
+              <w:kern w:val="2"/>
+              <w:sz w:val="20"/>
+            </w:rPr>
+          </w:pPr>
+          <w:hyperlink w:anchor="_Toc18936663" w:history="1">
+            <w:r>
+              <w:rPr>
+                <w:rStyle w:val="a4"/>
+                <w:noProof/>
+              </w:rPr>
+              <w:t>승리 조건</w:t>
+            </w:r>
+            <w:r>
+              <w:rPr>
+                <w:noProof/>
+                <w:webHidden/>
+              </w:rPr>
+              <w:tab/>
+            </w:r>
+            <w:r>
+              <w:rPr>
+                <w:noProof/>
+                <w:webHidden/>
+              </w:rPr>
+              <w:fldChar w:fldCharType="begin"/>
+            </w:r>
+            <w:r>
+              <w:rPr>
+                <w:noProof/>
+                <w:webHidden/>
+              </w:rPr>
+              <w:instrText xml:space="preserve"> PAGEREF _Toc18936663 \h </w:instrText>
+            </w:r>
+            <w:r>
+              <w:rPr>
+                <w:noProof/>
+                <w:webHidden/>
+              </w:rPr>
+            </w:r>
+            <w:r>
+              <w:rPr>
+                <w:noProof/>
+                <w:webHidden/>
+              </w:rPr>
+              <w:fldChar w:fldCharType="separate"/>
+            </w:r>
+            <w:r>
+              <w:rPr>
+                <w:noProof/>
+                <w:webHidden/>
+              </w:rPr>
+              <w:t>20</w:t>
+            </w:r>
+            <w:r>
+              <w:rPr>
+                <w:noProof/>
+                <w:webHidden/>
+              </w:rPr>
+              <w:fldChar w:fldCharType="end"/>
+            </w:r>
+          </w:hyperlink>
+        </w:p>
+        <w:p>
+          <w:pPr>
+            <w:pStyle w:val="10"/>
+            <w:tabs>
+              <w:tab w:val="right" w:leader="dot" w:pos="9016"/>
+            </w:tabs>
+            <w:rPr>
+              <w:noProof/>
+            </w:rPr>
+          </w:pPr>
+          <w:hyperlink w:anchor="_Toc18936664" w:history="1">
+            <w:r>
+              <w:rPr>
+                <w:rStyle w:val="a4"/>
+                <w:noProof/>
+              </w:rPr>
+              <w:t>기타</w:t>
+            </w:r>
+            <w:r>
+              <w:rPr>
+                <w:noProof/>
+                <w:webHidden/>
+              </w:rPr>
+              <w:tab/>
+            </w:r>
+            <w:r>
+              <w:rPr>
+                <w:noProof/>
+                <w:webHidden/>
+              </w:rPr>
+              <w:fldChar w:fldCharType="begin"/>
+            </w:r>
+            <w:r>
+              <w:rPr>
+                <w:noProof/>
+                <w:webHidden/>
+              </w:rPr>
+              <w:instrText xml:space="preserve"> PAGEREF _Toc18936664 \h </w:instrText>
+            </w:r>
+            <w:r>
+              <w:rPr>
+                <w:noProof/>
+                <w:webHidden/>
+              </w:rPr>
+            </w:r>
+            <w:r>
+              <w:rPr>
+                <w:noProof/>
+                <w:webHidden/>
+              </w:rPr>
+              <w:fldChar w:fldCharType="separate"/>
+            </w:r>
+            <w:r>
+              <w:rPr>
+                <w:noProof/>
+                <w:webHidden/>
+              </w:rPr>
+              <w:t>21</w:t>
             </w:r>
             <w:r>
               <w:rPr>
@@ -5443,27 +6545,13 @@
               <w:sz w:val="20"/>
             </w:rPr>
           </w:pPr>
-          <w:hyperlink w:anchor="_Toc15340893" w:history="1">
+          <w:hyperlink w:anchor="_Toc18936665" w:history="1">
             <w:r>
               <w:rPr>
                 <w:rStyle w:val="a4"/>
                 <w:noProof/>
               </w:rPr>
-              <w:t xml:space="preserve">사운드 </w:t>
-            </w:r>
-            <w:r>
-              <w:rPr>
-                <w:rStyle w:val="a4"/>
-                <w:noProof/>
-              </w:rPr>
-              <w:t>기</w:t>
-            </w:r>
-            <w:r>
-              <w:rPr>
-                <w:rStyle w:val="a4"/>
-                <w:noProof/>
-              </w:rPr>
-              <w:t>획</w:t>
+              <w:t>고려 하고 있는 것들</w:t>
             </w:r>
             <w:r>
               <w:rPr>
@@ -5484,7 +6572,7 @@
                 <w:noProof/>
                 <w:webHidden/>
               </w:rPr>
-              <w:instrText xml:space="preserve"> PAGEREF _Toc15340893 \h </w:instrText>
+              <w:instrText xml:space="preserve"> PAGEREF _Toc18936665 \h </w:instrText>
             </w:r>
             <w:r>
               <w:rPr>
@@ -5504,75 +6592,7 @@
                 <w:noProof/>
                 <w:webHidden/>
               </w:rPr>
-              <w:t>19</w:t>
-            </w:r>
-            <w:r>
-              <w:rPr>
-                <w:noProof/>
-                <w:webHidden/>
-              </w:rPr>
-              <w:fldChar w:fldCharType="end"/>
-            </w:r>
-          </w:hyperlink>
-        </w:p>
-        <w:p>
-          <w:pPr>
-            <w:pStyle w:val="10"/>
-            <w:tabs>
-              <w:tab w:val="right" w:leader="dot" w:pos="9016"/>
-            </w:tabs>
-            <w:rPr>
-              <w:noProof/>
-            </w:rPr>
-          </w:pPr>
-          <w:hyperlink w:anchor="_Toc15340894" w:history="1">
-            <w:r>
-              <w:rPr>
-                <w:rStyle w:val="a4"/>
-                <w:noProof/>
-              </w:rPr>
-              <w:t>싱글 플레이 게임</w:t>
-            </w:r>
-            <w:r>
-              <w:rPr>
-                <w:noProof/>
-                <w:webHidden/>
-              </w:rPr>
-              <w:tab/>
-            </w:r>
-            <w:r>
-              <w:rPr>
-                <w:noProof/>
-                <w:webHidden/>
-              </w:rPr>
-              <w:fldChar w:fldCharType="begin"/>
-            </w:r>
-            <w:r>
-              <w:rPr>
-                <w:noProof/>
-                <w:webHidden/>
-              </w:rPr>
-              <w:instrText xml:space="preserve"> PAGEREF _Toc15340894 \h </w:instrText>
-            </w:r>
-            <w:r>
-              <w:rPr>
-                <w:noProof/>
-                <w:webHidden/>
-              </w:rPr>
-            </w:r>
-            <w:r>
-              <w:rPr>
-                <w:noProof/>
-                <w:webHidden/>
-              </w:rPr>
-              <w:fldChar w:fldCharType="separate"/>
-            </w:r>
-            <w:r>
-              <w:rPr>
-                <w:noProof/>
-                <w:webHidden/>
-              </w:rPr>
-              <w:t>20</w:t>
+              <w:t>21</w:t>
             </w:r>
             <w:r>
               <w:rPr>
@@ -5596,13 +6616,13 @@
               <w:sz w:val="20"/>
             </w:rPr>
           </w:pPr>
-          <w:hyperlink w:anchor="_Toc15340895" w:history="1">
+          <w:hyperlink w:anchor="_Toc18936666" w:history="1">
             <w:r>
               <w:rPr>
                 <w:rStyle w:val="a4"/>
                 <w:noProof/>
               </w:rPr>
-              <w:t>퍼즐</w:t>
+              <w:t>완전 쩌는 아이디어 #1</w:t>
             </w:r>
             <w:r>
               <w:rPr>
@@ -5623,7 +6643,7 @@
                 <w:noProof/>
                 <w:webHidden/>
               </w:rPr>
-              <w:instrText xml:space="preserve"> PAGEREF _Toc15340895 \h </w:instrText>
+              <w:instrText xml:space="preserve"> PAGEREF _Toc18936666 \h </w:instrText>
             </w:r>
             <w:r>
               <w:rPr>
@@ -5643,220 +6663,7 @@
                 <w:noProof/>
                 <w:webHidden/>
               </w:rPr>
-              <w:t>20</w:t>
-            </w:r>
-            <w:r>
-              <w:rPr>
-                <w:noProof/>
-                <w:webHidden/>
-              </w:rPr>
-              <w:fldChar w:fldCharType="end"/>
-            </w:r>
-          </w:hyperlink>
-        </w:p>
-        <w:p>
-          <w:pPr>
-            <w:pStyle w:val="30"/>
-            <w:tabs>
-              <w:tab w:val="right" w:leader="dot" w:pos="9016"/>
-            </w:tabs>
-            <w:rPr>
-              <w:rFonts w:cstheme="minorBidi"/>
-              <w:noProof/>
-              <w:kern w:val="2"/>
-              <w:sz w:val="20"/>
-            </w:rPr>
-          </w:pPr>
-          <w:hyperlink w:anchor="_Toc15340896" w:history="1">
-            <w:r>
-              <w:rPr>
-                <w:rStyle w:val="a4"/>
-                <w:noProof/>
-              </w:rPr>
-              <w:t>스토리</w:t>
-            </w:r>
-            <w:r>
-              <w:rPr>
-                <w:noProof/>
-                <w:webHidden/>
-              </w:rPr>
-              <w:tab/>
-            </w:r>
-            <w:r>
-              <w:rPr>
-                <w:noProof/>
-                <w:webHidden/>
-              </w:rPr>
-              <w:fldChar w:fldCharType="begin"/>
-            </w:r>
-            <w:r>
-              <w:rPr>
-                <w:noProof/>
-                <w:webHidden/>
-              </w:rPr>
-              <w:instrText xml:space="preserve"> PAGEREF _Toc15340896 \h </w:instrText>
-            </w:r>
-            <w:r>
-              <w:rPr>
-                <w:noProof/>
-                <w:webHidden/>
-              </w:rPr>
-            </w:r>
-            <w:r>
-              <w:rPr>
-                <w:noProof/>
-                <w:webHidden/>
-              </w:rPr>
-              <w:fldChar w:fldCharType="separate"/>
-            </w:r>
-            <w:r>
-              <w:rPr>
-                <w:noProof/>
-                <w:webHidden/>
-              </w:rPr>
-              <w:t>20</w:t>
-            </w:r>
-            <w:r>
-              <w:rPr>
-                <w:noProof/>
-                <w:webHidden/>
-              </w:rPr>
-              <w:fldChar w:fldCharType="end"/>
-            </w:r>
-          </w:hyperlink>
-        </w:p>
-        <w:p>
-          <w:pPr>
-            <w:pStyle w:val="30"/>
-            <w:tabs>
-              <w:tab w:val="right" w:leader="dot" w:pos="9016"/>
-            </w:tabs>
-            <w:rPr>
-              <w:rFonts w:cstheme="minorBidi"/>
-              <w:noProof/>
-              <w:kern w:val="2"/>
-              <w:sz w:val="20"/>
-            </w:rPr>
-          </w:pPr>
-          <w:hyperlink w:anchor="_Toc15340897" w:history="1">
-            <w:r>
-              <w:rPr>
-                <w:rStyle w:val="a4"/>
-                <w:noProof/>
-              </w:rPr>
-              <w:t>플레이 타임</w:t>
-            </w:r>
-            <w:r>
-              <w:rPr>
-                <w:noProof/>
-                <w:webHidden/>
-              </w:rPr>
-              <w:tab/>
-            </w:r>
-            <w:r>
-              <w:rPr>
-                <w:noProof/>
-                <w:webHidden/>
-              </w:rPr>
-              <w:fldChar w:fldCharType="begin"/>
-            </w:r>
-            <w:r>
-              <w:rPr>
-                <w:noProof/>
-                <w:webHidden/>
-              </w:rPr>
-              <w:instrText xml:space="preserve"> PAGEREF _Toc15340897 \h </w:instrText>
-            </w:r>
-            <w:r>
-              <w:rPr>
-                <w:noProof/>
-                <w:webHidden/>
-              </w:rPr>
-            </w:r>
-            <w:r>
-              <w:rPr>
-                <w:noProof/>
-                <w:webHidden/>
-              </w:rPr>
-              <w:fldChar w:fldCharType="separate"/>
-            </w:r>
-            <w:r>
-              <w:rPr>
-                <w:noProof/>
-                <w:webHidden/>
-              </w:rPr>
-              <w:t>20</w:t>
-            </w:r>
-            <w:r>
-              <w:rPr>
-                <w:noProof/>
-                <w:webHidden/>
-              </w:rPr>
-              <w:fldChar w:fldCharType="end"/>
-            </w:r>
-          </w:hyperlink>
-        </w:p>
-        <w:p>
-          <w:pPr>
-            <w:pStyle w:val="30"/>
-            <w:tabs>
-              <w:tab w:val="right" w:leader="dot" w:pos="9016"/>
-            </w:tabs>
-            <w:rPr>
-              <w:rFonts w:cstheme="minorBidi"/>
-              <w:noProof/>
-              <w:kern w:val="2"/>
-              <w:sz w:val="20"/>
-            </w:rPr>
-          </w:pPr>
-          <w:hyperlink w:anchor="_Toc15340898" w:history="1">
-            <w:r>
-              <w:rPr>
-                <w:rStyle w:val="a4"/>
-                <w:noProof/>
-              </w:rPr>
-              <w:t>승리 조건</w:t>
-            </w:r>
-            <w:r>
-              <w:rPr>
-                <w:noProof/>
-                <w:webHidden/>
-              </w:rPr>
-              <w:tab/>
-            </w:r>
-            <w:r>
-              <w:rPr>
-                <w:noProof/>
-                <w:webHidden/>
-              </w:rPr>
-              <w:fldChar w:fldCharType="begin"/>
-            </w:r>
-            <w:r>
-              <w:rPr>
-                <w:noProof/>
-                <w:webHidden/>
-              </w:rPr>
-              <w:instrText xml:space="preserve"> PAGEREF _Toc15340898 \h </w:instrText>
-            </w:r>
-            <w:r>
-              <w:rPr>
-                <w:noProof/>
-                <w:webHidden/>
-              </w:rPr>
-            </w:r>
-            <w:r>
-              <w:rPr>
-                <w:noProof/>
-                <w:webHidden/>
-              </w:rPr>
-              <w:fldChar w:fldCharType="separate"/>
-            </w:r>
-            <w:r>
-              <w:rPr>
-                <w:noProof/>
-                <w:webHidden/>
-              </w:rPr>
-              <w:t>20</w:t>
+              <w:t>21</w:t>
             </w:r>
             <w:r>
               <w:rPr>
@@ -5877,13 +6684,13 @@
               <w:noProof/>
             </w:rPr>
           </w:pPr>
-          <w:hyperlink w:anchor="_Toc15340899" w:history="1">
+          <w:hyperlink w:anchor="_Toc18936667" w:history="1">
             <w:r>
               <w:rPr>
                 <w:rStyle w:val="a4"/>
                 <w:noProof/>
               </w:rPr>
-              <w:t>기타</w:t>
+              <w:t>부록</w:t>
             </w:r>
             <w:r>
               <w:rPr>
@@ -5904,7 +6711,7 @@
                 <w:noProof/>
                 <w:webHidden/>
               </w:rPr>
-              <w:instrText xml:space="preserve"> PAGEREF _Toc15340899 \h </w:instrText>
+              <w:instrText xml:space="preserve"> PAGEREF _Toc18936667 \h </w:instrText>
             </w:r>
             <w:r>
               <w:rPr>
@@ -5924,7 +6731,7 @@
                 <w:noProof/>
                 <w:webHidden/>
               </w:rPr>
-              <w:t>21</w:t>
+              <w:t>22</w:t>
             </w:r>
             <w:r>
               <w:rPr>
@@ -5948,13 +6755,13 @@
               <w:sz w:val="20"/>
             </w:rPr>
           </w:pPr>
-          <w:hyperlink w:anchor="_Toc15340900" w:history="1">
+          <w:hyperlink w:anchor="_Toc18936668" w:history="1">
             <w:r>
               <w:rPr>
                 <w:rStyle w:val="a4"/>
                 <w:noProof/>
               </w:rPr>
-              <w:t>고려 하고 있는 것들</w:t>
+              <w:t>“객체 부록”</w:t>
             </w:r>
             <w:r>
               <w:rPr>
@@ -5975,146 +6782,7 @@
                 <w:noProof/>
                 <w:webHidden/>
               </w:rPr>
-              <w:instrText xml:space="preserve"> PAGEREF _Toc15340900 \h </w:instrText>
-            </w:r>
-            <w:r>
-              <w:rPr>
-                <w:noProof/>
-                <w:webHidden/>
-              </w:rPr>
-            </w:r>
-            <w:r>
-              <w:rPr>
-                <w:noProof/>
-                <w:webHidden/>
-              </w:rPr>
-              <w:fldChar w:fldCharType="separate"/>
-            </w:r>
-            <w:r>
-              <w:rPr>
-                <w:noProof/>
-                <w:webHidden/>
-              </w:rPr>
-              <w:t>21</w:t>
-            </w:r>
-            <w:r>
-              <w:rPr>
-                <w:noProof/>
-                <w:webHidden/>
-              </w:rPr>
-              <w:fldChar w:fldCharType="end"/>
-            </w:r>
-          </w:hyperlink>
-        </w:p>
-        <w:p>
-          <w:pPr>
-            <w:pStyle w:val="30"/>
-            <w:tabs>
-              <w:tab w:val="right" w:leader="dot" w:pos="9016"/>
-            </w:tabs>
-            <w:rPr>
-              <w:rFonts w:cstheme="minorBidi"/>
-              <w:noProof/>
-              <w:kern w:val="2"/>
-              <w:sz w:val="20"/>
-            </w:rPr>
-          </w:pPr>
-          <w:hyperlink w:anchor="_Toc15340901" w:history="1">
-            <w:r>
-              <w:rPr>
-                <w:rStyle w:val="a4"/>
-                <w:noProof/>
-              </w:rPr>
-              <w:t>완전 쩌는 아이디어 #1</w:t>
-            </w:r>
-            <w:r>
-              <w:rPr>
-                <w:noProof/>
-                <w:webHidden/>
-              </w:rPr>
-              <w:tab/>
-            </w:r>
-            <w:r>
-              <w:rPr>
-                <w:noProof/>
-                <w:webHidden/>
-              </w:rPr>
-              <w:fldChar w:fldCharType="begin"/>
-            </w:r>
-            <w:r>
-              <w:rPr>
-                <w:noProof/>
-                <w:webHidden/>
-              </w:rPr>
-              <w:instrText xml:space="preserve"> PAGEREF _Toc15340901 \h </w:instrText>
-            </w:r>
-            <w:r>
-              <w:rPr>
-                <w:noProof/>
-                <w:webHidden/>
-              </w:rPr>
-            </w:r>
-            <w:r>
-              <w:rPr>
-                <w:noProof/>
-                <w:webHidden/>
-              </w:rPr>
-              <w:fldChar w:fldCharType="separate"/>
-            </w:r>
-            <w:r>
-              <w:rPr>
-                <w:noProof/>
-                <w:webHidden/>
-              </w:rPr>
-              <w:t>21</w:t>
-            </w:r>
-            <w:r>
-              <w:rPr>
-                <w:noProof/>
-                <w:webHidden/>
-              </w:rPr>
-              <w:fldChar w:fldCharType="end"/>
-            </w:r>
-          </w:hyperlink>
-        </w:p>
-        <w:p>
-          <w:pPr>
-            <w:pStyle w:val="10"/>
-            <w:tabs>
-              <w:tab w:val="right" w:leader="dot" w:pos="9016"/>
-            </w:tabs>
-            <w:rPr>
-              <w:noProof/>
-            </w:rPr>
-          </w:pPr>
-          <w:hyperlink w:anchor="_Toc15340902" w:history="1">
-            <w:r>
-              <w:rPr>
-                <w:rStyle w:val="a4"/>
-                <w:noProof/>
-              </w:rPr>
-              <w:t>부록</w:t>
-            </w:r>
-            <w:r>
-              <w:rPr>
-                <w:noProof/>
-                <w:webHidden/>
-              </w:rPr>
-              <w:tab/>
-            </w:r>
-            <w:r>
-              <w:rPr>
-                <w:noProof/>
-                <w:webHidden/>
-              </w:rPr>
-              <w:fldChar w:fldCharType="begin"/>
-            </w:r>
-            <w:r>
-              <w:rPr>
-                <w:noProof/>
-                <w:webHidden/>
-              </w:rPr>
-              <w:instrText xml:space="preserve"> PAGEREF _Toc15340902 \h </w:instrText>
+              <w:instrText xml:space="preserve"> PAGEREF _Toc18936668 \h </w:instrText>
             </w:r>
             <w:r>
               <w:rPr>
@@ -6158,13 +6826,13 @@
               <w:sz w:val="20"/>
             </w:rPr>
           </w:pPr>
-          <w:hyperlink w:anchor="_Toc15340903" w:history="1">
+          <w:hyperlink w:anchor="_Toc18936669" w:history="1">
             <w:r>
               <w:rPr>
                 <w:rStyle w:val="a4"/>
                 <w:noProof/>
               </w:rPr>
-              <w:t>“객체 부록”</w:t>
+              <w:t>“캐릭터와 애니메이션 부록”</w:t>
             </w:r>
             <w:r>
               <w:rPr>
@@ -6185,7 +6853,7 @@
                 <w:noProof/>
                 <w:webHidden/>
               </w:rPr>
-              <w:instrText xml:space="preserve"> PAGEREF _Toc15340903 \h </w:instrText>
+              <w:instrText xml:space="preserve"> PAGEREF _Toc18936669 \h </w:instrText>
             </w:r>
             <w:r>
               <w:rPr>
@@ -6229,13 +6897,13 @@
               <w:sz w:val="20"/>
             </w:rPr>
           </w:pPr>
-          <w:hyperlink w:anchor="_Toc15340904" w:history="1">
+          <w:hyperlink w:anchor="_Toc18936670" w:history="1">
             <w:r>
               <w:rPr>
                 <w:rStyle w:val="a4"/>
                 <w:noProof/>
               </w:rPr>
-              <w:t>“캐릭터와 애니메이션 부록”</w:t>
+              <w:t>“스토리 부록”</w:t>
             </w:r>
             <w:r>
               <w:rPr>
@@ -6256,7 +6924,7 @@
                 <w:noProof/>
                 <w:webHidden/>
               </w:rPr>
-              <w:instrText xml:space="preserve"> PAGEREF _Toc15340904 \h </w:instrText>
+              <w:instrText xml:space="preserve"> PAGEREF _Toc18936670 \h </w:instrText>
             </w:r>
             <w:r>
               <w:rPr>
@@ -6300,13 +6968,13 @@
               <w:sz w:val="20"/>
             </w:rPr>
           </w:pPr>
-          <w:hyperlink w:anchor="_Toc15340905" w:history="1">
+          <w:hyperlink w:anchor="_Toc18936671" w:history="1">
             <w:r>
               <w:rPr>
                 <w:rStyle w:val="a4"/>
                 <w:noProof/>
               </w:rPr>
-              <w:t>“스토리 부록”</w:t>
+              <w:t>“레벨 디자인 부록”</w:t>
             </w:r>
             <w:r>
               <w:rPr>
@@ -6327,149 +6995,7 @@
                 <w:noProof/>
                 <w:webHidden/>
               </w:rPr>
-              <w:instrText xml:space="preserve"> PAGEREF _Toc15340905 \h </w:instrText>
-            </w:r>
-            <w:r>
-              <w:rPr>
-                <w:noProof/>
-                <w:webHidden/>
-              </w:rPr>
-            </w:r>
-            <w:r>
-              <w:rPr>
-                <w:noProof/>
-                <w:webHidden/>
-              </w:rPr>
-              <w:fldChar w:fldCharType="separate"/>
-            </w:r>
-            <w:r>
-              <w:rPr>
-                <w:noProof/>
-                <w:webHidden/>
-              </w:rPr>
-              <w:t>22</w:t>
-            </w:r>
-            <w:r>
-              <w:rPr>
-                <w:noProof/>
-                <w:webHidden/>
-              </w:rPr>
-              <w:fldChar w:fldCharType="end"/>
-            </w:r>
-          </w:hyperlink>
-        </w:p>
-        <w:p>
-          <w:pPr>
-            <w:pStyle w:val="20"/>
-            <w:tabs>
-              <w:tab w:val="right" w:leader="dot" w:pos="9016"/>
-            </w:tabs>
-            <w:rPr>
-              <w:rFonts w:cstheme="minorBidi"/>
-              <w:noProof/>
-              <w:kern w:val="2"/>
-              <w:sz w:val="20"/>
-            </w:rPr>
-          </w:pPr>
-          <w:hyperlink w:anchor="_Toc15340906" w:history="1">
-            <w:r>
-              <w:rPr>
-                <w:rStyle w:val="a4"/>
-                <w:noProof/>
-              </w:rPr>
-              <w:t>“레벨 디자인 부록”</w:t>
-            </w:r>
-            <w:r>
-              <w:rPr>
-                <w:noProof/>
-                <w:webHidden/>
-              </w:rPr>
-              <w:tab/>
-            </w:r>
-            <w:r>
-              <w:rPr>
-                <w:noProof/>
-                <w:webHidden/>
-              </w:rPr>
-              <w:fldChar w:fldCharType="begin"/>
-            </w:r>
-            <w:r>
-              <w:rPr>
-                <w:noProof/>
-                <w:webHidden/>
-              </w:rPr>
-              <w:instrText xml:space="preserve"> PAGEREF _Toc15340906 \h </w:instrText>
-            </w:r>
-            <w:r>
-              <w:rPr>
-                <w:noProof/>
-                <w:webHidden/>
-              </w:rPr>
-            </w:r>
-            <w:r>
-              <w:rPr>
-                <w:noProof/>
-                <w:webHidden/>
-              </w:rPr>
-              <w:fldChar w:fldCharType="separate"/>
-            </w:r>
-            <w:r>
-              <w:rPr>
-                <w:noProof/>
-                <w:webHidden/>
-              </w:rPr>
-              <w:t>22</w:t>
-            </w:r>
-            <w:r>
-              <w:rPr>
-                <w:noProof/>
-                <w:webHidden/>
-              </w:rPr>
-              <w:fldChar w:fldCharType="end"/>
-            </w:r>
-          </w:hyperlink>
-        </w:p>
-        <w:p>
-          <w:pPr>
-            <w:pStyle w:val="20"/>
-            <w:tabs>
-              <w:tab w:val="right" w:leader="dot" w:pos="9016"/>
-            </w:tabs>
-            <w:rPr>
-              <w:rFonts w:cstheme="minorBidi"/>
-              <w:noProof/>
-              <w:kern w:val="2"/>
-              <w:sz w:val="20"/>
-            </w:rPr>
-          </w:pPr>
-          <w:hyperlink w:anchor="_Toc15340907" w:history="1">
-            <w:r>
-              <w:rPr>
-                <w:rStyle w:val="a4"/>
-                <w:noProof/>
-              </w:rPr>
-              <w:t>“일의 우선순위 부록”</w:t>
-            </w:r>
-            <w:r>
-              <w:rPr>
-                <w:noProof/>
-                <w:webHidden/>
-              </w:rPr>
-              <w:tab/>
-            </w:r>
-            <w:r>
-              <w:rPr>
-                <w:noProof/>
-                <w:webHidden/>
-              </w:rPr>
-              <w:fldChar w:fldCharType="begin"/>
-            </w:r>
-            <w:r>
-              <w:rPr>
-                <w:noProof/>
-                <w:webHidden/>
-              </w:rPr>
-              <w:instrText xml:space="preserve"> PAGEREF _Toc15340907 \h </w:instrText>
+              <w:instrText xml:space="preserve"> PAGEREF _Toc18936671 \h </w:instrText>
             </w:r>
             <w:r>
               <w:rPr>
@@ -6534,7 +7060,7 @@
       <w:pPr>
         <w:pStyle w:val="a3"/>
       </w:pPr>
-      <w:bookmarkStart w:id="4" w:name="_Toc15340823"/>
+      <w:bookmarkStart w:id="4" w:name="_Toc18936579"/>
       <w:r>
         <w:rPr>
           <w:rFonts w:hint="eastAsia"/>
@@ -6548,9 +7074,15 @@
       <w:pPr>
         <w:pStyle w:val="Hook1"/>
       </w:pPr>
-      <w:bookmarkStart w:id="5" w:name="_Toc15340824"/>
-      <w:r>
-        <w:t>Version 1.00</w:t>
+      <w:bookmarkStart w:id="5" w:name="_Toc18936580"/>
+      <w:r>
+        <w:t>Version 1.0</w:t>
+      </w:r>
+      <w:r>
+        <w:t>.</w:t>
+      </w:r>
+      <w:r>
+        <w:t>0</w:t>
       </w:r>
       <w:bookmarkEnd w:id="5"/>
     </w:p>
@@ -6610,12 +7142,18 @@
       <w:pPr>
         <w:pStyle w:val="Hook1"/>
       </w:pPr>
-      <w:bookmarkStart w:id="6" w:name="_Toc15340825"/>
+      <w:bookmarkStart w:id="6" w:name="_Toc18936581"/>
       <w:r>
         <w:t>Version 1.</w:t>
       </w:r>
       <w:r>
-        <w:t>10</w:t>
+        <w:t>1</w:t>
+      </w:r>
+      <w:r>
+        <w:t>.</w:t>
+      </w:r>
+      <w:r>
+        <w:t>0</w:t>
       </w:r>
       <w:bookmarkEnd w:id="6"/>
     </w:p>
@@ -6708,12 +7246,20 @@
       <w:pPr>
         <w:pStyle w:val="Hook1"/>
       </w:pPr>
+      <w:bookmarkStart w:id="7" w:name="_Toc18936582"/>
       <w:r>
         <w:t>Version 1.</w:t>
       </w:r>
       <w:r>
-        <w:t>11</w:t>
-      </w:r>
+        <w:t>1</w:t>
+      </w:r>
+      <w:r>
+        <w:t>.</w:t>
+      </w:r>
+      <w:r>
+        <w:t>1</w:t>
+      </w:r>
+      <w:bookmarkEnd w:id="7"/>
     </w:p>
     <w:p>
       <w:pPr>
@@ -6726,21 +7272,10 @@
         <w:rPr>
           <w:rFonts w:hint="eastAsia"/>
         </w:rPr>
-        <w:t xml:space="preserve">배고픔 </w:t>
-      </w:r>
-      <w:proofErr w:type="gramStart"/>
-      <w:r>
-        <w:rPr>
-          <w:rFonts w:hint="eastAsia"/>
-        </w:rPr>
-        <w:t>수치,</w:t>
-      </w:r>
-      <w:r>
-        <w:t>.</w:t>
-      </w:r>
-      <w:proofErr w:type="gramEnd"/>
-      <w:r>
-        <w:t xml:space="preserve"> </w:t>
+        <w:t>배고픔 수치,</w:t>
+      </w:r>
+      <w:r>
+        <w:t xml:space="preserve">. </w:t>
       </w:r>
       <w:r>
         <w:rPr>
@@ -6821,16 +7356,240 @@
         <w:rPr>
           <w:rFonts w:hint="eastAsia"/>
         </w:rPr>
-        <w:t xml:space="preserve">이미지로 추가했으니 대충 </w:t>
-      </w:r>
-      <w:proofErr w:type="spellStart"/>
-      <w:r>
-        <w:rPr>
-          <w:rFonts w:hint="eastAsia"/>
-        </w:rPr>
-        <w:t>알거임</w:t>
-      </w:r>
-      <w:proofErr w:type="spellEnd"/>
+        <w:t>이미지로 추가했으니 대충 알거임</w:t>
+      </w:r>
+    </w:p>
+    <w:p>
+      <w:pPr>
+        <w:pStyle w:val="2"/>
+      </w:pPr>
+      <w:bookmarkStart w:id="8" w:name="_Toc18936583"/>
+      <w:r>
+        <w:t xml:space="preserve">Version </w:t>
+      </w:r>
+      <w:r>
+        <w:t>1</w:t>
+      </w:r>
+      <w:r>
+        <w:t>.</w:t>
+      </w:r>
+      <w:r>
+        <w:t>2</w:t>
+      </w:r>
+      <w:r>
+        <w:t>.0</w:t>
+      </w:r>
+      <w:bookmarkEnd w:id="8"/>
+    </w:p>
+    <w:p>
+      <w:pPr>
+        <w:ind w:firstLine="800"/>
+      </w:pPr>
+      <w:r>
+        <w:t>Version 1.</w:t>
+      </w:r>
+      <w:r>
+        <w:t>2.0</w:t>
+      </w:r>
+      <w:r>
+        <w:t xml:space="preserve"> </w:t>
+      </w:r>
+      <w:r>
+        <w:rPr>
+          <w:rFonts w:hint="eastAsia"/>
+        </w:rPr>
+        <w:t>배고픔 수치</w:t>
+      </w:r>
+      <w:r>
+        <w:rPr>
+          <w:rFonts w:hint="eastAsia"/>
+        </w:rPr>
+        <w:t xml:space="preserve"> 삭제</w:t>
+      </w:r>
+      <w:r>
+        <w:rPr>
+          <w:rFonts w:hint="eastAsia"/>
+        </w:rPr>
+        <w:t>,</w:t>
+      </w:r>
+      <w:r>
+        <w:t xml:space="preserve"> </w:t>
+      </w:r>
+      <w:r>
+        <w:rPr>
+          <w:rFonts w:hint="eastAsia"/>
+        </w:rPr>
+        <w:t>힐다 컨트롤 삭제</w:t>
+      </w:r>
+    </w:p>
+    <w:p>
+      <w:pPr>
+        <w:pStyle w:val="aa"/>
+        <w:numPr>
+          <w:ilvl w:val="0"/>
+          <w:numId w:val="7"/>
+        </w:numPr>
+        <w:ind w:leftChars="0"/>
+      </w:pPr>
+      <w:r>
+        <w:rPr>
+          <w:rFonts w:hint="eastAsia"/>
+        </w:rPr>
+        <w:t>배고픔 수치는 재밌는 시스템도 아니고 게임 플레이 몰입을 방해할 수 있음</w:t>
+      </w:r>
+    </w:p>
+    <w:p>
+      <w:pPr>
+        <w:pStyle w:val="aa"/>
+        <w:numPr>
+          <w:ilvl w:val="0"/>
+          <w:numId w:val="7"/>
+        </w:numPr>
+        <w:ind w:leftChars="0"/>
+      </w:pPr>
+      <w:r>
+        <w:rPr>
+          <w:rFonts w:hint="eastAsia"/>
+        </w:rPr>
+        <w:t>힐다 컨트롤이 아닌 다른 인물로 컨트롤이 전환되는 방식을 생각중</w:t>
+      </w:r>
+    </w:p>
+    <w:p>
+      <w:pPr>
+        <w:pStyle w:val="aa"/>
+        <w:numPr>
+          <w:ilvl w:val="0"/>
+          <w:numId w:val="7"/>
+        </w:numPr>
+        <w:ind w:leftChars="0"/>
+      </w:pPr>
+      <w:r>
+        <w:rPr>
+          <w:rFonts w:hint="eastAsia"/>
+        </w:rPr>
+        <w:t>일의 우선순위는 구글 시트로 정리하는 걸로</w:t>
+      </w:r>
+      <w:r>
+        <w:t>…</w:t>
+      </w:r>
+    </w:p>
+    <w:p>
+      <w:pPr>
+        <w:pStyle w:val="2"/>
+      </w:pPr>
+      <w:r>
+        <w:lastRenderedPageBreak/>
+        <w:t xml:space="preserve">Version </w:t>
+      </w:r>
+      <w:r>
+        <w:t>1</w:t>
+      </w:r>
+      <w:r>
+        <w:t>.</w:t>
+      </w:r>
+      <w:r>
+        <w:t>2.</w:t>
+      </w:r>
+      <w:r>
+        <w:t>1</w:t>
+      </w:r>
+    </w:p>
+    <w:p>
+      <w:r>
+        <w:tab/>
+      </w:r>
+      <w:r>
+        <w:rPr>
+          <w:rFonts w:hint="eastAsia"/>
+        </w:rPr>
+        <w:t>V</w:t>
+      </w:r>
+      <w:r>
+        <w:t>ersion 1.2.0</w:t>
+      </w:r>
+      <w:r>
+        <w:rPr>
+          <w:rFonts w:hint="eastAsia"/>
+        </w:rPr>
+        <w:t>에서 보충하여 수정</w:t>
+      </w:r>
+    </w:p>
+    <w:p>
+      <w:pPr>
+        <w:pStyle w:val="aa"/>
+        <w:numPr>
+          <w:ilvl w:val="0"/>
+          <w:numId w:val="8"/>
+        </w:numPr>
+        <w:ind w:leftChars="0"/>
+      </w:pPr>
+      <w:r>
+        <w:rPr>
+          <w:rFonts w:hint="eastAsia"/>
+        </w:rPr>
+        <w:t xml:space="preserve">철학적 포인트 수정 및 추가 </w:t>
+      </w:r>
+      <w:r>
+        <w:t xml:space="preserve">– </w:t>
+      </w:r>
+      <w:r>
+        <w:rPr>
+          <w:rFonts w:hint="eastAsia"/>
+        </w:rPr>
+        <w:t>우리의 지향점</w:t>
+      </w:r>
+    </w:p>
+    <w:p>
+      <w:pPr>
+        <w:pStyle w:val="aa"/>
+        <w:numPr>
+          <w:ilvl w:val="0"/>
+          <w:numId w:val="8"/>
+        </w:numPr>
+        <w:ind w:leftChars="0"/>
+        <w:rPr>
+          <w:rFonts w:hint="eastAsia"/>
+        </w:rPr>
+      </w:pPr>
+      <w:r>
+        <w:rPr>
+          <w:rFonts w:hint="eastAsia"/>
+        </w:rPr>
+        <w:t>캐릭터 추가</w:t>
+      </w:r>
+      <w:r>
+        <w:t xml:space="preserve"> (</w:t>
+      </w:r>
+      <w:r>
+        <w:rPr>
+          <w:rFonts w:hint="eastAsia"/>
+        </w:rPr>
+        <w:t xml:space="preserve">철학적 포인트 </w:t>
+      </w:r>
+      <w:r>
+        <w:t>#1</w:t>
+      </w:r>
+      <w:r>
+        <w:rPr>
+          <w:rFonts w:hint="eastAsia"/>
+        </w:rPr>
+        <w:t xml:space="preserve">에 따라 </w:t>
+      </w:r>
+      <w:bookmarkStart w:id="9" w:name="_GoBack"/>
+      <w:bookmarkEnd w:id="9"/>
+      <w:r>
+        <w:rPr>
+          <w:rFonts w:hint="eastAsia"/>
+        </w:rPr>
+        <w:t>이후 더 추가될 가능성 있음)</w:t>
+      </w:r>
+    </w:p>
+    <w:p>
+      <w:pPr>
+        <w:rPr>
+          <w:rFonts w:hint="eastAsia"/>
+        </w:rPr>
+      </w:pPr>
     </w:p>
     <w:p>
       <w:pPr>
@@ -6852,7 +7611,7 @@
       <w:pPr>
         <w:pStyle w:val="a3"/>
       </w:pPr>
-      <w:bookmarkStart w:id="7" w:name="_Toc15340826"/>
+      <w:bookmarkStart w:id="10" w:name="_Toc18936584"/>
       <w:r>
         <w:rPr>
           <w:rFonts w:hint="eastAsia"/>
@@ -6860,27 +7619,27 @@
         <w:lastRenderedPageBreak/>
         <w:t>게임 개요</w:t>
       </w:r>
-      <w:bookmarkEnd w:id="7"/>
+      <w:bookmarkEnd w:id="10"/>
     </w:p>
     <w:p>
       <w:pPr>
         <w:pStyle w:val="2"/>
       </w:pPr>
-      <w:bookmarkStart w:id="8" w:name="_Toc15340827"/>
+      <w:bookmarkStart w:id="11" w:name="_Toc18936585"/>
       <w:r>
         <w:rPr>
           <w:rFonts w:hint="eastAsia"/>
         </w:rPr>
         <w:t>철학</w:t>
       </w:r>
-      <w:bookmarkEnd w:id="8"/>
+      <w:bookmarkEnd w:id="11"/>
     </w:p>
     <w:p>
       <w:pPr>
         <w:pStyle w:val="3"/>
         <w:ind w:leftChars="77" w:left="454" w:hangingChars="107" w:hanging="300"/>
       </w:pPr>
-      <w:bookmarkStart w:id="9" w:name="_Toc15340828"/>
+      <w:bookmarkStart w:id="12" w:name="_Toc18936586"/>
       <w:r>
         <w:rPr>
           <w:rFonts w:hint="eastAsia"/>
@@ -6890,7 +7649,7 @@
       <w:r>
         <w:t>#1</w:t>
       </w:r>
-      <w:bookmarkEnd w:id="9"/>
+      <w:bookmarkEnd w:id="12"/>
     </w:p>
     <w:p>
       <w:r>
@@ -6900,67 +7659,22 @@
         <w:rPr>
           <w:rFonts w:hint="eastAsia"/>
         </w:rPr>
-        <w:t>밀실</w:t>
-      </w:r>
-      <w:r>
-        <w:t xml:space="preserve">, </w:t>
-      </w:r>
-      <w:r>
-        <w:rPr>
-          <w:rFonts w:hint="eastAsia"/>
-        </w:rPr>
         <w:t>퍼즐</w:t>
       </w:r>
       <w:r>
-        <w:t xml:space="preserve">, </w:t>
-      </w:r>
-      <w:r>
-        <w:rPr>
-          <w:rFonts w:hint="eastAsia"/>
-        </w:rPr>
-        <w:t>공포,</w:t>
-      </w:r>
-      <w:r>
-        <w:t xml:space="preserve"> </w:t>
-      </w:r>
-      <w:r>
-        <w:rPr>
-          <w:rFonts w:hint="eastAsia"/>
-        </w:rPr>
-        <w:t>스토리를 짧은 분량에서 보여주고 싶습니다.</w:t>
-      </w:r>
-      <w:r>
-        <w:t xml:space="preserve"> </w:t>
-      </w:r>
-      <w:r>
-        <w:rPr>
-          <w:rFonts w:hint="eastAsia"/>
-        </w:rPr>
-        <w:t>그리고 저희 게임만에 아트 스타일은 꽤나 눈길을 끌어</w:t>
-      </w:r>
-      <w:r>
-        <w:rPr>
-          <w:rFonts w:hint="eastAsia"/>
-        </w:rPr>
-        <w:t xml:space="preserve"> </w:t>
-      </w:r>
-      <w:r>
-        <w:rPr>
-          <w:rFonts w:hint="eastAsia"/>
-        </w:rPr>
-        <w:t>줄</w:t>
-      </w:r>
-      <w:r>
-        <w:rPr>
-          <w:rFonts w:hint="eastAsia"/>
-        </w:rPr>
-        <w:t xml:space="preserve"> </w:t>
-      </w:r>
-      <w:r>
-        <w:rPr>
-          <w:rFonts w:hint="eastAsia"/>
-        </w:rPr>
-        <w:t>겁니다.</w:t>
+        <w:t>+</w:t>
+      </w:r>
+      <w:r>
+        <w:rPr>
+          <w:rFonts w:hint="eastAsia"/>
+        </w:rPr>
+        <w:t>액션 게임이라는 정체성을 만들고 싶</w:t>
+      </w:r>
+      <w:r>
+        <w:rPr>
+          <w:rFonts w:hint="eastAsia"/>
+        </w:rPr>
+        <w:t>고 여러 사람과 같이 갇혀 있으면서도 서로 협력하게 만들고 싶다.</w:t>
       </w:r>
     </w:p>
     <w:p>
@@ -6968,7 +7682,7 @@
         <w:pStyle w:val="3"/>
         <w:ind w:leftChars="77" w:left="454" w:hangingChars="107" w:hanging="300"/>
       </w:pPr>
-      <w:bookmarkStart w:id="10" w:name="_Toc15340829"/>
+      <w:bookmarkStart w:id="13" w:name="_Toc18936587"/>
       <w:r>
         <w:rPr>
           <w:rFonts w:hint="eastAsia"/>
@@ -6981,7 +7695,7 @@
       <w:r>
         <w:t>2</w:t>
       </w:r>
-      <w:bookmarkEnd w:id="10"/>
+      <w:bookmarkEnd w:id="13"/>
     </w:p>
     <w:p>
       <w:r>
@@ -6991,7 +7705,44 @@
         <w:rPr>
           <w:rFonts w:hint="eastAsia"/>
         </w:rPr>
-        <w:t>이 게임은 게임 잼에서 만드는 게임으로서 일주일 안에 만들 수 있는 분량을 목표로 합니다.</w:t>
+        <w:t xml:space="preserve">게임의 제목처럼 누군가 </w:t>
+      </w:r>
+      <w:r>
+        <w:rPr>
+          <w:rFonts w:hint="eastAsia"/>
+          <w:b/>
+          <w:bCs/>
+        </w:rPr>
+        <w:t>나를 좋아하는</w:t>
+      </w:r>
+      <w:r>
+        <w:rPr>
+          <w:rFonts w:hint="eastAsia"/>
+          <w:b/>
+          <w:bCs/>
+        </w:rPr>
+        <w:t>(선 넘도록</w:t>
+      </w:r>
+      <w:r>
+        <w:rPr>
+          <w:b/>
+          <w:bCs/>
+        </w:rPr>
+        <w:t>)</w:t>
+      </w:r>
+      <w:r>
+        <w:rPr>
+          <w:rFonts w:hint="eastAsia"/>
+          <w:b/>
+          <w:bCs/>
+        </w:rPr>
+        <w:t xml:space="preserve"> 데</w:t>
+      </w:r>
+      <w:r>
+        <w:rPr>
+          <w:rFonts w:hint="eastAsia"/>
+        </w:rPr>
+        <w:t xml:space="preserve"> 그게 누가 범인인지 헷갈리게 만드는 분위기를 만들고 싶다.</w:t>
       </w:r>
     </w:p>
     <w:p>
@@ -6999,7 +7750,7 @@
         <w:pStyle w:val="3"/>
         <w:ind w:leftChars="77" w:left="454" w:hangingChars="107" w:hanging="300"/>
       </w:pPr>
-      <w:bookmarkStart w:id="11" w:name="_Toc15340830"/>
+      <w:bookmarkStart w:id="14" w:name="_Toc18936588"/>
       <w:r>
         <w:rPr>
           <w:rFonts w:hint="eastAsia"/>
@@ -7012,12 +7763,9 @@
       <w:r>
         <w:t>3</w:t>
       </w:r>
-      <w:bookmarkEnd w:id="11"/>
-    </w:p>
-    <w:p>
-      <w:pPr>
-        <w:ind w:left="200" w:hangingChars="100" w:hanging="200"/>
-      </w:pPr>
+      <w:bookmarkEnd w:id="14"/>
+    </w:p>
+    <w:p>
       <w:r>
         <w:tab/>
       </w:r>
@@ -7025,78 +7773,39 @@
         <w:rPr>
           <w:rFonts w:hint="eastAsia"/>
         </w:rPr>
-        <w:t xml:space="preserve">저희 게임은 </w:t>
-      </w:r>
-      <w:r>
-        <w:t xml:space="preserve">Windows10 1920 X 1080 </w:t>
-      </w:r>
-      <w:r>
-        <w:rPr>
-          <w:rFonts w:hint="eastAsia"/>
-        </w:rPr>
-        <w:t>해상도</w:t>
-      </w:r>
-      <w:r>
-        <w:t xml:space="preserve"> </w:t>
-      </w:r>
-      <w:r>
-        <w:rPr>
-          <w:rFonts w:hint="eastAsia"/>
-        </w:rPr>
-        <w:t>컨트롤러 친화적을 목표로 합니다.</w:t>
-      </w:r>
-      <w:r>
-        <w:t xml:space="preserve"> </w:t>
-      </w:r>
-      <w:r>
-        <w:rPr>
-          <w:rFonts w:hint="eastAsia"/>
-        </w:rPr>
-        <w:t xml:space="preserve">다른 옵션은 건 고려 </w:t>
-      </w:r>
-      <w:proofErr w:type="gramStart"/>
-      <w:r>
-        <w:rPr>
-          <w:rFonts w:hint="eastAsia"/>
-        </w:rPr>
-        <w:t>중 입니다</w:t>
-      </w:r>
-      <w:proofErr w:type="gramEnd"/>
-      <w:r>
-        <w:rPr>
-          <w:rFonts w:hint="eastAsia"/>
-        </w:rPr>
-        <w:t>.</w:t>
-      </w:r>
-    </w:p>
-    <w:p>
-      <w:pPr>
-        <w:pStyle w:val="2"/>
-      </w:pPr>
-      <w:bookmarkStart w:id="12" w:name="_Toc15340831"/>
-      <w:r>
-        <w:rPr>
-          <w:rFonts w:hint="eastAsia"/>
-        </w:rPr>
-        <w:t>자주 묻는 질문</w:t>
-      </w:r>
-      <w:bookmarkEnd w:id="12"/>
+        <w:t xml:space="preserve">저희 게임만의 아트 스타일이 철학적 포인트 </w:t>
+      </w:r>
+      <w:r>
+        <w:t>#1, #2</w:t>
+      </w:r>
+      <w:r>
+        <w:rPr>
+          <w:rFonts w:hint="eastAsia"/>
+        </w:rPr>
+        <w:t>를 잘 살리도록 하고 싶다.</w:t>
+      </w:r>
     </w:p>
     <w:p>
       <w:pPr>
         <w:pStyle w:val="3"/>
         <w:ind w:leftChars="77" w:left="454" w:hangingChars="107" w:hanging="300"/>
       </w:pPr>
-      <w:bookmarkStart w:id="13" w:name="_Toc15340832"/>
-      <w:r>
-        <w:rPr>
-          <w:rFonts w:hint="eastAsia"/>
-        </w:rPr>
-        <w:t>무슨 게임?</w:t>
-      </w:r>
-      <w:bookmarkEnd w:id="13"/>
-    </w:p>
-    <w:p>
+      <w:bookmarkStart w:id="15" w:name="_Toc18936589"/>
+      <w:r>
+        <w:rPr>
+          <w:rFonts w:hint="eastAsia"/>
+        </w:rPr>
+        <w:t xml:space="preserve">철학적 포인트 </w:t>
+      </w:r>
+      <w:r>
+        <w:t>#4</w:t>
+      </w:r>
+      <w:bookmarkEnd w:id="15"/>
+    </w:p>
+    <w:p>
+      <w:pPr>
+        <w:ind w:left="200" w:hangingChars="100" w:hanging="200"/>
+      </w:pPr>
       <w:r>
         <w:tab/>
       </w:r>
@@ -7104,7 +7813,16 @@
         <w:rPr>
           <w:rFonts w:hint="eastAsia"/>
         </w:rPr>
-        <w:t>당신은 배낭 여행 중 차량을 얻어 타는 행운을 얻지만 그것도 잠시 칠흑처럼 어두운 밀실에 남겨진</w:t>
+        <w:t xml:space="preserve">저희 게임은 </w:t>
+      </w:r>
+      <w:r>
+        <w:t xml:space="preserve">Windows10 1920 X 1080 </w:t>
+      </w:r>
+      <w:r>
+        <w:rPr>
+          <w:rFonts w:hint="eastAsia"/>
+        </w:rPr>
+        <w:t>해상도</w:t>
       </w:r>
       <w:r>
         <w:t xml:space="preserve"> </w:t>
@@ -7113,7 +7831,7 @@
         <w:rPr>
           <w:rFonts w:hint="eastAsia"/>
         </w:rPr>
-        <w:t>자신을 발견하게 될 겁니다.</w:t>
+        <w:t>컨트롤러 친화적을 목표로 합니다.</w:t>
       </w:r>
       <w:r>
         <w:t xml:space="preserve"> </w:t>
@@ -7122,22 +7840,78 @@
         <w:rPr>
           <w:rFonts w:hint="eastAsia"/>
         </w:rPr>
-        <w:t>식량이 다 떨어져 죽기전에 이곳을 탈출하며 여기로 납치한 범인의 정체를 알아내야 합니다.</w:t>
-      </w:r>
+        <w:t>다른 옵션은 건 고려 중 입니다.</w:t>
+      </w:r>
+    </w:p>
+    <w:p>
+      <w:pPr>
+        <w:pStyle w:val="2"/>
+      </w:pPr>
+      <w:bookmarkStart w:id="16" w:name="_Toc18936590"/>
+      <w:r>
+        <w:rPr>
+          <w:rFonts w:hint="eastAsia"/>
+        </w:rPr>
+        <w:t>자주 묻는 질문</w:t>
+      </w:r>
+      <w:bookmarkEnd w:id="16"/>
     </w:p>
     <w:p>
       <w:pPr>
         <w:pStyle w:val="3"/>
         <w:ind w:leftChars="77" w:left="454" w:hangingChars="107" w:hanging="300"/>
       </w:pPr>
-      <w:bookmarkStart w:id="14" w:name="_Toc15340833"/>
+      <w:bookmarkStart w:id="17" w:name="_Toc18936591"/>
+      <w:r>
+        <w:rPr>
+          <w:rFonts w:hint="eastAsia"/>
+        </w:rPr>
+        <w:t>무슨 게임?</w:t>
+      </w:r>
+      <w:bookmarkEnd w:id="17"/>
+    </w:p>
+    <w:p>
+      <w:r>
+        <w:tab/>
+      </w:r>
+      <w:r>
+        <w:rPr>
+          <w:rFonts w:hint="eastAsia"/>
+        </w:rPr>
+        <w:t>당신은 배낭 여행 중 차량을 얻어 타는 행운을 얻지만 그것도 잠시 칠흑처럼 어두운 밀실에 남겨진</w:t>
+      </w:r>
+      <w:r>
+        <w:t xml:space="preserve"> </w:t>
+      </w:r>
+      <w:r>
+        <w:rPr>
+          <w:rFonts w:hint="eastAsia"/>
+        </w:rPr>
+        <w:t>자신을 발견하게 될 겁니다.</w:t>
+      </w:r>
+      <w:r>
+        <w:t xml:space="preserve"> </w:t>
+      </w:r>
+      <w:r>
+        <w:rPr>
+          <w:rFonts w:hint="eastAsia"/>
+        </w:rPr>
+        <w:t>식량이 다 떨어져 죽기전에 이곳을 탈출하며 여기로 납치한 범인의 정체를 알아내야 합니다.</w:t>
+      </w:r>
+    </w:p>
+    <w:p>
+      <w:pPr>
+        <w:pStyle w:val="3"/>
+        <w:ind w:leftChars="77" w:left="454" w:hangingChars="107" w:hanging="300"/>
+      </w:pPr>
+      <w:bookmarkStart w:id="18" w:name="_Toc18936592"/>
       <w:r>
         <w:rPr>
           <w:rFonts w:hint="eastAsia"/>
         </w:rPr>
         <w:t>만드는 이유는?</w:t>
       </w:r>
-      <w:bookmarkEnd w:id="14"/>
+      <w:bookmarkEnd w:id="18"/>
     </w:p>
     <w:p>
       <w:r>
@@ -7217,14 +7991,14 @@
         <w:pStyle w:val="3"/>
         <w:ind w:leftChars="77" w:left="454" w:hangingChars="107" w:hanging="300"/>
       </w:pPr>
-      <w:bookmarkStart w:id="15" w:name="_Toc15340834"/>
+      <w:bookmarkStart w:id="19" w:name="_Toc18936593"/>
       <w:r>
         <w:rPr>
           <w:rFonts w:hint="eastAsia"/>
         </w:rPr>
         <w:t>게임의 배경은?</w:t>
       </w:r>
-      <w:bookmarkEnd w:id="15"/>
+      <w:bookmarkEnd w:id="19"/>
     </w:p>
     <w:p>
       <w:r>
@@ -7263,17 +8037,18 @@
         <w:pStyle w:val="3"/>
         <w:ind w:leftChars="77" w:left="454" w:hangingChars="107" w:hanging="300"/>
       </w:pPr>
-      <w:bookmarkStart w:id="16" w:name="_Toc15340835"/>
-      <w:r>
-        <w:rPr>
-          <w:rFonts w:hint="eastAsia"/>
-        </w:rPr>
+      <w:bookmarkStart w:id="20" w:name="_Toc18936594"/>
+      <w:r>
+        <w:rPr>
+          <w:rFonts w:hint="eastAsia"/>
+        </w:rPr>
+        <w:lastRenderedPageBreak/>
         <w:t>게임에서 무엇을 할 수 있습니까</w:t>
       </w:r>
       <w:r>
         <w:t>?</w:t>
       </w:r>
-      <w:bookmarkEnd w:id="16"/>
+      <w:bookmarkEnd w:id="20"/>
     </w:p>
     <w:p>
       <w:r>
@@ -7341,15 +8116,14 @@
         <w:pStyle w:val="3"/>
         <w:ind w:leftChars="77" w:left="454" w:hangingChars="107" w:hanging="300"/>
       </w:pPr>
-      <w:bookmarkStart w:id="17" w:name="_Toc15340836"/>
-      <w:r>
-        <w:rPr>
-          <w:rFonts w:hint="eastAsia"/>
-        </w:rPr>
-        <w:lastRenderedPageBreak/>
+      <w:bookmarkStart w:id="21" w:name="_Toc18936595"/>
+      <w:r>
+        <w:rPr>
+          <w:rFonts w:hint="eastAsia"/>
+        </w:rPr>
         <w:t>게임의 목표는?</w:t>
       </w:r>
-      <w:bookmarkEnd w:id="17"/>
+      <w:bookmarkEnd w:id="21"/>
     </w:p>
     <w:p>
       <w:r>
@@ -7359,7 +8133,16 @@
         <w:rPr>
           <w:rFonts w:hint="eastAsia"/>
         </w:rPr>
-        <w:t>밀실에서 탈출과 함께 납치한 범인의 정체를 밝히는 것!</w:t>
+        <w:t>밀실에서 탈출과 함께</w:t>
+      </w:r>
+      <w:r>
+        <w:t xml:space="preserve"> </w:t>
+      </w:r>
+      <w:r>
+        <w:rPr>
+          <w:rFonts w:hint="eastAsia"/>
+        </w:rPr>
+        <w:t>범인의 정체를 밝히는 것!</w:t>
       </w:r>
     </w:p>
     <w:p>
@@ -7367,14 +8150,14 @@
         <w:pStyle w:val="3"/>
         <w:ind w:leftChars="77" w:left="454" w:hangingChars="107" w:hanging="300"/>
       </w:pPr>
-      <w:bookmarkStart w:id="18" w:name="_Toc15340837"/>
+      <w:bookmarkStart w:id="22" w:name="_Toc18936596"/>
       <w:r>
         <w:rPr>
           <w:rFonts w:hint="eastAsia"/>
         </w:rPr>
         <w:t>이 게임의 차별점은?</w:t>
       </w:r>
-      <w:bookmarkEnd w:id="18"/>
+      <w:bookmarkEnd w:id="22"/>
     </w:p>
     <w:p>
       <w:r>
@@ -7406,11 +8189,6 @@
       </w:r>
     </w:p>
     <w:p>
-      <w:pPr>
-        <w:rPr>
-          <w:rFonts w:hint="eastAsia"/>
-        </w:rPr>
-      </w:pPr>
       <w:r>
         <w:tab/>
       </w:r>
@@ -7436,7 +8214,7 @@
       <w:pPr>
         <w:pStyle w:val="1"/>
       </w:pPr>
-      <w:bookmarkStart w:id="19" w:name="_Toc15340838"/>
+      <w:bookmarkStart w:id="23" w:name="_Toc18936597"/>
       <w:r>
         <w:rPr>
           <w:rFonts w:hint="eastAsia"/>
@@ -7444,20 +8222,20 @@
         <w:lastRenderedPageBreak/>
         <w:t>특징들</w:t>
       </w:r>
-      <w:bookmarkEnd w:id="19"/>
+      <w:bookmarkEnd w:id="23"/>
     </w:p>
     <w:p>
       <w:pPr>
         <w:pStyle w:val="2"/>
       </w:pPr>
-      <w:bookmarkStart w:id="20" w:name="_Toc15340839"/>
+      <w:bookmarkStart w:id="24" w:name="_Toc18936598"/>
       <w:r>
         <w:rPr>
           <w:rFonts w:hint="eastAsia"/>
         </w:rPr>
         <w:t>일반적인 특징</w:t>
       </w:r>
-      <w:bookmarkEnd w:id="20"/>
+      <w:bookmarkEnd w:id="24"/>
     </w:p>
     <w:p>
       <w:r>
@@ -7508,35 +8286,21 @@
         <w:rPr>
           <w:rFonts w:hint="eastAsia"/>
         </w:rPr>
-        <w:t xml:space="preserve">퍼즐 </w:t>
-      </w:r>
-      <w:proofErr w:type="spellStart"/>
-      <w:r>
-        <w:rPr>
-          <w:rFonts w:hint="eastAsia"/>
-        </w:rPr>
-        <w:t>겜이지만</w:t>
-      </w:r>
-      <w:proofErr w:type="spellEnd"/>
-      <w:r>
-        <w:rPr>
-          <w:rFonts w:hint="eastAsia"/>
-        </w:rPr>
-        <w:t xml:space="preserve"> 다양한 상호작용 애니메이션</w:t>
+        <w:t>퍼즐 겜이지만 다양한 상호작용 애니메이션</w:t>
       </w:r>
     </w:p>
     <w:p>
       <w:pPr>
         <w:pStyle w:val="2"/>
       </w:pPr>
-      <w:bookmarkStart w:id="21" w:name="_Toc15340840"/>
+      <w:bookmarkStart w:id="25" w:name="_Toc18936599"/>
       <w:r>
         <w:rPr>
           <w:rFonts w:hint="eastAsia"/>
         </w:rPr>
         <w:t>게임 플레이</w:t>
       </w:r>
-      <w:bookmarkEnd w:id="21"/>
+      <w:bookmarkEnd w:id="25"/>
     </w:p>
     <w:p>
       <w:r>
@@ -7603,44 +8367,33 @@
         <w:pStyle w:val="3"/>
         <w:ind w:leftChars="77" w:left="454" w:hangingChars="107" w:hanging="300"/>
       </w:pPr>
-      <w:bookmarkStart w:id="22" w:name="_Toc15340841"/>
-      <w:r>
-        <w:rPr>
-          <w:rFonts w:hint="eastAsia"/>
-        </w:rPr>
-        <w:t xml:space="preserve">배고픔 수치 </w:t>
-      </w:r>
-      <w:r>
-        <w:rPr>
-          <w:rFonts w:hint="eastAsia"/>
-        </w:rPr>
-        <w:t>#</w:t>
-      </w:r>
-      <w:r>
-        <w:t>1</w:t>
-      </w:r>
-      <w:bookmarkEnd w:id="22"/>
-    </w:p>
-    <w:p>
-      <w:pPr>
-        <w:ind w:firstLine="154"/>
-      </w:pPr>
-      <w:r>
-        <w:rPr>
-          <w:rFonts w:hint="eastAsia"/>
-        </w:rPr>
-        <w:t>배고픔 수치는 일정시간마다 줄어들며 배고픔 수치가 다 줄어들 경우 사망한다.</w:t>
-      </w:r>
-    </w:p>
-    <w:p>
-      <w:pPr>
-        <w:ind w:firstLine="154"/>
-      </w:pPr>
-      <w:r>
-        <w:rPr>
-          <w:rFonts w:hint="eastAsia"/>
-        </w:rPr>
-        <w:t>식량 인벤토리에 식량이 있다면 자동으로 맨 첫번째 음식부터 섭취하여 배고픔을 회복한다.</w:t>
+      <w:bookmarkStart w:id="26" w:name="_Toc18936600"/>
+      <w:r>
+        <w:rPr>
+          <w:rFonts w:hint="eastAsia"/>
+        </w:rPr>
+        <w:t>다른 인물과 컨트롤을 변경</w:t>
+      </w:r>
+      <w:r>
+        <w:rPr>
+          <w:rFonts w:hint="eastAsia"/>
+        </w:rPr>
+        <w:t xml:space="preserve"> </w:t>
+      </w:r>
+      <w:r>
+        <w:t>#1</w:t>
+      </w:r>
+      <w:bookmarkEnd w:id="26"/>
+    </w:p>
+    <w:p>
+      <w:pPr>
+        <w:ind w:left="154"/>
+      </w:pPr>
+      <w:r>
+        <w:rPr>
+          <w:rFonts w:hint="eastAsia"/>
+        </w:rPr>
+        <w:t>다른 인물과 컨트롤을 변경할 수 있는 시스템</w:t>
       </w:r>
     </w:p>
     <w:p>
@@ -7648,160 +8401,20 @@
         <w:pStyle w:val="3"/>
         <w:ind w:leftChars="77" w:left="454" w:hangingChars="107" w:hanging="300"/>
       </w:pPr>
-      <w:bookmarkStart w:id="23" w:name="_Toc15340842"/>
-      <w:proofErr w:type="spellStart"/>
-      <w:r>
-        <w:rPr>
-          <w:rFonts w:hint="eastAsia"/>
-        </w:rPr>
-        <w:t>힐다에게</w:t>
-      </w:r>
-      <w:proofErr w:type="spellEnd"/>
-      <w:r>
-        <w:rPr>
-          <w:rFonts w:hint="eastAsia"/>
-        </w:rPr>
-        <w:t xml:space="preserve"> 명령 #</w:t>
+      <w:bookmarkStart w:id="27" w:name="_Toc18936601"/>
+      <w:r>
+        <w:rPr>
+          <w:rFonts w:hint="eastAsia"/>
+        </w:rPr>
+        <w:t xml:space="preserve">망치 액션 </w:t>
+      </w:r>
+      <w:r>
+        <w:t>#</w:t>
       </w:r>
       <w:r>
         <w:t>2</w:t>
       </w:r>
-      <w:bookmarkEnd w:id="23"/>
-    </w:p>
-    <w:p>
-      <w:pPr>
-        <w:ind w:left="154"/>
-      </w:pPr>
-      <w:proofErr w:type="spellStart"/>
-      <w:r>
-        <w:rPr>
-          <w:rFonts w:hint="eastAsia"/>
-        </w:rPr>
-        <w:t>힐다에게</w:t>
-      </w:r>
-      <w:proofErr w:type="spellEnd"/>
-      <w:r>
-        <w:rPr>
-          <w:rFonts w:hint="eastAsia"/>
-        </w:rPr>
-        <w:t xml:space="preserve"> 명령을 내리는 방식은 구현이 까다로울 수</w:t>
-      </w:r>
-      <w:r>
-        <w:t xml:space="preserve"> </w:t>
-      </w:r>
-      <w:r>
-        <w:rPr>
-          <w:rFonts w:hint="eastAsia"/>
-        </w:rPr>
-        <w:t>있는 부분이므로 나중에 만나서 설명했으면 좋겠다.</w:t>
-      </w:r>
-      <w:r>
-        <w:t xml:space="preserve"> </w:t>
-      </w:r>
-    </w:p>
-    <w:p>
-      <w:pPr>
-        <w:ind w:left="154"/>
-      </w:pPr>
-      <w:r>
-        <w:rPr>
-          <w:rFonts w:hint="eastAsia"/>
-        </w:rPr>
-        <w:t xml:space="preserve">일단 간단히 설명하자면 </w:t>
-      </w:r>
-      <w:proofErr w:type="spellStart"/>
-      <w:r>
-        <w:rPr>
-          <w:rFonts w:hint="eastAsia"/>
-        </w:rPr>
-        <w:t>힐다와</w:t>
-      </w:r>
-      <w:proofErr w:type="spellEnd"/>
-      <w:r>
-        <w:rPr>
-          <w:rFonts w:hint="eastAsia"/>
-        </w:rPr>
-        <w:t xml:space="preserve"> 만나게 되면 돌을 던져서 신호를 보내는 식으로 </w:t>
-      </w:r>
-      <w:proofErr w:type="spellStart"/>
-      <w:r>
-        <w:rPr>
-          <w:rFonts w:hint="eastAsia"/>
-        </w:rPr>
-        <w:t>레힐다를</w:t>
-      </w:r>
-      <w:proofErr w:type="spellEnd"/>
-      <w:r>
-        <w:rPr>
-          <w:rFonts w:hint="eastAsia"/>
-        </w:rPr>
-        <w:t xml:space="preserve"> 특정 행동을 할 수 있게 만든다는 이야기</w:t>
-      </w:r>
-    </w:p>
-    <w:p>
-      <w:pPr>
-        <w:ind w:left="154"/>
-      </w:pPr>
-      <w:r>
-        <w:rPr>
-          <w:rFonts w:hint="eastAsia"/>
-        </w:rPr>
-        <w:t>그걸로 퍼즐도 풀고 재밌지 않을까?</w:t>
-      </w:r>
-      <w:r>
-        <w:t xml:space="preserve"> </w:t>
-      </w:r>
-      <w:r>
-        <w:rPr>
-          <w:rFonts w:hint="eastAsia"/>
-        </w:rPr>
-        <w:t xml:space="preserve">못 </w:t>
-      </w:r>
-      <w:proofErr w:type="gramStart"/>
-      <w:r>
-        <w:rPr>
-          <w:rFonts w:hint="eastAsia"/>
-        </w:rPr>
-        <w:t>할거</w:t>
-      </w:r>
-      <w:proofErr w:type="gramEnd"/>
-      <w:r>
-        <w:rPr>
-          <w:rFonts w:hint="eastAsia"/>
-        </w:rPr>
-        <w:t xml:space="preserve"> 같으면 걍 </w:t>
-      </w:r>
-      <w:proofErr w:type="spellStart"/>
-      <w:r>
-        <w:rPr>
-          <w:rFonts w:hint="eastAsia"/>
-        </w:rPr>
-        <w:t>힐다</w:t>
-      </w:r>
-      <w:proofErr w:type="spellEnd"/>
-      <w:r>
-        <w:rPr>
-          <w:rFonts w:hint="eastAsia"/>
-        </w:rPr>
-        <w:t xml:space="preserve"> 죽여버리죠!</w:t>
-      </w:r>
-    </w:p>
-    <w:p>
-      <w:pPr>
-        <w:pStyle w:val="3"/>
-        <w:ind w:leftChars="77" w:left="454" w:hangingChars="107" w:hanging="300"/>
-      </w:pPr>
-      <w:bookmarkStart w:id="24" w:name="_Toc15340843"/>
-      <w:r>
-        <w:rPr>
-          <w:rFonts w:hint="eastAsia"/>
-        </w:rPr>
-        <w:t xml:space="preserve">망치 액션 </w:t>
-      </w:r>
-      <w:r>
-        <w:t>#3</w:t>
-      </w:r>
-      <w:bookmarkEnd w:id="24"/>
+      <w:bookmarkEnd w:id="27"/>
     </w:p>
     <w:p>
       <w:pPr>
@@ -7841,15 +8454,13 @@
         <w:pStyle w:val="3"/>
         <w:ind w:leftChars="77" w:left="454" w:hangingChars="107" w:hanging="300"/>
       </w:pPr>
-      <w:bookmarkStart w:id="25" w:name="_Toc15340844"/>
-      <w:r>
-        <w:rPr>
-          <w:rFonts w:hint="eastAsia"/>
-        </w:rPr>
-        <w:lastRenderedPageBreak/>
+      <w:bookmarkStart w:id="28" w:name="_Toc18936602"/>
+      <w:r>
+        <w:rPr>
+          <w:rFonts w:hint="eastAsia"/>
+        </w:rPr>
         <w:t>망치에 의한 박살</w:t>
       </w:r>
-      <w:bookmarkEnd w:id="25"/>
       <w:r>
         <w:rPr>
           <w:rFonts w:hint="eastAsia"/>
@@ -7857,8 +8468,49 @@
         <w:t xml:space="preserve"> </w:t>
       </w:r>
       <w:r>
+        <w:t>#</w:t>
+      </w:r>
+      <w:r>
+        <w:t>3</w:t>
+      </w:r>
+      <w:bookmarkEnd w:id="28"/>
+    </w:p>
+    <w:p>
+      <w:pPr>
+        <w:ind w:left="154"/>
+      </w:pPr>
+      <w:r>
+        <w:rPr>
+          <w:rFonts w:hint="eastAsia"/>
+        </w:rPr>
+        <w:t>망치로 부수는 물체들은 아주 박살이 났으면 좋겠다</w:t>
+      </w:r>
+      <w:r>
+        <w:t xml:space="preserve">. </w:t>
+      </w:r>
+      <w:r>
+        <w:rPr>
+          <w:rFonts w:hint="eastAsia"/>
+        </w:rPr>
+        <w:t>흔히 게임에서 보이는 조각조각 파편 효과들 처럼</w:t>
+      </w:r>
+    </w:p>
+    <w:p>
+      <w:pPr>
+        <w:pStyle w:val="3"/>
+        <w:ind w:leftChars="77" w:left="454" w:hangingChars="107" w:hanging="300"/>
+      </w:pPr>
+      <w:bookmarkStart w:id="29" w:name="_Toc18936603"/>
+      <w:r>
+        <w:rPr>
+          <w:rFonts w:hint="eastAsia"/>
+        </w:rPr>
+        <w:t xml:space="preserve">벽 슬라이딩 </w:t>
+      </w:r>
+      <w:r>
         <w:t>#4</w:t>
       </w:r>
+      <w:bookmarkEnd w:id="29"/>
     </w:p>
     <w:p>
       <w:pPr>
@@ -7868,33 +8520,22 @@
         <w:rPr>
           <w:rFonts w:hint="eastAsia"/>
         </w:rPr>
-        <w:t>망치로 부수는 물체들은 아주 박살이 났으면 좋겠다</w:t>
-      </w:r>
-      <w:r>
-        <w:t xml:space="preserve">. </w:t>
-      </w:r>
-      <w:r>
-        <w:rPr>
-          <w:rFonts w:hint="eastAsia"/>
-        </w:rPr>
-        <w:t xml:space="preserve">흔히 게임에서 보이는 조각조각 파편 </w:t>
-      </w:r>
-      <w:proofErr w:type="gramStart"/>
-      <w:r>
-        <w:rPr>
-          <w:rFonts w:hint="eastAsia"/>
-        </w:rPr>
-        <w:t xml:space="preserve">효과들 </w:t>
-      </w:r>
-      <w:proofErr w:type="spellStart"/>
-      <w:r>
-        <w:rPr>
-          <w:rFonts w:hint="eastAsia"/>
-        </w:rPr>
-        <w:t>처럼</w:t>
-      </w:r>
-      <w:proofErr w:type="spellEnd"/>
-      <w:proofErr w:type="gramEnd"/>
+        <w:t>플레이어는 벽 슬라이딩이 됩니다!</w:t>
+      </w:r>
+      <w:r>
+        <w:t xml:space="preserve"> </w:t>
+      </w:r>
+      <w:r>
+        <w:rPr>
+          <w:rFonts w:hint="eastAsia"/>
+        </w:rPr>
+        <w:t>멋있게!</w:t>
+      </w:r>
+    </w:p>
+    <w:p>
+      <w:pPr>
+        <w:ind w:left="154"/>
+      </w:pPr>
     </w:p>
     <w:p>
       <w:pPr>
@@ -7912,7 +8553,7 @@
       <w:pPr>
         <w:pStyle w:val="1"/>
       </w:pPr>
-      <w:bookmarkStart w:id="26" w:name="_Toc15340845"/>
+      <w:bookmarkStart w:id="30" w:name="_Toc18936604"/>
       <w:r>
         <w:rPr>
           <w:rFonts w:hint="eastAsia"/>
@@ -7920,20 +8561,20 @@
         <w:lastRenderedPageBreak/>
         <w:t>게임 세계</w:t>
       </w:r>
-      <w:bookmarkEnd w:id="26"/>
+      <w:bookmarkEnd w:id="30"/>
     </w:p>
     <w:p>
       <w:pPr>
         <w:pStyle w:val="2"/>
       </w:pPr>
-      <w:bookmarkStart w:id="27" w:name="_Toc15340846"/>
+      <w:bookmarkStart w:id="31" w:name="_Toc18936605"/>
       <w:r>
         <w:rPr>
           <w:rFonts w:hint="eastAsia"/>
         </w:rPr>
         <w:t>개요</w:t>
       </w:r>
-      <w:bookmarkEnd w:id="27"/>
+      <w:bookmarkEnd w:id="31"/>
     </w:p>
     <w:p>
       <w:r>
@@ -7950,21 +8591,21 @@
       <w:pPr>
         <w:pStyle w:val="2"/>
       </w:pPr>
-      <w:bookmarkStart w:id="28" w:name="_Toc15340847"/>
+      <w:bookmarkStart w:id="32" w:name="_Toc18936606"/>
       <w:r>
         <w:rPr>
           <w:rFonts w:hint="eastAsia"/>
         </w:rPr>
         <w:t>물리적 세계</w:t>
       </w:r>
-      <w:bookmarkEnd w:id="28"/>
+      <w:bookmarkEnd w:id="32"/>
     </w:p>
     <w:p>
       <w:pPr>
         <w:pStyle w:val="3"/>
         <w:ind w:leftChars="77" w:left="454" w:hangingChars="107" w:hanging="300"/>
       </w:pPr>
-      <w:bookmarkStart w:id="29" w:name="_Toc15340848"/>
+      <w:bookmarkStart w:id="33" w:name="_Toc18936607"/>
       <w:r>
         <w:rPr>
           <w:rFonts w:hint="eastAsia"/>
@@ -7974,7 +8615,7 @@
       <w:r>
         <w:t>#1</w:t>
       </w:r>
-      <w:bookmarkEnd w:id="29"/>
+      <w:bookmarkEnd w:id="33"/>
     </w:p>
     <w:p>
       <w:r>
@@ -7992,7 +8633,7 @@
         <w:pStyle w:val="3"/>
         <w:ind w:leftChars="77" w:left="454" w:hangingChars="107" w:hanging="300"/>
       </w:pPr>
-      <w:bookmarkStart w:id="30" w:name="_Toc15340849"/>
+      <w:bookmarkStart w:id="34" w:name="_Toc18936608"/>
       <w:r>
         <w:rPr>
           <w:rFonts w:hint="eastAsia"/>
@@ -8002,7 +8643,7 @@
       <w:r>
         <w:t>#2</w:t>
       </w:r>
-      <w:bookmarkEnd w:id="30"/>
+      <w:bookmarkEnd w:id="34"/>
     </w:p>
     <w:p>
       <w:r>
@@ -8013,6 +8654,15 @@
           <w:rFonts w:hint="eastAsia"/>
         </w:rPr>
         <w:t>게임의 주 무대가 될 밀실들로 이루어진 시설입니다.</w:t>
+      </w:r>
+      <w:r>
+        <w:t xml:space="preserve"> </w:t>
+      </w:r>
+      <w:r>
+        <w:rPr>
+          <w:rFonts w:hint="eastAsia"/>
+        </w:rPr>
+        <w:t>주로 콘크리트로 구성되어 있습니다.</w:t>
       </w:r>
     </w:p>
     <w:p>
@@ -8020,7 +8670,7 @@
         <w:pStyle w:val="3"/>
         <w:ind w:leftChars="77" w:left="454" w:hangingChars="107" w:hanging="300"/>
       </w:pPr>
-      <w:bookmarkStart w:id="31" w:name="_Toc15340850"/>
+      <w:bookmarkStart w:id="35" w:name="_Toc18936609"/>
       <w:r>
         <w:rPr>
           <w:rFonts w:hint="eastAsia"/>
@@ -8030,11 +8680,20 @@
       <w:r>
         <w:t>#3</w:t>
       </w:r>
-      <w:bookmarkEnd w:id="31"/>
+      <w:bookmarkEnd w:id="35"/>
     </w:p>
     <w:p>
       <w:r>
         <w:tab/>
+      </w:r>
+      <w:r>
+        <w:rPr>
+          <w:rFonts w:hint="eastAsia"/>
+        </w:rPr>
+        <w:t>어느 정도 진행된 플레이어를 특별히 가둬두기 위한 방입니다.</w:t>
+      </w:r>
+      <w:r>
+        <w:t xml:space="preserve"> </w:t>
       </w:r>
       <w:r>
         <w:rPr>
@@ -8048,14 +8707,14 @@
         <w:pStyle w:val="3"/>
         <w:ind w:leftChars="77" w:left="454" w:hangingChars="107" w:hanging="300"/>
       </w:pPr>
-      <w:bookmarkStart w:id="32" w:name="_Toc15340851"/>
+      <w:bookmarkStart w:id="36" w:name="_Toc18936610"/>
       <w:r>
         <w:rPr>
           <w:rFonts w:hint="eastAsia"/>
         </w:rPr>
         <w:t>이동</w:t>
       </w:r>
-      <w:bookmarkEnd w:id="32"/>
+      <w:bookmarkEnd w:id="36"/>
     </w:p>
     <w:p>
       <w:r>
@@ -8073,14 +8732,14 @@
         <w:pStyle w:val="3"/>
         <w:ind w:leftChars="77" w:left="454" w:hangingChars="107" w:hanging="300"/>
       </w:pPr>
-      <w:bookmarkStart w:id="33" w:name="_Toc15340852"/>
+      <w:bookmarkStart w:id="37" w:name="_Toc18936611"/>
       <w:r>
         <w:rPr>
           <w:rFonts w:hint="eastAsia"/>
         </w:rPr>
         <w:t>척도</w:t>
       </w:r>
-      <w:bookmarkEnd w:id="33"/>
+      <w:bookmarkEnd w:id="37"/>
     </w:p>
     <w:p>
       <w:r>
@@ -8144,14 +8803,14 @@
         <w:pStyle w:val="3"/>
         <w:ind w:leftChars="77" w:left="454" w:hangingChars="107" w:hanging="300"/>
       </w:pPr>
-      <w:bookmarkStart w:id="34" w:name="_Toc15340853"/>
+      <w:bookmarkStart w:id="38" w:name="_Toc18936612"/>
       <w:r>
         <w:rPr>
           <w:rFonts w:hint="eastAsia"/>
         </w:rPr>
         <w:t>객체</w:t>
       </w:r>
-      <w:bookmarkEnd w:id="34"/>
+      <w:bookmarkEnd w:id="38"/>
     </w:p>
     <w:p>
       <w:r>
@@ -8172,7 +8831,6 @@
         </w:rPr>
         <w:t>오브젝트 부록</w:t>
       </w:r>
-      <w:proofErr w:type="gramStart"/>
       <w:r>
         <w:t xml:space="preserve">” </w:t>
       </w:r>
@@ -8180,14 +8838,7 @@
         <w:rPr>
           <w:rFonts w:hint="eastAsia"/>
         </w:rPr>
-        <w:t>으로</w:t>
-      </w:r>
-      <w:proofErr w:type="gramEnd"/>
-      <w:r>
-        <w:rPr>
-          <w:rFonts w:hint="eastAsia"/>
-        </w:rPr>
-        <w:t xml:space="preserve"> 정리하겠음</w:t>
+        <w:t>으로 정리하겠음</w:t>
       </w:r>
     </w:p>
     <w:p>
@@ -8195,14 +8846,15 @@
         <w:pStyle w:val="3"/>
         <w:ind w:leftChars="77" w:left="454" w:hangingChars="107" w:hanging="300"/>
       </w:pPr>
-      <w:bookmarkStart w:id="35" w:name="_Toc15340854"/>
-      <w:r>
-        <w:rPr>
-          <w:rFonts w:hint="eastAsia"/>
-        </w:rPr>
+      <w:bookmarkStart w:id="39" w:name="_Toc18936613"/>
+      <w:r>
+        <w:rPr>
+          <w:rFonts w:hint="eastAsia"/>
+        </w:rPr>
+        <w:lastRenderedPageBreak/>
         <w:t>시간</w:t>
       </w:r>
-      <w:bookmarkEnd w:id="35"/>
+      <w:bookmarkEnd w:id="39"/>
     </w:p>
     <w:p>
       <w:r>
@@ -8217,7 +8869,6 @@
     </w:p>
     <w:p>
       <w:r>
-        <w:lastRenderedPageBreak/>
         <w:tab/>
       </w:r>
       <w:r>
@@ -8252,7 +8903,7 @@
       <w:pPr>
         <w:pStyle w:val="2"/>
       </w:pPr>
-      <w:bookmarkStart w:id="36" w:name="_Toc15340855"/>
+      <w:bookmarkStart w:id="40" w:name="_Toc18936614"/>
       <w:r>
         <w:rPr>
           <w:rFonts w:hint="eastAsia"/>
@@ -8265,14 +8916,14 @@
         </w:rPr>
         <w:t>더링 시스템</w:t>
       </w:r>
-      <w:bookmarkEnd w:id="36"/>
+      <w:bookmarkEnd w:id="40"/>
     </w:p>
     <w:p>
       <w:pPr>
         <w:pStyle w:val="3"/>
         <w:ind w:leftChars="77" w:left="454" w:hangingChars="107" w:hanging="300"/>
       </w:pPr>
-      <w:bookmarkStart w:id="37" w:name="_Toc15340856"/>
+      <w:bookmarkStart w:id="41" w:name="_Toc18936615"/>
       <w:r>
         <w:rPr>
           <w:rFonts w:hint="eastAsia"/>
@@ -8288,7 +8939,7 @@
         </w:rPr>
         <w:t>렌더링</w:t>
       </w:r>
-      <w:bookmarkEnd w:id="37"/>
+      <w:bookmarkEnd w:id="41"/>
     </w:p>
     <w:p>
       <w:r>
@@ -8335,12 +8986,14 @@
       <w:pPr>
         <w:pStyle w:val="2"/>
       </w:pPr>
+      <w:bookmarkStart w:id="42" w:name="_Toc18936616"/>
       <w:r>
         <w:rPr>
           <w:rFonts w:hint="eastAsia"/>
         </w:rPr>
         <w:t>그래픽 느낌</w:t>
       </w:r>
+      <w:bookmarkEnd w:id="42"/>
     </w:p>
     <w:p>
       <w:r>
@@ -8454,54 +9107,14 @@
       <w:pPr>
         <w:pStyle w:val="2"/>
       </w:pPr>
+      <w:bookmarkStart w:id="43" w:name="_Toc18936617"/>
       <w:r>
         <w:rPr>
           <w:rFonts w:hint="eastAsia"/>
         </w:rPr>
         <w:t>퍼즐 관련 그래픽</w:t>
       </w:r>
-    </w:p>
-    <w:p>
-      <w:proofErr w:type="spellStart"/>
-      <w:r>
-        <w:rPr>
-          <w:rFonts w:hint="eastAsia"/>
-        </w:rPr>
-        <w:t>초코바</w:t>
-      </w:r>
-      <w:proofErr w:type="spellEnd"/>
-      <w:r>
-        <w:rPr>
-          <w:rFonts w:hint="eastAsia"/>
-        </w:rPr>
-        <w:t xml:space="preserve"> </w:t>
-      </w:r>
-      <w:r>
-        <w:t xml:space="preserve">– </w:t>
-      </w:r>
-      <w:r>
-        <w:rPr>
-          <w:rFonts w:hint="eastAsia"/>
-        </w:rPr>
-        <w:t>갈색</w:t>
-      </w:r>
-    </w:p>
-    <w:p>
-      <w:r>
-        <w:rPr>
-          <w:rFonts w:hint="eastAsia"/>
-        </w:rPr>
-        <w:t xml:space="preserve">콜라 </w:t>
-      </w:r>
-      <w:r>
-        <w:t xml:space="preserve">– </w:t>
-      </w:r>
-      <w:r>
-        <w:rPr>
-          <w:rFonts w:hint="eastAsia"/>
-        </w:rPr>
-        <w:t>붉은색</w:t>
-      </w:r>
+      <w:bookmarkEnd w:id="43"/>
     </w:p>
     <w:p>
       <w:r>
@@ -8542,21 +9155,21 @@
       <w:pPr>
         <w:pStyle w:val="2"/>
       </w:pPr>
-      <w:bookmarkStart w:id="38" w:name="_Toc15340857"/>
+      <w:bookmarkStart w:id="44" w:name="_Toc18936618"/>
       <w:r>
         <w:rPr>
           <w:rFonts w:hint="eastAsia"/>
         </w:rPr>
         <w:t>카메라</w:t>
       </w:r>
-      <w:bookmarkEnd w:id="38"/>
+      <w:bookmarkEnd w:id="44"/>
     </w:p>
     <w:p>
       <w:pPr>
         <w:pStyle w:val="3"/>
         <w:ind w:leftChars="77" w:left="454" w:hangingChars="107" w:hanging="300"/>
       </w:pPr>
-      <w:bookmarkStart w:id="39" w:name="_Toc15340858"/>
+      <w:bookmarkStart w:id="45" w:name="_Toc18936619"/>
       <w:r>
         <w:rPr>
           <w:rFonts w:hint="eastAsia"/>
@@ -8566,7 +9179,7 @@
       <w:r>
         <w:t>#1</w:t>
       </w:r>
-      <w:bookmarkEnd w:id="39"/>
+      <w:bookmarkEnd w:id="45"/>
     </w:p>
     <w:p>
       <w:r>
@@ -8596,7 +9209,7 @@
         <w:pStyle w:val="3"/>
         <w:ind w:leftChars="77" w:left="454" w:hangingChars="107" w:hanging="300"/>
       </w:pPr>
-      <w:bookmarkStart w:id="40" w:name="_Toc15340859"/>
+      <w:bookmarkStart w:id="46" w:name="_Toc18936620"/>
       <w:r>
         <w:rPr>
           <w:rFonts w:hint="eastAsia"/>
@@ -8606,7 +9219,7 @@
       <w:r>
         <w:t>#2</w:t>
       </w:r>
-      <w:bookmarkEnd w:id="40"/>
+      <w:bookmarkEnd w:id="46"/>
     </w:p>
     <w:p>
       <w:r>
@@ -8647,21 +9260,19 @@
         </w:numPr>
         <w:ind w:leftChars="0"/>
       </w:pPr>
-      <w:proofErr w:type="spellStart"/>
       <w:r>
         <w:rPr>
           <w:rFonts w:hint="eastAsia"/>
         </w:rPr>
         <w:t>줌아웃</w:t>
       </w:r>
-      <w:proofErr w:type="spellEnd"/>
     </w:p>
     <w:p>
       <w:pPr>
         <w:pStyle w:val="3"/>
         <w:ind w:leftChars="77" w:left="454" w:hangingChars="107" w:hanging="300"/>
       </w:pPr>
-      <w:bookmarkStart w:id="41" w:name="_Toc15340860"/>
+      <w:bookmarkStart w:id="47" w:name="_Toc18936621"/>
       <w:r>
         <w:rPr>
           <w:rFonts w:hint="eastAsia"/>
@@ -8677,7 +9288,7 @@
       <w:r>
         <w:t>#3</w:t>
       </w:r>
-      <w:bookmarkEnd w:id="41"/>
+      <w:bookmarkEnd w:id="47"/>
     </w:p>
     <w:p>
       <w:r>
@@ -8705,28 +9316,28 @@
       <w:pPr>
         <w:pStyle w:val="2"/>
       </w:pPr>
-      <w:bookmarkStart w:id="42" w:name="_Toc15340861"/>
+      <w:bookmarkStart w:id="48" w:name="_Toc18936622"/>
       <w:r>
         <w:rPr>
           <w:rFonts w:hint="eastAsia"/>
         </w:rPr>
         <w:t>기타</w:t>
       </w:r>
-      <w:bookmarkEnd w:id="42"/>
+      <w:bookmarkEnd w:id="48"/>
     </w:p>
     <w:p>
       <w:pPr>
         <w:pStyle w:val="3"/>
         <w:ind w:leftChars="77" w:left="454" w:hangingChars="107" w:hanging="300"/>
       </w:pPr>
-      <w:bookmarkStart w:id="43" w:name="_Toc15340862"/>
+      <w:bookmarkStart w:id="49" w:name="_Toc18936623"/>
       <w:r>
         <w:rPr>
           <w:rFonts w:hint="eastAsia"/>
         </w:rPr>
         <w:t>물</w:t>
       </w:r>
-      <w:bookmarkEnd w:id="43"/>
+      <w:bookmarkEnd w:id="49"/>
     </w:p>
     <w:p>
       <w:r>
@@ -8746,6 +9357,17 @@
           <w:rFonts w:hint="eastAsia"/>
         </w:rPr>
         <w:t>고인 물</w:t>
+      </w:r>
+    </w:p>
+    <w:p>
+      <w:r>
+        <w:tab/>
+      </w:r>
+      <w:r>
+        <w:rPr>
+          <w:rFonts w:hint="eastAsia"/>
+        </w:rPr>
+        <w:t>물 웅덩이</w:t>
       </w:r>
     </w:p>
     <w:p>
@@ -8753,53 +9375,45 @@
         <w:pStyle w:val="3"/>
         <w:ind w:leftChars="77" w:left="454" w:hangingChars="107" w:hanging="300"/>
       </w:pPr>
-      <w:bookmarkStart w:id="44" w:name="_Toc15340863"/>
+      <w:bookmarkStart w:id="50" w:name="_Toc18936624"/>
       <w:r>
         <w:rPr>
           <w:rFonts w:hint="eastAsia"/>
         </w:rPr>
         <w:t>충돌 처리</w:t>
       </w:r>
-      <w:bookmarkEnd w:id="44"/>
+      <w:bookmarkEnd w:id="50"/>
     </w:p>
     <w:p>
       <w:r>
         <w:tab/>
       </w:r>
-      <w:proofErr w:type="spellStart"/>
-      <w:r>
-        <w:rPr>
-          <w:rFonts w:hint="eastAsia"/>
-        </w:rPr>
-        <w:t>콜라이더를</w:t>
-      </w:r>
-      <w:proofErr w:type="spellEnd"/>
-      <w:r>
-        <w:rPr>
-          <w:rFonts w:hint="eastAsia"/>
-        </w:rPr>
-        <w:t xml:space="preserve"> 잘 씌우면 되지 않을까요?</w:t>
+      <w:r>
+        <w:rPr>
+          <w:rFonts w:hint="eastAsia"/>
+        </w:rPr>
+        <w:t>콜라이더를 잘 씌우면 되지 않을까요?</w:t>
       </w:r>
     </w:p>
     <w:p>
       <w:pPr>
         <w:pStyle w:val="2"/>
       </w:pPr>
-      <w:bookmarkStart w:id="45" w:name="_Toc15340864"/>
+      <w:bookmarkStart w:id="51" w:name="_Toc18936625"/>
       <w:r>
         <w:rPr>
           <w:rFonts w:hint="eastAsia"/>
         </w:rPr>
         <w:t>조명</w:t>
       </w:r>
-      <w:bookmarkEnd w:id="45"/>
+      <w:bookmarkEnd w:id="51"/>
     </w:p>
     <w:p>
       <w:pPr>
         <w:pStyle w:val="3"/>
         <w:ind w:leftChars="77" w:left="454" w:hangingChars="107" w:hanging="300"/>
       </w:pPr>
-      <w:bookmarkStart w:id="46" w:name="_Toc15340865"/>
+      <w:bookmarkStart w:id="52" w:name="_Toc18936626"/>
       <w:r>
         <w:rPr>
           <w:rFonts w:hint="eastAsia"/>
@@ -8809,7 +9423,7 @@
       <w:r>
         <w:t>#1</w:t>
       </w:r>
-      <w:bookmarkEnd w:id="46"/>
+      <w:bookmarkEnd w:id="52"/>
     </w:p>
     <w:p>
       <w:r>
@@ -8828,21 +9442,7 @@
         <w:rPr>
           <w:rFonts w:hint="eastAsia"/>
         </w:rPr>
-        <w:t xml:space="preserve">시설에서 공포감을 불러일으키기 위해 대부분 어두운 조명을 </w:t>
-      </w:r>
-      <w:proofErr w:type="gramStart"/>
-      <w:r>
-        <w:rPr>
-          <w:rFonts w:hint="eastAsia"/>
-        </w:rPr>
-        <w:t>사용 할</w:t>
-      </w:r>
-      <w:proofErr w:type="gramEnd"/>
-      <w:r>
-        <w:rPr>
-          <w:rFonts w:hint="eastAsia"/>
-        </w:rPr>
-        <w:t xml:space="preserve"> 겁니다.</w:t>
+        <w:t>시설에서 공포감을 불러일으키기 위해 대부분 어두운 조명을 사용 할 겁니다.</w:t>
       </w:r>
     </w:p>
     <w:p>
@@ -8860,37 +9460,29 @@
       <w:pPr>
         <w:pStyle w:val="1"/>
       </w:pPr>
-      <w:bookmarkStart w:id="47" w:name="_Toc15340866"/>
+      <w:bookmarkStart w:id="53" w:name="_Toc18936627"/>
       <w:r>
         <w:rPr>
           <w:rFonts w:hint="eastAsia"/>
         </w:rPr>
         <w:lastRenderedPageBreak/>
-        <w:t xml:space="preserve">게임 </w:t>
-      </w:r>
-      <w:proofErr w:type="spellStart"/>
-      <w:r>
-        <w:rPr>
-          <w:rFonts w:hint="eastAsia"/>
-        </w:rPr>
-        <w:t>케릭터</w:t>
-      </w:r>
-      <w:bookmarkEnd w:id="47"/>
-      <w:proofErr w:type="spellEnd"/>
+        <w:t>게임 케릭터</w:t>
+      </w:r>
+      <w:bookmarkEnd w:id="53"/>
     </w:p>
     <w:p>
       <w:pPr>
         <w:pStyle w:val="3"/>
         <w:ind w:leftChars="77" w:left="454" w:hangingChars="107" w:hanging="300"/>
       </w:pPr>
-      <w:bookmarkStart w:id="48" w:name="_Toc15340867"/>
+      <w:bookmarkStart w:id="54" w:name="_Toc18936628"/>
       <w:r>
         <w:rPr>
           <w:rFonts w:hint="eastAsia"/>
         </w:rPr>
         <w:t>플레이어</w:t>
       </w:r>
-      <w:bookmarkEnd w:id="48"/>
+      <w:bookmarkEnd w:id="54"/>
     </w:p>
     <w:p>
       <w:r>
@@ -9043,14 +9635,14 @@
         <w:pStyle w:val="3"/>
         <w:ind w:leftChars="77" w:left="454" w:hangingChars="107" w:hanging="300"/>
       </w:pPr>
-      <w:bookmarkStart w:id="49" w:name="_Toc15340868"/>
+      <w:bookmarkStart w:id="55" w:name="_Toc18936629"/>
       <w:r>
         <w:rPr>
           <w:rFonts w:hint="eastAsia"/>
         </w:rPr>
         <w:t>가둔 사람</w:t>
       </w:r>
-      <w:bookmarkEnd w:id="49"/>
+      <w:bookmarkEnd w:id="55"/>
     </w:p>
     <w:p>
       <w:r>
@@ -9207,14 +9799,14 @@
         <w:pStyle w:val="3"/>
         <w:ind w:leftChars="77" w:left="454" w:hangingChars="107" w:hanging="300"/>
       </w:pPr>
-      <w:bookmarkStart w:id="50" w:name="_Toc15340869"/>
+      <w:bookmarkStart w:id="56" w:name="_Toc18936630"/>
       <w:r>
         <w:rPr>
           <w:rFonts w:hint="eastAsia"/>
         </w:rPr>
         <w:t>운전수</w:t>
       </w:r>
-      <w:bookmarkEnd w:id="50"/>
+      <w:bookmarkEnd w:id="56"/>
     </w:p>
     <w:p>
       <w:r>
@@ -9323,7 +9915,7 @@
         <w:pStyle w:val="3"/>
         <w:ind w:leftChars="77" w:left="454" w:hangingChars="107" w:hanging="300"/>
       </w:pPr>
-      <w:bookmarkStart w:id="51" w:name="_Toc15340870"/>
+      <w:bookmarkStart w:id="57" w:name="_Toc18936631"/>
       <w:r>
         <w:rPr>
           <w:rFonts w:hint="eastAsia"/>
@@ -9331,7 +9923,7 @@
         <w:lastRenderedPageBreak/>
         <w:t>절친</w:t>
       </w:r>
-      <w:bookmarkEnd w:id="51"/>
+      <w:bookmarkEnd w:id="57"/>
     </w:p>
     <w:p>
       <w:r>
@@ -9343,21 +9935,31 @@
       <w:r>
         <w:t xml:space="preserve"> </w:t>
       </w:r>
-      <w:proofErr w:type="spellStart"/>
       <w:r>
         <w:rPr>
           <w:rFonts w:hint="eastAsia"/>
         </w:rPr>
         <w:t>힐다</w:t>
       </w:r>
-      <w:proofErr w:type="spellEnd"/>
-    </w:p>
-    <w:p>
-      <w:r>
-        <w:rPr>
-          <w:rFonts w:hint="eastAsia"/>
-        </w:rPr>
-        <w:t>성별 여자</w:t>
+    </w:p>
+    <w:p>
+      <w:r>
+        <w:rPr>
+          <w:rFonts w:hint="eastAsia"/>
+        </w:rPr>
+        <w:t>성별</w:t>
+      </w:r>
+      <w:r>
+        <w:rPr>
+          <w:rFonts w:hint="eastAsia"/>
+        </w:rPr>
+        <w:t>:</w:t>
+      </w:r>
+      <w:r>
+        <w:rPr>
+          <w:rFonts w:hint="eastAsia"/>
+        </w:rPr>
+        <w:t xml:space="preserve"> 여자</w:t>
       </w:r>
     </w:p>
     <w:p>
@@ -9417,16 +10019,8 @@
         <w:rPr>
           <w:rFonts w:hint="eastAsia"/>
         </w:rPr>
-        <w:t xml:space="preserve">친구 </w:t>
-      </w:r>
-      <w:proofErr w:type="spellStart"/>
-      <w:r>
-        <w:rPr>
-          <w:rFonts w:hint="eastAsia"/>
-        </w:rPr>
-        <w:t>브로</w:t>
-      </w:r>
-      <w:proofErr w:type="spellEnd"/>
+        <w:t>친구 브로</w:t>
+      </w:r>
     </w:p>
     <w:p>
       <w:r>
@@ -9463,6 +10057,127 @@
         <w:t>지나다 만나게 된다.</w:t>
       </w:r>
     </w:p>
+    <w:p>
+      <w:pPr>
+        <w:pStyle w:val="3"/>
+        <w:ind w:leftChars="77" w:left="454" w:hangingChars="107" w:hanging="300"/>
+      </w:pPr>
+      <w:r>
+        <w:rPr>
+          <w:rFonts w:hint="eastAsia"/>
+        </w:rPr>
+        <w:t>정신과 의사</w:t>
+      </w:r>
+    </w:p>
+    <w:p>
+      <w:r>
+        <w:rPr>
+          <w:rFonts w:hint="eastAsia"/>
+        </w:rPr>
+        <w:t>이름</w:t>
+      </w:r>
+      <w:r>
+        <w:t xml:space="preserve">: </w:t>
+      </w:r>
+      <w:r>
+        <w:rPr>
+          <w:rFonts w:hint="eastAsia"/>
+        </w:rPr>
+        <w:t>바네사</w:t>
+      </w:r>
+    </w:p>
+    <w:p>
+      <w:r>
+        <w:rPr>
+          <w:rFonts w:hint="eastAsia"/>
+        </w:rPr>
+        <w:t>성별</w:t>
+      </w:r>
+      <w:r>
+        <w:t xml:space="preserve">: </w:t>
+      </w:r>
+      <w:r>
+        <w:rPr>
+          <w:rFonts w:hint="eastAsia"/>
+        </w:rPr>
+        <w:t>여자</w:t>
+      </w:r>
+    </w:p>
+    <w:p>
+      <w:r>
+        <w:rPr>
+          <w:rFonts w:hint="eastAsia"/>
+        </w:rPr>
+        <w:t>좋아하는 것</w:t>
+      </w:r>
+      <w:r>
+        <w:t xml:space="preserve">: </w:t>
+      </w:r>
+      <w:r>
+        <w:rPr>
+          <w:rFonts w:hint="eastAsia"/>
+        </w:rPr>
+        <w:t>깔끔한 것</w:t>
+      </w:r>
+    </w:p>
+    <w:p>
+      <w:r>
+        <w:rPr>
+          <w:rFonts w:hint="eastAsia"/>
+        </w:rPr>
+        <w:t>싫어하는 것</w:t>
+      </w:r>
+      <w:r>
+        <w:t xml:space="preserve">: </w:t>
+      </w:r>
+      <w:r>
+        <w:rPr>
+          <w:rFonts w:hint="eastAsia"/>
+        </w:rPr>
+        <w:t xml:space="preserve">터프한 </w:t>
+      </w:r>
+      <w:r>
+        <w:rPr>
+          <w:rFonts w:hint="eastAsia"/>
+        </w:rPr>
+        <w:t>것</w:t>
+      </w:r>
+    </w:p>
+    <w:p>
+      <w:r>
+        <w:rPr>
+          <w:rFonts w:hint="eastAsia"/>
+        </w:rPr>
+        <w:t>특징:</w:t>
+      </w:r>
+      <w:r>
+        <w:t xml:space="preserve"> </w:t>
+      </w:r>
+      <w:r>
+        <w:rPr>
+          <w:rFonts w:hint="eastAsia"/>
+        </w:rPr>
+        <w:t>이과적임</w:t>
+      </w:r>
+    </w:p>
+    <w:p>
+      <w:r>
+        <w:rPr>
+          <w:rFonts w:hint="eastAsia"/>
+        </w:rPr>
+        <w:t>배경:</w:t>
+      </w:r>
+      <w:r>
+        <w:t xml:space="preserve"> </w:t>
+      </w:r>
+      <w:r>
+        <w:rPr>
+          <w:rFonts w:hint="eastAsia"/>
+        </w:rPr>
+        <w:t>브라이언의 담당의</w:t>
+      </w:r>
+    </w:p>
+    <w:p/>
     <w:p>
       <w:pPr>
         <w:widowControl/>
@@ -9478,7 +10193,7 @@
       <w:pPr>
         <w:pStyle w:val="1"/>
       </w:pPr>
-      <w:bookmarkStart w:id="52" w:name="_Toc15340871"/>
+      <w:bookmarkStart w:id="58" w:name="_Toc18936632"/>
       <w:r>
         <w:rPr>
           <w:rFonts w:hint="eastAsia"/>
@@ -9486,20 +10201,20 @@
         <w:lastRenderedPageBreak/>
         <w:t>유저 인터페이스</w:t>
       </w:r>
-      <w:bookmarkEnd w:id="52"/>
+      <w:bookmarkEnd w:id="58"/>
     </w:p>
     <w:p>
       <w:pPr>
         <w:pStyle w:val="2"/>
       </w:pPr>
-      <w:bookmarkStart w:id="53" w:name="_Toc15340872"/>
+      <w:bookmarkStart w:id="59" w:name="_Toc18936633"/>
       <w:r>
         <w:rPr>
           <w:rFonts w:hint="eastAsia"/>
         </w:rPr>
         <w:t>조작</w:t>
       </w:r>
-      <w:bookmarkEnd w:id="53"/>
+      <w:bookmarkEnd w:id="59"/>
     </w:p>
     <w:p>
       <w:r>
@@ -9523,32 +10238,24 @@
         <w:pStyle w:val="3"/>
         <w:ind w:leftChars="77" w:left="454" w:hangingChars="107" w:hanging="300"/>
       </w:pPr>
-      <w:bookmarkStart w:id="54" w:name="_Toc15340873"/>
+      <w:bookmarkStart w:id="60" w:name="_Toc18936634"/>
       <w:r>
         <w:rPr>
           <w:rFonts w:hint="eastAsia"/>
         </w:rPr>
         <w:t>이동</w:t>
       </w:r>
-      <w:bookmarkEnd w:id="54"/>
+      <w:bookmarkEnd w:id="60"/>
     </w:p>
     <w:p>
       <w:r>
         <w:tab/>
       </w:r>
-      <w:proofErr w:type="spellStart"/>
-      <w:r>
-        <w:rPr>
-          <w:rFonts w:hint="eastAsia"/>
-        </w:rPr>
-        <w:t>횡스크롤</w:t>
-      </w:r>
-      <w:proofErr w:type="spellEnd"/>
-      <w:r>
-        <w:rPr>
-          <w:rFonts w:hint="eastAsia"/>
-        </w:rPr>
-        <w:t xml:space="preserve"> 게임으로 좌우로 움직일 수 있어야한다.</w:t>
+      <w:r>
+        <w:rPr>
+          <w:rFonts w:hint="eastAsia"/>
+        </w:rPr>
+        <w:t>횡스크롤 게임으로 좌우로 움직일 수 있어야한다.</w:t>
       </w:r>
     </w:p>
     <w:p>
@@ -9613,14 +10320,14 @@
         <w:pStyle w:val="3"/>
         <w:ind w:leftChars="77" w:left="454" w:hangingChars="107" w:hanging="300"/>
       </w:pPr>
-      <w:bookmarkStart w:id="55" w:name="_Toc15340874"/>
+      <w:bookmarkStart w:id="61" w:name="_Toc18936635"/>
       <w:r>
         <w:rPr>
           <w:rFonts w:hint="eastAsia"/>
         </w:rPr>
         <w:t>점프</w:t>
       </w:r>
-      <w:bookmarkEnd w:id="55"/>
+      <w:bookmarkEnd w:id="61"/>
     </w:p>
     <w:p>
       <w:r>
@@ -9679,6 +10386,15 @@
         </w:rPr>
         <w:t>잡고 오른다는 느낌으로 올라갔으면 좋겠다.</w:t>
       </w:r>
+      <w:r>
+        <w:t xml:space="preserve"> (</w:t>
+      </w:r>
+      <w:r>
+        <w:rPr>
+          <w:rFonts w:hint="eastAsia"/>
+        </w:rPr>
+        <w:t>벽 슬라이딩 중 점프 안됨)</w:t>
+      </w:r>
     </w:p>
     <w:p>
       <w:r>
@@ -9730,14 +10446,14 @@
         <w:pStyle w:val="3"/>
         <w:ind w:leftChars="77" w:left="454" w:hangingChars="107" w:hanging="300"/>
       </w:pPr>
-      <w:bookmarkStart w:id="56" w:name="_Toc15340875"/>
+      <w:bookmarkStart w:id="62" w:name="_Toc18936636"/>
       <w:r>
         <w:rPr>
           <w:rFonts w:hint="eastAsia"/>
         </w:rPr>
         <w:t>공격</w:t>
       </w:r>
-      <w:bookmarkEnd w:id="56"/>
+      <w:bookmarkEnd w:id="62"/>
     </w:p>
     <w:p>
       <w:r>
@@ -9794,28 +10510,26 @@
       <w:r>
         <w:t xml:space="preserve"> </w:t>
       </w:r>
-      <w:proofErr w:type="spellStart"/>
       <w:r>
         <w:rPr>
           <w:rFonts w:hint="eastAsia"/>
         </w:rPr>
         <w:t>왼클릭</w:t>
       </w:r>
-      <w:proofErr w:type="spellEnd"/>
     </w:p>
     <w:p>
       <w:pPr>
         <w:pStyle w:val="3"/>
         <w:ind w:leftChars="77" w:left="454" w:hangingChars="107" w:hanging="300"/>
       </w:pPr>
-      <w:bookmarkStart w:id="57" w:name="_Toc15340876"/>
+      <w:bookmarkStart w:id="63" w:name="_Toc18936637"/>
       <w:r>
         <w:rPr>
           <w:rFonts w:hint="eastAsia"/>
         </w:rPr>
         <w:t>던지기</w:t>
       </w:r>
-      <w:bookmarkEnd w:id="57"/>
+      <w:bookmarkEnd w:id="63"/>
     </w:p>
     <w:p>
       <w:r>
@@ -9899,19 +10613,11 @@
       <w:r>
         <w:t xml:space="preserve"> </w:t>
       </w:r>
-      <w:proofErr w:type="spellStart"/>
-      <w:r>
-        <w:rPr>
-          <w:rFonts w:hint="eastAsia"/>
-        </w:rPr>
-        <w:t>우클릭</w:t>
-      </w:r>
-      <w:proofErr w:type="spellEnd"/>
-      <w:r>
-        <w:rPr>
-          <w:rFonts w:hint="eastAsia"/>
-        </w:rPr>
-        <w:t xml:space="preserve"> 방향은 마우스 포인터 방향으로</w:t>
+      <w:r>
+        <w:rPr>
+          <w:rFonts w:hint="eastAsia"/>
+        </w:rPr>
+        <w:t>우클릭 방향은 마우스 포인터 방향으로</w:t>
       </w:r>
     </w:p>
     <w:p>
@@ -9919,14 +10625,14 @@
         <w:pStyle w:val="3"/>
         <w:ind w:leftChars="77" w:left="454" w:hangingChars="107" w:hanging="300"/>
       </w:pPr>
-      <w:bookmarkStart w:id="58" w:name="_Toc15340877"/>
+      <w:bookmarkStart w:id="64" w:name="_Toc18936638"/>
       <w:r>
         <w:rPr>
           <w:rFonts w:hint="eastAsia"/>
         </w:rPr>
         <w:t>상호작용</w:t>
       </w:r>
-      <w:bookmarkEnd w:id="58"/>
+      <w:bookmarkEnd w:id="64"/>
     </w:p>
     <w:p>
       <w:r>
@@ -10019,14 +10725,14 @@
         <w:pStyle w:val="3"/>
         <w:ind w:leftChars="77" w:left="454" w:hangingChars="107" w:hanging="300"/>
       </w:pPr>
-      <w:bookmarkStart w:id="59" w:name="_Toc15340878"/>
+      <w:bookmarkStart w:id="65" w:name="_Toc18936639"/>
       <w:r>
         <w:rPr>
           <w:rFonts w:hint="eastAsia"/>
         </w:rPr>
         <w:t>인벤토리</w:t>
       </w:r>
-      <w:bookmarkEnd w:id="59"/>
+      <w:bookmarkEnd w:id="65"/>
     </w:p>
     <w:p>
       <w:r>
@@ -10036,16 +10742,13 @@
         <w:rPr>
           <w:rFonts w:hint="eastAsia"/>
         </w:rPr>
-        <w:t xml:space="preserve">인벤토리 </w:t>
-      </w:r>
-      <w:r>
-        <w:t>2</w:t>
-      </w:r>
-      <w:r>
-        <w:rPr>
-          <w:rFonts w:hint="eastAsia"/>
-        </w:rPr>
-        <w:t>개를 띄워서 하나는 아이템 인벤토리 나머지는 식량 인벤토리</w:t>
+        <w:t>아이템 인벤토리</w:t>
+      </w:r>
+      <w:r>
+        <w:rPr>
+          <w:rFonts w:hint="eastAsia"/>
+        </w:rPr>
+        <w:t>를 띄운다.</w:t>
       </w:r>
     </w:p>
     <w:p>
@@ -10098,7 +10801,7 @@
         <w:pStyle w:val="3"/>
         <w:ind w:leftChars="77" w:left="454" w:hangingChars="107" w:hanging="300"/>
       </w:pPr>
-      <w:bookmarkStart w:id="60" w:name="_Toc15340879"/>
+      <w:bookmarkStart w:id="66" w:name="_Toc18936640"/>
       <w:r>
         <w:rPr>
           <w:rFonts w:hint="eastAsia"/>
@@ -10106,7 +10809,7 @@
         <w:lastRenderedPageBreak/>
         <w:t>휴대폰 응답</w:t>
       </w:r>
-      <w:bookmarkEnd w:id="60"/>
+      <w:bookmarkEnd w:id="66"/>
     </w:p>
     <w:p>
       <w:r>
@@ -10178,14 +10881,14 @@
         <w:pStyle w:val="3"/>
         <w:ind w:leftChars="77" w:left="454" w:hangingChars="107" w:hanging="300"/>
       </w:pPr>
-      <w:bookmarkStart w:id="61" w:name="_Toc15340880"/>
+      <w:bookmarkStart w:id="67" w:name="_Toc18936641"/>
       <w:r>
         <w:rPr>
           <w:rFonts w:hint="eastAsia"/>
         </w:rPr>
         <w:t>휴대폰 닫기</w:t>
       </w:r>
-      <w:bookmarkEnd w:id="61"/>
+      <w:bookmarkEnd w:id="67"/>
     </w:p>
     <w:p>
       <w:r>
@@ -10271,14 +10974,14 @@
         <w:pStyle w:val="3"/>
         <w:ind w:leftChars="77" w:left="454" w:hangingChars="107" w:hanging="300"/>
       </w:pPr>
-      <w:bookmarkStart w:id="62" w:name="_Toc15340881"/>
+      <w:bookmarkStart w:id="68" w:name="_Toc18936642"/>
       <w:r>
         <w:rPr>
           <w:rFonts w:hint="eastAsia"/>
         </w:rPr>
         <w:t>메뉴 창 열고 닫기</w:t>
       </w:r>
-      <w:bookmarkEnd w:id="62"/>
+      <w:bookmarkEnd w:id="68"/>
     </w:p>
     <w:p>
       <w:r>
@@ -10343,7 +11046,7 @@
       <w:pPr>
         <w:pStyle w:val="2"/>
       </w:pPr>
-      <w:bookmarkStart w:id="63" w:name="_Toc15340882"/>
+      <w:bookmarkStart w:id="69" w:name="_Toc18936643"/>
       <w:r>
         <w:rPr>
           <w:rFonts w:hint="eastAsia"/>
@@ -10356,21 +11059,21 @@
         </w:rPr>
         <w:t>인터페이스</w:t>
       </w:r>
-      <w:bookmarkEnd w:id="63"/>
+      <w:bookmarkEnd w:id="69"/>
     </w:p>
     <w:p>
       <w:pPr>
         <w:pStyle w:val="3"/>
         <w:ind w:leftChars="77" w:left="454" w:hangingChars="107" w:hanging="300"/>
       </w:pPr>
-      <w:bookmarkStart w:id="64" w:name="_Toc15340883"/>
+      <w:bookmarkStart w:id="70" w:name="_Toc18936644"/>
       <w:r>
         <w:rPr>
           <w:rFonts w:hint="eastAsia"/>
         </w:rPr>
         <w:t>장비</w:t>
       </w:r>
-      <w:bookmarkEnd w:id="64"/>
+      <w:bookmarkEnd w:id="70"/>
     </w:p>
     <w:p>
       <w:r>
@@ -10422,14 +11125,14 @@
         <w:pStyle w:val="3"/>
         <w:ind w:leftChars="77" w:left="454" w:hangingChars="107" w:hanging="300"/>
       </w:pPr>
-      <w:bookmarkStart w:id="65" w:name="_Toc15340884"/>
-      <w:r>
-        <w:rPr>
-          <w:rFonts w:hint="eastAsia"/>
-        </w:rPr>
-        <w:t>배고픔 수치</w:t>
-      </w:r>
-      <w:bookmarkEnd w:id="65"/>
+      <w:bookmarkStart w:id="71" w:name="_Toc18936646"/>
+      <w:r>
+        <w:rPr>
+          <w:rFonts w:hint="eastAsia"/>
+        </w:rPr>
+        <w:t>휴대폰</w:t>
+      </w:r>
+      <w:bookmarkEnd w:id="71"/>
     </w:p>
     <w:p>
       <w:r>
@@ -10439,18 +11142,7 @@
         <w:rPr>
           <w:rFonts w:hint="eastAsia"/>
         </w:rPr>
-        <w:t>현재 배고픔 수치를 나타냅니다.</w:t>
-      </w:r>
-    </w:p>
-    <w:p>
-      <w:r>
-        <w:tab/>
-      </w:r>
-      <w:r>
-        <w:rPr>
-          <w:rFonts w:hint="eastAsia"/>
-        </w:rPr>
-        <w:t>위치는 위에 정가운데에 있습니다.</w:t>
+        <w:t>휴대폰은 연락이 오면 오른쪽 밑에서 올라와서 진동이 울립니다.</w:t>
       </w:r>
     </w:p>
     <w:p>
@@ -10458,14 +11150,14 @@
         <w:pStyle w:val="3"/>
         <w:ind w:leftChars="77" w:left="454" w:hangingChars="107" w:hanging="300"/>
       </w:pPr>
-      <w:bookmarkStart w:id="66" w:name="_Toc15340885"/>
-      <w:r>
-        <w:rPr>
-          <w:rFonts w:hint="eastAsia"/>
-        </w:rPr>
-        <w:t>휴대폰</w:t>
-      </w:r>
-      <w:bookmarkEnd w:id="66"/>
+      <w:bookmarkStart w:id="72" w:name="_Toc18936647"/>
+      <w:r>
+        <w:rPr>
+          <w:rFonts w:hint="eastAsia"/>
+        </w:rPr>
+        <w:t>메뉴 창</w:t>
+      </w:r>
+      <w:bookmarkEnd w:id="72"/>
     </w:p>
     <w:p>
       <w:r>
@@ -10475,31 +11167,6 @@
         <w:rPr>
           <w:rFonts w:hint="eastAsia"/>
         </w:rPr>
-        <w:t>휴대폰은 연락이 오면 오른쪽 밑에서 올라와서 진동이 울립니다.</w:t>
-      </w:r>
-    </w:p>
-    <w:p>
-      <w:pPr>
-        <w:pStyle w:val="3"/>
-        <w:ind w:leftChars="77" w:left="454" w:hangingChars="107" w:hanging="300"/>
-      </w:pPr>
-      <w:bookmarkStart w:id="67" w:name="_Toc15340886"/>
-      <w:r>
-        <w:rPr>
-          <w:rFonts w:hint="eastAsia"/>
-        </w:rPr>
-        <w:t>메뉴 창</w:t>
-      </w:r>
-      <w:bookmarkEnd w:id="67"/>
-    </w:p>
-    <w:p>
-      <w:r>
-        <w:tab/>
-      </w:r>
-      <w:r>
-        <w:rPr>
-          <w:rFonts w:hint="eastAsia"/>
-        </w:rPr>
         <w:t>심플하게 나가기만 있으며 나갈 수 있습니다.</w:t>
       </w:r>
     </w:p>
@@ -10507,14 +11174,14 @@
       <w:pPr>
         <w:pStyle w:val="2"/>
       </w:pPr>
-      <w:bookmarkStart w:id="68" w:name="_Toc15340887"/>
+      <w:bookmarkStart w:id="73" w:name="_Toc18936648"/>
       <w:r>
         <w:rPr>
           <w:rFonts w:hint="eastAsia"/>
         </w:rPr>
         <w:t>게임 플레이 인터페이스</w:t>
       </w:r>
-      <w:bookmarkEnd w:id="68"/>
+      <w:bookmarkEnd w:id="73"/>
     </w:p>
     <w:p>
       <w:r>
@@ -10546,7 +11213,6 @@
         <w:autoSpaceDN/>
       </w:pPr>
       <w:r>
-        <w:lastRenderedPageBreak/>
         <w:br w:type="page"/>
       </w:r>
     </w:p>
@@ -10554,7 +11220,7 @@
       <w:pPr>
         <w:pStyle w:val="1"/>
       </w:pPr>
-      <w:bookmarkStart w:id="69" w:name="_Toc15340888"/>
+      <w:bookmarkStart w:id="74" w:name="_Toc18936649"/>
       <w:r>
         <w:rPr>
           <w:rFonts w:hint="eastAsia"/>
@@ -10562,20 +11228,20 @@
         <w:lastRenderedPageBreak/>
         <w:t>무기</w:t>
       </w:r>
-      <w:bookmarkEnd w:id="69"/>
+      <w:bookmarkEnd w:id="74"/>
     </w:p>
     <w:p>
       <w:pPr>
         <w:pStyle w:val="2"/>
       </w:pPr>
-      <w:bookmarkStart w:id="70" w:name="_Toc15340889"/>
+      <w:bookmarkStart w:id="75" w:name="_Toc18936650"/>
       <w:r>
         <w:rPr>
           <w:rFonts w:hint="eastAsia"/>
         </w:rPr>
         <w:t>망치</w:t>
       </w:r>
-      <w:bookmarkEnd w:id="70"/>
+      <w:bookmarkEnd w:id="75"/>
     </w:p>
     <w:p>
       <w:r>
@@ -10593,12 +11259,14 @@
         <w:pStyle w:val="3"/>
         <w:ind w:leftChars="77" w:left="454" w:hangingChars="107" w:hanging="300"/>
       </w:pPr>
+      <w:bookmarkStart w:id="76" w:name="_Toc18936651"/>
       <w:r>
         <w:rPr>
           <w:rFonts w:hint="eastAsia"/>
         </w:rPr>
         <w:t>돌</w:t>
       </w:r>
+      <w:bookmarkEnd w:id="76"/>
     </w:p>
     <w:p>
       <w:r>
@@ -10617,58 +11285,10 @@
         <w:rPr>
           <w:rFonts w:hint="eastAsia"/>
         </w:rPr>
-        <w:t xml:space="preserve">특정 벽에서 </w:t>
-      </w:r>
-      <w:proofErr w:type="gramStart"/>
-      <w:r>
-        <w:rPr>
-          <w:rFonts w:hint="eastAsia"/>
-        </w:rPr>
-        <w:t>생성 될</w:t>
-      </w:r>
-      <w:proofErr w:type="gramEnd"/>
-      <w:r>
-        <w:rPr>
-          <w:rFonts w:hint="eastAsia"/>
-        </w:rPr>
-        <w:t xml:space="preserve"> 수 있습니다.</w:t>
-      </w:r>
-    </w:p>
-    <w:p>
-      <w:r>
-        <w:tab/>
-      </w:r>
-      <w:r>
-        <w:rPr>
-          <w:rFonts w:hint="eastAsia"/>
-        </w:rPr>
-        <w:t>부수거나</w:t>
-      </w:r>
-      <w:r>
-        <w:t xml:space="preserve">, </w:t>
-      </w:r>
-      <w:proofErr w:type="spellStart"/>
-      <w:r>
-        <w:rPr>
-          <w:rFonts w:hint="eastAsia"/>
-        </w:rPr>
-        <w:t>힐다에게</w:t>
-      </w:r>
-      <w:proofErr w:type="spellEnd"/>
-      <w:r>
-        <w:rPr>
-          <w:rFonts w:hint="eastAsia"/>
-        </w:rPr>
-        <w:t xml:space="preserve"> 명령을 할 수 있습니다.</w:t>
-      </w:r>
-    </w:p>
-    <w:p>
-      <w:pPr>
-        <w:widowControl/>
-        <w:wordWrap/>
-        <w:autoSpaceDE/>
-        <w:autoSpaceDN/>
-      </w:pPr>
+        <w:t>특정 벽에서 생성 될 수 있습니다.</w:t>
+      </w:r>
+    </w:p>
+    <w:p>
       <w:r>
         <w:br w:type="page"/>
       </w:r>
@@ -10677,7 +11297,7 @@
       <w:pPr>
         <w:pStyle w:val="1"/>
       </w:pPr>
-      <w:bookmarkStart w:id="71" w:name="_Toc15340892"/>
+      <w:bookmarkStart w:id="77" w:name="_Toc18936652"/>
       <w:r>
         <w:rPr>
           <w:rFonts w:hint="eastAsia"/>
@@ -10685,41 +11305,27 @@
         <w:lastRenderedPageBreak/>
         <w:t>악보 및 음향 효과</w:t>
       </w:r>
-      <w:bookmarkEnd w:id="71"/>
+      <w:bookmarkEnd w:id="77"/>
     </w:p>
     <w:p>
       <w:pPr>
         <w:pStyle w:val="2"/>
       </w:pPr>
-      <w:bookmarkStart w:id="72" w:name="_Toc15340893"/>
+      <w:bookmarkStart w:id="78" w:name="_Toc18936653"/>
       <w:r>
         <w:rPr>
           <w:rFonts w:hint="eastAsia"/>
         </w:rPr>
         <w:t>사운드 기획</w:t>
       </w:r>
-      <w:bookmarkEnd w:id="72"/>
-    </w:p>
-    <w:p>
-      <w:r>
-        <w:rPr>
-          <w:rFonts w:hint="eastAsia"/>
-        </w:rPr>
-        <w:t xml:space="preserve">피를 봤을 때 효과음 </w:t>
-      </w:r>
-      <w:proofErr w:type="spellStart"/>
-      <w:r>
-        <w:rPr>
-          <w:rFonts w:hint="eastAsia"/>
-        </w:rPr>
-        <w:t>넣어주기</w:t>
-      </w:r>
-      <w:proofErr w:type="spellEnd"/>
-      <w:r>
-        <w:rPr>
-          <w:rFonts w:hint="eastAsia"/>
-        </w:rPr>
-        <w:t>!</w:t>
+      <w:bookmarkEnd w:id="78"/>
+    </w:p>
+    <w:p>
+      <w:r>
+        <w:rPr>
+          <w:rFonts w:hint="eastAsia"/>
+        </w:rPr>
+        <w:t>피를 봤을 때 효과음 넣어주기!</w:t>
       </w:r>
     </w:p>
     <w:p>
@@ -10735,11 +11341,11 @@
         <w:pStyle w:val="3"/>
         <w:ind w:leftChars="50" w:left="400" w:hangingChars="107" w:hanging="300"/>
       </w:pPr>
+      <w:bookmarkStart w:id="79" w:name="_Toc18936654"/>
       <w:r>
         <w:t>BGM</w:t>
       </w:r>
-      <w:bookmarkStart w:id="73" w:name="_GoBack"/>
-      <w:bookmarkEnd w:id="73"/>
+      <w:bookmarkEnd w:id="79"/>
     </w:p>
     <w:p>
       <w:pPr>
@@ -10799,9 +11405,6 @@
           <w:numId w:val="5"/>
         </w:numPr>
         <w:ind w:leftChars="0"/>
-        <w:rPr>
-          <w:rFonts w:hint="eastAsia"/>
-        </w:rPr>
       </w:pPr>
       <w:r>
         <w:rPr>
@@ -10815,12 +11418,14 @@
         <w:pStyle w:val="3"/>
         <w:ind w:leftChars="77" w:left="454" w:hangingChars="107" w:hanging="300"/>
       </w:pPr>
+      <w:bookmarkStart w:id="80" w:name="_Toc18936655"/>
       <w:r>
         <w:rPr>
           <w:rFonts w:hint="eastAsia"/>
         </w:rPr>
         <w:t>이동</w:t>
       </w:r>
+      <w:bookmarkEnd w:id="80"/>
     </w:p>
     <w:p>
       <w:r>
@@ -10845,27 +11450,14 @@
       </w:r>
     </w:p>
     <w:p>
-      <w:pPr>
-        <w:rPr>
-          <w:rFonts w:hint="eastAsia"/>
-        </w:rPr>
-      </w:pPr>
       <w:r>
         <w:tab/>
       </w:r>
-      <w:proofErr w:type="spellStart"/>
-      <w:r>
-        <w:rPr>
-          <w:rFonts w:hint="eastAsia"/>
-        </w:rPr>
-        <w:t>흙토</w:t>
-      </w:r>
-      <w:proofErr w:type="spellEnd"/>
-      <w:r>
-        <w:rPr>
-          <w:rFonts w:hint="eastAsia"/>
-        </w:rPr>
-        <w:t>,</w:t>
+      <w:r>
+        <w:rPr>
+          <w:rFonts w:hint="eastAsia"/>
+        </w:rPr>
+        <w:t>흙토,</w:t>
       </w:r>
       <w:r>
         <w:t xml:space="preserve"> </w:t>
@@ -10891,11 +11483,19 @@
         <w:pStyle w:val="3"/>
         <w:ind w:leftChars="77" w:left="454" w:hangingChars="107" w:hanging="300"/>
       </w:pPr>
-      <w:r>
-        <w:rPr>
-          <w:rFonts w:hint="eastAsia"/>
-        </w:rPr>
-        <w:t xml:space="preserve">점프 </w:t>
+      <w:bookmarkStart w:id="81" w:name="_Toc18936656"/>
+      <w:r>
+        <w:rPr>
+          <w:rFonts w:hint="eastAsia"/>
+        </w:rPr>
+        <w:t>점프</w:t>
+      </w:r>
+      <w:bookmarkEnd w:id="81"/>
+      <w:r>
+        <w:rPr>
+          <w:rFonts w:hint="eastAsia"/>
+        </w:rPr>
+        <w:t xml:space="preserve"> </w:t>
       </w:r>
     </w:p>
     <w:p>
@@ -10906,21 +11506,7 @@
         <w:rPr>
           <w:rFonts w:hint="eastAsia"/>
         </w:rPr>
-        <w:t xml:space="preserve">장 점프를 하면 좀 힘든 티라도 나게 소리를 </w:t>
-      </w:r>
-      <w:proofErr w:type="spellStart"/>
-      <w:r>
-        <w:rPr>
-          <w:rFonts w:hint="eastAsia"/>
-        </w:rPr>
-        <w:t>넣어야합니다</w:t>
-      </w:r>
-      <w:proofErr w:type="spellEnd"/>
-      <w:r>
-        <w:rPr>
-          <w:rFonts w:hint="eastAsia"/>
-        </w:rPr>
-        <w:t>.</w:t>
+        <w:t>장 점프를 하면 좀 힘든 티라도 나게 소리를 넣어야합니다.</w:t>
       </w:r>
     </w:p>
     <w:p>
@@ -10928,12 +11514,14 @@
         <w:pStyle w:val="3"/>
         <w:ind w:leftChars="77" w:left="454" w:hangingChars="107" w:hanging="300"/>
       </w:pPr>
+      <w:bookmarkStart w:id="82" w:name="_Toc18936657"/>
       <w:r>
         <w:rPr>
           <w:rFonts w:hint="eastAsia"/>
         </w:rPr>
         <w:t>망치</w:t>
       </w:r>
+      <w:bookmarkEnd w:id="82"/>
     </w:p>
     <w:p>
       <w:r>
@@ -10960,19 +11548,16 @@
         <w:pStyle w:val="3"/>
         <w:ind w:leftChars="77" w:left="454" w:hangingChars="107" w:hanging="300"/>
       </w:pPr>
+      <w:bookmarkStart w:id="83" w:name="_Toc18936658"/>
       <w:r>
         <w:rPr>
           <w:rFonts w:hint="eastAsia"/>
         </w:rPr>
         <w:t>돌</w:t>
       </w:r>
-    </w:p>
-    <w:p>
-      <w:pPr>
-        <w:rPr>
-          <w:rFonts w:hint="eastAsia"/>
-        </w:rPr>
-      </w:pPr>
+      <w:bookmarkEnd w:id="83"/>
+    </w:p>
+    <w:p>
       <w:r>
         <w:tab/>
       </w:r>
@@ -11016,7 +11601,7 @@
       <w:pPr>
         <w:pStyle w:val="1"/>
       </w:pPr>
-      <w:bookmarkStart w:id="74" w:name="_Toc15340894"/>
+      <w:bookmarkStart w:id="84" w:name="_Toc18936659"/>
       <w:r>
         <w:rPr>
           <w:rFonts w:hint="eastAsia"/>
@@ -11024,21 +11609,21 @@
         <w:lastRenderedPageBreak/>
         <w:t>싱글 플레이 게임</w:t>
       </w:r>
-      <w:bookmarkEnd w:id="74"/>
+      <w:bookmarkEnd w:id="84"/>
     </w:p>
     <w:p>
       <w:pPr>
         <w:pStyle w:val="3"/>
         <w:ind w:leftChars="77" w:left="454" w:hangingChars="107" w:hanging="300"/>
       </w:pPr>
-      <w:bookmarkStart w:id="75" w:name="_Toc15340895"/>
+      <w:bookmarkStart w:id="85" w:name="_Toc18936660"/>
       <w:r>
         <w:rPr>
           <w:rFonts w:hint="eastAsia"/>
         </w:rPr>
         <w:t>퍼즐</w:t>
       </w:r>
-      <w:bookmarkEnd w:id="75"/>
+      <w:bookmarkEnd w:id="85"/>
     </w:p>
     <w:p>
       <w:r>
@@ -11048,21 +11633,7 @@
         <w:rPr>
           <w:rFonts w:hint="eastAsia"/>
         </w:rPr>
-        <w:t xml:space="preserve">스위치 </w:t>
-      </w:r>
-      <w:proofErr w:type="spellStart"/>
-      <w:r>
-        <w:rPr>
-          <w:rFonts w:hint="eastAsia"/>
-        </w:rPr>
-        <w:t>온오프</w:t>
-      </w:r>
-      <w:proofErr w:type="spellEnd"/>
-      <w:r>
-        <w:rPr>
-          <w:rFonts w:hint="eastAsia"/>
-        </w:rPr>
-        <w:t>.</w:t>
+        <w:t>스위치 온오프.</w:t>
       </w:r>
       <w:r>
         <w:t xml:space="preserve"> NPC</w:t>
@@ -11097,7 +11668,7 @@
         <w:pStyle w:val="3"/>
         <w:ind w:leftChars="77" w:left="454" w:hangingChars="107" w:hanging="300"/>
       </w:pPr>
-      <w:bookmarkStart w:id="76" w:name="_Toc15340896"/>
+      <w:bookmarkStart w:id="86" w:name="_Toc18936661"/>
       <w:r>
         <w:rPr>
           <w:rFonts w:hint="eastAsia"/>
@@ -11110,7 +11681,7 @@
         </w:rPr>
         <w:t>리</w:t>
       </w:r>
-      <w:bookmarkEnd w:id="76"/>
+      <w:bookmarkEnd w:id="86"/>
     </w:p>
     <w:p>
       <w:r>
@@ -11186,16 +11757,8 @@
         <w:rPr>
           <w:rFonts w:hint="eastAsia"/>
         </w:rPr>
-        <w:t xml:space="preserve">자신이 갇혔다는 사실에 </w:t>
-      </w:r>
-      <w:proofErr w:type="gramStart"/>
-      <w:r>
-        <w:rPr>
-          <w:rFonts w:hint="eastAsia"/>
-        </w:rPr>
-        <w:t>당혹해 하며</w:t>
-      </w:r>
-      <w:proofErr w:type="gramEnd"/>
+        <w:t>자신이 갇혔다는 사실에 당혹해 하며</w:t>
+      </w:r>
       <w:r>
         <w:t xml:space="preserve"> </w:t>
       </w:r>
@@ -11203,21 +11766,7 @@
         <w:rPr>
           <w:rFonts w:hint="eastAsia"/>
         </w:rPr>
-        <w:t xml:space="preserve">밀실로 이루어진 시설을 탈출하다가 자신의 절친 </w:t>
-      </w:r>
-      <w:proofErr w:type="spellStart"/>
-      <w:r>
-        <w:rPr>
-          <w:rFonts w:hint="eastAsia"/>
-        </w:rPr>
-        <w:t>힐다도</w:t>
-      </w:r>
-      <w:proofErr w:type="spellEnd"/>
-      <w:r>
-        <w:rPr>
-          <w:rFonts w:hint="eastAsia"/>
-        </w:rPr>
-        <w:t xml:space="preserve"> 갇힌 것을 발견합니다.</w:t>
+        <w:t>밀실로 이루어진 시설을 탈출하다가 자신의 절친 힐다도 갇힌 것을 발견합니다.</w:t>
       </w:r>
       <w:r>
         <w:t xml:space="preserve"> </w:t>
@@ -11277,21 +11826,7 @@
         <w:rPr>
           <w:rFonts w:hint="eastAsia"/>
         </w:rPr>
-        <w:t xml:space="preserve">그 일을 계기로 모두에게 친절한 삶을 끝낸 레베카는 다시 쇼크 그 </w:t>
-      </w:r>
-      <w:proofErr w:type="gramStart"/>
-      <w:r>
-        <w:rPr>
-          <w:rFonts w:hint="eastAsia"/>
-        </w:rPr>
-        <w:t>자체 였습니다</w:t>
-      </w:r>
-      <w:proofErr w:type="gramEnd"/>
-      <w:r>
-        <w:rPr>
-          <w:rFonts w:hint="eastAsia"/>
-        </w:rPr>
-        <w:t>.</w:t>
+        <w:t>그 일을 계기로 모두에게 친절한 삶을 끝낸 레베카는 다시 쇼크 그 자체 였습니다.</w:t>
       </w:r>
       <w:r>
         <w:t xml:space="preserve"> </w:t>
@@ -11317,14 +11852,14 @@
         <w:pStyle w:val="3"/>
         <w:ind w:leftChars="77" w:left="454" w:hangingChars="107" w:hanging="300"/>
       </w:pPr>
-      <w:bookmarkStart w:id="77" w:name="_Toc15340897"/>
+      <w:bookmarkStart w:id="87" w:name="_Toc18936662"/>
       <w:r>
         <w:rPr>
           <w:rFonts w:hint="eastAsia"/>
         </w:rPr>
         <w:t>플레이 타임</w:t>
       </w:r>
-      <w:bookmarkEnd w:id="77"/>
+      <w:bookmarkEnd w:id="87"/>
     </w:p>
     <w:p>
       <w:r>
@@ -11343,14 +11878,14 @@
         <w:pStyle w:val="3"/>
         <w:ind w:leftChars="77" w:left="454" w:hangingChars="107" w:hanging="300"/>
       </w:pPr>
-      <w:bookmarkStart w:id="78" w:name="_Toc15340898"/>
+      <w:bookmarkStart w:id="88" w:name="_Toc18936663"/>
       <w:r>
         <w:rPr>
           <w:rFonts w:hint="eastAsia"/>
         </w:rPr>
         <w:t>승리 조건</w:t>
       </w:r>
-      <w:bookmarkEnd w:id="78"/>
+      <w:bookmarkEnd w:id="88"/>
     </w:p>
     <w:p>
       <w:r>
@@ -11378,7 +11913,7 @@
       <w:pPr>
         <w:pStyle w:val="1"/>
       </w:pPr>
-      <w:bookmarkStart w:id="79" w:name="_Toc15340899"/>
+      <w:bookmarkStart w:id="89" w:name="_Toc18936664"/>
       <w:r>
         <w:rPr>
           <w:rFonts w:hint="eastAsia"/>
@@ -11386,59 +11921,37 @@
         <w:lastRenderedPageBreak/>
         <w:t>기타</w:t>
       </w:r>
-      <w:bookmarkEnd w:id="79"/>
+      <w:bookmarkEnd w:id="89"/>
     </w:p>
     <w:p>
       <w:pPr>
         <w:pStyle w:val="2"/>
       </w:pPr>
-      <w:bookmarkStart w:id="80" w:name="_Toc15340900"/>
-      <w:proofErr w:type="gramStart"/>
-      <w:r>
-        <w:rPr>
-          <w:rFonts w:hint="eastAsia"/>
-        </w:rPr>
-        <w:t>고려 하고</w:t>
-      </w:r>
-      <w:proofErr w:type="gramEnd"/>
-      <w:r>
-        <w:rPr>
-          <w:rFonts w:hint="eastAsia"/>
-        </w:rPr>
-        <w:t xml:space="preserve"> 있는 것들</w:t>
-      </w:r>
-      <w:bookmarkEnd w:id="80"/>
+      <w:bookmarkStart w:id="90" w:name="_Toc18936665"/>
+      <w:r>
+        <w:rPr>
+          <w:rFonts w:hint="eastAsia"/>
+        </w:rPr>
+        <w:t>고려 하고 있는 것들</w:t>
+      </w:r>
+      <w:bookmarkEnd w:id="90"/>
     </w:p>
     <w:p>
       <w:pPr>
         <w:pStyle w:val="3"/>
         <w:ind w:leftChars="77" w:left="454" w:hangingChars="107" w:hanging="300"/>
       </w:pPr>
-      <w:bookmarkStart w:id="81" w:name="_Toc15340901"/>
-      <w:r>
-        <w:rPr>
-          <w:rFonts w:hint="eastAsia"/>
-        </w:rPr>
-        <w:t xml:space="preserve">완전 </w:t>
-      </w:r>
-      <w:proofErr w:type="spellStart"/>
-      <w:r>
-        <w:rPr>
-          <w:rFonts w:hint="eastAsia"/>
-        </w:rPr>
-        <w:t>쩌는</w:t>
-      </w:r>
-      <w:proofErr w:type="spellEnd"/>
-      <w:r>
-        <w:rPr>
-          <w:rFonts w:hint="eastAsia"/>
-        </w:rPr>
-        <w:t xml:space="preserve"> 아이디어 </w:t>
+      <w:bookmarkStart w:id="91" w:name="_Toc18936666"/>
+      <w:r>
+        <w:rPr>
+          <w:rFonts w:hint="eastAsia"/>
+        </w:rPr>
+        <w:t xml:space="preserve">완전 쩌는 아이디어 </w:t>
       </w:r>
       <w:r>
         <w:t>#1</w:t>
       </w:r>
-      <w:bookmarkEnd w:id="81"/>
+      <w:bookmarkEnd w:id="91"/>
     </w:p>
     <w:p>
       <w:pPr>
@@ -11497,7 +12010,7 @@
       <w:pPr>
         <w:pStyle w:val="1"/>
       </w:pPr>
-      <w:bookmarkStart w:id="82" w:name="_Toc15340902"/>
+      <w:bookmarkStart w:id="92" w:name="_Toc18936667"/>
       <w:r>
         <w:rPr>
           <w:rFonts w:hint="eastAsia"/>
@@ -11505,7 +12018,7 @@
         <w:lastRenderedPageBreak/>
         <w:t>부록</w:t>
       </w:r>
-      <w:bookmarkEnd w:id="82"/>
+      <w:bookmarkEnd w:id="92"/>
     </w:p>
     <w:p>
       <w:pPr>
@@ -11513,7 +12026,7 @@
         <w:jc w:val="center"/>
       </w:pPr>
       <w:hyperlink r:id="rId11" w:history="1">
-        <w:bookmarkStart w:id="83" w:name="_Toc15340903"/>
+        <w:bookmarkStart w:id="93" w:name="_Toc18936668"/>
         <w:r>
           <w:rPr>
             <w:rStyle w:val="a4"/>
@@ -11533,7 +12046,7 @@
           </w:rPr>
           <w:t>”</w:t>
         </w:r>
-        <w:bookmarkEnd w:id="83"/>
+        <w:bookmarkEnd w:id="93"/>
       </w:hyperlink>
     </w:p>
     <w:p>
@@ -11542,7 +12055,7 @@
         <w:jc w:val="center"/>
       </w:pPr>
       <w:hyperlink r:id="rId12" w:history="1">
-        <w:bookmarkStart w:id="84" w:name="_Toc15340904"/>
+        <w:bookmarkStart w:id="94" w:name="_Toc18936669"/>
         <w:r>
           <w:rPr>
             <w:rStyle w:val="a4"/>
@@ -11569,7 +12082,7 @@
           </w:rPr>
           <w:t>”</w:t>
         </w:r>
-        <w:bookmarkEnd w:id="84"/>
+        <w:bookmarkEnd w:id="94"/>
       </w:hyperlink>
     </w:p>
     <w:p>
@@ -11578,7 +12091,7 @@
         <w:jc w:val="center"/>
       </w:pPr>
       <w:hyperlink r:id="rId13" w:history="1">
-        <w:bookmarkStart w:id="85" w:name="_Toc15340905"/>
+        <w:bookmarkStart w:id="95" w:name="_Toc18936670"/>
         <w:r>
           <w:rPr>
             <w:rStyle w:val="a4"/>
@@ -11598,7 +12111,7 @@
           </w:rPr>
           <w:t>”</w:t>
         </w:r>
-        <w:bookmarkEnd w:id="85"/>
+        <w:bookmarkEnd w:id="95"/>
       </w:hyperlink>
     </w:p>
     <w:p>
@@ -11607,7 +12120,7 @@
         <w:jc w:val="center"/>
       </w:pPr>
       <w:hyperlink r:id="rId14" w:history="1">
-        <w:bookmarkStart w:id="86" w:name="_Toc15340906"/>
+        <w:bookmarkStart w:id="96" w:name="_Toc18936671"/>
         <w:r>
           <w:rPr>
             <w:rStyle w:val="a4"/>
@@ -11641,53 +12154,11 @@
           </w:rPr>
           <w:t>”</w:t>
         </w:r>
-        <w:bookmarkEnd w:id="86"/>
+        <w:bookmarkEnd w:id="96"/>
       </w:hyperlink>
     </w:p>
-    <w:p>
-      <w:pPr>
-        <w:pStyle w:val="2"/>
-        <w:jc w:val="center"/>
-      </w:pPr>
-      <w:hyperlink r:id="rId15" w:history="1">
-        <w:bookmarkStart w:id="87" w:name="_Toc15340907"/>
-        <w:r>
-          <w:rPr>
-            <w:rStyle w:val="a4"/>
-          </w:rPr>
-          <w:t>“일의</w:t>
-        </w:r>
-        <w:r>
-          <w:rPr>
-            <w:rStyle w:val="a4"/>
-            <w:rFonts w:hint="eastAsia"/>
-          </w:rPr>
-          <w:t xml:space="preserve"> </w:t>
-        </w:r>
-        <w:r>
-          <w:rPr>
-            <w:rStyle w:val="a4"/>
-          </w:rPr>
-          <w:t>우선순위</w:t>
-        </w:r>
-        <w:r>
-          <w:rPr>
-            <w:rStyle w:val="a4"/>
-            <w:rFonts w:hint="eastAsia"/>
-          </w:rPr>
-          <w:t xml:space="preserve"> </w:t>
-        </w:r>
-        <w:r>
-          <w:rPr>
-            <w:rStyle w:val="a4"/>
-          </w:rPr>
-          <w:t>부록”</w:t>
-        </w:r>
-        <w:bookmarkEnd w:id="87"/>
-      </w:hyperlink>
-    </w:p>
     <w:sectPr>
-      <w:footerReference w:type="default" r:id="rId16"/>
+      <w:footerReference w:type="default" r:id="rId15"/>
       <w:pgSz w:w="11906" w:h="16838"/>
       <w:pgMar w:top="1701" w:right="1440" w:bottom="1440" w:left="1440" w:header="851" w:footer="992" w:gutter="0"/>
       <w:cols w:space="425"/>
@@ -11831,16 +12302,16 @@
 <file path=word/numbering.xml><?xml version="1.0" encoding="utf-8"?>
 <w:numbering xmlns:wpc="http://schemas.microsoft.com/office/word/2010/wordprocessingCanvas" xmlns:cx="http://schemas.microsoft.com/office/drawing/2014/chartex" xmlns:cx1="http://schemas.microsoft.com/office/drawing/2015/9/8/chartex" xmlns:cx2="http://schemas.microsoft.com/office/drawing/2015/10/21/chartex" xmlns:cx3="http://schemas.microsoft.com/office/drawing/2016/5/9/chartex" xmlns:cx4="http://schemas.microsoft.com/office/drawing/2016/5/10/chartex" xmlns:cx5="http://schemas.microsoft.com/office/drawing/2016/5/11/chartex" xmlns:cx6="http://schemas.microsoft.com/office/drawing/2016/5/12/chartex" xmlns:cx7="http://schemas.microsoft.com/office/drawing/2016/5/13/chartex" xmlns:cx8="http://schemas.microsoft.com/office/drawing/2016/5/14/chartex" xmlns:mc="http://schemas.openxmlformats.org/markup-compatibility/2006" xmlns:aink="http://schemas.microsoft.com/office/drawing/2016/ink" xmlns:am3d="http://schemas.microsoft.com/office/drawing/2017/model3d" xmlns:o="urn:schemas-microsoft-com:office:office" xmlns:r="http://schemas.openxmlformats.org/officeDocument/2006/relationships" xmlns:m="http://schemas.openxmlformats.org/officeDocument/2006/math" xmlns:v="urn:schemas-microsoft-com:vml" xmlns:wp14="http://schemas.microsoft.com/office/word/2010/wordprocessingDrawing" xmlns:wp="http://schemas.openxmlformats.org/drawingml/2006/wordprocessingDrawing" xmlns:w10="urn:schemas-microsoft-com:office:word" xmlns:w="http://schemas.openxmlformats.org/wordprocessingml/2006/main" xmlns:w14="http://schemas.microsoft.com/office/word/2010/wordml" xmlns:w15="http://schemas.microsoft.com/office/word/2012/wordml" xmlns:w16cid="http://schemas.microsoft.com/office/word/2016/wordml/cid" xmlns:w16se="http://schemas.microsoft.com/office/word/2015/wordml/symex" xmlns:wpg="http://schemas.microsoft.com/office/word/2010/wordprocessingGroup" xmlns:wpi="http://schemas.microsoft.com/office/word/2010/wordprocessingInk" xmlns:wne="http://schemas.microsoft.com/office/word/2006/wordml" xmlns:wps="http://schemas.microsoft.com/office/word/2010/wordprocessingShape" mc:Ignorable="w14 w15 w16se w16cid wp14">
   <w:abstractNum w:abstractNumId="0" w15:restartNumberingAfterBreak="0">
-    <w:nsid w:val="22D5739E"/>
+    <w:nsid w:val="12253CBD"/>
     <w:multiLevelType w:val="hybridMultilevel"/>
-    <w:tmpl w:val="06648AF2"/>
-    <w:lvl w:ilvl="0" w:tplc="C04A6C80">
+    <w:tmpl w:val="7A2EC466"/>
+    <w:lvl w:ilvl="0" w:tplc="8C58A47A">
       <w:start w:val="1"/>
       <w:numFmt w:val="decimal"/>
       <w:lvlText w:val="%1."/>
       <w:lvlJc w:val="left"/>
       <w:pPr>
-        <w:ind w:left="1160" w:hanging="360"/>
+        <w:ind w:left="1155" w:hanging="360"/>
       </w:pPr>
       <w:rPr>
         <w:rFonts w:hint="default"/>
@@ -11852,7 +12323,7 @@
       <w:lvlText w:val="%2."/>
       <w:lvlJc w:val="left"/>
       <w:pPr>
-        <w:ind w:left="1600" w:hanging="400"/>
+        <w:ind w:left="1595" w:hanging="400"/>
       </w:pPr>
     </w:lvl>
     <w:lvl w:ilvl="2" w:tplc="0409001B" w:tentative="1">
@@ -11861,7 +12332,7 @@
       <w:lvlText w:val="%3."/>
       <w:lvlJc w:val="right"/>
       <w:pPr>
-        <w:ind w:left="2000" w:hanging="400"/>
+        <w:ind w:left="1995" w:hanging="400"/>
       </w:pPr>
     </w:lvl>
     <w:lvl w:ilvl="3" w:tplc="0409000F" w:tentative="1">
@@ -11870,7 +12341,7 @@
       <w:lvlText w:val="%4."/>
       <w:lvlJc w:val="left"/>
       <w:pPr>
-        <w:ind w:left="2400" w:hanging="400"/>
+        <w:ind w:left="2395" w:hanging="400"/>
       </w:pPr>
     </w:lvl>
     <w:lvl w:ilvl="4" w:tplc="04090019" w:tentative="1">
@@ -11879,7 +12350,7 @@
       <w:lvlText w:val="%5."/>
       <w:lvlJc w:val="left"/>
       <w:pPr>
-        <w:ind w:left="2800" w:hanging="400"/>
+        <w:ind w:left="2795" w:hanging="400"/>
       </w:pPr>
     </w:lvl>
     <w:lvl w:ilvl="5" w:tplc="0409001B" w:tentative="1">
@@ -11888,7 +12359,7 @@
       <w:lvlText w:val="%6."/>
       <w:lvlJc w:val="right"/>
       <w:pPr>
-        <w:ind w:left="3200" w:hanging="400"/>
+        <w:ind w:left="3195" w:hanging="400"/>
       </w:pPr>
     </w:lvl>
     <w:lvl w:ilvl="6" w:tplc="0409000F" w:tentative="1">
@@ -11897,7 +12368,7 @@
       <w:lvlText w:val="%7."/>
       <w:lvlJc w:val="left"/>
       <w:pPr>
-        <w:ind w:left="3600" w:hanging="400"/>
+        <w:ind w:left="3595" w:hanging="400"/>
       </w:pPr>
     </w:lvl>
     <w:lvl w:ilvl="7" w:tplc="04090019" w:tentative="1">
@@ -11906,7 +12377,7 @@
       <w:lvlText w:val="%8."/>
       <w:lvlJc w:val="left"/>
       <w:pPr>
-        <w:ind w:left="4000" w:hanging="400"/>
+        <w:ind w:left="3995" w:hanging="400"/>
       </w:pPr>
     </w:lvl>
     <w:lvl w:ilvl="8" w:tplc="0409001B" w:tentative="1">
@@ -11915,21 +12386,21 @@
       <w:lvlText w:val="%9."/>
       <w:lvlJc w:val="right"/>
       <w:pPr>
-        <w:ind w:left="4400" w:hanging="400"/>
+        <w:ind w:left="4395" w:hanging="400"/>
       </w:pPr>
     </w:lvl>
   </w:abstractNum>
   <w:abstractNum w:abstractNumId="1" w15:restartNumberingAfterBreak="0">
-    <w:nsid w:val="26AD709F"/>
+    <w:nsid w:val="22D5739E"/>
     <w:multiLevelType w:val="hybridMultilevel"/>
-    <w:tmpl w:val="15280B3C"/>
-    <w:lvl w:ilvl="0" w:tplc="B87C19B2">
+    <w:tmpl w:val="06648AF2"/>
+    <w:lvl w:ilvl="0" w:tplc="C04A6C80">
       <w:start w:val="1"/>
       <w:numFmt w:val="decimal"/>
       <w:lvlText w:val="%1."/>
       <w:lvlJc w:val="left"/>
       <w:pPr>
-        <w:ind w:left="760" w:hanging="360"/>
+        <w:ind w:left="1160" w:hanging="360"/>
       </w:pPr>
       <w:rPr>
         <w:rFonts w:hint="default"/>
@@ -11941,7 +12412,7 @@
       <w:lvlText w:val="%2."/>
       <w:lvlJc w:val="left"/>
       <w:pPr>
-        <w:ind w:left="1200" w:hanging="400"/>
+        <w:ind w:left="1600" w:hanging="400"/>
       </w:pPr>
     </w:lvl>
     <w:lvl w:ilvl="2" w:tplc="0409001B" w:tentative="1">
@@ -11950,7 +12421,7 @@
       <w:lvlText w:val="%3."/>
       <w:lvlJc w:val="right"/>
       <w:pPr>
-        <w:ind w:left="1600" w:hanging="400"/>
+        <w:ind w:left="2000" w:hanging="400"/>
       </w:pPr>
     </w:lvl>
     <w:lvl w:ilvl="3" w:tplc="0409000F" w:tentative="1">
@@ -11959,7 +12430,7 @@
       <w:lvlText w:val="%4."/>
       <w:lvlJc w:val="left"/>
       <w:pPr>
-        <w:ind w:left="2000" w:hanging="400"/>
+        <w:ind w:left="2400" w:hanging="400"/>
       </w:pPr>
     </w:lvl>
     <w:lvl w:ilvl="4" w:tplc="04090019" w:tentative="1">
@@ -11968,7 +12439,7 @@
       <w:lvlText w:val="%5."/>
       <w:lvlJc w:val="left"/>
       <w:pPr>
-        <w:ind w:left="2400" w:hanging="400"/>
+        <w:ind w:left="2800" w:hanging="400"/>
       </w:pPr>
     </w:lvl>
     <w:lvl w:ilvl="5" w:tplc="0409001B" w:tentative="1">
@@ -11977,7 +12448,7 @@
       <w:lvlText w:val="%6."/>
       <w:lvlJc w:val="right"/>
       <w:pPr>
-        <w:ind w:left="2800" w:hanging="400"/>
+        <w:ind w:left="3200" w:hanging="400"/>
       </w:pPr>
     </w:lvl>
     <w:lvl w:ilvl="6" w:tplc="0409000F" w:tentative="1">
@@ -11986,7 +12457,7 @@
       <w:lvlText w:val="%7."/>
       <w:lvlJc w:val="left"/>
       <w:pPr>
-        <w:ind w:left="3200" w:hanging="400"/>
+        <w:ind w:left="3600" w:hanging="400"/>
       </w:pPr>
     </w:lvl>
     <w:lvl w:ilvl="7" w:tplc="04090019" w:tentative="1">
@@ -11995,7 +12466,7 @@
       <w:lvlText w:val="%8."/>
       <w:lvlJc w:val="left"/>
       <w:pPr>
-        <w:ind w:left="3600" w:hanging="400"/>
+        <w:ind w:left="4000" w:hanging="400"/>
       </w:pPr>
     </w:lvl>
     <w:lvl w:ilvl="8" w:tplc="0409001B" w:tentative="1">
@@ -12004,11 +12475,189 @@
       <w:lvlText w:val="%9."/>
       <w:lvlJc w:val="right"/>
       <w:pPr>
-        <w:ind w:left="4000" w:hanging="400"/>
+        <w:ind w:left="4400" w:hanging="400"/>
       </w:pPr>
     </w:lvl>
   </w:abstractNum>
   <w:abstractNum w:abstractNumId="2" w15:restartNumberingAfterBreak="0">
+    <w:nsid w:val="2348398D"/>
+    <w:multiLevelType w:val="hybridMultilevel"/>
+    <w:tmpl w:val="1CAEAB0C"/>
+    <w:lvl w:ilvl="0" w:tplc="6E229950">
+      <w:start w:val="1"/>
+      <w:numFmt w:val="decimal"/>
+      <w:lvlText w:val="%1."/>
+      <w:lvlJc w:val="left"/>
+      <w:pPr>
+        <w:ind w:left="1160" w:hanging="360"/>
+      </w:pPr>
+      <w:rPr>
+        <w:rFonts w:hint="default"/>
+      </w:rPr>
+    </w:lvl>
+    <w:lvl w:ilvl="1" w:tplc="04090019" w:tentative="1">
+      <w:start w:val="1"/>
+      <w:numFmt w:val="upperLetter"/>
+      <w:lvlText w:val="%2."/>
+      <w:lvlJc w:val="left"/>
+      <w:pPr>
+        <w:ind w:left="1600" w:hanging="400"/>
+      </w:pPr>
+    </w:lvl>
+    <w:lvl w:ilvl="2" w:tplc="0409001B" w:tentative="1">
+      <w:start w:val="1"/>
+      <w:numFmt w:val="lowerRoman"/>
+      <w:lvlText w:val="%3."/>
+      <w:lvlJc w:val="right"/>
+      <w:pPr>
+        <w:ind w:left="2000" w:hanging="400"/>
+      </w:pPr>
+    </w:lvl>
+    <w:lvl w:ilvl="3" w:tplc="0409000F" w:tentative="1">
+      <w:start w:val="1"/>
+      <w:numFmt w:val="decimal"/>
+      <w:lvlText w:val="%4."/>
+      <w:lvlJc w:val="left"/>
+      <w:pPr>
+        <w:ind w:left="2400" w:hanging="400"/>
+      </w:pPr>
+    </w:lvl>
+    <w:lvl w:ilvl="4" w:tplc="04090019" w:tentative="1">
+      <w:start w:val="1"/>
+      <w:numFmt w:val="upperLetter"/>
+      <w:lvlText w:val="%5."/>
+      <w:lvlJc w:val="left"/>
+      <w:pPr>
+        <w:ind w:left="2800" w:hanging="400"/>
+      </w:pPr>
+    </w:lvl>
+    <w:lvl w:ilvl="5" w:tplc="0409001B" w:tentative="1">
+      <w:start w:val="1"/>
+      <w:numFmt w:val="lowerRoman"/>
+      <w:lvlText w:val="%6."/>
+      <w:lvlJc w:val="right"/>
+      <w:pPr>
+        <w:ind w:left="3200" w:hanging="400"/>
+      </w:pPr>
+    </w:lvl>
+    <w:lvl w:ilvl="6" w:tplc="0409000F" w:tentative="1">
+      <w:start w:val="1"/>
+      <w:numFmt w:val="decimal"/>
+      <w:lvlText w:val="%7."/>
+      <w:lvlJc w:val="left"/>
+      <w:pPr>
+        <w:ind w:left="3600" w:hanging="400"/>
+      </w:pPr>
+    </w:lvl>
+    <w:lvl w:ilvl="7" w:tplc="04090019" w:tentative="1">
+      <w:start w:val="1"/>
+      <w:numFmt w:val="upperLetter"/>
+      <w:lvlText w:val="%8."/>
+      <w:lvlJc w:val="left"/>
+      <w:pPr>
+        <w:ind w:left="4000" w:hanging="400"/>
+      </w:pPr>
+    </w:lvl>
+    <w:lvl w:ilvl="8" w:tplc="0409001B" w:tentative="1">
+      <w:start w:val="1"/>
+      <w:numFmt w:val="lowerRoman"/>
+      <w:lvlText w:val="%9."/>
+      <w:lvlJc w:val="right"/>
+      <w:pPr>
+        <w:ind w:left="4400" w:hanging="400"/>
+      </w:pPr>
+    </w:lvl>
+  </w:abstractNum>
+  <w:abstractNum w:abstractNumId="3" w15:restartNumberingAfterBreak="0">
+    <w:nsid w:val="26AD709F"/>
+    <w:multiLevelType w:val="hybridMultilevel"/>
+    <w:tmpl w:val="15280B3C"/>
+    <w:lvl w:ilvl="0" w:tplc="B87C19B2">
+      <w:start w:val="1"/>
+      <w:numFmt w:val="decimal"/>
+      <w:lvlText w:val="%1."/>
+      <w:lvlJc w:val="left"/>
+      <w:pPr>
+        <w:ind w:left="760" w:hanging="360"/>
+      </w:pPr>
+      <w:rPr>
+        <w:rFonts w:hint="default"/>
+      </w:rPr>
+    </w:lvl>
+    <w:lvl w:ilvl="1" w:tplc="04090019" w:tentative="1">
+      <w:start w:val="1"/>
+      <w:numFmt w:val="upperLetter"/>
+      <w:lvlText w:val="%2."/>
+      <w:lvlJc w:val="left"/>
+      <w:pPr>
+        <w:ind w:left="1200" w:hanging="400"/>
+      </w:pPr>
+    </w:lvl>
+    <w:lvl w:ilvl="2" w:tplc="0409001B" w:tentative="1">
+      <w:start w:val="1"/>
+      <w:numFmt w:val="lowerRoman"/>
+      <w:lvlText w:val="%3."/>
+      <w:lvlJc w:val="right"/>
+      <w:pPr>
+        <w:ind w:left="1600" w:hanging="400"/>
+      </w:pPr>
+    </w:lvl>
+    <w:lvl w:ilvl="3" w:tplc="0409000F" w:tentative="1">
+      <w:start w:val="1"/>
+      <w:numFmt w:val="decimal"/>
+      <w:lvlText w:val="%4."/>
+      <w:lvlJc w:val="left"/>
+      <w:pPr>
+        <w:ind w:left="2000" w:hanging="400"/>
+      </w:pPr>
+    </w:lvl>
+    <w:lvl w:ilvl="4" w:tplc="04090019" w:tentative="1">
+      <w:start w:val="1"/>
+      <w:numFmt w:val="upperLetter"/>
+      <w:lvlText w:val="%5."/>
+      <w:lvlJc w:val="left"/>
+      <w:pPr>
+        <w:ind w:left="2400" w:hanging="400"/>
+      </w:pPr>
+    </w:lvl>
+    <w:lvl w:ilvl="5" w:tplc="0409001B" w:tentative="1">
+      <w:start w:val="1"/>
+      <w:numFmt w:val="lowerRoman"/>
+      <w:lvlText w:val="%6."/>
+      <w:lvlJc w:val="right"/>
+      <w:pPr>
+        <w:ind w:left="2800" w:hanging="400"/>
+      </w:pPr>
+    </w:lvl>
+    <w:lvl w:ilvl="6" w:tplc="0409000F" w:tentative="1">
+      <w:start w:val="1"/>
+      <w:numFmt w:val="decimal"/>
+      <w:lvlText w:val="%7."/>
+      <w:lvlJc w:val="left"/>
+      <w:pPr>
+        <w:ind w:left="3200" w:hanging="400"/>
+      </w:pPr>
+    </w:lvl>
+    <w:lvl w:ilvl="7" w:tplc="04090019" w:tentative="1">
+      <w:start w:val="1"/>
+      <w:numFmt w:val="upperLetter"/>
+      <w:lvlText w:val="%8."/>
+      <w:lvlJc w:val="left"/>
+      <w:pPr>
+        <w:ind w:left="3600" w:hanging="400"/>
+      </w:pPr>
+    </w:lvl>
+    <w:lvl w:ilvl="8" w:tplc="0409001B" w:tentative="1">
+      <w:start w:val="1"/>
+      <w:numFmt w:val="lowerRoman"/>
+      <w:lvlText w:val="%9."/>
+      <w:lvlJc w:val="right"/>
+      <w:pPr>
+        <w:ind w:left="4000" w:hanging="400"/>
+      </w:pPr>
+    </w:lvl>
+  </w:abstractNum>
+  <w:abstractNum w:abstractNumId="4" w15:restartNumberingAfterBreak="0">
     <w:nsid w:val="27B04BE5"/>
     <w:multiLevelType w:val="hybridMultilevel"/>
     <w:tmpl w:val="7A241F86"/>
@@ -12120,7 +12769,7 @@
       </w:rPr>
     </w:lvl>
   </w:abstractNum>
-  <w:abstractNum w:abstractNumId="3" w15:restartNumberingAfterBreak="0">
+  <w:abstractNum w:abstractNumId="5" w15:restartNumberingAfterBreak="0">
     <w:nsid w:val="459768F2"/>
     <w:multiLevelType w:val="hybridMultilevel"/>
     <w:tmpl w:val="E810750A"/>
@@ -12209,11 +12858,11 @@
       </w:pPr>
     </w:lvl>
   </w:abstractNum>
-  <w:abstractNum w:abstractNumId="4" w15:restartNumberingAfterBreak="0">
-    <w:nsid w:val="6660371B"/>
+  <w:abstractNum w:abstractNumId="6" w15:restartNumberingAfterBreak="0">
+    <w:nsid w:val="64490F30"/>
     <w:multiLevelType w:val="hybridMultilevel"/>
-    <w:tmpl w:val="B316C2AC"/>
-    <w:lvl w:ilvl="0" w:tplc="38662E4E">
+    <w:tmpl w:val="D7E025F2"/>
+    <w:lvl w:ilvl="0" w:tplc="A98CF09A">
       <w:start w:val="1"/>
       <w:numFmt w:val="decimal"/>
       <w:lvlText w:val="%1."/>
@@ -12298,20 +12947,118 @@
       </w:pPr>
     </w:lvl>
   </w:abstractNum>
+  <w:abstractNum w:abstractNumId="7" w15:restartNumberingAfterBreak="0">
+    <w:nsid w:val="6660371B"/>
+    <w:multiLevelType w:val="hybridMultilevel"/>
+    <w:tmpl w:val="B316C2AC"/>
+    <w:lvl w:ilvl="0" w:tplc="38662E4E">
+      <w:start w:val="1"/>
+      <w:numFmt w:val="decimal"/>
+      <w:lvlText w:val="%1."/>
+      <w:lvlJc w:val="left"/>
+      <w:pPr>
+        <w:ind w:left="1155" w:hanging="360"/>
+      </w:pPr>
+      <w:rPr>
+        <w:rFonts w:hint="default"/>
+      </w:rPr>
+    </w:lvl>
+    <w:lvl w:ilvl="1" w:tplc="04090019" w:tentative="1">
+      <w:start w:val="1"/>
+      <w:numFmt w:val="upperLetter"/>
+      <w:lvlText w:val="%2."/>
+      <w:lvlJc w:val="left"/>
+      <w:pPr>
+        <w:ind w:left="1595" w:hanging="400"/>
+      </w:pPr>
+    </w:lvl>
+    <w:lvl w:ilvl="2" w:tplc="0409001B" w:tentative="1">
+      <w:start w:val="1"/>
+      <w:numFmt w:val="lowerRoman"/>
+      <w:lvlText w:val="%3."/>
+      <w:lvlJc w:val="right"/>
+      <w:pPr>
+        <w:ind w:left="1995" w:hanging="400"/>
+      </w:pPr>
+    </w:lvl>
+    <w:lvl w:ilvl="3" w:tplc="0409000F" w:tentative="1">
+      <w:start w:val="1"/>
+      <w:numFmt w:val="decimal"/>
+      <w:lvlText w:val="%4."/>
+      <w:lvlJc w:val="left"/>
+      <w:pPr>
+        <w:ind w:left="2395" w:hanging="400"/>
+      </w:pPr>
+    </w:lvl>
+    <w:lvl w:ilvl="4" w:tplc="04090019" w:tentative="1">
+      <w:start w:val="1"/>
+      <w:numFmt w:val="upperLetter"/>
+      <w:lvlText w:val="%5."/>
+      <w:lvlJc w:val="left"/>
+      <w:pPr>
+        <w:ind w:left="2795" w:hanging="400"/>
+      </w:pPr>
+    </w:lvl>
+    <w:lvl w:ilvl="5" w:tplc="0409001B" w:tentative="1">
+      <w:start w:val="1"/>
+      <w:numFmt w:val="lowerRoman"/>
+      <w:lvlText w:val="%6."/>
+      <w:lvlJc w:val="right"/>
+      <w:pPr>
+        <w:ind w:left="3195" w:hanging="400"/>
+      </w:pPr>
+    </w:lvl>
+    <w:lvl w:ilvl="6" w:tplc="0409000F" w:tentative="1">
+      <w:start w:val="1"/>
+      <w:numFmt w:val="decimal"/>
+      <w:lvlText w:val="%7."/>
+      <w:lvlJc w:val="left"/>
+      <w:pPr>
+        <w:ind w:left="3595" w:hanging="400"/>
+      </w:pPr>
+    </w:lvl>
+    <w:lvl w:ilvl="7" w:tplc="04090019" w:tentative="1">
+      <w:start w:val="1"/>
+      <w:numFmt w:val="upperLetter"/>
+      <w:lvlText w:val="%8."/>
+      <w:lvlJc w:val="left"/>
+      <w:pPr>
+        <w:ind w:left="3995" w:hanging="400"/>
+      </w:pPr>
+    </w:lvl>
+    <w:lvl w:ilvl="8" w:tplc="0409001B" w:tentative="1">
+      <w:start w:val="1"/>
+      <w:numFmt w:val="lowerRoman"/>
+      <w:lvlText w:val="%9."/>
+      <w:lvlJc w:val="right"/>
+      <w:pPr>
+        <w:ind w:left="4395" w:hanging="400"/>
+      </w:pPr>
+    </w:lvl>
+  </w:abstractNum>
   <w:num w:numId="1">
+    <w:abstractNumId w:val="5"/>
+  </w:num>
+  <w:num w:numId="2">
+    <w:abstractNumId w:val="7"/>
+  </w:num>
+  <w:num w:numId="3">
+    <w:abstractNumId w:val="1"/>
+  </w:num>
+  <w:num w:numId="4">
+    <w:abstractNumId w:val="4"/>
+  </w:num>
+  <w:num w:numId="5">
     <w:abstractNumId w:val="3"/>
   </w:num>
-  <w:num w:numId="2">
-    <w:abstractNumId w:val="4"/>
+  <w:num w:numId="6">
+    <w:abstractNumId w:val="2"/>
   </w:num>
-  <w:num w:numId="3">
+  <w:num w:numId="7">
     <w:abstractNumId w:val="0"/>
   </w:num>
-  <w:num w:numId="4">
-    <w:abstractNumId w:val="2"/>
-  </w:num>
-  <w:num w:numId="5">
-    <w:abstractNumId w:val="1"/>
+  <w:num w:numId="8">
+    <w:abstractNumId w:val="6"/>
   </w:num>
 </w:numbering>
 </file>
@@ -12334,7 +13081,7 @@
       </w:pPr>
     </w:pPrDefault>
   </w:docDefaults>
-  <w:latentStyles w:defLockedState="0" w:defUIPriority="99" w:defSemiHidden="0" w:defUnhideWhenUsed="0" w:defQFormat="0" w:count="376">
+  <w:latentStyles w:defLockedState="0" w:defUIPriority="99" w:defSemiHidden="0" w:defUnhideWhenUsed="0" w:defQFormat="0" w:count="377">
     <w:lsdException w:name="Normal" w:uiPriority="0" w:qFormat="1"/>
     <w:lsdException w:name="heading 1" w:uiPriority="9" w:qFormat="1"/>
     <w:lsdException w:name="heading 2" w:semiHidden="1" w:uiPriority="9" w:unhideWhenUsed="1" w:qFormat="1"/>
@@ -12711,6 +13458,7 @@
     <w:lsdException w:name="Hashtag" w:semiHidden="1" w:unhideWhenUsed="1"/>
     <w:lsdException w:name="Unresolved Mention" w:semiHidden="1" w:unhideWhenUsed="1"/>
     <w:lsdException w:name="Smart Link" w:semiHidden="1" w:unhideWhenUsed="1"/>
+    <w:lsdException w:name="Smart Link Error" w:semiHidden="1" w:unhideWhenUsed="1"/>
   </w:latentStyles>
   <w:style w:type="paragraph" w:default="1" w:styleId="a">
     <w:name w:val="Normal"/>
@@ -13122,6 +13870,78 @@
       <w:u w:val="single"/>
     </w:rPr>
   </w:style>
+  <w:style w:type="paragraph" w:styleId="4">
+    <w:name w:val="toc 4"/>
+    <w:basedOn w:val="a"/>
+    <w:next w:val="a"/>
+    <w:autoRedefine/>
+    <w:uiPriority w:val="39"/>
+    <w:unhideWhenUsed/>
+    <w:rsid w:val="004068BA"/>
+    <w:pPr>
+      <w:ind w:leftChars="600" w:left="1275"/>
+    </w:pPr>
+  </w:style>
+  <w:style w:type="paragraph" w:styleId="5">
+    <w:name w:val="toc 5"/>
+    <w:basedOn w:val="a"/>
+    <w:next w:val="a"/>
+    <w:autoRedefine/>
+    <w:uiPriority w:val="39"/>
+    <w:unhideWhenUsed/>
+    <w:rsid w:val="004068BA"/>
+    <w:pPr>
+      <w:ind w:leftChars="800" w:left="1700"/>
+    </w:pPr>
+  </w:style>
+  <w:style w:type="paragraph" w:styleId="6">
+    <w:name w:val="toc 6"/>
+    <w:basedOn w:val="a"/>
+    <w:next w:val="a"/>
+    <w:autoRedefine/>
+    <w:uiPriority w:val="39"/>
+    <w:unhideWhenUsed/>
+    <w:rsid w:val="004068BA"/>
+    <w:pPr>
+      <w:ind w:leftChars="1000" w:left="2125"/>
+    </w:pPr>
+  </w:style>
+  <w:style w:type="paragraph" w:styleId="7">
+    <w:name w:val="toc 7"/>
+    <w:basedOn w:val="a"/>
+    <w:next w:val="a"/>
+    <w:autoRedefine/>
+    <w:uiPriority w:val="39"/>
+    <w:unhideWhenUsed/>
+    <w:rsid w:val="004068BA"/>
+    <w:pPr>
+      <w:ind w:leftChars="1200" w:left="2550"/>
+    </w:pPr>
+  </w:style>
+  <w:style w:type="paragraph" w:styleId="8">
+    <w:name w:val="toc 8"/>
+    <w:basedOn w:val="a"/>
+    <w:next w:val="a"/>
+    <w:autoRedefine/>
+    <w:uiPriority w:val="39"/>
+    <w:unhideWhenUsed/>
+    <w:rsid w:val="004068BA"/>
+    <w:pPr>
+      <w:ind w:leftChars="1400" w:left="2975"/>
+    </w:pPr>
+  </w:style>
+  <w:style w:type="paragraph" w:styleId="9">
+    <w:name w:val="toc 9"/>
+    <w:basedOn w:val="a"/>
+    <w:next w:val="a"/>
+    <w:autoRedefine/>
+    <w:uiPriority w:val="39"/>
+    <w:unhideWhenUsed/>
+    <w:rsid w:val="004068BA"/>
+    <w:pPr>
+      <w:ind w:leftChars="1600" w:left="3400"/>
+    </w:pPr>
+  </w:style>
 </w:styles>
 </file>
 
@@ -13240,13 +14060,16 @@
     <w:rsid w:val="00087D18"/>
     <w:rsid w:val="000A6F49"/>
     <w:rsid w:val="000D6699"/>
+    <w:rsid w:val="001644DF"/>
     <w:rsid w:val="00351D5C"/>
     <w:rsid w:val="00385895"/>
     <w:rsid w:val="00621E35"/>
     <w:rsid w:val="007B5397"/>
     <w:rsid w:val="007C07DA"/>
     <w:rsid w:val="007E3614"/>
+    <w:rsid w:val="00836792"/>
     <w:rsid w:val="008B3F28"/>
+    <w:rsid w:val="009202AA"/>
     <w:rsid w:val="00E559F3"/>
     <w:rsid w:val="00EE3553"/>
   </w:rsids>
@@ -13289,7 +14112,7 @@
       </w:pPr>
     </w:pPrDefault>
   </w:docDefaults>
-  <w:latentStyles w:defLockedState="0" w:defUIPriority="99" w:defSemiHidden="0" w:defUnhideWhenUsed="0" w:defQFormat="0" w:count="376">
+  <w:latentStyles w:defLockedState="0" w:defUIPriority="99" w:defSemiHidden="0" w:defUnhideWhenUsed="0" w:defQFormat="0" w:count="377">
     <w:lsdException w:name="Normal" w:uiPriority="0" w:qFormat="1"/>
     <w:lsdException w:name="heading 1" w:uiPriority="9" w:qFormat="1"/>
     <w:lsdException w:name="heading 2" w:semiHidden="1" w:uiPriority="9" w:unhideWhenUsed="1" w:qFormat="1"/>
@@ -13666,6 +14489,7 @@
     <w:lsdException w:name="Hashtag" w:semiHidden="1" w:unhideWhenUsed="1"/>
     <w:lsdException w:name="Unresolved Mention" w:semiHidden="1" w:unhideWhenUsed="1"/>
     <w:lsdException w:name="Smart Link" w:semiHidden="1" w:unhideWhenUsed="1"/>
+    <w:lsdException w:name="Smart Link Error" w:semiHidden="1" w:unhideWhenUsed="1"/>
   </w:latentStyles>
   <w:style w:type="paragraph" w:default="1" w:styleId="a">
     <w:name w:val="Normal"/>
@@ -14069,7 +14893,7 @@
 </file>
 
 <file path=customXml/itemProps2.xml><?xml version="1.0" encoding="utf-8"?>
-<ds:datastoreItem xmlns:ds="http://schemas.openxmlformats.org/officeDocument/2006/customXml" ds:itemID="{CB2F5A47-B647-4EAD-B73C-32B40B30B7B4}">
+<ds:datastoreItem xmlns:ds="http://schemas.openxmlformats.org/officeDocument/2006/customXml" ds:itemID="{879DDEDF-4AE1-4983-B191-D65C113B3555}">
   <ds:schemaRefs>
     <ds:schemaRef ds:uri="http://schemas.openxmlformats.org/officeDocument/2006/bibliography"/>
   </ds:schemaRefs>
